--- a/docs/review.docx
+++ b/docs/review.docx
@@ -58,13 +58,13 @@
         <w:pStyle w:val="Date"/>
       </w:pPr>
       <w:r>
-        <w:t xml:space="preserve">2021-10-11</w:t>
+        <w:t xml:space="preserve">2021-10-15</w:t>
       </w:r>
       <w:r>
         <w:t xml:space="preserve"> </w:t>
       </w:r>
       <w:r>
-        <w:t xml:space="preserve">17:35:05</w:t>
+        <w:t xml:space="preserve">09:02:53</w:t>
       </w:r>
     </w:p>
     <w:sdt>
@@ -93,7 +93,26 @@
         </w:p>
       </w:sdtContent>
     </w:sdt>
-    <w:bookmarkStart w:id="22" w:name="document-overview"/>
+    <w:p>
+      <w:pPr>
+        <w:pStyle w:val="FirstParagraph"/>
+      </w:pPr>
+      <w:r>
+        <w:t xml:space="preserve">View as</w:t>
+      </w:r>
+      <w:r>
+        <w:t xml:space="preserve"> </w:t>
+      </w:r>
+      <w:hyperlink r:id="rId21">
+        <w:r>
+          <w:rPr>
+            <w:rStyle w:val="Hyperlink"/>
+          </w:rPr>
+          <w:t xml:space="preserve">HTML document</w:t>
+        </w:r>
+      </w:hyperlink>
+    </w:p>
+    <w:bookmarkStart w:id="23" w:name="document-overview"/>
     <w:p>
       <w:pPr>
         <w:pStyle w:val="Heading1"/>
@@ -129,7 +148,7 @@
       <w:r>
         <w:t xml:space="preserve"> </w:t>
       </w:r>
-      <w:hyperlink r:id="rId21">
+      <w:hyperlink r:id="rId22">
         <w:r>
           <w:rPr>
             <w:rStyle w:val="Hyperlink"/>
@@ -149,8 +168,8 @@
         <w:t xml:space="preserve">This review is delivered as a bulleted outline for each script describing the objective, required inputs, processing steps, and output (e.g., graphic, summary table). The tests run or summaries created are described. The extent to which each indicator fulfills the requirements for the applicable trend test is also assessed, e.g., by describing available years of data or if data are insufficient. Each script is also reviewed for coding best practices to identify areas that can be improved or shortened for efficiency and to identify potential mistakes or errors in calculation. Specific lines are referenced as needed to identify areas in need of improvement or further review. Outputs, such as graphics or tabular summaries, are also reviewed to identify potential improvements in future versions of the code.</w:t>
       </w:r>
     </w:p>
-    <w:bookmarkEnd w:id="22"/>
-    <w:bookmarkStart w:id="72" w:name="comments-by-habitat-type"/>
+    <w:bookmarkEnd w:id="23"/>
+    <w:bookmarkStart w:id="73" w:name="comments-by-habitat-type"/>
     <w:p>
       <w:pPr>
         <w:pStyle w:val="Heading1"/>
@@ -168,7 +187,7 @@
         <w:t xml:space="preserve">Comments by habitat type</w:t>
       </w:r>
     </w:p>
-    <w:bookmarkStart w:id="36" w:name="water-column"/>
+    <w:bookmarkStart w:id="37" w:name="water-column"/>
     <w:p>
       <w:pPr>
         <w:pStyle w:val="Heading2"/>
@@ -186,7 +205,7 @@
         <w:t xml:space="preserve">Water column</w:t>
       </w:r>
     </w:p>
-    <w:bookmarkStart w:id="34" w:name="scripts"/>
+    <w:bookmarkStart w:id="35" w:name="scripts"/>
     <w:p>
       <w:pPr>
         <w:pStyle w:val="Heading3"/>
@@ -266,46 +285,6 @@
               <w:pStyle w:val="Compact"/>
               <w:jc w:val="left"/>
             </w:pPr>
-            <w:hyperlink r:id="rId23">
-              <w:r>
-                <w:rPr>
-                  <w:rStyle w:val="Hyperlink"/>
-                </w:rPr>
-                <w:t xml:space="preserve">link</w:t>
-              </w:r>
-            </w:hyperlink>
-          </w:p>
-        </w:tc>
-      </w:tr>
-      <w:tr>
-        <w:tc>
-          <w:p>
-            <w:pPr>
-              <w:pStyle w:val="Compact"/>
-              <w:jc w:val="left"/>
-            </w:pPr>
-            <w:r>
-              <w:t xml:space="preserve">2</w:t>
-            </w:r>
-          </w:p>
-        </w:tc>
-        <w:tc>
-          <w:p>
-            <w:pPr>
-              <w:pStyle w:val="Compact"/>
-              <w:jc w:val="left"/>
-            </w:pPr>
-            <w:r>
-              <w:t xml:space="preserve">2021.08.21_FINAL_SEACAR_Water Clarity_CDOM_Final.R</w:t>
-            </w:r>
-          </w:p>
-        </w:tc>
-        <w:tc>
-          <w:p>
-            <w:pPr>
-              <w:pStyle w:val="Compact"/>
-              <w:jc w:val="left"/>
-            </w:pPr>
             <w:hyperlink r:id="rId24">
               <w:r>
                 <w:rPr>
@@ -325,18 +304,18 @@
               <w:jc w:val="left"/>
             </w:pPr>
             <w:r>
-              <w:t xml:space="preserve">3</w:t>
-            </w:r>
-          </w:p>
-        </w:tc>
-        <w:tc>
-          <w:p>
-            <w:pPr>
-              <w:pStyle w:val="Compact"/>
-              <w:jc w:val="left"/>
-            </w:pPr>
-            <w:r>
-              <w:t xml:space="preserve">2021.08.21_FINAL_SEACAR_Water Clarity_chla_Final.R</w:t>
+              <w:t xml:space="preserve">2</w:t>
+            </w:r>
+          </w:p>
+        </w:tc>
+        <w:tc>
+          <w:p>
+            <w:pPr>
+              <w:pStyle w:val="Compact"/>
+              <w:jc w:val="left"/>
+            </w:pPr>
+            <w:r>
+              <w:t xml:space="preserve">2021.08.21_FINAL_SEACAR_Water Clarity_CDOM_Final.R</w:t>
             </w:r>
           </w:p>
         </w:tc>
@@ -365,18 +344,18 @@
               <w:jc w:val="left"/>
             </w:pPr>
             <w:r>
-              <w:t xml:space="preserve">4</w:t>
-            </w:r>
-          </w:p>
-        </w:tc>
-        <w:tc>
-          <w:p>
-            <w:pPr>
-              <w:pStyle w:val="Compact"/>
-              <w:jc w:val="left"/>
-            </w:pPr>
-            <w:r>
-              <w:t xml:space="preserve">2021.08.21_FINAL_SEACAR_Water Clarity_Turbidity_Final.R</w:t>
+              <w:t xml:space="preserve">3</w:t>
+            </w:r>
+          </w:p>
+        </w:tc>
+        <w:tc>
+          <w:p>
+            <w:pPr>
+              <w:pStyle w:val="Compact"/>
+              <w:jc w:val="left"/>
+            </w:pPr>
+            <w:r>
+              <w:t xml:space="preserve">2021.08.21_FINAL_SEACAR_Water Clarity_chla_Final.R</w:t>
             </w:r>
           </w:p>
         </w:tc>
@@ -405,18 +384,18 @@
               <w:jc w:val="left"/>
             </w:pPr>
             <w:r>
-              <w:t xml:space="preserve">5</w:t>
-            </w:r>
-          </w:p>
-        </w:tc>
-        <w:tc>
-          <w:p>
-            <w:pPr>
-              <w:pStyle w:val="Compact"/>
-              <w:jc w:val="left"/>
-            </w:pPr>
-            <w:r>
-              <w:t xml:space="preserve">2021.08.21_FINAL_SEACAR_Water Nutrients_Nitrogen_Final.R</w:t>
+              <w:t xml:space="preserve">4</w:t>
+            </w:r>
+          </w:p>
+        </w:tc>
+        <w:tc>
+          <w:p>
+            <w:pPr>
+              <w:pStyle w:val="Compact"/>
+              <w:jc w:val="left"/>
+            </w:pPr>
+            <w:r>
+              <w:t xml:space="preserve">2021.08.21_FINAL_SEACAR_Water Clarity_Turbidity_Final.R</w:t>
             </w:r>
           </w:p>
         </w:tc>
@@ -445,18 +424,18 @@
               <w:jc w:val="left"/>
             </w:pPr>
             <w:r>
-              <w:t xml:space="preserve">6</w:t>
-            </w:r>
-          </w:p>
-        </w:tc>
-        <w:tc>
-          <w:p>
-            <w:pPr>
-              <w:pStyle w:val="Compact"/>
-              <w:jc w:val="left"/>
-            </w:pPr>
-            <w:r>
-              <w:t xml:space="preserve">2021.08.22_FINAL SEACAR_WaterQuality_DOsaturation_Final.R</w:t>
+              <w:t xml:space="preserve">5</w:t>
+            </w:r>
+          </w:p>
+        </w:tc>
+        <w:tc>
+          <w:p>
+            <w:pPr>
+              <w:pStyle w:val="Compact"/>
+              <w:jc w:val="left"/>
+            </w:pPr>
+            <w:r>
+              <w:t xml:space="preserve">2021.08.21_FINAL_SEACAR_Water Nutrients_Nitrogen_Final.R</w:t>
             </w:r>
           </w:p>
         </w:tc>
@@ -485,18 +464,18 @@
               <w:jc w:val="left"/>
             </w:pPr>
             <w:r>
-              <w:t xml:space="preserve">7</w:t>
-            </w:r>
-          </w:p>
-        </w:tc>
-        <w:tc>
-          <w:p>
-            <w:pPr>
-              <w:pStyle w:val="Compact"/>
-              <w:jc w:val="left"/>
-            </w:pPr>
-            <w:r>
-              <w:t xml:space="preserve">2021.08.22_FINAL_SEACAR_WaterQuality_DOmgL_Final.R</w:t>
+              <w:t xml:space="preserve">6</w:t>
+            </w:r>
+          </w:p>
+        </w:tc>
+        <w:tc>
+          <w:p>
+            <w:pPr>
+              <w:pStyle w:val="Compact"/>
+              <w:jc w:val="left"/>
+            </w:pPr>
+            <w:r>
+              <w:t xml:space="preserve">2021.08.22_FINAL SEACAR_WaterQuality_DOsaturation_Final.R</w:t>
             </w:r>
           </w:p>
         </w:tc>
@@ -525,18 +504,18 @@
               <w:jc w:val="left"/>
             </w:pPr>
             <w:r>
-              <w:t xml:space="preserve">8</w:t>
-            </w:r>
-          </w:p>
-        </w:tc>
-        <w:tc>
-          <w:p>
-            <w:pPr>
-              <w:pStyle w:val="Compact"/>
-              <w:jc w:val="left"/>
-            </w:pPr>
-            <w:r>
-              <w:t xml:space="preserve">2021.08.22_FINAL_SEACAR_WaterQuality_pH_Final.R</w:t>
+              <w:t xml:space="preserve">7</w:t>
+            </w:r>
+          </w:p>
+        </w:tc>
+        <w:tc>
+          <w:p>
+            <w:pPr>
+              <w:pStyle w:val="Compact"/>
+              <w:jc w:val="left"/>
+            </w:pPr>
+            <w:r>
+              <w:t xml:space="preserve">2021.08.22_FINAL_SEACAR_WaterQuality_DOmgL_Final.R</w:t>
             </w:r>
           </w:p>
         </w:tc>
@@ -565,18 +544,18 @@
               <w:jc w:val="left"/>
             </w:pPr>
             <w:r>
-              <w:t xml:space="preserve">9</w:t>
-            </w:r>
-          </w:p>
-        </w:tc>
-        <w:tc>
-          <w:p>
-            <w:pPr>
-              <w:pStyle w:val="Compact"/>
-              <w:jc w:val="left"/>
-            </w:pPr>
-            <w:r>
-              <w:t xml:space="preserve">2021.08.22_FINAL_SEACAR_WaterQuality_Salinity.R</w:t>
+              <w:t xml:space="preserve">8</w:t>
+            </w:r>
+          </w:p>
+        </w:tc>
+        <w:tc>
+          <w:p>
+            <w:pPr>
+              <w:pStyle w:val="Compact"/>
+              <w:jc w:val="left"/>
+            </w:pPr>
+            <w:r>
+              <w:t xml:space="preserve">2021.08.22_FINAL_SEACAR_WaterQuality_pH_Final.R</w:t>
             </w:r>
           </w:p>
         </w:tc>
@@ -605,18 +584,18 @@
               <w:jc w:val="left"/>
             </w:pPr>
             <w:r>
-              <w:t xml:space="preserve">10</w:t>
-            </w:r>
-          </w:p>
-        </w:tc>
-        <w:tc>
-          <w:p>
-            <w:pPr>
-              <w:pStyle w:val="Compact"/>
-              <w:jc w:val="left"/>
-            </w:pPr>
-            <w:r>
-              <w:t xml:space="preserve">2021.08.22_FINAL_SEACAR_WATERQUALITY_Temperature_Final.R</w:t>
+              <w:t xml:space="preserve">9</w:t>
+            </w:r>
+          </w:p>
+        </w:tc>
+        <w:tc>
+          <w:p>
+            <w:pPr>
+              <w:pStyle w:val="Compact"/>
+              <w:jc w:val="left"/>
+            </w:pPr>
+            <w:r>
+              <w:t xml:space="preserve">2021.08.22_FINAL_SEACAR_WaterQuality_Salinity.R</w:t>
             </w:r>
           </w:p>
         </w:tc>
@@ -645,18 +624,18 @@
               <w:jc w:val="left"/>
             </w:pPr>
             <w:r>
-              <w:t xml:space="preserve">11</w:t>
-            </w:r>
-          </w:p>
-        </w:tc>
-        <w:tc>
-          <w:p>
-            <w:pPr>
-              <w:pStyle w:val="Compact"/>
-              <w:jc w:val="left"/>
-            </w:pPr>
-            <w:r>
-              <w:t xml:space="preserve">FINAL 2021.09.19_WaterNekton_SppRichnessbyMA.R</w:t>
+              <w:t xml:space="preserve">10</w:t>
+            </w:r>
+          </w:p>
+        </w:tc>
+        <w:tc>
+          <w:p>
+            <w:pPr>
+              <w:pStyle w:val="Compact"/>
+              <w:jc w:val="left"/>
+            </w:pPr>
+            <w:r>
+              <w:t xml:space="preserve">2021.08.22_FINAL_SEACAR_WATERQUALITY_Temperature_Final.R</w:t>
             </w:r>
           </w:p>
         </w:tc>
@@ -677,9 +656,49 @@
           </w:p>
         </w:tc>
       </w:tr>
+      <w:tr>
+        <w:tc>
+          <w:p>
+            <w:pPr>
+              <w:pStyle w:val="Compact"/>
+              <w:jc w:val="left"/>
+            </w:pPr>
+            <w:r>
+              <w:t xml:space="preserve">11</w:t>
+            </w:r>
+          </w:p>
+        </w:tc>
+        <w:tc>
+          <w:p>
+            <w:pPr>
+              <w:pStyle w:val="Compact"/>
+              <w:jc w:val="left"/>
+            </w:pPr>
+            <w:r>
+              <w:t xml:space="preserve">FINAL 2021.09.19_WaterNekton_SppRichnessbyMA.R</w:t>
+            </w:r>
+          </w:p>
+        </w:tc>
+        <w:tc>
+          <w:p>
+            <w:pPr>
+              <w:pStyle w:val="Compact"/>
+              <w:jc w:val="left"/>
+            </w:pPr>
+            <w:hyperlink r:id="rId34">
+              <w:r>
+                <w:rPr>
+                  <w:rStyle w:val="Hyperlink"/>
+                </w:rPr>
+                <w:t xml:space="preserve">link</w:t>
+              </w:r>
+            </w:hyperlink>
+          </w:p>
+        </w:tc>
+      </w:tr>
     </w:tbl>
-    <w:bookmarkEnd w:id="34"/>
-    <w:bookmarkStart w:id="35" w:name="summaries"/>
+    <w:bookmarkEnd w:id="35"/>
+    <w:bookmarkStart w:id="36" w:name="summaries"/>
     <w:p>
       <w:pPr>
         <w:pStyle w:val="Heading3"/>
@@ -3592,9 +3611,9 @@
         <w:t xml:space="preserve">There are some outlier values for one of the managed areas in the species richness vs year plot that should be verified.</w:t>
       </w:r>
     </w:p>
-    <w:bookmarkEnd w:id="35"/>
     <w:bookmarkEnd w:id="36"/>
-    <w:bookmarkStart w:id="49" w:name="coral-reef"/>
+    <w:bookmarkEnd w:id="37"/>
+    <w:bookmarkStart w:id="50" w:name="coral-reef"/>
     <w:p>
       <w:pPr>
         <w:pStyle w:val="Heading2"/>
@@ -3612,7 +3631,7 @@
         <w:t xml:space="preserve">Coral reef</w:t>
       </w:r>
     </w:p>
-    <w:bookmarkStart w:id="47" w:name="scripts-1"/>
+    <w:bookmarkStart w:id="48" w:name="scripts-1"/>
     <w:p>
       <w:pPr>
         <w:pStyle w:val="Heading3"/>
@@ -3692,46 +3711,6 @@
               <w:pStyle w:val="Compact"/>
               <w:jc w:val="left"/>
             </w:pPr>
-            <w:hyperlink r:id="rId37">
-              <w:r>
-                <w:rPr>
-                  <w:rStyle w:val="Hyperlink"/>
-                </w:rPr>
-                <w:t xml:space="preserve">link</w:t>
-              </w:r>
-            </w:hyperlink>
-          </w:p>
-        </w:tc>
-      </w:tr>
-      <w:tr>
-        <w:tc>
-          <w:p>
-            <w:pPr>
-              <w:pStyle w:val="Compact"/>
-              <w:jc w:val="left"/>
-            </w:pPr>
-            <w:r>
-              <w:t xml:space="preserve">2</w:t>
-            </w:r>
-          </w:p>
-        </w:tc>
-        <w:tc>
-          <w:p>
-            <w:pPr>
-              <w:pStyle w:val="Compact"/>
-              <w:jc w:val="left"/>
-            </w:pPr>
-            <w:r>
-              <w:t xml:space="preserve">FINAL_2021.09.18_DryTort Region_Any Corals.R</w:t>
-            </w:r>
-          </w:p>
-        </w:tc>
-        <w:tc>
-          <w:p>
-            <w:pPr>
-              <w:pStyle w:val="Compact"/>
-              <w:jc w:val="left"/>
-            </w:pPr>
             <w:hyperlink r:id="rId38">
               <w:r>
                 <w:rPr>
@@ -3751,18 +3730,18 @@
               <w:jc w:val="left"/>
             </w:pPr>
             <w:r>
-              <w:t xml:space="preserve">3</w:t>
-            </w:r>
-          </w:p>
-        </w:tc>
-        <w:tc>
-          <w:p>
-            <w:pPr>
-              <w:pStyle w:val="Compact"/>
-              <w:jc w:val="left"/>
-            </w:pPr>
-            <w:r>
-              <w:t xml:space="preserve">FINAL_2021.09.18_DryTortugas Region_Genus.R</w:t>
+              <w:t xml:space="preserve">2</w:t>
+            </w:r>
+          </w:p>
+        </w:tc>
+        <w:tc>
+          <w:p>
+            <w:pPr>
+              <w:pStyle w:val="Compact"/>
+              <w:jc w:val="left"/>
+            </w:pPr>
+            <w:r>
+              <w:t xml:space="preserve">FINAL_2021.09.18_DryTort Region_Any Corals.R</w:t>
             </w:r>
           </w:p>
         </w:tc>
@@ -3791,18 +3770,18 @@
               <w:jc w:val="left"/>
             </w:pPr>
             <w:r>
-              <w:t xml:space="preserve">4</w:t>
-            </w:r>
-          </w:p>
-        </w:tc>
-        <w:tc>
-          <w:p>
-            <w:pPr>
-              <w:pStyle w:val="Compact"/>
-              <w:jc w:val="left"/>
-            </w:pPr>
-            <w:r>
-              <w:t xml:space="preserve">FINAL_2021.09.18_DryTortugas Region_Group1.R</w:t>
+              <w:t xml:space="preserve">3</w:t>
+            </w:r>
+          </w:p>
+        </w:tc>
+        <w:tc>
+          <w:p>
+            <w:pPr>
+              <w:pStyle w:val="Compact"/>
+              <w:jc w:val="left"/>
+            </w:pPr>
+            <w:r>
+              <w:t xml:space="preserve">FINAL_2021.09.18_DryTortugas Region_Genus.R</w:t>
             </w:r>
           </w:p>
         </w:tc>
@@ -3831,18 +3810,18 @@
               <w:jc w:val="left"/>
             </w:pPr>
             <w:r>
-              <w:t xml:space="preserve">5</w:t>
-            </w:r>
-          </w:p>
-        </w:tc>
-        <w:tc>
-          <w:p>
-            <w:pPr>
-              <w:pStyle w:val="Compact"/>
-              <w:jc w:val="left"/>
-            </w:pPr>
-            <w:r>
-              <w:t xml:space="preserve">FINAL_2021.09.18_FLAKEYS_AnyCorals.R</w:t>
+              <w:t xml:space="preserve">4</w:t>
+            </w:r>
+          </w:p>
+        </w:tc>
+        <w:tc>
+          <w:p>
+            <w:pPr>
+              <w:pStyle w:val="Compact"/>
+              <w:jc w:val="left"/>
+            </w:pPr>
+            <w:r>
+              <w:t xml:space="preserve">FINAL_2021.09.18_DryTortugas Region_Group1.R</w:t>
             </w:r>
           </w:p>
         </w:tc>
@@ -3871,18 +3850,18 @@
               <w:jc w:val="left"/>
             </w:pPr>
             <w:r>
-              <w:t xml:space="preserve">6</w:t>
-            </w:r>
-          </w:p>
-        </w:tc>
-        <w:tc>
-          <w:p>
-            <w:pPr>
-              <w:pStyle w:val="Compact"/>
-              <w:jc w:val="left"/>
-            </w:pPr>
-            <w:r>
-              <w:t xml:space="preserve">FINAL_2021.09.18_FLKeysRegion_Group1.R</w:t>
+              <w:t xml:space="preserve">5</w:t>
+            </w:r>
+          </w:p>
+        </w:tc>
+        <w:tc>
+          <w:p>
+            <w:pPr>
+              <w:pStyle w:val="Compact"/>
+              <w:jc w:val="left"/>
+            </w:pPr>
+            <w:r>
+              <w:t xml:space="preserve">FINAL_2021.09.18_FLAKEYS_AnyCorals.R</w:t>
             </w:r>
           </w:p>
         </w:tc>
@@ -3911,18 +3890,18 @@
               <w:jc w:val="left"/>
             </w:pPr>
             <w:r>
-              <w:t xml:space="preserve">7</w:t>
-            </w:r>
-          </w:p>
-        </w:tc>
-        <w:tc>
-          <w:p>
-            <w:pPr>
-              <w:pStyle w:val="Compact"/>
-              <w:jc w:val="left"/>
-            </w:pPr>
-            <w:r>
-              <w:t xml:space="preserve">FINAL_2021.09.18_Keys Region_Genus.R</w:t>
+              <w:t xml:space="preserve">6</w:t>
+            </w:r>
+          </w:p>
+        </w:tc>
+        <w:tc>
+          <w:p>
+            <w:pPr>
+              <w:pStyle w:val="Compact"/>
+              <w:jc w:val="left"/>
+            </w:pPr>
+            <w:r>
+              <w:t xml:space="preserve">FINAL_2021.09.18_FLKeysRegion_Group1.R</w:t>
             </w:r>
           </w:p>
         </w:tc>
@@ -3951,18 +3930,18 @@
               <w:jc w:val="left"/>
             </w:pPr>
             <w:r>
-              <w:t xml:space="preserve">8</w:t>
-            </w:r>
-          </w:p>
-        </w:tc>
-        <w:tc>
-          <w:p>
-            <w:pPr>
-              <w:pStyle w:val="Compact"/>
-              <w:jc w:val="left"/>
-            </w:pPr>
-            <w:r>
-              <w:t xml:space="preserve">FINAL_2021.09.18_SE Region_AnyCorals.R</w:t>
+              <w:t xml:space="preserve">7</w:t>
+            </w:r>
+          </w:p>
+        </w:tc>
+        <w:tc>
+          <w:p>
+            <w:pPr>
+              <w:pStyle w:val="Compact"/>
+              <w:jc w:val="left"/>
+            </w:pPr>
+            <w:r>
+              <w:t xml:space="preserve">FINAL_2021.09.18_Keys Region_Genus.R</w:t>
             </w:r>
           </w:p>
         </w:tc>
@@ -3991,18 +3970,18 @@
               <w:jc w:val="left"/>
             </w:pPr>
             <w:r>
-              <w:t xml:space="preserve">9</w:t>
-            </w:r>
-          </w:p>
-        </w:tc>
-        <w:tc>
-          <w:p>
-            <w:pPr>
-              <w:pStyle w:val="Compact"/>
-              <w:jc w:val="left"/>
-            </w:pPr>
-            <w:r>
-              <w:t xml:space="preserve">FINAL_2021.09.18_SE_Genus.R</w:t>
+              <w:t xml:space="preserve">8</w:t>
+            </w:r>
+          </w:p>
+        </w:tc>
+        <w:tc>
+          <w:p>
+            <w:pPr>
+              <w:pStyle w:val="Compact"/>
+              <w:jc w:val="left"/>
+            </w:pPr>
+            <w:r>
+              <w:t xml:space="preserve">FINAL_2021.09.18_SE Region_AnyCorals.R</w:t>
             </w:r>
           </w:p>
         </w:tc>
@@ -4031,18 +4010,18 @@
               <w:jc w:val="left"/>
             </w:pPr>
             <w:r>
-              <w:t xml:space="preserve">10</w:t>
-            </w:r>
-          </w:p>
-        </w:tc>
-        <w:tc>
-          <w:p>
-            <w:pPr>
-              <w:pStyle w:val="Compact"/>
-              <w:jc w:val="left"/>
-            </w:pPr>
-            <w:r>
-              <w:t xml:space="preserve">FINAL_2021.09.18_SERegion_Group1.R</w:t>
+              <w:t xml:space="preserve">9</w:t>
+            </w:r>
+          </w:p>
+        </w:tc>
+        <w:tc>
+          <w:p>
+            <w:pPr>
+              <w:pStyle w:val="Compact"/>
+              <w:jc w:val="left"/>
+            </w:pPr>
+            <w:r>
+              <w:t xml:space="preserve">FINAL_2021.09.18_SE_Genus.R</w:t>
             </w:r>
           </w:p>
         </w:tc>
@@ -4063,9 +4042,49 @@
           </w:p>
         </w:tc>
       </w:tr>
+      <w:tr>
+        <w:tc>
+          <w:p>
+            <w:pPr>
+              <w:pStyle w:val="Compact"/>
+              <w:jc w:val="left"/>
+            </w:pPr>
+            <w:r>
+              <w:t xml:space="preserve">10</w:t>
+            </w:r>
+          </w:p>
+        </w:tc>
+        <w:tc>
+          <w:p>
+            <w:pPr>
+              <w:pStyle w:val="Compact"/>
+              <w:jc w:val="left"/>
+            </w:pPr>
+            <w:r>
+              <w:t xml:space="preserve">FINAL_2021.09.18_SERegion_Group1.R</w:t>
+            </w:r>
+          </w:p>
+        </w:tc>
+        <w:tc>
+          <w:p>
+            <w:pPr>
+              <w:pStyle w:val="Compact"/>
+              <w:jc w:val="left"/>
+            </w:pPr>
+            <w:hyperlink r:id="rId47">
+              <w:r>
+                <w:rPr>
+                  <w:rStyle w:val="Hyperlink"/>
+                </w:rPr>
+                <w:t xml:space="preserve">link</w:t>
+              </w:r>
+            </w:hyperlink>
+          </w:p>
+        </w:tc>
+      </w:tr>
     </w:tbl>
-    <w:bookmarkEnd w:id="47"/>
-    <w:bookmarkStart w:id="48" w:name="summaries-1"/>
+    <w:bookmarkEnd w:id="48"/>
+    <w:bookmarkStart w:id="49" w:name="summaries-1"/>
     <w:p>
       <w:pPr>
         <w:pStyle w:val="Heading3"/>
@@ -4089,6 +4108,102 @@
     <w:p>
       <w:pPr>
         <w:numPr>
+          <w:ilvl w:val="1"/>
+          <w:numId w:val="1036"/>
+        </w:numPr>
+        <w:pStyle w:val="Compact"/>
+      </w:pPr>
+      <w:r>
+        <w:t xml:space="preserve">Objective: .</w:t>
+      </w:r>
+    </w:p>
+    <w:p>
+      <w:pPr>
+        <w:numPr>
+          <w:ilvl w:val="1"/>
+          <w:numId w:val="1036"/>
+        </w:numPr>
+        <w:pStyle w:val="Compact"/>
+      </w:pPr>
+      <w:r>
+        <w:t xml:space="preserve">Packages: dplyr, gt, nlme, tidyverse</w:t>
+      </w:r>
+    </w:p>
+    <w:p>
+      <w:pPr>
+        <w:numPr>
+          <w:ilvl w:val="1"/>
+          <w:numId w:val="1036"/>
+        </w:numPr>
+        <w:pStyle w:val="Compact"/>
+      </w:pPr>
+      <w:r>
+        <w:t xml:space="preserve">File inputs: CorSE.csv, CorFLKeys.csv, CorDryTortugas.csv, Nekton_SE-2021-Jul-26.csv, Nekton2.csv</w:t>
+      </w:r>
+    </w:p>
+    <w:p>
+      <w:pPr>
+        <w:numPr>
+          <w:ilvl w:val="1"/>
+          <w:numId w:val="1036"/>
+        </w:numPr>
+        <w:pStyle w:val="Compact"/>
+      </w:pPr>
+      <w:r>
+        <w:t xml:space="preserve">Steps by line number:</w:t>
+      </w:r>
+    </w:p>
+    <w:p>
+      <w:pPr>
+        <w:numPr>
+          <w:ilvl w:val="2"/>
+          <w:numId w:val="1037"/>
+        </w:numPr>
+        <w:pStyle w:val="Compact"/>
+      </w:pPr>
+      <w:r>
+        <w:t xml:space="preserve">Lines 1 - :</w:t>
+      </w:r>
+    </w:p>
+    <w:p>
+      <w:pPr>
+        <w:numPr>
+          <w:ilvl w:val="1"/>
+          <w:numId w:val="1036"/>
+        </w:numPr>
+        <w:pStyle w:val="Compact"/>
+      </w:pPr>
+      <w:r>
+        <w:t xml:space="preserve">File outputs: Nekton2.csv, CoralNektonlmeSERegion.csv, CoralNektonlmebyMA.csv, NektonCoral_SppRichnessbyMAmodelPlot.pdf, NektonCoral_SppRichnessbyMAmodelTable.csv</w:t>
+      </w:r>
+    </w:p>
+    <w:p>
+      <w:pPr>
+        <w:numPr>
+          <w:ilvl w:val="1"/>
+          <w:numId w:val="1036"/>
+        </w:numPr>
+        <w:pStyle w:val="Compact"/>
+      </w:pPr>
+      <w:r>
+        <w:t xml:space="preserve">Potential issues:</w:t>
+      </w:r>
+    </w:p>
+    <w:p>
+      <w:pPr>
+        <w:numPr>
+          <w:ilvl w:val="2"/>
+          <w:numId w:val="1038"/>
+        </w:numPr>
+        <w:pStyle w:val="Compact"/>
+      </w:pPr>
+      <w:r>
+        <w:t xml:space="preserve">Requires data inputs created in files FINAL 2021.09.18_SE Region_AnyCorals.R, FINAL_2021.09.18_FLAKEYS_AnyCorals.R, FINAL_2021.09.18_DryTort Region_Any Corals.R. Could not locate the file Nekton2.csv.</w:t>
+      </w:r>
+    </w:p>
+    <w:p>
+      <w:pPr>
+        <w:numPr>
           <w:ilvl w:val="0"/>
           <w:numId w:val="1035"/>
         </w:numPr>
@@ -4101,6 +4216,90 @@
     <w:p>
       <w:pPr>
         <w:numPr>
+          <w:ilvl w:val="1"/>
+          <w:numId w:val="1039"/>
+        </w:numPr>
+        <w:pStyle w:val="Compact"/>
+      </w:pPr>
+      <w:r>
+        <w:t xml:space="preserve">Objective: .</w:t>
+      </w:r>
+    </w:p>
+    <w:p>
+      <w:pPr>
+        <w:numPr>
+          <w:ilvl w:val="1"/>
+          <w:numId w:val="1039"/>
+        </w:numPr>
+        <w:pStyle w:val="Compact"/>
+      </w:pPr>
+      <w:r>
+        <w:t xml:space="preserve">Packages: dplyr, gt, nlme, tidyverse</w:t>
+      </w:r>
+    </w:p>
+    <w:p>
+      <w:pPr>
+        <w:numPr>
+          <w:ilvl w:val="1"/>
+          <w:numId w:val="1039"/>
+        </w:numPr>
+        <w:pStyle w:val="Compact"/>
+      </w:pPr>
+      <w:r>
+        <w:t xml:space="preserve">File inputs: Percent Cover - DRY TORT-2021-Jul-26.csv</w:t>
+      </w:r>
+    </w:p>
+    <w:p>
+      <w:pPr>
+        <w:numPr>
+          <w:ilvl w:val="1"/>
+          <w:numId w:val="1039"/>
+        </w:numPr>
+        <w:pStyle w:val="Compact"/>
+      </w:pPr>
+      <w:r>
+        <w:t xml:space="preserve">Steps by line number:</w:t>
+      </w:r>
+    </w:p>
+    <w:p>
+      <w:pPr>
+        <w:numPr>
+          <w:ilvl w:val="2"/>
+          <w:numId w:val="1040"/>
+        </w:numPr>
+        <w:pStyle w:val="Compact"/>
+      </w:pPr>
+      <w:r>
+        <w:t xml:space="preserve">Lines 1 - :</w:t>
+      </w:r>
+    </w:p>
+    <w:p>
+      <w:pPr>
+        <w:numPr>
+          <w:ilvl w:val="1"/>
+          <w:numId w:val="1039"/>
+        </w:numPr>
+        <w:pStyle w:val="Compact"/>
+      </w:pPr>
+      <w:r>
+        <w:t xml:space="preserve">File outputs: CorDRYTORTUGASPerccovRegionList.csv, CoralSummaryStatisticsTable_AnyCoral_DRYTORTUGASRegion.csv, CoralSummaryStatisticsPlots_AnyCoral_DRYTORTUGASRegion.pdf, CoralBoxplots_AnyCoral_DRYTORTUGASRegion.pdf, CorDryTortugas.csv, Corallme_AnyCoral_DRYTORTUGASRegion.csv, CorallmePlot_AnyCoral_DRYTORTUGASRegion.pdf, Coral_lmeResults_AnyCoral_DRYTORTUGASRegion.csv</w:t>
+      </w:r>
+    </w:p>
+    <w:p>
+      <w:pPr>
+        <w:numPr>
+          <w:ilvl w:val="1"/>
+          <w:numId w:val="1039"/>
+        </w:numPr>
+        <w:pStyle w:val="Compact"/>
+      </w:pPr>
+      <w:r>
+        <w:t xml:space="preserve">Potential issues:</w:t>
+      </w:r>
+    </w:p>
+    <w:p>
+      <w:pPr>
+        <w:numPr>
           <w:ilvl w:val="0"/>
           <w:numId w:val="1035"/>
         </w:numPr>
@@ -4113,6 +4312,90 @@
     <w:p>
       <w:pPr>
         <w:numPr>
+          <w:ilvl w:val="1"/>
+          <w:numId w:val="1042"/>
+        </w:numPr>
+        <w:pStyle w:val="Compact"/>
+      </w:pPr>
+      <w:r>
+        <w:t xml:space="preserve">Objective: .</w:t>
+      </w:r>
+    </w:p>
+    <w:p>
+      <w:pPr>
+        <w:numPr>
+          <w:ilvl w:val="1"/>
+          <w:numId w:val="1042"/>
+        </w:numPr>
+        <w:pStyle w:val="Compact"/>
+      </w:pPr>
+      <w:r>
+        <w:t xml:space="preserve">Packages: dplyr, gt, nlme, tidyverse</w:t>
+      </w:r>
+    </w:p>
+    <w:p>
+      <w:pPr>
+        <w:numPr>
+          <w:ilvl w:val="1"/>
+          <w:numId w:val="1042"/>
+        </w:numPr>
+        <w:pStyle w:val="Compact"/>
+      </w:pPr>
+      <w:r>
+        <w:t xml:space="preserve">File inputs: Percent Cover - DRY TORT-2021-Jul-26.csv</w:t>
+      </w:r>
+    </w:p>
+    <w:p>
+      <w:pPr>
+        <w:numPr>
+          <w:ilvl w:val="1"/>
+          <w:numId w:val="1042"/>
+        </w:numPr>
+        <w:pStyle w:val="Compact"/>
+      </w:pPr>
+      <w:r>
+        <w:t xml:space="preserve">Steps by line number:</w:t>
+      </w:r>
+    </w:p>
+    <w:p>
+      <w:pPr>
+        <w:numPr>
+          <w:ilvl w:val="2"/>
+          <w:numId w:val="1043"/>
+        </w:numPr>
+        <w:pStyle w:val="Compact"/>
+      </w:pPr>
+      <w:r>
+        <w:t xml:space="preserve">Lines 1 - :</w:t>
+      </w:r>
+    </w:p>
+    <w:p>
+      <w:pPr>
+        <w:numPr>
+          <w:ilvl w:val="1"/>
+          <w:numId w:val="1042"/>
+        </w:numPr>
+        <w:pStyle w:val="Compact"/>
+      </w:pPr>
+      <w:r>
+        <w:t xml:space="preserve">File outputs: CorDRYPerccovRegionList.csv, CoralSummaryStatisticsTable_Genus_DRYRegion.csv, CoralBoxplots_ByGenus_DRYRegion.pdf, Corallme_ByGenus_DRYRegion.csv, CorallmePlot_ByGenus_DRYRegion.pdf, Coral_lmeResults_ByGenus_DRYRegion.csv</w:t>
+      </w:r>
+    </w:p>
+    <w:p>
+      <w:pPr>
+        <w:numPr>
+          <w:ilvl w:val="1"/>
+          <w:numId w:val="1042"/>
+        </w:numPr>
+        <w:pStyle w:val="Compact"/>
+      </w:pPr>
+      <w:r>
+        <w:t xml:space="preserve">Potential issues:</w:t>
+      </w:r>
+    </w:p>
+    <w:p>
+      <w:pPr>
+        <w:numPr>
           <w:ilvl w:val="0"/>
           <w:numId w:val="1035"/>
         </w:numPr>
@@ -4125,6 +4408,90 @@
     <w:p>
       <w:pPr>
         <w:numPr>
+          <w:ilvl w:val="1"/>
+          <w:numId w:val="1045"/>
+        </w:numPr>
+        <w:pStyle w:val="Compact"/>
+      </w:pPr>
+      <w:r>
+        <w:t xml:space="preserve">Objective: .</w:t>
+      </w:r>
+    </w:p>
+    <w:p>
+      <w:pPr>
+        <w:numPr>
+          <w:ilvl w:val="1"/>
+          <w:numId w:val="1045"/>
+        </w:numPr>
+        <w:pStyle w:val="Compact"/>
+      </w:pPr>
+      <w:r>
+        <w:t xml:space="preserve">Packages: dplyr, gt, nlme, tidyverse</w:t>
+      </w:r>
+    </w:p>
+    <w:p>
+      <w:pPr>
+        <w:numPr>
+          <w:ilvl w:val="1"/>
+          <w:numId w:val="1045"/>
+        </w:numPr>
+        <w:pStyle w:val="Compact"/>
+      </w:pPr>
+      <w:r>
+        <w:t xml:space="preserve">File inputs: Percent Cover - DRY TORT-2021-Jul-26.csv</w:t>
+      </w:r>
+    </w:p>
+    <w:p>
+      <w:pPr>
+        <w:numPr>
+          <w:ilvl w:val="1"/>
+          <w:numId w:val="1045"/>
+        </w:numPr>
+        <w:pStyle w:val="Compact"/>
+      </w:pPr>
+      <w:r>
+        <w:t xml:space="preserve">Steps by line number:</w:t>
+      </w:r>
+    </w:p>
+    <w:p>
+      <w:pPr>
+        <w:numPr>
+          <w:ilvl w:val="2"/>
+          <w:numId w:val="1046"/>
+        </w:numPr>
+        <w:pStyle w:val="Compact"/>
+      </w:pPr>
+      <w:r>
+        <w:t xml:space="preserve">Lines 1 - :</w:t>
+      </w:r>
+    </w:p>
+    <w:p>
+      <w:pPr>
+        <w:numPr>
+          <w:ilvl w:val="1"/>
+          <w:numId w:val="1045"/>
+        </w:numPr>
+        <w:pStyle w:val="Compact"/>
+      </w:pPr>
+      <w:r>
+        <w:t xml:space="preserve">File outputs: CorDRYPerccovRegionList.csv, CoralSummaryStatisticsTable_Group1_DryTortugasRegion.csv, CoralBoxplots_ByGroup1_DRYRegion.pdf, Corallme_ByGroup1_DRYRegion.csv, CorallmePlot_ByGroup1_DRYRegion.pdf, Coral_lmeResults_ByGroup1_DryTortugasRegion.csv</w:t>
+      </w:r>
+    </w:p>
+    <w:p>
+      <w:pPr>
+        <w:numPr>
+          <w:ilvl w:val="1"/>
+          <w:numId w:val="1045"/>
+        </w:numPr>
+        <w:pStyle w:val="Compact"/>
+      </w:pPr>
+      <w:r>
+        <w:t xml:space="preserve">Potential issues:</w:t>
+      </w:r>
+    </w:p>
+    <w:p>
+      <w:pPr>
+        <w:numPr>
           <w:ilvl w:val="0"/>
           <w:numId w:val="1035"/>
         </w:numPr>
@@ -4137,6 +4504,90 @@
     <w:p>
       <w:pPr>
         <w:numPr>
+          <w:ilvl w:val="1"/>
+          <w:numId w:val="1048"/>
+        </w:numPr>
+        <w:pStyle w:val="Compact"/>
+      </w:pPr>
+      <w:r>
+        <w:t xml:space="preserve">Objective: .</w:t>
+      </w:r>
+    </w:p>
+    <w:p>
+      <w:pPr>
+        <w:numPr>
+          <w:ilvl w:val="1"/>
+          <w:numId w:val="1048"/>
+        </w:numPr>
+        <w:pStyle w:val="Compact"/>
+      </w:pPr>
+      <w:r>
+        <w:t xml:space="preserve">Packages: dplyr, gt, nlme, tidyverse</w:t>
+      </w:r>
+    </w:p>
+    <w:p>
+      <w:pPr>
+        <w:numPr>
+          <w:ilvl w:val="1"/>
+          <w:numId w:val="1048"/>
+        </w:numPr>
+        <w:pStyle w:val="Compact"/>
+      </w:pPr>
+      <w:r>
+        <w:t xml:space="preserve">File inputs: Percent Cover - FLA KEYS-2021-Jul-26.csv</w:t>
+      </w:r>
+    </w:p>
+    <w:p>
+      <w:pPr>
+        <w:numPr>
+          <w:ilvl w:val="1"/>
+          <w:numId w:val="1048"/>
+        </w:numPr>
+        <w:pStyle w:val="Compact"/>
+      </w:pPr>
+      <w:r>
+        <w:t xml:space="preserve">Steps by line number:</w:t>
+      </w:r>
+    </w:p>
+    <w:p>
+      <w:pPr>
+        <w:numPr>
+          <w:ilvl w:val="2"/>
+          <w:numId w:val="1049"/>
+        </w:numPr>
+        <w:pStyle w:val="Compact"/>
+      </w:pPr>
+      <w:r>
+        <w:t xml:space="preserve">Lines 1 - :</w:t>
+      </w:r>
+    </w:p>
+    <w:p>
+      <w:pPr>
+        <w:numPr>
+          <w:ilvl w:val="1"/>
+          <w:numId w:val="1048"/>
+        </w:numPr>
+        <w:pStyle w:val="Compact"/>
+      </w:pPr>
+      <w:r>
+        <w:t xml:space="preserve">File outputs: CorFLKEYSPerccovRegionList.csv, CoralSummaryStatisticsTable_AnyCoral_FLKEYSRegion.csv, CoralSummaryStatisticsPlots_AnyCoral_FLKEYSRegion.pdf, CorFLKeys.csv, CoralBoxplots_AnyCoral_FLKEYSRegion.pdf, Corallme_AnyCoral_FLKEYSRegion.csv, CorallmePlot_AnyCoral_FLKEYSRegion.pdf, Coral_lmeResults_AnyCoral_FLKEYSRegion.csv</w:t>
+      </w:r>
+    </w:p>
+    <w:p>
+      <w:pPr>
+        <w:numPr>
+          <w:ilvl w:val="1"/>
+          <w:numId w:val="1048"/>
+        </w:numPr>
+        <w:pStyle w:val="Compact"/>
+      </w:pPr>
+      <w:r>
+        <w:t xml:space="preserve">Potential issues:</w:t>
+      </w:r>
+    </w:p>
+    <w:p>
+      <w:pPr>
+        <w:numPr>
           <w:ilvl w:val="0"/>
           <w:numId w:val="1035"/>
         </w:numPr>
@@ -4149,6 +4600,90 @@
     <w:p>
       <w:pPr>
         <w:numPr>
+          <w:ilvl w:val="1"/>
+          <w:numId w:val="1051"/>
+        </w:numPr>
+        <w:pStyle w:val="Compact"/>
+      </w:pPr>
+      <w:r>
+        <w:t xml:space="preserve">Objective: .</w:t>
+      </w:r>
+    </w:p>
+    <w:p>
+      <w:pPr>
+        <w:numPr>
+          <w:ilvl w:val="1"/>
+          <w:numId w:val="1051"/>
+        </w:numPr>
+        <w:pStyle w:val="Compact"/>
+      </w:pPr>
+      <w:r>
+        <w:t xml:space="preserve">Packages: dplyr, gt, nlme, tidyverse</w:t>
+      </w:r>
+    </w:p>
+    <w:p>
+      <w:pPr>
+        <w:numPr>
+          <w:ilvl w:val="1"/>
+          <w:numId w:val="1051"/>
+        </w:numPr>
+        <w:pStyle w:val="Compact"/>
+      </w:pPr>
+      <w:r>
+        <w:t xml:space="preserve">File inputs: Percent Cover - FLA KEYS-2021-Jul-26.csv</w:t>
+      </w:r>
+    </w:p>
+    <w:p>
+      <w:pPr>
+        <w:numPr>
+          <w:ilvl w:val="1"/>
+          <w:numId w:val="1051"/>
+        </w:numPr>
+        <w:pStyle w:val="Compact"/>
+      </w:pPr>
+      <w:r>
+        <w:t xml:space="preserve">Steps by line number:</w:t>
+      </w:r>
+    </w:p>
+    <w:p>
+      <w:pPr>
+        <w:numPr>
+          <w:ilvl w:val="2"/>
+          <w:numId w:val="1052"/>
+        </w:numPr>
+        <w:pStyle w:val="Compact"/>
+      </w:pPr>
+      <w:r>
+        <w:t xml:space="preserve">Lines 1 - :</w:t>
+      </w:r>
+    </w:p>
+    <w:p>
+      <w:pPr>
+        <w:numPr>
+          <w:ilvl w:val="1"/>
+          <w:numId w:val="1051"/>
+        </w:numPr>
+        <w:pStyle w:val="Compact"/>
+      </w:pPr>
+      <w:r>
+        <w:t xml:space="preserve">File outputs: CorKEYSPerccovRegionList.csv, CoralSummaryStatisticsTable_Group1_KEYSRegion.csv, CoralBoxplots_ByGroup1_KEYSRegion.pdf, Corallme_ByGroup1_KEYSRegion.csv, CorallmePlot_ByGroup1_KEYSRegion.pdf, Coral_lmeResults_ByGroup1_KEYSRegion.csv</w:t>
+      </w:r>
+    </w:p>
+    <w:p>
+      <w:pPr>
+        <w:numPr>
+          <w:ilvl w:val="1"/>
+          <w:numId w:val="1051"/>
+        </w:numPr>
+        <w:pStyle w:val="Compact"/>
+      </w:pPr>
+      <w:r>
+        <w:t xml:space="preserve">Potential issues:</w:t>
+      </w:r>
+    </w:p>
+    <w:p>
+      <w:pPr>
+        <w:numPr>
           <w:ilvl w:val="0"/>
           <w:numId w:val="1035"/>
         </w:numPr>
@@ -4161,6 +4696,90 @@
     <w:p>
       <w:pPr>
         <w:numPr>
+          <w:ilvl w:val="1"/>
+          <w:numId w:val="1054"/>
+        </w:numPr>
+        <w:pStyle w:val="Compact"/>
+      </w:pPr>
+      <w:r>
+        <w:t xml:space="preserve">Objective: .</w:t>
+      </w:r>
+    </w:p>
+    <w:p>
+      <w:pPr>
+        <w:numPr>
+          <w:ilvl w:val="1"/>
+          <w:numId w:val="1054"/>
+        </w:numPr>
+        <w:pStyle w:val="Compact"/>
+      </w:pPr>
+      <w:r>
+        <w:t xml:space="preserve">Packages: dplyr, gt, nlme, tidyverse</w:t>
+      </w:r>
+    </w:p>
+    <w:p>
+      <w:pPr>
+        <w:numPr>
+          <w:ilvl w:val="1"/>
+          <w:numId w:val="1054"/>
+        </w:numPr>
+        <w:pStyle w:val="Compact"/>
+      </w:pPr>
+      <w:r>
+        <w:t xml:space="preserve">File inputs: Percent Cover - FLA KEYS-2021-Jul-26.csv</w:t>
+      </w:r>
+    </w:p>
+    <w:p>
+      <w:pPr>
+        <w:numPr>
+          <w:ilvl w:val="1"/>
+          <w:numId w:val="1054"/>
+        </w:numPr>
+        <w:pStyle w:val="Compact"/>
+      </w:pPr>
+      <w:r>
+        <w:t xml:space="preserve">Steps by line number:</w:t>
+      </w:r>
+    </w:p>
+    <w:p>
+      <w:pPr>
+        <w:numPr>
+          <w:ilvl w:val="2"/>
+          <w:numId w:val="1055"/>
+        </w:numPr>
+        <w:pStyle w:val="Compact"/>
+      </w:pPr>
+      <w:r>
+        <w:t xml:space="preserve">Lines 1 - :</w:t>
+      </w:r>
+    </w:p>
+    <w:p>
+      <w:pPr>
+        <w:numPr>
+          <w:ilvl w:val="1"/>
+          <w:numId w:val="1054"/>
+        </w:numPr>
+        <w:pStyle w:val="Compact"/>
+      </w:pPr>
+      <w:r>
+        <w:t xml:space="preserve">File outputs: CorKEYSPerccovRegionList.csv, CoralSummaryStatisticsTable_Genus_KEYSRegion.csv, CoralBoxplots_ByGenus_KEYSRegion.pdf, Corallme_ByGenus_KEYSRegion.csv, CorallmePlot_ByGenus_KEYSRegion.pdf, Coral_lmeResults_ByGenus_KEYSRegion.csv</w:t>
+      </w:r>
+    </w:p>
+    <w:p>
+      <w:pPr>
+        <w:numPr>
+          <w:ilvl w:val="1"/>
+          <w:numId w:val="1054"/>
+        </w:numPr>
+        <w:pStyle w:val="Compact"/>
+      </w:pPr>
+      <w:r>
+        <w:t xml:space="preserve">Potential issues:</w:t>
+      </w:r>
+    </w:p>
+    <w:p>
+      <w:pPr>
+        <w:numPr>
           <w:ilvl w:val="0"/>
           <w:numId w:val="1035"/>
         </w:numPr>
@@ -4173,6 +4792,90 @@
     <w:p>
       <w:pPr>
         <w:numPr>
+          <w:ilvl w:val="1"/>
+          <w:numId w:val="1057"/>
+        </w:numPr>
+        <w:pStyle w:val="Compact"/>
+      </w:pPr>
+      <w:r>
+        <w:t xml:space="preserve">Objective: .</w:t>
+      </w:r>
+    </w:p>
+    <w:p>
+      <w:pPr>
+        <w:numPr>
+          <w:ilvl w:val="1"/>
+          <w:numId w:val="1057"/>
+        </w:numPr>
+        <w:pStyle w:val="Compact"/>
+      </w:pPr>
+      <w:r>
+        <w:t xml:space="preserve">Packages: dplyr, gt, nlme, tidyverse</w:t>
+      </w:r>
+    </w:p>
+    <w:p>
+      <w:pPr>
+        <w:numPr>
+          <w:ilvl w:val="1"/>
+          <w:numId w:val="1057"/>
+        </w:numPr>
+        <w:pStyle w:val="Compact"/>
+      </w:pPr>
+      <w:r>
+        <w:t xml:space="preserve">File inputs: Percent Cover - SE FL-2021-Jul-26.csv</w:t>
+      </w:r>
+    </w:p>
+    <w:p>
+      <w:pPr>
+        <w:numPr>
+          <w:ilvl w:val="1"/>
+          <w:numId w:val="1057"/>
+        </w:numPr>
+        <w:pStyle w:val="Compact"/>
+      </w:pPr>
+      <w:r>
+        <w:t xml:space="preserve">Steps by line number:</w:t>
+      </w:r>
+    </w:p>
+    <w:p>
+      <w:pPr>
+        <w:numPr>
+          <w:ilvl w:val="2"/>
+          <w:numId w:val="1058"/>
+        </w:numPr>
+        <w:pStyle w:val="Compact"/>
+      </w:pPr>
+      <w:r>
+        <w:t xml:space="preserve">Lines 1 - :</w:t>
+      </w:r>
+    </w:p>
+    <w:p>
+      <w:pPr>
+        <w:numPr>
+          <w:ilvl w:val="1"/>
+          <w:numId w:val="1057"/>
+        </w:numPr>
+        <w:pStyle w:val="Compact"/>
+      </w:pPr>
+      <w:r>
+        <w:t xml:space="preserve">File outputs: CorSEPerccovRegionList.csv, CoralSummaryStatisticsTable_AnyCoral_SERegion.csv, CoralSummaryStatisticsPlots_AnyCoral_SERegion.pdf, CorSE.csv, CoralBoxplots_AnyCoral_SERegion.pdf, Corallme_AnyCoral_SERegion.csv, CorallmePlot_AnyCoral_SERegion.pdf, Coral_lmeResults_AnyCoral_SERegion.csv</w:t>
+      </w:r>
+    </w:p>
+    <w:p>
+      <w:pPr>
+        <w:numPr>
+          <w:ilvl w:val="1"/>
+          <w:numId w:val="1057"/>
+        </w:numPr>
+        <w:pStyle w:val="Compact"/>
+      </w:pPr>
+      <w:r>
+        <w:t xml:space="preserve">Potential issues:</w:t>
+      </w:r>
+    </w:p>
+    <w:p>
+      <w:pPr>
+        <w:numPr>
           <w:ilvl w:val="0"/>
           <w:numId w:val="1035"/>
         </w:numPr>
@@ -4185,6 +4888,90 @@
     <w:p>
       <w:pPr>
         <w:numPr>
+          <w:ilvl w:val="1"/>
+          <w:numId w:val="1060"/>
+        </w:numPr>
+        <w:pStyle w:val="Compact"/>
+      </w:pPr>
+      <w:r>
+        <w:t xml:space="preserve">Objective: .</w:t>
+      </w:r>
+    </w:p>
+    <w:p>
+      <w:pPr>
+        <w:numPr>
+          <w:ilvl w:val="1"/>
+          <w:numId w:val="1060"/>
+        </w:numPr>
+        <w:pStyle w:val="Compact"/>
+      </w:pPr>
+      <w:r>
+        <w:t xml:space="preserve">Packages: dplyr, gt, nlme, tidyverse</w:t>
+      </w:r>
+    </w:p>
+    <w:p>
+      <w:pPr>
+        <w:numPr>
+          <w:ilvl w:val="1"/>
+          <w:numId w:val="1060"/>
+        </w:numPr>
+        <w:pStyle w:val="Compact"/>
+      </w:pPr>
+      <w:r>
+        <w:t xml:space="preserve">File inputs: Percent Cover - FLA SE-2021-Jul-26.csv</w:t>
+      </w:r>
+    </w:p>
+    <w:p>
+      <w:pPr>
+        <w:numPr>
+          <w:ilvl w:val="1"/>
+          <w:numId w:val="1060"/>
+        </w:numPr>
+        <w:pStyle w:val="Compact"/>
+      </w:pPr>
+      <w:r>
+        <w:t xml:space="preserve">Steps by line number:</w:t>
+      </w:r>
+    </w:p>
+    <w:p>
+      <w:pPr>
+        <w:numPr>
+          <w:ilvl w:val="2"/>
+          <w:numId w:val="1061"/>
+        </w:numPr>
+        <w:pStyle w:val="Compact"/>
+      </w:pPr>
+      <w:r>
+        <w:t xml:space="preserve">Lines 1 - :</w:t>
+      </w:r>
+    </w:p>
+    <w:p>
+      <w:pPr>
+        <w:numPr>
+          <w:ilvl w:val="1"/>
+          <w:numId w:val="1060"/>
+        </w:numPr>
+        <w:pStyle w:val="Compact"/>
+      </w:pPr>
+      <w:r>
+        <w:t xml:space="preserve">File outputs: CorSEPerccovRegionList.csv, CoralSummaryStatisticsTable_Genus_SERegion.csv, CoralBoxplots_ByGenus_SERegion.pdf, Corallme_ByGenus_SERegion.csv, CorallmePlot_ByGenus_SERegion.pdf, Coral_lmeResults_ByGenus_SERegion.csv</w:t>
+      </w:r>
+    </w:p>
+    <w:p>
+      <w:pPr>
+        <w:numPr>
+          <w:ilvl w:val="1"/>
+          <w:numId w:val="1060"/>
+        </w:numPr>
+        <w:pStyle w:val="Compact"/>
+      </w:pPr>
+      <w:r>
+        <w:t xml:space="preserve">Potential issues:</w:t>
+      </w:r>
+    </w:p>
+    <w:p>
+      <w:pPr>
+        <w:numPr>
           <w:ilvl w:val="0"/>
           <w:numId w:val="1035"/>
         </w:numPr>
@@ -4194,9 +4981,93 @@
         <w:t xml:space="preserve">FINAL_2021.09.18_SERegion_Group1.R</w:t>
       </w:r>
     </w:p>
-    <w:bookmarkEnd w:id="48"/>
+    <w:p>
+      <w:pPr>
+        <w:numPr>
+          <w:ilvl w:val="1"/>
+          <w:numId w:val="1063"/>
+        </w:numPr>
+        <w:pStyle w:val="Compact"/>
+      </w:pPr>
+      <w:r>
+        <w:t xml:space="preserve">Objective: .</w:t>
+      </w:r>
+    </w:p>
+    <w:p>
+      <w:pPr>
+        <w:numPr>
+          <w:ilvl w:val="1"/>
+          <w:numId w:val="1063"/>
+        </w:numPr>
+        <w:pStyle w:val="Compact"/>
+      </w:pPr>
+      <w:r>
+        <w:t xml:space="preserve">Packages: dplyr, gt, nlme, tidyverse</w:t>
+      </w:r>
+    </w:p>
+    <w:p>
+      <w:pPr>
+        <w:numPr>
+          <w:ilvl w:val="1"/>
+          <w:numId w:val="1063"/>
+        </w:numPr>
+        <w:pStyle w:val="Compact"/>
+      </w:pPr>
+      <w:r>
+        <w:t xml:space="preserve">File inputs: Percent Cover - SE FL-2021-Jul-26.csv</w:t>
+      </w:r>
+    </w:p>
+    <w:p>
+      <w:pPr>
+        <w:numPr>
+          <w:ilvl w:val="1"/>
+          <w:numId w:val="1063"/>
+        </w:numPr>
+        <w:pStyle w:val="Compact"/>
+      </w:pPr>
+      <w:r>
+        <w:t xml:space="preserve">Steps by line number:</w:t>
+      </w:r>
+    </w:p>
+    <w:p>
+      <w:pPr>
+        <w:numPr>
+          <w:ilvl w:val="2"/>
+          <w:numId w:val="1064"/>
+        </w:numPr>
+        <w:pStyle w:val="Compact"/>
+      </w:pPr>
+      <w:r>
+        <w:t xml:space="preserve">Lines 1 - :</w:t>
+      </w:r>
+    </w:p>
+    <w:p>
+      <w:pPr>
+        <w:numPr>
+          <w:ilvl w:val="1"/>
+          <w:numId w:val="1063"/>
+        </w:numPr>
+        <w:pStyle w:val="Compact"/>
+      </w:pPr>
+      <w:r>
+        <w:t xml:space="preserve">File outputs: CorSEPerccovRegionList.csv, CoralSummaryStatisticsTable_Group1_SERegion.csv, CoralBoxplots_ByGroup1_SERegion.pdf, Corallme_ByGroup1_SERegion.csv, CorallmePlot_ByGroup1_SERegion.pdf, Coral_lmeResults_ByGroup1_SERegion.csv</w:t>
+      </w:r>
+    </w:p>
+    <w:p>
+      <w:pPr>
+        <w:numPr>
+          <w:ilvl w:val="1"/>
+          <w:numId w:val="1063"/>
+        </w:numPr>
+        <w:pStyle w:val="Compact"/>
+      </w:pPr>
+      <w:r>
+        <w:t xml:space="preserve">Potential issues:</w:t>
+      </w:r>
+    </w:p>
     <w:bookmarkEnd w:id="49"/>
-    <w:bookmarkStart w:id="54" w:name="coastal-wetlands"/>
+    <w:bookmarkEnd w:id="50"/>
+    <w:bookmarkStart w:id="55" w:name="coastal-wetlands"/>
     <w:p>
       <w:pPr>
         <w:pStyle w:val="Heading2"/>
@@ -4214,7 +5085,7 @@
         <w:t xml:space="preserve">Coastal wetlands</w:t>
       </w:r>
     </w:p>
-    <w:bookmarkStart w:id="52" w:name="scripts-2"/>
+    <w:bookmarkStart w:id="53" w:name="scripts-2"/>
     <w:p>
       <w:pPr>
         <w:pStyle w:val="Heading3"/>
@@ -4294,46 +5165,6 @@
               <w:pStyle w:val="Compact"/>
               <w:jc w:val="left"/>
             </w:pPr>
-            <w:hyperlink r:id="rId50">
-              <w:r>
-                <w:rPr>
-                  <w:rStyle w:val="Hyperlink"/>
-                </w:rPr>
-                <w:t xml:space="preserve">link</w:t>
-              </w:r>
-            </w:hyperlink>
-          </w:p>
-        </w:tc>
-      </w:tr>
-      <w:tr>
-        <w:tc>
-          <w:p>
-            <w:pPr>
-              <w:pStyle w:val="Compact"/>
-              <w:jc w:val="left"/>
-            </w:pPr>
-            <w:r>
-              <w:t xml:space="preserve">2</w:t>
-            </w:r>
-          </w:p>
-        </w:tc>
-        <w:tc>
-          <w:p>
-            <w:pPr>
-              <w:pStyle w:val="Compact"/>
-              <w:jc w:val="left"/>
-            </w:pPr>
-            <w:r>
-              <w:t xml:space="preserve">FINAL 2021.09.19_SEACAR_CoastalWetlands_SppRich_Region.R</w:t>
-            </w:r>
-          </w:p>
-        </w:tc>
-        <w:tc>
-          <w:p>
-            <w:pPr>
-              <w:pStyle w:val="Compact"/>
-              <w:jc w:val="left"/>
-            </w:pPr>
             <w:hyperlink r:id="rId51">
               <w:r>
                 <w:rPr>
@@ -4345,9 +5176,49 @@
           </w:p>
         </w:tc>
       </w:tr>
+      <w:tr>
+        <w:tc>
+          <w:p>
+            <w:pPr>
+              <w:pStyle w:val="Compact"/>
+              <w:jc w:val="left"/>
+            </w:pPr>
+            <w:r>
+              <w:t xml:space="preserve">2</w:t>
+            </w:r>
+          </w:p>
+        </w:tc>
+        <w:tc>
+          <w:p>
+            <w:pPr>
+              <w:pStyle w:val="Compact"/>
+              <w:jc w:val="left"/>
+            </w:pPr>
+            <w:r>
+              <w:t xml:space="preserve">FINAL 2021.09.19_SEACAR_CoastalWetlands_SppRich_Region.R</w:t>
+            </w:r>
+          </w:p>
+        </w:tc>
+        <w:tc>
+          <w:p>
+            <w:pPr>
+              <w:pStyle w:val="Compact"/>
+              <w:jc w:val="left"/>
+            </w:pPr>
+            <w:hyperlink r:id="rId52">
+              <w:r>
+                <w:rPr>
+                  <w:rStyle w:val="Hyperlink"/>
+                </w:rPr>
+                <w:t xml:space="preserve">link</w:t>
+              </w:r>
+            </w:hyperlink>
+          </w:p>
+        </w:tc>
+      </w:tr>
     </w:tbl>
-    <w:bookmarkEnd w:id="52"/>
-    <w:bookmarkStart w:id="53" w:name="summaries-2"/>
+    <w:bookmarkEnd w:id="53"/>
+    <w:bookmarkStart w:id="54" w:name="summaries-2"/>
     <w:p>
       <w:pPr>
         <w:pStyle w:val="Heading3"/>
@@ -4360,7 +5231,7 @@
       <w:pPr>
         <w:numPr>
           <w:ilvl w:val="0"/>
-          <w:numId w:val="1036"/>
+          <w:numId w:val="1066"/>
         </w:numPr>
         <w:pStyle w:val="Compact"/>
       </w:pPr>
@@ -4372,7 +5243,7 @@
       <w:pPr>
         <w:numPr>
           <w:ilvl w:val="0"/>
-          <w:numId w:val="1036"/>
+          <w:numId w:val="1066"/>
         </w:numPr>
         <w:pStyle w:val="Compact"/>
       </w:pPr>
@@ -4380,9 +5251,9 @@
         <w:t xml:space="preserve">FINAL 2021.09.19_SEACAR_CoastalWetlands_SppRich_Region.R</w:t>
       </w:r>
     </w:p>
-    <w:bookmarkEnd w:id="53"/>
     <w:bookmarkEnd w:id="54"/>
-    <w:bookmarkStart w:id="71" w:name="submered-aquatic-vegetation"/>
+    <w:bookmarkEnd w:id="55"/>
+    <w:bookmarkStart w:id="72" w:name="submered-aquatic-vegetation"/>
     <w:p>
       <w:pPr>
         <w:pStyle w:val="Heading2"/>
@@ -4400,7 +5271,7 @@
         <w:t xml:space="preserve">Submered aquatic vegetation</w:t>
       </w:r>
     </w:p>
-    <w:bookmarkStart w:id="69" w:name="scripts-3"/>
+    <w:bookmarkStart w:id="70" w:name="scripts-3"/>
     <w:p>
       <w:pPr>
         <w:pStyle w:val="Heading3"/>
@@ -4484,46 +5355,6 @@
               <w:pStyle w:val="Compact"/>
               <w:jc w:val="left"/>
             </w:pPr>
-            <w:hyperlink r:id="rId55">
-              <w:r>
-                <w:rPr>
-                  <w:rStyle w:val="Hyperlink"/>
-                </w:rPr>
-                <w:t xml:space="preserve">link</w:t>
-              </w:r>
-            </w:hyperlink>
-          </w:p>
-        </w:tc>
-      </w:tr>
-      <w:tr>
-        <w:tc>
-          <w:p>
-            <w:pPr>
-              <w:pStyle w:val="Compact"/>
-              <w:jc w:val="left"/>
-            </w:pPr>
-            <w:r>
-              <w:t xml:space="preserve">2</w:t>
-            </w:r>
-          </w:p>
-        </w:tc>
-        <w:tc>
-          <w:p>
-            <w:pPr>
-              <w:pStyle w:val="Compact"/>
-              <w:jc w:val="left"/>
-            </w:pPr>
-            <w:r>
-              <w:t xml:space="preserve">FINAL 2021.09.20_SAV_Subsetting data by sampling method.R</w:t>
-            </w:r>
-          </w:p>
-        </w:tc>
-        <w:tc>
-          <w:p>
-            <w:pPr>
-              <w:pStyle w:val="Compact"/>
-              <w:jc w:val="left"/>
-            </w:pPr>
             <w:hyperlink r:id="rId56">
               <w:r>
                 <w:rPr>
@@ -4543,18 +5374,18 @@
               <w:jc w:val="left"/>
             </w:pPr>
             <w:r>
-              <w:t xml:space="preserve">3</w:t>
-            </w:r>
-          </w:p>
-        </w:tc>
-        <w:tc>
-          <w:p>
-            <w:pPr>
-              <w:pStyle w:val="Compact"/>
-              <w:jc w:val="left"/>
-            </w:pPr>
-            <w:r>
-              <w:t xml:space="preserve">FINAL Percent Cover by Secchi.R</w:t>
+              <w:t xml:space="preserve">2</w:t>
+            </w:r>
+          </w:p>
+        </w:tc>
+        <w:tc>
+          <w:p>
+            <w:pPr>
+              <w:pStyle w:val="Compact"/>
+              <w:jc w:val="left"/>
+            </w:pPr>
+            <w:r>
+              <w:t xml:space="preserve">FINAL 2021.09.20_SAV_Subsetting data by sampling method.R</w:t>
             </w:r>
           </w:p>
         </w:tc>
@@ -4583,18 +5414,18 @@
               <w:jc w:val="left"/>
             </w:pPr>
             <w:r>
-              <w:t xml:space="preserve">4</w:t>
-            </w:r>
-          </w:p>
-        </w:tc>
-        <w:tc>
-          <w:p>
-            <w:pPr>
-              <w:pStyle w:val="Compact"/>
-              <w:jc w:val="left"/>
-            </w:pPr>
-            <w:r>
-              <w:t xml:space="preserve">FINAL Percent Cover by Turbidity.R</w:t>
+              <w:t xml:space="preserve">3</w:t>
+            </w:r>
+          </w:p>
+        </w:tc>
+        <w:tc>
+          <w:p>
+            <w:pPr>
+              <w:pStyle w:val="Compact"/>
+              <w:jc w:val="left"/>
+            </w:pPr>
+            <w:r>
+              <w:t xml:space="preserve">FINAL Percent Cover by Secchi.R</w:t>
             </w:r>
           </w:p>
         </w:tc>
@@ -4623,18 +5454,18 @@
               <w:jc w:val="left"/>
             </w:pPr>
             <w:r>
-              <w:t xml:space="preserve">5</w:t>
-            </w:r>
-          </w:p>
-        </w:tc>
-        <w:tc>
-          <w:p>
-            <w:pPr>
-              <w:pStyle w:val="Compact"/>
-              <w:jc w:val="left"/>
-            </w:pPr>
-            <w:r>
-              <w:t xml:space="preserve">FINAL SEACAR ALG ModBB.R</w:t>
+              <w:t xml:space="preserve">4</w:t>
+            </w:r>
+          </w:p>
+        </w:tc>
+        <w:tc>
+          <w:p>
+            <w:pPr>
+              <w:pStyle w:val="Compact"/>
+              <w:jc w:val="left"/>
+            </w:pPr>
+            <w:r>
+              <w:t xml:space="preserve">FINAL Percent Cover by Turbidity.R</w:t>
             </w:r>
           </w:p>
         </w:tc>
@@ -4663,18 +5494,18 @@
               <w:jc w:val="left"/>
             </w:pPr>
             <w:r>
-              <w:t xml:space="preserve">6</w:t>
-            </w:r>
-          </w:p>
-        </w:tc>
-        <w:tc>
-          <w:p>
-            <w:pPr>
-              <w:pStyle w:val="Compact"/>
-              <w:jc w:val="left"/>
-            </w:pPr>
-            <w:r>
-              <w:t xml:space="preserve">FINAL SEACAR SAV ModifiedBraunBlanquet_script.R</w:t>
+              <w:t xml:space="preserve">5</w:t>
+            </w:r>
+          </w:p>
+        </w:tc>
+        <w:tc>
+          <w:p>
+            <w:pPr>
+              <w:pStyle w:val="Compact"/>
+              <w:jc w:val="left"/>
+            </w:pPr>
+            <w:r>
+              <w:t xml:space="preserve">FINAL SEACAR ALG ModBB.R</w:t>
             </w:r>
           </w:p>
         </w:tc>
@@ -4703,18 +5534,18 @@
               <w:jc w:val="left"/>
             </w:pPr>
             <w:r>
-              <w:t xml:space="preserve">7</w:t>
-            </w:r>
-          </w:p>
-        </w:tc>
-        <w:tc>
-          <w:p>
-            <w:pPr>
-              <w:pStyle w:val="Compact"/>
-              <w:jc w:val="left"/>
-            </w:pPr>
-            <w:r>
-              <w:t xml:space="preserve">FINAL SEACAR_ALG__Frequency of Occurence Plotting_FINAL_2021.07.25.R</w:t>
+              <w:t xml:space="preserve">6</w:t>
+            </w:r>
+          </w:p>
+        </w:tc>
+        <w:tc>
+          <w:p>
+            <w:pPr>
+              <w:pStyle w:val="Compact"/>
+              <w:jc w:val="left"/>
+            </w:pPr>
+            <w:r>
+              <w:t xml:space="preserve">FINAL SEACAR SAV ModifiedBraunBlanquet_script.R</w:t>
             </w:r>
           </w:p>
         </w:tc>
@@ -4743,18 +5574,18 @@
               <w:jc w:val="left"/>
             </w:pPr>
             <w:r>
-              <w:t xml:space="preserve">8</w:t>
-            </w:r>
-          </w:p>
-        </w:tc>
-        <w:tc>
-          <w:p>
-            <w:pPr>
-              <w:pStyle w:val="Compact"/>
-              <w:jc w:val="left"/>
-            </w:pPr>
-            <w:r>
-              <w:t xml:space="preserve">FINAL SEACAR_ALG__Frequency of Occurence Plotting_FINAL_2021.08.13.R</w:t>
+              <w:t xml:space="preserve">7</w:t>
+            </w:r>
+          </w:p>
+        </w:tc>
+        <w:tc>
+          <w:p>
+            <w:pPr>
+              <w:pStyle w:val="Compact"/>
+              <w:jc w:val="left"/>
+            </w:pPr>
+            <w:r>
+              <w:t xml:space="preserve">FINAL SEACAR_ALG__Frequency of Occurence Plotting_FINAL_2021.07.25.R</w:t>
             </w:r>
           </w:p>
         </w:tc>
@@ -4783,18 +5614,18 @@
               <w:jc w:val="left"/>
             </w:pPr>
             <w:r>
-              <w:t xml:space="preserve">9</w:t>
-            </w:r>
-          </w:p>
-        </w:tc>
-        <w:tc>
-          <w:p>
-            <w:pPr>
-              <w:pStyle w:val="Compact"/>
-              <w:jc w:val="left"/>
-            </w:pPr>
-            <w:r>
-              <w:t xml:space="preserve">FINAL_SEACAR_ALG_FrequencyofOccurrenceAnalysisCode_FINAL_2021.08.16.R</w:t>
+              <w:t xml:space="preserve">8</w:t>
+            </w:r>
+          </w:p>
+        </w:tc>
+        <w:tc>
+          <w:p>
+            <w:pPr>
+              <w:pStyle w:val="Compact"/>
+              <w:jc w:val="left"/>
+            </w:pPr>
+            <w:r>
+              <w:t xml:space="preserve">FINAL SEACAR_ALG__Frequency of Occurence Plotting_FINAL_2021.08.13.R</w:t>
             </w:r>
           </w:p>
         </w:tc>
@@ -4823,18 +5654,18 @@
               <w:jc w:val="left"/>
             </w:pPr>
             <w:r>
-              <w:t xml:space="preserve">10</w:t>
-            </w:r>
-          </w:p>
-        </w:tc>
-        <w:tc>
-          <w:p>
-            <w:pPr>
-              <w:pStyle w:val="Compact"/>
-              <w:jc w:val="left"/>
-            </w:pPr>
-            <w:r>
-              <w:t xml:space="preserve">FINAL_SEACAR_SAV_BB_script.R</w:t>
+              <w:t xml:space="preserve">9</w:t>
+            </w:r>
+          </w:p>
+        </w:tc>
+        <w:tc>
+          <w:p>
+            <w:pPr>
+              <w:pStyle w:val="Compact"/>
+              <w:jc w:val="left"/>
+            </w:pPr>
+            <w:r>
+              <w:t xml:space="preserve">FINAL_SEACAR_ALG_FrequencyofOccurrenceAnalysisCode_FINAL_2021.08.16.R</w:t>
             </w:r>
           </w:p>
         </w:tc>
@@ -4863,18 +5694,18 @@
               <w:jc w:val="left"/>
             </w:pPr>
             <w:r>
-              <w:t xml:space="preserve">11</w:t>
-            </w:r>
-          </w:p>
-        </w:tc>
-        <w:tc>
-          <w:p>
-            <w:pPr>
-              <w:pStyle w:val="Compact"/>
-              <w:jc w:val="left"/>
-            </w:pPr>
-            <w:r>
-              <w:t xml:space="preserve">FINAL_SEACAR_SAV_Frequency of Ocurrence Plotting_FINAL_2021.07.29.R</w:t>
+              <w:t xml:space="preserve">10</w:t>
+            </w:r>
+          </w:p>
+        </w:tc>
+        <w:tc>
+          <w:p>
+            <w:pPr>
+              <w:pStyle w:val="Compact"/>
+              <w:jc w:val="left"/>
+            </w:pPr>
+            <w:r>
+              <w:t xml:space="preserve">FINAL_SEACAR_SAV_BB_script.R</w:t>
             </w:r>
           </w:p>
         </w:tc>
@@ -4903,18 +5734,18 @@
               <w:jc w:val="left"/>
             </w:pPr>
             <w:r>
-              <w:t xml:space="preserve">12</w:t>
-            </w:r>
-          </w:p>
-        </w:tc>
-        <w:tc>
-          <w:p>
-            <w:pPr>
-              <w:pStyle w:val="Compact"/>
-              <w:jc w:val="left"/>
-            </w:pPr>
-            <w:r>
-              <w:t xml:space="preserve">FINAL_SEACAR_SAV_Frequency of Ocurrence Plotting_FINAL_2021.08.18.R</w:t>
+              <w:t xml:space="preserve">11</w:t>
+            </w:r>
+          </w:p>
+        </w:tc>
+        <w:tc>
+          <w:p>
+            <w:pPr>
+              <w:pStyle w:val="Compact"/>
+              <w:jc w:val="left"/>
+            </w:pPr>
+            <w:r>
+              <w:t xml:space="preserve">FINAL_SEACAR_SAV_Frequency of Ocurrence Plotting_FINAL_2021.07.29.R</w:t>
             </w:r>
           </w:p>
         </w:tc>
@@ -4943,18 +5774,18 @@
               <w:jc w:val="left"/>
             </w:pPr>
             <w:r>
-              <w:t xml:space="preserve">13</w:t>
-            </w:r>
-          </w:p>
-        </w:tc>
-        <w:tc>
-          <w:p>
-            <w:pPr>
-              <w:pStyle w:val="Compact"/>
-              <w:jc w:val="left"/>
-            </w:pPr>
-            <w:r>
-              <w:t xml:space="preserve">FINAL_SEACAR_SAV_FrequencyofOccurrenceAnalysisCode_FINAL_2021.08.02.R</w:t>
+              <w:t xml:space="preserve">12</w:t>
+            </w:r>
+          </w:p>
+        </w:tc>
+        <w:tc>
+          <w:p>
+            <w:pPr>
+              <w:pStyle w:val="Compact"/>
+              <w:jc w:val="left"/>
+            </w:pPr>
+            <w:r>
+              <w:t xml:space="preserve">FINAL_SEACAR_SAV_Frequency of Ocurrence Plotting_FINAL_2021.08.18.R</w:t>
             </w:r>
           </w:p>
         </w:tc>
@@ -4983,18 +5814,18 @@
               <w:jc w:val="left"/>
             </w:pPr>
             <w:r>
-              <w:t xml:space="preserve">14</w:t>
-            </w:r>
-          </w:p>
-        </w:tc>
-        <w:tc>
-          <w:p>
-            <w:pPr>
-              <w:pStyle w:val="Compact"/>
-              <w:jc w:val="left"/>
-            </w:pPr>
-            <w:r>
-              <w:t xml:space="preserve">FINAL_SEACAR_SAV_PercentCover_FINAL.R</w:t>
+              <w:t xml:space="preserve">13</w:t>
+            </w:r>
+          </w:p>
+        </w:tc>
+        <w:tc>
+          <w:p>
+            <w:pPr>
+              <w:pStyle w:val="Compact"/>
+              <w:jc w:val="left"/>
+            </w:pPr>
+            <w:r>
+              <w:t xml:space="preserve">FINAL_SEACAR_SAV_FrequencyofOccurrenceAnalysisCode_FINAL_2021.08.02.R</w:t>
             </w:r>
           </w:p>
         </w:tc>
@@ -5015,9 +5846,49 @@
           </w:p>
         </w:tc>
       </w:tr>
+      <w:tr>
+        <w:tc>
+          <w:p>
+            <w:pPr>
+              <w:pStyle w:val="Compact"/>
+              <w:jc w:val="left"/>
+            </w:pPr>
+            <w:r>
+              <w:t xml:space="preserve">14</w:t>
+            </w:r>
+          </w:p>
+        </w:tc>
+        <w:tc>
+          <w:p>
+            <w:pPr>
+              <w:pStyle w:val="Compact"/>
+              <w:jc w:val="left"/>
+            </w:pPr>
+            <w:r>
+              <w:t xml:space="preserve">FINAL_SEACAR_SAV_PercentCover_FINAL.R</w:t>
+            </w:r>
+          </w:p>
+        </w:tc>
+        <w:tc>
+          <w:p>
+            <w:pPr>
+              <w:pStyle w:val="Compact"/>
+              <w:jc w:val="left"/>
+            </w:pPr>
+            <w:hyperlink r:id="rId69">
+              <w:r>
+                <w:rPr>
+                  <w:rStyle w:val="Hyperlink"/>
+                </w:rPr>
+                <w:t xml:space="preserve">link</w:t>
+              </w:r>
+            </w:hyperlink>
+          </w:p>
+        </w:tc>
+      </w:tr>
     </w:tbl>
-    <w:bookmarkEnd w:id="69"/>
-    <w:bookmarkStart w:id="70" w:name="summaries-3"/>
+    <w:bookmarkEnd w:id="70"/>
+    <w:bookmarkStart w:id="71" w:name="summaries-3"/>
     <w:p>
       <w:pPr>
         <w:pStyle w:val="Heading3"/>
@@ -5030,7 +5901,7 @@
       <w:pPr>
         <w:numPr>
           <w:ilvl w:val="0"/>
-          <w:numId w:val="1037"/>
+          <w:numId w:val="1067"/>
         </w:numPr>
         <w:pStyle w:val="Compact"/>
       </w:pPr>
@@ -5042,7 +5913,7 @@
       <w:pPr>
         <w:numPr>
           <w:ilvl w:val="0"/>
-          <w:numId w:val="1037"/>
+          <w:numId w:val="1067"/>
         </w:numPr>
         <w:pStyle w:val="Compact"/>
       </w:pPr>
@@ -5054,7 +5925,7 @@
       <w:pPr>
         <w:numPr>
           <w:ilvl w:val="0"/>
-          <w:numId w:val="1037"/>
+          <w:numId w:val="1067"/>
         </w:numPr>
         <w:pStyle w:val="Compact"/>
       </w:pPr>
@@ -5066,7 +5937,7 @@
       <w:pPr>
         <w:numPr>
           <w:ilvl w:val="0"/>
-          <w:numId w:val="1037"/>
+          <w:numId w:val="1067"/>
         </w:numPr>
         <w:pStyle w:val="Compact"/>
       </w:pPr>
@@ -5078,7 +5949,7 @@
       <w:pPr>
         <w:numPr>
           <w:ilvl w:val="0"/>
-          <w:numId w:val="1037"/>
+          <w:numId w:val="1067"/>
         </w:numPr>
         <w:pStyle w:val="Compact"/>
       </w:pPr>
@@ -5090,7 +5961,7 @@
       <w:pPr>
         <w:numPr>
           <w:ilvl w:val="0"/>
-          <w:numId w:val="1037"/>
+          <w:numId w:val="1067"/>
         </w:numPr>
         <w:pStyle w:val="Compact"/>
       </w:pPr>
@@ -5102,7 +5973,7 @@
       <w:pPr>
         <w:numPr>
           <w:ilvl w:val="0"/>
-          <w:numId w:val="1037"/>
+          <w:numId w:val="1067"/>
         </w:numPr>
         <w:pStyle w:val="Compact"/>
       </w:pPr>
@@ -5114,7 +5985,7 @@
       <w:pPr>
         <w:numPr>
           <w:ilvl w:val="0"/>
-          <w:numId w:val="1037"/>
+          <w:numId w:val="1067"/>
         </w:numPr>
         <w:pStyle w:val="Compact"/>
       </w:pPr>
@@ -5126,7 +5997,7 @@
       <w:pPr>
         <w:numPr>
           <w:ilvl w:val="0"/>
-          <w:numId w:val="1037"/>
+          <w:numId w:val="1067"/>
         </w:numPr>
         <w:pStyle w:val="Compact"/>
       </w:pPr>
@@ -5138,7 +6009,7 @@
       <w:pPr>
         <w:numPr>
           <w:ilvl w:val="0"/>
-          <w:numId w:val="1037"/>
+          <w:numId w:val="1067"/>
         </w:numPr>
         <w:pStyle w:val="Compact"/>
       </w:pPr>
@@ -5150,7 +6021,7 @@
       <w:pPr>
         <w:numPr>
           <w:ilvl w:val="0"/>
-          <w:numId w:val="1037"/>
+          <w:numId w:val="1067"/>
         </w:numPr>
         <w:pStyle w:val="Compact"/>
       </w:pPr>
@@ -5162,7 +6033,7 @@
       <w:pPr>
         <w:numPr>
           <w:ilvl w:val="0"/>
-          <w:numId w:val="1037"/>
+          <w:numId w:val="1067"/>
         </w:numPr>
         <w:pStyle w:val="Compact"/>
       </w:pPr>
@@ -5174,7 +6045,7 @@
       <w:pPr>
         <w:numPr>
           <w:ilvl w:val="0"/>
-          <w:numId w:val="1037"/>
+          <w:numId w:val="1067"/>
         </w:numPr>
         <w:pStyle w:val="Compact"/>
       </w:pPr>
@@ -5186,7 +6057,7 @@
       <w:pPr>
         <w:numPr>
           <w:ilvl w:val="0"/>
-          <w:numId w:val="1037"/>
+          <w:numId w:val="1067"/>
         </w:numPr>
         <w:pStyle w:val="Compact"/>
       </w:pPr>
@@ -5194,10 +6065,10 @@
         <w:t xml:space="preserve">FINAL_SEACAR_SAV_PercentCover_FINAL.R</w:t>
       </w:r>
     </w:p>
-    <w:bookmarkEnd w:id="70"/>
     <w:bookmarkEnd w:id="71"/>
     <w:bookmarkEnd w:id="72"/>
-    <w:bookmarkStart w:id="73" w:name="general-comments"/>
+    <w:bookmarkEnd w:id="73"/>
+    <w:bookmarkStart w:id="74" w:name="general-comments"/>
     <w:p>
       <w:pPr>
         <w:pStyle w:val="Heading1"/>
@@ -5227,7 +6098,7 @@
       <w:pPr>
         <w:numPr>
           <w:ilvl w:val="0"/>
-          <w:numId w:val="1038"/>
+          <w:numId w:val="1068"/>
         </w:numPr>
         <w:pStyle w:val="Compact"/>
       </w:pPr>
@@ -5269,7 +6140,7 @@
       <w:pPr>
         <w:numPr>
           <w:ilvl w:val="0"/>
-          <w:numId w:val="1038"/>
+          <w:numId w:val="1068"/>
         </w:numPr>
         <w:pStyle w:val="Compact"/>
       </w:pPr>
@@ -5284,7 +6155,7 @@
       <w:pPr>
         <w:numPr>
           <w:ilvl w:val="0"/>
-          <w:numId w:val="1038"/>
+          <w:numId w:val="1068"/>
         </w:numPr>
         <w:pStyle w:val="Compact"/>
       </w:pPr>
@@ -5314,7 +6185,7 @@
       <w:pPr>
         <w:numPr>
           <w:ilvl w:val="0"/>
-          <w:numId w:val="1038"/>
+          <w:numId w:val="1068"/>
         </w:numPr>
         <w:pStyle w:val="Compact"/>
       </w:pPr>
@@ -5341,7 +6212,7 @@
       <w:pPr>
         <w:numPr>
           <w:ilvl w:val="0"/>
-          <w:numId w:val="1038"/>
+          <w:numId w:val="1068"/>
         </w:numPr>
         <w:pStyle w:val="Compact"/>
       </w:pPr>
@@ -5351,7 +6222,7 @@
       <w:r>
         <w:t xml:space="preserve"> </w:t>
       </w:r>
-      <w:hyperlink r:id="rId23">
+      <w:hyperlink r:id="rId24">
         <w:r>
           <w:rPr>
             <w:rStyle w:val="Hyperlink"/>
@@ -5367,7 +6238,7 @@
       <w:pPr>
         <w:numPr>
           <w:ilvl w:val="0"/>
-          <w:numId w:val="1038"/>
+          <w:numId w:val="1068"/>
         </w:numPr>
         <w:pStyle w:val="Compact"/>
       </w:pPr>
@@ -5377,7 +6248,7 @@
       <w:r>
         <w:t xml:space="preserve"> </w:t>
       </w:r>
-      <w:hyperlink r:id="rId23">
+      <w:hyperlink r:id="rId24">
         <w:r>
           <w:rPr>
             <w:rStyle w:val="Hyperlink"/>
@@ -5417,7 +6288,7 @@
       <w:pPr>
         <w:numPr>
           <w:ilvl w:val="0"/>
-          <w:numId w:val="1038"/>
+          <w:numId w:val="1068"/>
         </w:numPr>
         <w:pStyle w:val="Compact"/>
       </w:pPr>
@@ -5429,7 +6300,7 @@
       <w:pPr>
         <w:numPr>
           <w:ilvl w:val="0"/>
-          <w:numId w:val="1038"/>
+          <w:numId w:val="1068"/>
         </w:numPr>
         <w:pStyle w:val="Compact"/>
       </w:pPr>
@@ -5441,7 +6312,7 @@
       <w:pPr>
         <w:numPr>
           <w:ilvl w:val="0"/>
-          <w:numId w:val="1038"/>
+          <w:numId w:val="1068"/>
         </w:numPr>
         <w:pStyle w:val="Compact"/>
       </w:pPr>
@@ -5451,7 +6322,7 @@
       <w:r>
         <w:t xml:space="preserve"> </w:t>
       </w:r>
-      <w:hyperlink r:id="rId25">
+      <w:hyperlink r:id="rId26">
         <w:r>
           <w:rPr>
             <w:rStyle w:val="Hyperlink"/>
@@ -5467,7 +6338,7 @@
       <w:pPr>
         <w:numPr>
           <w:ilvl w:val="0"/>
-          <w:numId w:val="1038"/>
+          <w:numId w:val="1068"/>
         </w:numPr>
         <w:pStyle w:val="Compact"/>
       </w:pPr>
@@ -5479,7 +6350,7 @@
       <w:pPr>
         <w:numPr>
           <w:ilvl w:val="0"/>
-          <w:numId w:val="1038"/>
+          <w:numId w:val="1068"/>
         </w:numPr>
         <w:pStyle w:val="Compact"/>
       </w:pPr>
@@ -5487,7 +6358,7 @@
         <w:t xml:space="preserve">Data I/O needs to be evaluated. All scripts use files from a local path and outputs are saved in the working directory. This is an issue to be solved in production.</w:t>
       </w:r>
     </w:p>
-    <w:bookmarkEnd w:id="73"/>
+    <w:bookmarkEnd w:id="74"/>
     <w:sectPr/>
   </w:body>
 </w:document>
@@ -5918,6 +6789,96 @@
     </w:lvlOverride>
   </w:num>
   <w:num w:numId="1036">
+    <w:abstractNumId w:val="991"/>
+  </w:num>
+  <w:num w:numId="1037">
+    <w:abstractNumId w:val="991"/>
+  </w:num>
+  <w:num w:numId="1038">
+    <w:abstractNumId w:val="991"/>
+  </w:num>
+  <w:num w:numId="1039">
+    <w:abstractNumId w:val="991"/>
+  </w:num>
+  <w:num w:numId="1040">
+    <w:abstractNumId w:val="991"/>
+  </w:num>
+  <w:num w:numId="1041">
+    <w:abstractNumId w:val="991"/>
+  </w:num>
+  <w:num w:numId="1042">
+    <w:abstractNumId w:val="991"/>
+  </w:num>
+  <w:num w:numId="1043">
+    <w:abstractNumId w:val="991"/>
+  </w:num>
+  <w:num w:numId="1044">
+    <w:abstractNumId w:val="991"/>
+  </w:num>
+  <w:num w:numId="1045">
+    <w:abstractNumId w:val="991"/>
+  </w:num>
+  <w:num w:numId="1046">
+    <w:abstractNumId w:val="991"/>
+  </w:num>
+  <w:num w:numId="1047">
+    <w:abstractNumId w:val="991"/>
+  </w:num>
+  <w:num w:numId="1048">
+    <w:abstractNumId w:val="991"/>
+  </w:num>
+  <w:num w:numId="1049">
+    <w:abstractNumId w:val="991"/>
+  </w:num>
+  <w:num w:numId="1050">
+    <w:abstractNumId w:val="991"/>
+  </w:num>
+  <w:num w:numId="1051">
+    <w:abstractNumId w:val="991"/>
+  </w:num>
+  <w:num w:numId="1052">
+    <w:abstractNumId w:val="991"/>
+  </w:num>
+  <w:num w:numId="1053">
+    <w:abstractNumId w:val="991"/>
+  </w:num>
+  <w:num w:numId="1054">
+    <w:abstractNumId w:val="991"/>
+  </w:num>
+  <w:num w:numId="1055">
+    <w:abstractNumId w:val="991"/>
+  </w:num>
+  <w:num w:numId="1056">
+    <w:abstractNumId w:val="991"/>
+  </w:num>
+  <w:num w:numId="1057">
+    <w:abstractNumId w:val="991"/>
+  </w:num>
+  <w:num w:numId="1058">
+    <w:abstractNumId w:val="991"/>
+  </w:num>
+  <w:num w:numId="1059">
+    <w:abstractNumId w:val="991"/>
+  </w:num>
+  <w:num w:numId="1060">
+    <w:abstractNumId w:val="991"/>
+  </w:num>
+  <w:num w:numId="1061">
+    <w:abstractNumId w:val="991"/>
+  </w:num>
+  <w:num w:numId="1062">
+    <w:abstractNumId w:val="991"/>
+  </w:num>
+  <w:num w:numId="1063">
+    <w:abstractNumId w:val="991"/>
+  </w:num>
+  <w:num w:numId="1064">
+    <w:abstractNumId w:val="991"/>
+  </w:num>
+  <w:num w:numId="1065">
+    <w:abstractNumId w:val="991"/>
+  </w:num>
+  <w:num w:numId="1066">
     <w:abstractNumId w:val="99411"/>
     <w:lvlOverride w:ilvl="0">
       <w:startOverride w:val="1"/>
@@ -5947,7 +6908,7 @@
       <w:startOverride w:val="1"/>
     </w:lvlOverride>
   </w:num>
-  <w:num w:numId="1037">
+  <w:num w:numId="1067">
     <w:abstractNumId w:val="99411"/>
     <w:lvlOverride w:ilvl="0">
       <w:startOverride w:val="1"/>
@@ -5977,7 +6938,7 @@
       <w:startOverride w:val="1"/>
     </w:lvlOverride>
   </w:num>
-  <w:num w:numId="1038">
+  <w:num w:numId="1068">
     <w:abstractNumId w:val="991"/>
   </w:num>
 </w:numbering>

--- a/docs/review.docx
+++ b/docs/review.docx
@@ -64,7 +64,7 @@
         <w:t xml:space="preserve"> </w:t>
       </w:r>
       <w:r>
-        <w:t xml:space="preserve">09:02:53</w:t>
+        <w:t xml:space="preserve">11:12:12</w:t>
       </w:r>
     </w:p>
     <w:sdt>
@@ -169,7 +169,7 @@
       </w:r>
     </w:p>
     <w:bookmarkEnd w:id="23"/>
-    <w:bookmarkStart w:id="73" w:name="comments-by-habitat-type"/>
+    <w:bookmarkStart w:id="61" w:name="comments-by-habitat-type"/>
     <w:p>
       <w:pPr>
         <w:pStyle w:val="Heading1"/>
@@ -836,7 +836,7 @@
         <w:pStyle w:val="Compact"/>
       </w:pPr>
       <w:r>
-        <w:t xml:space="preserve">Lines 240 - 264: Average phosphorus by year, month, managed area to prep for trend test</w:t>
+        <w:t xml:space="preserve">Lines 240 - 264: average phosphorus by year, month, managed area to prep for trend test</w:t>
       </w:r>
     </w:p>
     <w:p>
@@ -848,7 +848,7 @@
         <w:pStyle w:val="Compact"/>
       </w:pPr>
       <w:r>
-        <w:t xml:space="preserve">Lines 265 - 322: Identify number of unique years in each dataset, remove those with &lt; 10</w:t>
+        <w:t xml:space="preserve">Lines 265 - 322: identify number of unique years in each dataset, remove those with &lt; 10</w:t>
       </w:r>
     </w:p>
     <w:p>
@@ -1121,7 +1121,7 @@
         <w:pStyle w:val="Compact"/>
       </w:pPr>
       <w:r>
-        <w:t xml:space="preserve">Lines 239 - 262: Average CDOM by year, month, managed area to prep for trend test</w:t>
+        <w:t xml:space="preserve">Lines 239 - 262: average CDOM by year, month, managed area to prep for trend test</w:t>
       </w:r>
     </w:p>
     <w:p>
@@ -1133,7 +1133,7 @@
         <w:pStyle w:val="Compact"/>
       </w:pPr>
       <w:r>
-        <w:t xml:space="preserve">Lines 263 - 320: Identify number of unique years in each dataset, remove those with &lt; 10</w:t>
+        <w:t xml:space="preserve">Lines 263 - 320: identify number of unique years in each dataset, remove those with &lt; 10</w:t>
       </w:r>
     </w:p>
     <w:p>
@@ -1415,7 +1415,7 @@
         <w:pStyle w:val="Compact"/>
       </w:pPr>
       <w:r>
-        <w:t xml:space="preserve">Lines 238 - 261: Average chlorophyll by year, month, managed area to prep for trend test</w:t>
+        <w:t xml:space="preserve">Lines 238 - 261: average chlorophyll by year, month, managed area to prep for trend test</w:t>
       </w:r>
     </w:p>
     <w:p>
@@ -1427,7 +1427,7 @@
         <w:pStyle w:val="Compact"/>
       </w:pPr>
       <w:r>
-        <w:t xml:space="preserve">Lines 262 - 319: Identify number of unique years in each dataset, remove those with &lt; 10</w:t>
+        <w:t xml:space="preserve">Lines 262 - 319: identify number of unique years in each dataset, remove those with &lt; 10</w:t>
       </w:r>
     </w:p>
     <w:p>
@@ -1673,7 +1673,7 @@
         <w:pStyle w:val="Compact"/>
       </w:pPr>
       <w:r>
-        <w:t xml:space="preserve">Lines 239 - 262: Average turbidity by year, month, managed area to prep for trend test</w:t>
+        <w:t xml:space="preserve">Lines 239 - 262: average turbidity by year, month, managed area to prep for trend test</w:t>
       </w:r>
     </w:p>
     <w:p>
@@ -1685,7 +1685,7 @@
         <w:pStyle w:val="Compact"/>
       </w:pPr>
       <w:r>
-        <w:t xml:space="preserve">Lines 263 - 320: Identify number of unique years in each dataset, remove those with &lt; 10</w:t>
+        <w:t xml:space="preserve">Lines 263 - 320: identify number of unique years in each dataset, remove those with &lt; 10</w:t>
       </w:r>
     </w:p>
     <w:p>
@@ -1931,7 +1931,7 @@
         <w:pStyle w:val="Compact"/>
       </w:pPr>
       <w:r>
-        <w:t xml:space="preserve">Lines 273 - 296: Average nitrogen by year, month, managed area to prep for trend test</w:t>
+        <w:t xml:space="preserve">Lines 273 - 296: average nitrogen by year, month, managed area to prep for trend test</w:t>
       </w:r>
     </w:p>
     <w:p>
@@ -1943,7 +1943,7 @@
         <w:pStyle w:val="Compact"/>
       </w:pPr>
       <w:r>
-        <w:t xml:space="preserve">Lines 297 - 354: Identify number of unique years in each dataset, remove those with &lt; 10</w:t>
+        <w:t xml:space="preserve">Lines 297 - 354: identify number of unique years in each dataset, remove those with &lt; 10</w:t>
       </w:r>
     </w:p>
     <w:p>
@@ -2228,7 +2228,7 @@
         <w:pStyle w:val="Compact"/>
       </w:pPr>
       <w:r>
-        <w:t xml:space="preserve">Lines 246 - 269: Average dissolved oxygen saturation by year, month, managed area to prep for trend test</w:t>
+        <w:t xml:space="preserve">Lines 246 - 269: average dissolved oxygen saturation by year, month, managed area to prep for trend test</w:t>
       </w:r>
     </w:p>
     <w:p>
@@ -2240,7 +2240,7 @@
         <w:pStyle w:val="Compact"/>
       </w:pPr>
       <w:r>
-        <w:t xml:space="preserve">Lines 270 - 327: Identify number of unique years in each dataset, remove those with &lt; 10</w:t>
+        <w:t xml:space="preserve">Lines 270 - 327: identify number of unique years in each dataset, remove those with &lt; 10</w:t>
       </w:r>
     </w:p>
     <w:p>
@@ -2474,7 +2474,7 @@
         <w:pStyle w:val="Compact"/>
       </w:pPr>
       <w:r>
-        <w:t xml:space="preserve">Lines 246 - 269: Average dissolved oxygen concentration by year, month, managed area to prep for trend test</w:t>
+        <w:t xml:space="preserve">Lines 246 - 269: average dissolved oxygen concentration by year, month, managed area to prep for trend test</w:t>
       </w:r>
     </w:p>
     <w:p>
@@ -2486,7 +2486,7 @@
         <w:pStyle w:val="Compact"/>
       </w:pPr>
       <w:r>
-        <w:t xml:space="preserve">Lines 270 - 327: Identify number of unique years in each dataset, remove those with &lt; 10</w:t>
+        <w:t xml:space="preserve">Lines 270 - 327: identify number of unique years in each dataset, remove those with &lt; 10</w:t>
       </w:r>
     </w:p>
     <w:p>
@@ -2720,7 +2720,7 @@
         <w:pStyle w:val="Compact"/>
       </w:pPr>
       <w:r>
-        <w:t xml:space="preserve">Lines 246 - 269: Average pH by year, month, managed area to prep for trend test</w:t>
+        <w:t xml:space="preserve">Lines 246 - 269: average pH by year, month, managed area to prep for trend test</w:t>
       </w:r>
     </w:p>
     <w:p>
@@ -2732,7 +2732,7 @@
         <w:pStyle w:val="Compact"/>
       </w:pPr>
       <w:r>
-        <w:t xml:space="preserve">Lines 270 - 327: Identify number of unique years in each dataset, remove those with &lt; 10</w:t>
+        <w:t xml:space="preserve">Lines 270 - 327: identify number of unique years in each dataset, remove those with &lt; 10</w:t>
       </w:r>
     </w:p>
     <w:p>
@@ -2981,7 +2981,7 @@
         <w:pStyle w:val="Compact"/>
       </w:pPr>
       <w:r>
-        <w:t xml:space="preserve">Lines 246 - 269: Average salinity by year, month, managed area to prep for trend test</w:t>
+        <w:t xml:space="preserve">Lines 246 - 269: average salinity by year, month, managed area to prep for trend test</w:t>
       </w:r>
     </w:p>
     <w:p>
@@ -2993,7 +2993,7 @@
         <w:pStyle w:val="Compact"/>
       </w:pPr>
       <w:r>
-        <w:t xml:space="preserve">Lines 270 - 327: Identify number of unique years in each dataset, remove those with &lt; 10</w:t>
+        <w:t xml:space="preserve">Lines 270 - 327: identify number of unique years in each dataset, remove those with &lt; 10</w:t>
       </w:r>
     </w:p>
     <w:p>
@@ -3227,7 +3227,7 @@
         <w:pStyle w:val="Compact"/>
       </w:pPr>
       <w:r>
-        <w:t xml:space="preserve">Lines 246 - 269: Average temperature by year, month, managed area to prep for trend test</w:t>
+        <w:t xml:space="preserve">Lines 246 - 269: average temperature by year, month, managed area to prep for trend test</w:t>
       </w:r>
     </w:p>
     <w:p>
@@ -3239,7 +3239,7 @@
         <w:pStyle w:val="Compact"/>
       </w:pPr>
       <w:r>
-        <w:t xml:space="preserve">Lines 270 - 327: Identify number of unique years in each dataset, remove those with &lt; 10</w:t>
+        <w:t xml:space="preserve">Lines 270 - 327: identify number of unique years in each dataset, remove those with &lt; 10</w:t>
       </w:r>
     </w:p>
     <w:p>
@@ -3437,7 +3437,7 @@
         <w:pStyle w:val="Compact"/>
       </w:pPr>
       <w:r>
-        <w:t xml:space="preserve">Lines 20 - 30: Combine genus, species columns as one, remove any rows with missing genus or management area names</w:t>
+        <w:t xml:space="preserve">Lines 20 - 30: combine genus, species columns as one, remove any rows with missing genus or management area names</w:t>
       </w:r>
     </w:p>
     <w:p>
@@ -3449,7 +3449,7 @@
         <w:pStyle w:val="Compact"/>
       </w:pPr>
       <w:r>
-        <w:t xml:space="preserve">Lines 31 - 52: Calculate richness metrics management area, region, year</w:t>
+        <w:t xml:space="preserve">Lines 31 - 52: calculate richness metrics management area, region, year</w:t>
       </w:r>
     </w:p>
     <w:p>
@@ -3461,7 +3461,7 @@
         <w:pStyle w:val="Compact"/>
       </w:pPr>
       <w:r>
-        <w:t xml:space="preserve">Lines 53 - 69: Identify number of unique years in each dataset, remove those with &lt; 5</w:t>
+        <w:t xml:space="preserve">Lines 53 - 69: identify number of unique years in each dataset, remove those with &lt; 5</w:t>
       </w:r>
     </w:p>
     <w:p>
@@ -3473,7 +3473,7 @@
         <w:pStyle w:val="Compact"/>
       </w:pPr>
       <w:r>
-        <w:t xml:space="preserve">Lines 70 - 86: Create linear mixed models evaluating richness vs year, using a random region effect</w:t>
+        <w:t xml:space="preserve">Lines 70 - 86: create linear mixed models evaluating richness vs year, using a random region effect</w:t>
       </w:r>
     </w:p>
     <w:p>
@@ -3485,7 +3485,7 @@
         <w:pStyle w:val="Compact"/>
       </w:pPr>
       <w:r>
-        <w:t xml:space="preserve">Lines 87 - 113: Create plot of richness vs year by management area using model output</w:t>
+        <w:t xml:space="preserve">Lines 87 - 113: create plot of richness vs year by management area using model output</w:t>
       </w:r>
     </w:p>
     <w:p>
@@ -3497,7 +3497,7 @@
         <w:pStyle w:val="Compact"/>
       </w:pPr>
       <w:r>
-        <w:t xml:space="preserve">Lines 114 - 141: Tabular summary of richness vs year by management area</w:t>
+        <w:t xml:space="preserve">Lines 114 - 141: tabular summary of richness vs year by management area</w:t>
       </w:r>
     </w:p>
     <w:p>
@@ -3509,7 +3509,7 @@
         <w:pStyle w:val="Compact"/>
       </w:pPr>
       <w:r>
-        <w:t xml:space="preserve">Lines 142 - 166: Tabular summary of richness vs year by management area, similar info as previous table</w:t>
+        <w:t xml:space="preserve">Lines 142 - 166: tabular summary of richness vs year by management area, similar info as previous table</w:t>
       </w:r>
     </w:p>
     <w:p>
@@ -3521,7 +3521,7 @@
         <w:pStyle w:val="Compact"/>
       </w:pPr>
       <w:r>
-        <w:t xml:space="preserve">Lines 167 - 200: Join results from the previous two tables, save output as csv</w:t>
+        <w:t xml:space="preserve">Lines 167 - 200: join results from the previous two tables, save output as csv</w:t>
       </w:r>
     </w:p>
     <w:p>
@@ -4138,7 +4138,7 @@
         <w:pStyle w:val="Compact"/>
       </w:pPr>
       <w:r>
-        <w:t xml:space="preserve">File inputs: CorSE.csv, CorFLKeys.csv, CorDryTortugas.csv, Nekton_SE-2021-Jul-26.csv, Nekton2.csv</w:t>
+        <w:t xml:space="preserve">File inputs: CorSE.csv, CorFLKeys.csv, CorDryTortugas.csv, Nekton2.csv</w:t>
       </w:r>
     </w:p>
     <w:p>
@@ -4174,7 +4174,7 @@
         <w:pStyle w:val="Compact"/>
       </w:pPr>
       <w:r>
-        <w:t xml:space="preserve">File outputs: Nekton2.csv, CoralNektonlmeSERegion.csv, CoralNektonlmebyMA.csv, NektonCoral_SppRichnessbyMAmodelPlot.pdf, NektonCoral_SppRichnessbyMAmodelTable.csv</w:t>
+        <w:t xml:space="preserve">File outputs: CoralNektonlmeSERegion.csv, CoralNektonlmebyMA.csv, NektonCoral_SppRichnessbyMAmodelPlot.pdf, NektonCoral_SppRichnessbyMAmodelTable.csv</w:t>
       </w:r>
     </w:p>
     <w:p>
@@ -4222,7 +4222,7 @@
         <w:pStyle w:val="Compact"/>
       </w:pPr>
       <w:r>
-        <w:t xml:space="preserve">Objective: .</w:t>
+        <w:t xml:space="preserve">Objective: Import and format percent cover data, create summary boxplots, evaluate percent cover trends across years with linear models.</w:t>
       </w:r>
     </w:p>
     <w:p>
@@ -4270,7 +4270,118 @@
         <w:pStyle w:val="Compact"/>
       </w:pPr>
       <w:r>
-        <w:t xml:space="preserve">Lines 1 - :</w:t>
+        <w:t xml:space="preserve">Lines 1 - 20: load libraries and import percent cover data for Dry Tortugas</w:t>
+      </w:r>
+    </w:p>
+    <w:p>
+      <w:pPr>
+        <w:numPr>
+          <w:ilvl w:val="2"/>
+          <w:numId w:val="1040"/>
+        </w:numPr>
+        <w:pStyle w:val="Compact"/>
+      </w:pPr>
+      <w:r>
+        <w:t xml:space="preserve">Lines 21 - 79: format data for analysis including removal of non-coral taxa, renaming columns, removing</w:t>
+      </w:r>
+      <w:r>
+        <w:t xml:space="preserve"> </w:t>
+      </w:r>
+      <w:r>
+        <w:rPr>
+          <w:rStyle w:val="VerbatimChar"/>
+        </w:rPr>
+        <w:t xml:space="preserve">NA</w:t>
+      </w:r>
+      <w:r>
+        <w:t xml:space="preserve"> </w:t>
+      </w:r>
+      <w:r>
+        <w:t xml:space="preserve">percent cover data, combining genus/species columns, and removing missing rows for genus/species</w:t>
+      </w:r>
+    </w:p>
+    <w:p>
+      <w:pPr>
+        <w:numPr>
+          <w:ilvl w:val="2"/>
+          <w:numId w:val="1040"/>
+        </w:numPr>
+        <w:pStyle w:val="Compact"/>
+      </w:pPr>
+      <w:r>
+        <w:t xml:space="preserve">Lines 80 - 101: create a summary table for percent cover statistics by year, region across all species, save output</w:t>
+      </w:r>
+    </w:p>
+    <w:p>
+      <w:pPr>
+        <w:numPr>
+          <w:ilvl w:val="2"/>
+          <w:numId w:val="1040"/>
+        </w:numPr>
+        <w:pStyle w:val="Compact"/>
+      </w:pPr>
+      <w:r>
+        <w:t xml:space="preserve">Lines 102 - 112: create linear model year vs percent cover, save model summary plots to pdf</w:t>
+      </w:r>
+    </w:p>
+    <w:p>
+      <w:pPr>
+        <w:numPr>
+          <w:ilvl w:val="2"/>
+          <w:numId w:val="1040"/>
+        </w:numPr>
+        <w:pStyle w:val="Compact"/>
+      </w:pPr>
+      <w:r>
+        <w:t xml:space="preserve">Lines 113 - 128: create boxplots of percent cover for any coral by year, save as pdf</w:t>
+      </w:r>
+    </w:p>
+    <w:p>
+      <w:pPr>
+        <w:numPr>
+          <w:ilvl w:val="2"/>
+          <w:numId w:val="1040"/>
+        </w:numPr>
+        <w:pStyle w:val="Compact"/>
+      </w:pPr>
+      <w:r>
+        <w:t xml:space="preserve">Lines 129 - 145: create linear mixed effects model of percent cover for any coral vs year, random effect for program location ID</w:t>
+      </w:r>
+    </w:p>
+    <w:p>
+      <w:pPr>
+        <w:numPr>
+          <w:ilvl w:val="2"/>
+          <w:numId w:val="1040"/>
+        </w:numPr>
+        <w:pStyle w:val="Compact"/>
+      </w:pPr>
+      <w:r>
+        <w:t xml:space="preserve">Lines 146 - 179: create linear mixed effects model of percent cover for any coral vs year, random effect for program location ID, separate for coral region, save output as csv</w:t>
+      </w:r>
+    </w:p>
+    <w:p>
+      <w:pPr>
+        <w:numPr>
+          <w:ilvl w:val="2"/>
+          <w:numId w:val="1040"/>
+        </w:numPr>
+        <w:pStyle w:val="Compact"/>
+      </w:pPr>
+      <w:r>
+        <w:t xml:space="preserve">Lines 180 - 202: plot model output as estimated linear trend across years by coral region, save as pdf</w:t>
+      </w:r>
+    </w:p>
+    <w:p>
+      <w:pPr>
+        <w:numPr>
+          <w:ilvl w:val="2"/>
+          <w:numId w:val="1040"/>
+        </w:numPr>
+        <w:pStyle w:val="Compact"/>
+      </w:pPr>
+      <w:r>
+        <w:t xml:space="preserve">Lines 203 - 301: format and summarize model output to create summary table of model fit, saved as csv</w:t>
       </w:r>
     </w:p>
     <w:p>
@@ -4282,7 +4393,7 @@
         <w:pStyle w:val="Compact"/>
       </w:pPr>
       <w:r>
-        <w:t xml:space="preserve">File outputs: CorDRYTORTUGASPerccovRegionList.csv, CoralSummaryStatisticsTable_AnyCoral_DRYTORTUGASRegion.csv, CoralSummaryStatisticsPlots_AnyCoral_DRYTORTUGASRegion.pdf, CoralBoxplots_AnyCoral_DRYTORTUGASRegion.pdf, CorDryTortugas.csv, Corallme_AnyCoral_DRYTORTUGASRegion.csv, CorallmePlot_AnyCoral_DRYTORTUGASRegion.pdf, Coral_lmeResults_AnyCoral_DRYTORTUGASRegion.csv</w:t>
+        <w:t xml:space="preserve">File outputs: CoralSummaryStatisticsTable_AnyCoral_DRYTORTUGASRegion.csv, CoralSummaryStatisticsPlots_AnyCoral_DRYTORTUGASRegion.pdf, CoralBoxplots_AnyCoral_DRYTORTUGASRegion.pdf, CorDryTortugas.csv, Corallme_AnyCoral_DRYTORTUGASRegion.csv, CorallmePlot_AnyCoral_DRYTORTUGASRegion.pdf, Coral_lmeResults_AnyCoral_DRYTORTUGASRegion.csv</w:t>
       </w:r>
     </w:p>
     <w:p>
@@ -4295,6 +4406,30 @@
       </w:pPr>
       <w:r>
         <w:t xml:space="preserve">Potential issues:</w:t>
+      </w:r>
+    </w:p>
+    <w:p>
+      <w:pPr>
+        <w:numPr>
+          <w:ilvl w:val="2"/>
+          <w:numId w:val="1041"/>
+        </w:numPr>
+        <w:pStyle w:val="Compact"/>
+      </w:pPr>
+      <w:r>
+        <w:t xml:space="preserve">Lines 106, 109: Year is dependent variable in the linear model, it should be the independent variable.</w:t>
+      </w:r>
+    </w:p>
+    <w:p>
+      <w:pPr>
+        <w:numPr>
+          <w:ilvl w:val="2"/>
+          <w:numId w:val="1041"/>
+        </w:numPr>
+        <w:pStyle w:val="Compact"/>
+      </w:pPr>
+      <w:r>
+        <w:t xml:space="preserve">Model results are separate for each coral region, yet the file includes only one region (Dry Tortugas). This does not create incorrect output, but the intention is unclear.</w:t>
       </w:r>
     </w:p>
     <w:p>
@@ -4378,7 +4513,7 @@
         <w:pStyle w:val="Compact"/>
       </w:pPr>
       <w:r>
-        <w:t xml:space="preserve">File outputs: CorDRYPerccovRegionList.csv, CoralSummaryStatisticsTable_Genus_DRYRegion.csv, CoralBoxplots_ByGenus_DRYRegion.pdf, Corallme_ByGenus_DRYRegion.csv, CorallmePlot_ByGenus_DRYRegion.pdf, Coral_lmeResults_ByGenus_DRYRegion.csv</w:t>
+        <w:t xml:space="preserve">File outputs: CoralSummaryStatisticsTable_Genus_DRYRegion.csv, CoralBoxplots_ByGenus_DRYRegion.pdf, Corallme_ByGenus_DRYRegion.csv, CorallmePlot_ByGenus_DRYRegion.pdf, Coral_lmeResults_ByGenus_DRYRegion.csv</w:t>
       </w:r>
     </w:p>
     <w:p>
@@ -4474,7 +4609,7 @@
         <w:pStyle w:val="Compact"/>
       </w:pPr>
       <w:r>
-        <w:t xml:space="preserve">File outputs: CorDRYPerccovRegionList.csv, CoralSummaryStatisticsTable_Group1_DryTortugasRegion.csv, CoralBoxplots_ByGroup1_DRYRegion.pdf, Corallme_ByGroup1_DRYRegion.csv, CorallmePlot_ByGroup1_DRYRegion.pdf, Coral_lmeResults_ByGroup1_DryTortugasRegion.csv</w:t>
+        <w:t xml:space="preserve">File outputs: CoralSummaryStatisticsTable_Group1_DryTortugasRegion.csv, CoralBoxplots_ByGroup1_DRYRegion.pdf, Corallme_ByGroup1_DRYRegion.csv, CorallmePlot_ByGroup1_DRYRegion.pdf, Coral_lmeResults_ByGroup1_DryTortugasRegion.csv</w:t>
       </w:r>
     </w:p>
     <w:p>
@@ -4570,7 +4705,7 @@
         <w:pStyle w:val="Compact"/>
       </w:pPr>
       <w:r>
-        <w:t xml:space="preserve">File outputs: CorFLKEYSPerccovRegionList.csv, CoralSummaryStatisticsTable_AnyCoral_FLKEYSRegion.csv, CoralSummaryStatisticsPlots_AnyCoral_FLKEYSRegion.pdf, CorFLKeys.csv, CoralBoxplots_AnyCoral_FLKEYSRegion.pdf, Corallme_AnyCoral_FLKEYSRegion.csv, CorallmePlot_AnyCoral_FLKEYSRegion.pdf, Coral_lmeResults_AnyCoral_FLKEYSRegion.csv</w:t>
+        <w:t xml:space="preserve">File outputs: CoralSummaryStatisticsTable_AnyCoral_FLKEYSRegion.csv, CoralSummaryStatisticsPlots_AnyCoral_FLKEYSRegion.pdf, CorFLKeys.csv, CoralBoxplots_AnyCoral_FLKEYSRegion.pdf, Corallme_AnyCoral_FLKEYSRegion.csv, CorallmePlot_AnyCoral_FLKEYSRegion.pdf, Coral_lmeResults_AnyCoral_FLKEYSRegion.csv</w:t>
       </w:r>
     </w:p>
     <w:p>
@@ -4666,7 +4801,7 @@
         <w:pStyle w:val="Compact"/>
       </w:pPr>
       <w:r>
-        <w:t xml:space="preserve">File outputs: CorKEYSPerccovRegionList.csv, CoralSummaryStatisticsTable_Group1_KEYSRegion.csv, CoralBoxplots_ByGroup1_KEYSRegion.pdf, Corallme_ByGroup1_KEYSRegion.csv, CorallmePlot_ByGroup1_KEYSRegion.pdf, Coral_lmeResults_ByGroup1_KEYSRegion.csv</w:t>
+        <w:t xml:space="preserve">File outputs: CoralSummaryStatisticsTable_Group1_KEYSRegion.csv, CoralBoxplots_ByGroup1_KEYSRegion.pdf, Corallme_ByGroup1_KEYSRegion.csv, CorallmePlot_ByGroup1_KEYSRegion.pdf, Coral_lmeResults_ByGroup1_KEYSRegion.csv</w:t>
       </w:r>
     </w:p>
     <w:p>
@@ -4762,7 +4897,7 @@
         <w:pStyle w:val="Compact"/>
       </w:pPr>
       <w:r>
-        <w:t xml:space="preserve">File outputs: CorKEYSPerccovRegionList.csv, CoralSummaryStatisticsTable_Genus_KEYSRegion.csv, CoralBoxplots_ByGenus_KEYSRegion.pdf, Corallme_ByGenus_KEYSRegion.csv, CorallmePlot_ByGenus_KEYSRegion.pdf, Coral_lmeResults_ByGenus_KEYSRegion.csv</w:t>
+        <w:t xml:space="preserve">File outputs: CoralSummaryStatisticsTable_Genus_KEYSRegion.csv, CoralBoxplots_ByGenus_KEYSRegion.pdf, Corallme_ByGenus_KEYSRegion.csv, CorallmePlot_ByGenus_KEYSRegion.pdf, Coral_lmeResults_ByGenus_KEYSRegion.csv</w:t>
       </w:r>
     </w:p>
     <w:p>
@@ -4858,7 +4993,7 @@
         <w:pStyle w:val="Compact"/>
       </w:pPr>
       <w:r>
-        <w:t xml:space="preserve">File outputs: CorSEPerccovRegionList.csv, CoralSummaryStatisticsTable_AnyCoral_SERegion.csv, CoralSummaryStatisticsPlots_AnyCoral_SERegion.pdf, CorSE.csv, CoralBoxplots_AnyCoral_SERegion.pdf, Corallme_AnyCoral_SERegion.csv, CorallmePlot_AnyCoral_SERegion.pdf, Coral_lmeResults_AnyCoral_SERegion.csv</w:t>
+        <w:t xml:space="preserve">File outputs: CoralSummaryStatisticsTable_AnyCoral_SERegion.csv, CoralSummaryStatisticsPlots_AnyCoral_SERegion.pdf, CorSE.csv, CoralBoxplots_AnyCoral_SERegion.pdf, Corallme_AnyCoral_SERegion.csv, CorallmePlot_AnyCoral_SERegion.pdf, Coral_lmeResults_AnyCoral_SERegion.csv</w:t>
       </w:r>
     </w:p>
     <w:p>
@@ -4954,7 +5089,7 @@
         <w:pStyle w:val="Compact"/>
       </w:pPr>
       <w:r>
-        <w:t xml:space="preserve">File outputs: CorSEPerccovRegionList.csv, CoralSummaryStatisticsTable_Genus_SERegion.csv, CoralBoxplots_ByGenus_SERegion.pdf, Corallme_ByGenus_SERegion.csv, CorallmePlot_ByGenus_SERegion.pdf, Coral_lmeResults_ByGenus_SERegion.csv</w:t>
+        <w:t xml:space="preserve">File outputs: CoralSummaryStatisticsTable_Genus_SERegion.csv, CoralBoxplots_ByGenus_SERegion.pdf, Corallme_ByGenus_SERegion.csv, CorallmePlot_ByGenus_SERegion.pdf, Coral_lmeResults_ByGenus_SERegion.csv</w:t>
       </w:r>
     </w:p>
     <w:p>
@@ -4967,6 +5102,18 @@
       </w:pPr>
       <w:r>
         <w:t xml:space="preserve">Potential issues:</w:t>
+      </w:r>
+    </w:p>
+    <w:p>
+      <w:pPr>
+        <w:numPr>
+          <w:ilvl w:val="2"/>
+          <w:numId w:val="1062"/>
+        </w:numPr>
+        <w:pStyle w:val="Compact"/>
+      </w:pPr>
+      <w:r>
+        <w:t xml:space="preserve">Could not locate the input file Percent Cover - FLA SE-2021-Jul-26.csv</w:t>
       </w:r>
     </w:p>
     <w:p>
@@ -5050,7 +5197,7 @@
         <w:pStyle w:val="Compact"/>
       </w:pPr>
       <w:r>
-        <w:t xml:space="preserve">File outputs: CorSEPerccovRegionList.csv, CoralSummaryStatisticsTable_Group1_SERegion.csv, CoralBoxplots_ByGroup1_SERegion.pdf, Corallme_ByGroup1_SERegion.csv, CorallmePlot_ByGroup1_SERegion.pdf, Coral_lmeResults_ByGroup1_SERegion.csv</w:t>
+        <w:t xml:space="preserve">File outputs: CoralSummaryStatisticsTable_Group1_SERegion.csv, CoralBoxplots_ByGroup1_SERegion.pdf, Corallme_ByGroup1_SERegion.csv, CorallmePlot_ByGroup1_SERegion.pdf, Coral_lmeResults_ByGroup1_SERegion.csv</w:t>
       </w:r>
     </w:p>
     <w:p>
@@ -5253,7 +5400,7 @@
     </w:p>
     <w:bookmarkEnd w:id="54"/>
     <w:bookmarkEnd w:id="55"/>
-    <w:bookmarkStart w:id="72" w:name="submered-aquatic-vegetation"/>
+    <w:bookmarkStart w:id="60" w:name="submered-aquatic-vegetation"/>
     <w:p>
       <w:pPr>
         <w:pStyle w:val="Heading2"/>
@@ -5271,7 +5418,7 @@
         <w:t xml:space="preserve">Submered aquatic vegetation</w:t>
       </w:r>
     </w:p>
-    <w:bookmarkStart w:id="70" w:name="scripts-3"/>
+    <w:bookmarkStart w:id="58" w:name="scripts-3"/>
     <w:p>
       <w:pPr>
         <w:pStyle w:val="Heading3"/>
@@ -5283,14 +5430,10 @@
     <w:tbl>
       <w:tblPr>
         <w:tblStyle w:val="Table"/>
-        <w:tblW w:type="pct" w:w="5000.0"/>
+        <w:tblW w:type="pct" w:w="0.0"/>
         <w:tblLook w:firstRow="1" w:lastRow="0" w:firstColumn="0" w:lastColumn="0" w:noHBand="0" w:noVBand="0" w:val="0020"/>
       </w:tblPr>
-      <w:tblGrid>
-        <w:gridCol w:w="229"/>
-        <w:gridCol w:w="2678"/>
-        <w:gridCol w:w="5012"/>
-      </w:tblGrid>
+      <w:tblGrid/>
       <w:tr>
         <w:tc>
           <w:p>
@@ -5345,7 +5488,7 @@
               <w:jc w:val="left"/>
             </w:pPr>
             <w:r>
-              <w:t xml:space="preserve">2021.08.23_FINAL_SEACAR_ALG_Perccov_Final.R</w:t>
+              <w:t xml:space="preserve">FINAL Percent Cover by Secchi.R</w:t>
             </w:r>
           </w:p>
         </w:tc>
@@ -5385,7 +5528,7 @@
               <w:jc w:val="left"/>
             </w:pPr>
             <w:r>
-              <w:t xml:space="preserve">FINAL 2021.09.20_SAV_Subsetting data by sampling method.R</w:t>
+              <w:t xml:space="preserve">FINAL Percent Cover by Turbidity.R</w:t>
             </w:r>
           </w:p>
         </w:tc>
@@ -5406,489 +5549,9 @@
           </w:p>
         </w:tc>
       </w:tr>
-      <w:tr>
-        <w:tc>
-          <w:p>
-            <w:pPr>
-              <w:pStyle w:val="Compact"/>
-              <w:jc w:val="left"/>
-            </w:pPr>
-            <w:r>
-              <w:t xml:space="preserve">3</w:t>
-            </w:r>
-          </w:p>
-        </w:tc>
-        <w:tc>
-          <w:p>
-            <w:pPr>
-              <w:pStyle w:val="Compact"/>
-              <w:jc w:val="left"/>
-            </w:pPr>
-            <w:r>
-              <w:t xml:space="preserve">FINAL Percent Cover by Secchi.R</w:t>
-            </w:r>
-          </w:p>
-        </w:tc>
-        <w:tc>
-          <w:p>
-            <w:pPr>
-              <w:pStyle w:val="Compact"/>
-              <w:jc w:val="left"/>
-            </w:pPr>
-            <w:hyperlink r:id="rId58">
-              <w:r>
-                <w:rPr>
-                  <w:rStyle w:val="Hyperlink"/>
-                </w:rPr>
-                <w:t xml:space="preserve">link</w:t>
-              </w:r>
-            </w:hyperlink>
-          </w:p>
-        </w:tc>
-      </w:tr>
-      <w:tr>
-        <w:tc>
-          <w:p>
-            <w:pPr>
-              <w:pStyle w:val="Compact"/>
-              <w:jc w:val="left"/>
-            </w:pPr>
-            <w:r>
-              <w:t xml:space="preserve">4</w:t>
-            </w:r>
-          </w:p>
-        </w:tc>
-        <w:tc>
-          <w:p>
-            <w:pPr>
-              <w:pStyle w:val="Compact"/>
-              <w:jc w:val="left"/>
-            </w:pPr>
-            <w:r>
-              <w:t xml:space="preserve">FINAL Percent Cover by Turbidity.R</w:t>
-            </w:r>
-          </w:p>
-        </w:tc>
-        <w:tc>
-          <w:p>
-            <w:pPr>
-              <w:pStyle w:val="Compact"/>
-              <w:jc w:val="left"/>
-            </w:pPr>
-            <w:hyperlink r:id="rId59">
-              <w:r>
-                <w:rPr>
-                  <w:rStyle w:val="Hyperlink"/>
-                </w:rPr>
-                <w:t xml:space="preserve">link</w:t>
-              </w:r>
-            </w:hyperlink>
-          </w:p>
-        </w:tc>
-      </w:tr>
-      <w:tr>
-        <w:tc>
-          <w:p>
-            <w:pPr>
-              <w:pStyle w:val="Compact"/>
-              <w:jc w:val="left"/>
-            </w:pPr>
-            <w:r>
-              <w:t xml:space="preserve">5</w:t>
-            </w:r>
-          </w:p>
-        </w:tc>
-        <w:tc>
-          <w:p>
-            <w:pPr>
-              <w:pStyle w:val="Compact"/>
-              <w:jc w:val="left"/>
-            </w:pPr>
-            <w:r>
-              <w:t xml:space="preserve">FINAL SEACAR ALG ModBB.R</w:t>
-            </w:r>
-          </w:p>
-        </w:tc>
-        <w:tc>
-          <w:p>
-            <w:pPr>
-              <w:pStyle w:val="Compact"/>
-              <w:jc w:val="left"/>
-            </w:pPr>
-            <w:hyperlink r:id="rId60">
-              <w:r>
-                <w:rPr>
-                  <w:rStyle w:val="Hyperlink"/>
-                </w:rPr>
-                <w:t xml:space="preserve">link</w:t>
-              </w:r>
-            </w:hyperlink>
-          </w:p>
-        </w:tc>
-      </w:tr>
-      <w:tr>
-        <w:tc>
-          <w:p>
-            <w:pPr>
-              <w:pStyle w:val="Compact"/>
-              <w:jc w:val="left"/>
-            </w:pPr>
-            <w:r>
-              <w:t xml:space="preserve">6</w:t>
-            </w:r>
-          </w:p>
-        </w:tc>
-        <w:tc>
-          <w:p>
-            <w:pPr>
-              <w:pStyle w:val="Compact"/>
-              <w:jc w:val="left"/>
-            </w:pPr>
-            <w:r>
-              <w:t xml:space="preserve">FINAL SEACAR SAV ModifiedBraunBlanquet_script.R</w:t>
-            </w:r>
-          </w:p>
-        </w:tc>
-        <w:tc>
-          <w:p>
-            <w:pPr>
-              <w:pStyle w:val="Compact"/>
-              <w:jc w:val="left"/>
-            </w:pPr>
-            <w:hyperlink r:id="rId61">
-              <w:r>
-                <w:rPr>
-                  <w:rStyle w:val="Hyperlink"/>
-                </w:rPr>
-                <w:t xml:space="preserve">link</w:t>
-              </w:r>
-            </w:hyperlink>
-          </w:p>
-        </w:tc>
-      </w:tr>
-      <w:tr>
-        <w:tc>
-          <w:p>
-            <w:pPr>
-              <w:pStyle w:val="Compact"/>
-              <w:jc w:val="left"/>
-            </w:pPr>
-            <w:r>
-              <w:t xml:space="preserve">7</w:t>
-            </w:r>
-          </w:p>
-        </w:tc>
-        <w:tc>
-          <w:p>
-            <w:pPr>
-              <w:pStyle w:val="Compact"/>
-              <w:jc w:val="left"/>
-            </w:pPr>
-            <w:r>
-              <w:t xml:space="preserve">FINAL SEACAR_ALG__Frequency of Occurence Plotting_FINAL_2021.07.25.R</w:t>
-            </w:r>
-          </w:p>
-        </w:tc>
-        <w:tc>
-          <w:p>
-            <w:pPr>
-              <w:pStyle w:val="Compact"/>
-              <w:jc w:val="left"/>
-            </w:pPr>
-            <w:hyperlink r:id="rId62">
-              <w:r>
-                <w:rPr>
-                  <w:rStyle w:val="Hyperlink"/>
-                </w:rPr>
-                <w:t xml:space="preserve">link</w:t>
-              </w:r>
-            </w:hyperlink>
-          </w:p>
-        </w:tc>
-      </w:tr>
-      <w:tr>
-        <w:tc>
-          <w:p>
-            <w:pPr>
-              <w:pStyle w:val="Compact"/>
-              <w:jc w:val="left"/>
-            </w:pPr>
-            <w:r>
-              <w:t xml:space="preserve">8</w:t>
-            </w:r>
-          </w:p>
-        </w:tc>
-        <w:tc>
-          <w:p>
-            <w:pPr>
-              <w:pStyle w:val="Compact"/>
-              <w:jc w:val="left"/>
-            </w:pPr>
-            <w:r>
-              <w:t xml:space="preserve">FINAL SEACAR_ALG__Frequency of Occurence Plotting_FINAL_2021.08.13.R</w:t>
-            </w:r>
-          </w:p>
-        </w:tc>
-        <w:tc>
-          <w:p>
-            <w:pPr>
-              <w:pStyle w:val="Compact"/>
-              <w:jc w:val="left"/>
-            </w:pPr>
-            <w:hyperlink r:id="rId63">
-              <w:r>
-                <w:rPr>
-                  <w:rStyle w:val="Hyperlink"/>
-                </w:rPr>
-                <w:t xml:space="preserve">link</w:t>
-              </w:r>
-            </w:hyperlink>
-          </w:p>
-        </w:tc>
-      </w:tr>
-      <w:tr>
-        <w:tc>
-          <w:p>
-            <w:pPr>
-              <w:pStyle w:val="Compact"/>
-              <w:jc w:val="left"/>
-            </w:pPr>
-            <w:r>
-              <w:t xml:space="preserve">9</w:t>
-            </w:r>
-          </w:p>
-        </w:tc>
-        <w:tc>
-          <w:p>
-            <w:pPr>
-              <w:pStyle w:val="Compact"/>
-              <w:jc w:val="left"/>
-            </w:pPr>
-            <w:r>
-              <w:t xml:space="preserve">FINAL_SEACAR_ALG_FrequencyofOccurrenceAnalysisCode_FINAL_2021.08.16.R</w:t>
-            </w:r>
-          </w:p>
-        </w:tc>
-        <w:tc>
-          <w:p>
-            <w:pPr>
-              <w:pStyle w:val="Compact"/>
-              <w:jc w:val="left"/>
-            </w:pPr>
-            <w:hyperlink r:id="rId64">
-              <w:r>
-                <w:rPr>
-                  <w:rStyle w:val="Hyperlink"/>
-                </w:rPr>
-                <w:t xml:space="preserve">link</w:t>
-              </w:r>
-            </w:hyperlink>
-          </w:p>
-        </w:tc>
-      </w:tr>
-      <w:tr>
-        <w:tc>
-          <w:p>
-            <w:pPr>
-              <w:pStyle w:val="Compact"/>
-              <w:jc w:val="left"/>
-            </w:pPr>
-            <w:r>
-              <w:t xml:space="preserve">10</w:t>
-            </w:r>
-          </w:p>
-        </w:tc>
-        <w:tc>
-          <w:p>
-            <w:pPr>
-              <w:pStyle w:val="Compact"/>
-              <w:jc w:val="left"/>
-            </w:pPr>
-            <w:r>
-              <w:t xml:space="preserve">FINAL_SEACAR_SAV_BB_script.R</w:t>
-            </w:r>
-          </w:p>
-        </w:tc>
-        <w:tc>
-          <w:p>
-            <w:pPr>
-              <w:pStyle w:val="Compact"/>
-              <w:jc w:val="left"/>
-            </w:pPr>
-            <w:hyperlink r:id="rId65">
-              <w:r>
-                <w:rPr>
-                  <w:rStyle w:val="Hyperlink"/>
-                </w:rPr>
-                <w:t xml:space="preserve">link</w:t>
-              </w:r>
-            </w:hyperlink>
-          </w:p>
-        </w:tc>
-      </w:tr>
-      <w:tr>
-        <w:tc>
-          <w:p>
-            <w:pPr>
-              <w:pStyle w:val="Compact"/>
-              <w:jc w:val="left"/>
-            </w:pPr>
-            <w:r>
-              <w:t xml:space="preserve">11</w:t>
-            </w:r>
-          </w:p>
-        </w:tc>
-        <w:tc>
-          <w:p>
-            <w:pPr>
-              <w:pStyle w:val="Compact"/>
-              <w:jc w:val="left"/>
-            </w:pPr>
-            <w:r>
-              <w:t xml:space="preserve">FINAL_SEACAR_SAV_Frequency of Ocurrence Plotting_FINAL_2021.07.29.R</w:t>
-            </w:r>
-          </w:p>
-        </w:tc>
-        <w:tc>
-          <w:p>
-            <w:pPr>
-              <w:pStyle w:val="Compact"/>
-              <w:jc w:val="left"/>
-            </w:pPr>
-            <w:hyperlink r:id="rId66">
-              <w:r>
-                <w:rPr>
-                  <w:rStyle w:val="Hyperlink"/>
-                </w:rPr>
-                <w:t xml:space="preserve">link</w:t>
-              </w:r>
-            </w:hyperlink>
-          </w:p>
-        </w:tc>
-      </w:tr>
-      <w:tr>
-        <w:tc>
-          <w:p>
-            <w:pPr>
-              <w:pStyle w:val="Compact"/>
-              <w:jc w:val="left"/>
-            </w:pPr>
-            <w:r>
-              <w:t xml:space="preserve">12</w:t>
-            </w:r>
-          </w:p>
-        </w:tc>
-        <w:tc>
-          <w:p>
-            <w:pPr>
-              <w:pStyle w:val="Compact"/>
-              <w:jc w:val="left"/>
-            </w:pPr>
-            <w:r>
-              <w:t xml:space="preserve">FINAL_SEACAR_SAV_Frequency of Ocurrence Plotting_FINAL_2021.08.18.R</w:t>
-            </w:r>
-          </w:p>
-        </w:tc>
-        <w:tc>
-          <w:p>
-            <w:pPr>
-              <w:pStyle w:val="Compact"/>
-              <w:jc w:val="left"/>
-            </w:pPr>
-            <w:hyperlink r:id="rId67">
-              <w:r>
-                <w:rPr>
-                  <w:rStyle w:val="Hyperlink"/>
-                </w:rPr>
-                <w:t xml:space="preserve">link</w:t>
-              </w:r>
-            </w:hyperlink>
-          </w:p>
-        </w:tc>
-      </w:tr>
-      <w:tr>
-        <w:tc>
-          <w:p>
-            <w:pPr>
-              <w:pStyle w:val="Compact"/>
-              <w:jc w:val="left"/>
-            </w:pPr>
-            <w:r>
-              <w:t xml:space="preserve">13</w:t>
-            </w:r>
-          </w:p>
-        </w:tc>
-        <w:tc>
-          <w:p>
-            <w:pPr>
-              <w:pStyle w:val="Compact"/>
-              <w:jc w:val="left"/>
-            </w:pPr>
-            <w:r>
-              <w:t xml:space="preserve">FINAL_SEACAR_SAV_FrequencyofOccurrenceAnalysisCode_FINAL_2021.08.02.R</w:t>
-            </w:r>
-          </w:p>
-        </w:tc>
-        <w:tc>
-          <w:p>
-            <w:pPr>
-              <w:pStyle w:val="Compact"/>
-              <w:jc w:val="left"/>
-            </w:pPr>
-            <w:hyperlink r:id="rId68">
-              <w:r>
-                <w:rPr>
-                  <w:rStyle w:val="Hyperlink"/>
-                </w:rPr>
-                <w:t xml:space="preserve">link</w:t>
-              </w:r>
-            </w:hyperlink>
-          </w:p>
-        </w:tc>
-      </w:tr>
-      <w:tr>
-        <w:tc>
-          <w:p>
-            <w:pPr>
-              <w:pStyle w:val="Compact"/>
-              <w:jc w:val="left"/>
-            </w:pPr>
-            <w:r>
-              <w:t xml:space="preserve">14</w:t>
-            </w:r>
-          </w:p>
-        </w:tc>
-        <w:tc>
-          <w:p>
-            <w:pPr>
-              <w:pStyle w:val="Compact"/>
-              <w:jc w:val="left"/>
-            </w:pPr>
-            <w:r>
-              <w:t xml:space="preserve">FINAL_SEACAR_SAV_PercentCover_FINAL.R</w:t>
-            </w:r>
-          </w:p>
-        </w:tc>
-        <w:tc>
-          <w:p>
-            <w:pPr>
-              <w:pStyle w:val="Compact"/>
-              <w:jc w:val="left"/>
-            </w:pPr>
-            <w:hyperlink r:id="rId69">
-              <w:r>
-                <w:rPr>
-                  <w:rStyle w:val="Hyperlink"/>
-                </w:rPr>
-                <w:t xml:space="preserve">link</w:t>
-              </w:r>
-            </w:hyperlink>
-          </w:p>
-        </w:tc>
-      </w:tr>
     </w:tbl>
-    <w:bookmarkEnd w:id="70"/>
-    <w:bookmarkStart w:id="71" w:name="summaries-3"/>
+    <w:bookmarkEnd w:id="58"/>
+    <w:bookmarkStart w:id="59" w:name="summaries-3"/>
     <w:p>
       <w:pPr>
         <w:pStyle w:val="Heading3"/>
@@ -5906,7 +5569,7 @@
         <w:pStyle w:val="Compact"/>
       </w:pPr>
       <w:r>
-        <w:t xml:space="preserve">2021.08.23_FINAL_SEACAR_ALG_Perccov_Final.R</w:t>
+        <w:t xml:space="preserve">FINAL Percent Cover by Secchi.R</w:t>
       </w:r>
     </w:p>
     <w:p>
@@ -5918,157 +5581,13 @@
         <w:pStyle w:val="Compact"/>
       </w:pPr>
       <w:r>
-        <w:t xml:space="preserve">FINAL 2021.09.20_SAV_Subsetting data by sampling method.R</w:t>
-      </w:r>
-    </w:p>
-    <w:p>
-      <w:pPr>
-        <w:numPr>
-          <w:ilvl w:val="0"/>
-          <w:numId w:val="1067"/>
-        </w:numPr>
-        <w:pStyle w:val="Compact"/>
-      </w:pPr>
-      <w:r>
-        <w:t xml:space="preserve">FINAL Percent Cover by Secchi.R</w:t>
-      </w:r>
-    </w:p>
-    <w:p>
-      <w:pPr>
-        <w:numPr>
-          <w:ilvl w:val="0"/>
-          <w:numId w:val="1067"/>
-        </w:numPr>
-        <w:pStyle w:val="Compact"/>
-      </w:pPr>
-      <w:r>
         <w:t xml:space="preserve">FINAL Percent Cover by Turbidity.R</w:t>
       </w:r>
     </w:p>
-    <w:p>
-      <w:pPr>
-        <w:numPr>
-          <w:ilvl w:val="0"/>
-          <w:numId w:val="1067"/>
-        </w:numPr>
-        <w:pStyle w:val="Compact"/>
-      </w:pPr>
-      <w:r>
-        <w:t xml:space="preserve">FINAL SEACAR ALG ModBB.R</w:t>
-      </w:r>
-    </w:p>
-    <w:p>
-      <w:pPr>
-        <w:numPr>
-          <w:ilvl w:val="0"/>
-          <w:numId w:val="1067"/>
-        </w:numPr>
-        <w:pStyle w:val="Compact"/>
-      </w:pPr>
-      <w:r>
-        <w:t xml:space="preserve">FINAL SEACAR SAV ModifiedBraunBlanquet_script.R</w:t>
-      </w:r>
-    </w:p>
-    <w:p>
-      <w:pPr>
-        <w:numPr>
-          <w:ilvl w:val="0"/>
-          <w:numId w:val="1067"/>
-        </w:numPr>
-        <w:pStyle w:val="Compact"/>
-      </w:pPr>
-      <w:r>
-        <w:t xml:space="preserve">FINAL SEACAR_ALG__Frequency of Occurence Plotting_FINAL_2021.07.25.R</w:t>
-      </w:r>
-    </w:p>
-    <w:p>
-      <w:pPr>
-        <w:numPr>
-          <w:ilvl w:val="0"/>
-          <w:numId w:val="1067"/>
-        </w:numPr>
-        <w:pStyle w:val="Compact"/>
-      </w:pPr>
-      <w:r>
-        <w:t xml:space="preserve">FINAL SEACAR_ALG__Frequency of Occurence Plotting_FINAL_2021.08.13.R</w:t>
-      </w:r>
-    </w:p>
-    <w:p>
-      <w:pPr>
-        <w:numPr>
-          <w:ilvl w:val="0"/>
-          <w:numId w:val="1067"/>
-        </w:numPr>
-        <w:pStyle w:val="Compact"/>
-      </w:pPr>
-      <w:r>
-        <w:t xml:space="preserve">FINAL_SEACAR_ALG_FrequencyofOccurrenceAnalysisCode_FINAL_2021.08.16.R</w:t>
-      </w:r>
-    </w:p>
-    <w:p>
-      <w:pPr>
-        <w:numPr>
-          <w:ilvl w:val="0"/>
-          <w:numId w:val="1067"/>
-        </w:numPr>
-        <w:pStyle w:val="Compact"/>
-      </w:pPr>
-      <w:r>
-        <w:t xml:space="preserve">FINAL_SEACAR_SAV_BB_script.R</w:t>
-      </w:r>
-    </w:p>
-    <w:p>
-      <w:pPr>
-        <w:numPr>
-          <w:ilvl w:val="0"/>
-          <w:numId w:val="1067"/>
-        </w:numPr>
-        <w:pStyle w:val="Compact"/>
-      </w:pPr>
-      <w:r>
-        <w:t xml:space="preserve">FINAL_SEACAR_SAV_Frequency of Ocurrence Plotting_FINAL_2021.07.29.R</w:t>
-      </w:r>
-    </w:p>
-    <w:p>
-      <w:pPr>
-        <w:numPr>
-          <w:ilvl w:val="0"/>
-          <w:numId w:val="1067"/>
-        </w:numPr>
-        <w:pStyle w:val="Compact"/>
-      </w:pPr>
-      <w:r>
-        <w:t xml:space="preserve">FINAL_SEACAR_SAV_Frequency of Ocurrence Plotting_FINAL_2021.08.18.R</w:t>
-      </w:r>
-    </w:p>
-    <w:p>
-      <w:pPr>
-        <w:numPr>
-          <w:ilvl w:val="0"/>
-          <w:numId w:val="1067"/>
-        </w:numPr>
-        <w:pStyle w:val="Compact"/>
-      </w:pPr>
-      <w:r>
-        <w:t xml:space="preserve">FINAL_SEACAR_SAV_FrequencyofOccurrenceAnalysisCode_FINAL_2021.08.02.R</w:t>
-      </w:r>
-    </w:p>
-    <w:p>
-      <w:pPr>
-        <w:numPr>
-          <w:ilvl w:val="0"/>
-          <w:numId w:val="1067"/>
-        </w:numPr>
-        <w:pStyle w:val="Compact"/>
-      </w:pPr>
-      <w:r>
-        <w:t xml:space="preserve">FINAL_SEACAR_SAV_PercentCover_FINAL.R</w:t>
-      </w:r>
-    </w:p>
-    <w:bookmarkEnd w:id="71"/>
-    <w:bookmarkEnd w:id="72"/>
-    <w:bookmarkEnd w:id="73"/>
-    <w:bookmarkStart w:id="74" w:name="general-comments"/>
+    <w:bookmarkEnd w:id="59"/>
+    <w:bookmarkEnd w:id="60"/>
+    <w:bookmarkEnd w:id="61"/>
+    <w:bookmarkStart w:id="63" w:name="general-comments"/>
     <w:p>
       <w:pPr>
         <w:pStyle w:val="Heading1"/>
@@ -6084,14 +5603,6 @@
       </w:r>
       <w:r>
         <w:t xml:space="preserve">General comments</w:t>
-      </w:r>
-    </w:p>
-    <w:p>
-      <w:pPr>
-        <w:pStyle w:val="FirstParagraph"/>
-      </w:pPr>
-      <w:r>
-        <w:t xml:space="preserve">Coding style:</w:t>
       </w:r>
     </w:p>
     <w:p>
@@ -6343,7 +5854,7 @@
         <w:pStyle w:val="Compact"/>
       </w:pPr>
       <w:r>
-        <w:t xml:space="preserve">Formatted tables with trend statistics for water column data should have number of years for which the trend applies, in addition to min/max years. The time series for each managed area are all different and it’s useful to provide this information.</w:t>
+        <w:t xml:space="preserve">Formatted water column tables with trend statistics for water column data should have number of years for which the trend applies, in addition to min/max years. The time series for each managed area are all different and it’s useful to provide this information.</w:t>
       </w:r>
     </w:p>
     <w:p>
@@ -6358,7 +5869,48 @@
         <w:t xml:space="preserve">Data I/O needs to be evaluated. All scripts use files from a local path and outputs are saved in the working directory. This is an issue to be solved in production.</w:t>
       </w:r>
     </w:p>
-    <w:bookmarkEnd w:id="74"/>
+    <w:p>
+      <w:pPr>
+        <w:numPr>
+          <w:ilvl w:val="0"/>
+          <w:numId w:val="1068"/>
+        </w:numPr>
+        <w:pStyle w:val="Compact"/>
+      </w:pPr>
+      <w:r>
+        <w:t xml:space="preserve">For corals, analyses were requested separately by sampling type: fixed or random. Note that this refers to sampling method, not a statistical test. However, the scripts indicate that sample information is unavailable in the input data (e.g., line 22</w:t>
+      </w:r>
+      <w:r>
+        <w:t xml:space="preserve"> </w:t>
+      </w:r>
+      <w:hyperlink r:id="rId62">
+        <w:r>
+          <w:rPr>
+            <w:rStyle w:val="Hyperlink"/>
+          </w:rPr>
+          <w:t xml:space="preserve">here</w:t>
+        </w:r>
+      </w:hyperlink>
+      <w:r>
+        <w:t xml:space="preserve">). The analyses are not done at this time.</w:t>
+      </w:r>
+      <w:r>
+        <w:br/>
+      </w:r>
+    </w:p>
+    <w:p>
+      <w:pPr>
+        <w:numPr>
+          <w:ilvl w:val="0"/>
+          <w:numId w:val="1068"/>
+        </w:numPr>
+        <w:pStyle w:val="Compact"/>
+      </w:pPr>
+      <w:r>
+        <w:t xml:space="preserve">For corals, trends in percent cover are assessed using linear mixed-effects models. It may be worth confirming trends using non-parametric analogs. There also does not appear to be a minimum year requirement, unlike trends tests for other habitats (i.e., water column).</w:t>
+      </w:r>
+    </w:p>
+    <w:bookmarkEnd w:id="63"/>
     <w:sectPr/>
   </w:body>
 </w:document>

--- a/docs/review.docx
+++ b/docs/review.docx
@@ -64,7 +64,7 @@
         <w:t xml:space="preserve"> </w:t>
       </w:r>
       <w:r>
-        <w:t xml:space="preserve">11:12:12</w:t>
+        <w:t xml:space="preserve">11:39:08</w:t>
       </w:r>
     </w:p>
     <w:sdt>
@@ -4453,7 +4453,7 @@
         <w:pStyle w:val="Compact"/>
       </w:pPr>
       <w:r>
-        <w:t xml:space="preserve">Objective: .</w:t>
+        <w:t xml:space="preserve">Objective: Import and format percent cover data, create summary boxplots, evaluate percent cover trends by genus across years with linear models.</w:t>
       </w:r>
     </w:p>
     <w:p>
@@ -4501,7 +4501,118 @@
         <w:pStyle w:val="Compact"/>
       </w:pPr>
       <w:r>
-        <w:t xml:space="preserve">Lines 1 - :</w:t>
+        <w:t xml:space="preserve">Lines 1 - 18: load libraries and import percent cover data for Dry Tortugas</w:t>
+      </w:r>
+    </w:p>
+    <w:p>
+      <w:pPr>
+        <w:numPr>
+          <w:ilvl w:val="2"/>
+          <w:numId w:val="1043"/>
+        </w:numPr>
+        <w:pStyle w:val="Compact"/>
+      </w:pPr>
+      <w:r>
+        <w:t xml:space="preserve">Lines 19 - 83: format data for analysis including removal of non-coral taxa, renaming columns, removing</w:t>
+      </w:r>
+      <w:r>
+        <w:t xml:space="preserve"> </w:t>
+      </w:r>
+      <w:r>
+        <w:rPr>
+          <w:rStyle w:val="VerbatimChar"/>
+        </w:rPr>
+        <w:t xml:space="preserve">NA</w:t>
+      </w:r>
+      <w:r>
+        <w:t xml:space="preserve"> </w:t>
+      </w:r>
+      <w:r>
+        <w:t xml:space="preserve">percent cover data, combining genus/species columns, and removing missing rows for genus/species</w:t>
+      </w:r>
+    </w:p>
+    <w:p>
+      <w:pPr>
+        <w:numPr>
+          <w:ilvl w:val="2"/>
+          <w:numId w:val="1043"/>
+        </w:numPr>
+        <w:pStyle w:val="Compact"/>
+      </w:pPr>
+      <w:r>
+        <w:t xml:space="preserve">Lines 84 - 103: create a summary table for percent cover statistics by year, genus, region, save output</w:t>
+      </w:r>
+    </w:p>
+    <w:p>
+      <w:pPr>
+        <w:numPr>
+          <w:ilvl w:val="2"/>
+          <w:numId w:val="1043"/>
+        </w:numPr>
+        <w:pStyle w:val="Compact"/>
+      </w:pPr>
+      <w:r>
+        <w:t xml:space="preserve">Lines 104 - 110: create linear model year vs percent cover, not separated by genus</w:t>
+      </w:r>
+    </w:p>
+    <w:p>
+      <w:pPr>
+        <w:numPr>
+          <w:ilvl w:val="2"/>
+          <w:numId w:val="1043"/>
+        </w:numPr>
+        <w:pStyle w:val="Compact"/>
+      </w:pPr>
+      <w:r>
+        <w:t xml:space="preserve">Lines 111 - 125: create boxplots of percent cover by genus, year, save as pdf</w:t>
+      </w:r>
+    </w:p>
+    <w:p>
+      <w:pPr>
+        <w:numPr>
+          <w:ilvl w:val="2"/>
+          <w:numId w:val="1043"/>
+        </w:numPr>
+        <w:pStyle w:val="Compact"/>
+      </w:pPr>
+      <w:r>
+        <w:t xml:space="preserve">Lines 126 - 161: remove genera with less than ten years of data, create linear mixed effects model of percent cover for all genera vs year, random effect for program location ID. No output created because no genus meets the minimum year requirement.</w:t>
+      </w:r>
+    </w:p>
+    <w:p>
+      <w:pPr>
+        <w:numPr>
+          <w:ilvl w:val="2"/>
+          <w:numId w:val="1043"/>
+        </w:numPr>
+        <w:pStyle w:val="Compact"/>
+      </w:pPr>
+      <w:r>
+        <w:t xml:space="preserve">Lines 162 - 184: create linear mixed effects model of percent cover for each genus vs year, random effect for program location ID, save output as csv. No output created because no genus meets the minimum year requirement.</w:t>
+      </w:r>
+    </w:p>
+    <w:p>
+      <w:pPr>
+        <w:numPr>
+          <w:ilvl w:val="2"/>
+          <w:numId w:val="1043"/>
+        </w:numPr>
+        <w:pStyle w:val="Compact"/>
+      </w:pPr>
+      <w:r>
+        <w:t xml:space="preserve">Lines 185 - 210: plot model output as estimated linear trend across years by genus, save as pdf. No output created because no genus meets the minimum year requirement.</w:t>
+      </w:r>
+    </w:p>
+    <w:p>
+      <w:pPr>
+        <w:numPr>
+          <w:ilvl w:val="2"/>
+          <w:numId w:val="1043"/>
+        </w:numPr>
+        <w:pStyle w:val="Compact"/>
+      </w:pPr>
+      <w:r>
+        <w:t xml:space="preserve">Lines 211 - 301: format and summarize model output to create summary table of model fit, saved as csv. No output created because no genus meets the minimum year requirement.</w:t>
       </w:r>
     </w:p>
     <w:p>
@@ -4526,6 +4637,30 @@
       </w:pPr>
       <w:r>
         <w:t xml:space="preserve">Potential issues:</w:t>
+      </w:r>
+    </w:p>
+    <w:p>
+      <w:pPr>
+        <w:numPr>
+          <w:ilvl w:val="2"/>
+          <w:numId w:val="1044"/>
+        </w:numPr>
+        <w:pStyle w:val="Compact"/>
+      </w:pPr>
+      <w:r>
+        <w:t xml:space="preserve">Lines 108: Year is dependent variable in the linear model, it should be the independent variable.</w:t>
+      </w:r>
+    </w:p>
+    <w:p>
+      <w:pPr>
+        <w:numPr>
+          <w:ilvl w:val="2"/>
+          <w:numId w:val="1044"/>
+        </w:numPr>
+        <w:pStyle w:val="Compact"/>
+      </w:pPr>
+      <w:r>
+        <w:t xml:space="preserve">No output created because no genus meets the minimum year requirement.</w:t>
       </w:r>
     </w:p>
     <w:p>
@@ -5907,7 +6042,7 @@
         <w:pStyle w:val="Compact"/>
       </w:pPr>
       <w:r>
-        <w:t xml:space="preserve">For corals, trends in percent cover are assessed using linear mixed-effects models. It may be worth confirming trends using non-parametric analogs. There also does not appear to be a minimum year requirement, unlike trends tests for other habitats (i.e., water column).</w:t>
+        <w:t xml:space="preserve">For corals, trends in percent cover are assessed using linear mixed-effects models. It may be worth confirming trends using non-parametric analogs. There also does not appear to be a minimum year requirement for tests in percent cover evaluating all genera, unlike trends tests for other habitats (i.e., water column).</w:t>
       </w:r>
     </w:p>
     <w:bookmarkEnd w:id="63"/>

--- a/docs/review.docx
+++ b/docs/review.docx
@@ -64,7 +64,7 @@
         <w:t xml:space="preserve"> </w:t>
       </w:r>
       <w:r>
-        <w:t xml:space="preserve">11:39:08</w:t>
+        <w:t xml:space="preserve">12:00:35</w:t>
       </w:r>
     </w:p>
     <w:sdt>
@@ -4222,7 +4222,7 @@
         <w:pStyle w:val="Compact"/>
       </w:pPr>
       <w:r>
-        <w:t xml:space="preserve">Objective: Import and format percent cover data, create summary boxplots, evaluate percent cover trends across years with linear models.</w:t>
+        <w:t xml:space="preserve">Objective: Import and format percent cover data, create summary boxplots, evaluate percent cover trends for any corals across years with linear models.</w:t>
       </w:r>
     </w:p>
     <w:p>
@@ -4684,7 +4684,7 @@
         <w:pStyle w:val="Compact"/>
       </w:pPr>
       <w:r>
-        <w:t xml:space="preserve">Objective: .</w:t>
+        <w:t xml:space="preserve">Objective: Import and format percent cover data, create summary boxplots, evaluate percent cover trends by species group across years with linear models.</w:t>
       </w:r>
     </w:p>
     <w:p>
@@ -4732,7 +4732,106 @@
         <w:pStyle w:val="Compact"/>
       </w:pPr>
       <w:r>
-        <w:t xml:space="preserve">Lines 1 - :</w:t>
+        <w:t xml:space="preserve">Lines 1 - 17: load libraries and import percent cover data for Dry Tortugas</w:t>
+      </w:r>
+    </w:p>
+    <w:p>
+      <w:pPr>
+        <w:numPr>
+          <w:ilvl w:val="2"/>
+          <w:numId w:val="1046"/>
+        </w:numPr>
+        <w:pStyle w:val="Compact"/>
+      </w:pPr>
+      <w:r>
+        <w:t xml:space="preserve">Lines 18 - 81: format data for analysis including removal of non-coral taxa, renaming columns, removing</w:t>
+      </w:r>
+      <w:r>
+        <w:t xml:space="preserve"> </w:t>
+      </w:r>
+      <w:r>
+        <w:rPr>
+          <w:rStyle w:val="VerbatimChar"/>
+        </w:rPr>
+        <w:t xml:space="preserve">NA</w:t>
+      </w:r>
+      <w:r>
+        <w:t xml:space="preserve"> </w:t>
+      </w:r>
+      <w:r>
+        <w:t xml:space="preserve">percent cover data, combining genus/species columns, and removing missing rows for genus/species</w:t>
+      </w:r>
+    </w:p>
+    <w:p>
+      <w:pPr>
+        <w:numPr>
+          <w:ilvl w:val="2"/>
+          <w:numId w:val="1046"/>
+        </w:numPr>
+        <w:pStyle w:val="Compact"/>
+      </w:pPr>
+      <w:r>
+        <w:t xml:space="preserve">Lines 82 - 101: create a summary table for percent cover statistics by year, species group, region, save output</w:t>
+      </w:r>
+    </w:p>
+    <w:p>
+      <w:pPr>
+        <w:numPr>
+          <w:ilvl w:val="2"/>
+          <w:numId w:val="1046"/>
+        </w:numPr>
+        <w:pStyle w:val="Compact"/>
+      </w:pPr>
+      <w:r>
+        <w:t xml:space="preserve">Lines 102 - 107: create linear model year vs percent cover, not separated by species group</w:t>
+      </w:r>
+    </w:p>
+    <w:p>
+      <w:pPr>
+        <w:numPr>
+          <w:ilvl w:val="2"/>
+          <w:numId w:val="1046"/>
+        </w:numPr>
+        <w:pStyle w:val="Compact"/>
+      </w:pPr>
+      <w:r>
+        <w:t xml:space="preserve">Lines 108 - 122: create boxplots of percent cover by species group, year, save as pdf</w:t>
+      </w:r>
+    </w:p>
+    <w:p>
+      <w:pPr>
+        <w:numPr>
+          <w:ilvl w:val="2"/>
+          <w:numId w:val="1046"/>
+        </w:numPr>
+        <w:pStyle w:val="Compact"/>
+      </w:pPr>
+      <w:r>
+        <w:t xml:space="preserve">Lines 123 - 158: create linear mixed effects model of percent cover for each species groups vs year, random effect for program location ID</w:t>
+      </w:r>
+    </w:p>
+    <w:p>
+      <w:pPr>
+        <w:numPr>
+          <w:ilvl w:val="2"/>
+          <w:numId w:val="1046"/>
+        </w:numPr>
+        <w:pStyle w:val="Compact"/>
+      </w:pPr>
+      <w:r>
+        <w:t xml:space="preserve">Lines 159 - 181: plot model output as estimated linear trend across years by species group, save as pdf</w:t>
+      </w:r>
+    </w:p>
+    <w:p>
+      <w:pPr>
+        <w:numPr>
+          <w:ilvl w:val="2"/>
+          <w:numId w:val="1046"/>
+        </w:numPr>
+        <w:pStyle w:val="Compact"/>
+      </w:pPr>
+      <w:r>
+        <w:t xml:space="preserve">Lines 182 - 280: format and summarize model output to create summary table of model fit, saved as csv</w:t>
       </w:r>
     </w:p>
     <w:p>
@@ -4757,6 +4856,18 @@
       </w:pPr>
       <w:r>
         <w:t xml:space="preserve">Potential issues:</w:t>
+      </w:r>
+    </w:p>
+    <w:p>
+      <w:pPr>
+        <w:numPr>
+          <w:ilvl w:val="2"/>
+          <w:numId w:val="1047"/>
+        </w:numPr>
+        <w:pStyle w:val="Compact"/>
+      </w:pPr>
+      <w:r>
+        <w:t xml:space="preserve">Lines 106: Year is dependent variable in the linear model, it should be the independent variable.</w:t>
       </w:r>
     </w:p>
     <w:p>
@@ -4780,7 +4891,7 @@
         <w:pStyle w:val="Compact"/>
       </w:pPr>
       <w:r>
-        <w:t xml:space="preserve">Objective: .</w:t>
+        <w:t xml:space="preserve">Objective: Import and format percent cover data, create summary boxplots, evaluate percent cover trends for any corals across years with linear models.</w:t>
       </w:r>
     </w:p>
     <w:p>
@@ -4828,7 +4939,118 @@
         <w:pStyle w:val="Compact"/>
       </w:pPr>
       <w:r>
-        <w:t xml:space="preserve">Lines 1 - :</w:t>
+        <w:t xml:space="preserve">Lines 1 - 20: load libraries and import percent cover data for Florida Keys</w:t>
+      </w:r>
+    </w:p>
+    <w:p>
+      <w:pPr>
+        <w:numPr>
+          <w:ilvl w:val="2"/>
+          <w:numId w:val="1049"/>
+        </w:numPr>
+        <w:pStyle w:val="Compact"/>
+      </w:pPr>
+      <w:r>
+        <w:t xml:space="preserve">Lines 21 - 79: format data for analysis including removal of non-coral taxa, renaming columns, removing</w:t>
+      </w:r>
+      <w:r>
+        <w:t xml:space="preserve"> </w:t>
+      </w:r>
+      <w:r>
+        <w:rPr>
+          <w:rStyle w:val="VerbatimChar"/>
+        </w:rPr>
+        <w:t xml:space="preserve">NA</w:t>
+      </w:r>
+      <w:r>
+        <w:t xml:space="preserve"> </w:t>
+      </w:r>
+      <w:r>
+        <w:t xml:space="preserve">percent cover data, combining genus/species columns, and removing missing rows for genus/species</w:t>
+      </w:r>
+    </w:p>
+    <w:p>
+      <w:pPr>
+        <w:numPr>
+          <w:ilvl w:val="2"/>
+          <w:numId w:val="1049"/>
+        </w:numPr>
+        <w:pStyle w:val="Compact"/>
+      </w:pPr>
+      <w:r>
+        <w:t xml:space="preserve">Lines 80 - 101: create a summary table for percent cover statistics by year, region across all species, save output</w:t>
+      </w:r>
+    </w:p>
+    <w:p>
+      <w:pPr>
+        <w:numPr>
+          <w:ilvl w:val="2"/>
+          <w:numId w:val="1049"/>
+        </w:numPr>
+        <w:pStyle w:val="Compact"/>
+      </w:pPr>
+      <w:r>
+        <w:t xml:space="preserve">Lines 102 - 112: create linear model year vs percent cover, save model summary plots to pdf</w:t>
+      </w:r>
+    </w:p>
+    <w:p>
+      <w:pPr>
+        <w:numPr>
+          <w:ilvl w:val="2"/>
+          <w:numId w:val="1049"/>
+        </w:numPr>
+        <w:pStyle w:val="Compact"/>
+      </w:pPr>
+      <w:r>
+        <w:t xml:space="preserve">Lines 113 - 127: create boxplots of percent cover for any coral by year, save as pdf</w:t>
+      </w:r>
+    </w:p>
+    <w:p>
+      <w:pPr>
+        <w:numPr>
+          <w:ilvl w:val="2"/>
+          <w:numId w:val="1049"/>
+        </w:numPr>
+        <w:pStyle w:val="Compact"/>
+      </w:pPr>
+      <w:r>
+        <w:t xml:space="preserve">Lines 128 - 144: create linear mixed effects model of percent cover for any coral vs year, random effect for program location ID</w:t>
+      </w:r>
+    </w:p>
+    <w:p>
+      <w:pPr>
+        <w:numPr>
+          <w:ilvl w:val="2"/>
+          <w:numId w:val="1049"/>
+        </w:numPr>
+        <w:pStyle w:val="Compact"/>
+      </w:pPr>
+      <w:r>
+        <w:t xml:space="preserve">Lines 145 - 178: create linear mixed effects model of percent cover for any coral vs year, random effect for program location ID, separate for coral region, save output as csv</w:t>
+      </w:r>
+    </w:p>
+    <w:p>
+      <w:pPr>
+        <w:numPr>
+          <w:ilvl w:val="2"/>
+          <w:numId w:val="1049"/>
+        </w:numPr>
+        <w:pStyle w:val="Compact"/>
+      </w:pPr>
+      <w:r>
+        <w:t xml:space="preserve">Lines 179 - 201: plot model output as estimated linear trend across years by coral region, save as pdf</w:t>
+      </w:r>
+    </w:p>
+    <w:p>
+      <w:pPr>
+        <w:numPr>
+          <w:ilvl w:val="2"/>
+          <w:numId w:val="1049"/>
+        </w:numPr>
+        <w:pStyle w:val="Compact"/>
+      </w:pPr>
+      <w:r>
+        <w:t xml:space="preserve">Lines 202 - 300: format and summarize model output to create summary table of model fit, saved as csv</w:t>
       </w:r>
     </w:p>
     <w:p>
@@ -4853,6 +5075,30 @@
       </w:pPr>
       <w:r>
         <w:t xml:space="preserve">Potential issues:</w:t>
+      </w:r>
+    </w:p>
+    <w:p>
+      <w:pPr>
+        <w:numPr>
+          <w:ilvl w:val="2"/>
+          <w:numId w:val="1050"/>
+        </w:numPr>
+        <w:pStyle w:val="Compact"/>
+      </w:pPr>
+      <w:r>
+        <w:t xml:space="preserve">Lines 106, 109: Year is dependent variable in the linear model, it should be the independent variable.</w:t>
+      </w:r>
+    </w:p>
+    <w:p>
+      <w:pPr>
+        <w:numPr>
+          <w:ilvl w:val="2"/>
+          <w:numId w:val="1050"/>
+        </w:numPr>
+        <w:pStyle w:val="Compact"/>
+      </w:pPr>
+      <w:r>
+        <w:t xml:space="preserve">Model results are separate for each coral region, yet the file includes only one region (Florida Keys). This does not create incorrect output, but the intention is unclear.</w:t>
       </w:r>
     </w:p>
     <w:p>
@@ -6042,7 +6288,7 @@
         <w:pStyle w:val="Compact"/>
       </w:pPr>
       <w:r>
-        <w:t xml:space="preserve">For corals, trends in percent cover are assessed using linear mixed-effects models. It may be worth confirming trends using non-parametric analogs. There also does not appear to be a minimum year requirement for tests in percent cover evaluating all genera, unlike trends tests for other habitats (i.e., water column).</w:t>
+        <w:t xml:space="preserve">For corals, trends in percent cover are assessed using linear mixed-effects models. It may be worth confirming trends using non-parametric analogs. There also is not a minimum year requirement for tests in percent cover evaluating any coral and for species groups, unlike trends tests for other habitats (i.e., water column). However, there is a minimum year requirement for tests evaluating genera.</w:t>
       </w:r>
     </w:p>
     <w:bookmarkEnd w:id="63"/>

--- a/docs/review.docx
+++ b/docs/review.docx
@@ -64,7 +64,7 @@
         <w:t xml:space="preserve"> </w:t>
       </w:r>
       <w:r>
-        <w:t xml:space="preserve">12:00:35</w:t>
+        <w:t xml:space="preserve">12:54:29</w:t>
       </w:r>
     </w:p>
     <w:sdt>
@@ -4612,7 +4612,7 @@
         <w:pStyle w:val="Compact"/>
       </w:pPr>
       <w:r>
-        <w:t xml:space="preserve">Lines 211 - 301: format and summarize model output to create summary table of model fit, saved as csv. No output created because no genus meets the minimum year requirement.</w:t>
+        <w:t xml:space="preserve">Lines 211 - 309: format and summarize model output to create summary table of model fit, saved as csv. No output created because no genus meets the minimum year requirement.</w:t>
       </w:r>
     </w:p>
     <w:p>
@@ -5110,7 +5110,7 @@
         <w:pStyle w:val="Compact"/>
       </w:pPr>
       <w:r>
-        <w:t xml:space="preserve">FINAL_2021.09.18_FLKeysRegion_Group1.R</w:t>
+        <w:t xml:space="preserve">FINAL_2021.09.18_Keys Region_Genus.R</w:t>
       </w:r>
     </w:p>
     <w:p>
@@ -5122,7 +5122,7 @@
         <w:pStyle w:val="Compact"/>
       </w:pPr>
       <w:r>
-        <w:t xml:space="preserve">Objective: .</w:t>
+        <w:t xml:space="preserve">Objective: Import and format percent cover data, create summary boxplots, evaluate percent cover trends by genus across years with linear models.</w:t>
       </w:r>
     </w:p>
     <w:p>
@@ -5170,7 +5170,118 @@
         <w:pStyle w:val="Compact"/>
       </w:pPr>
       <w:r>
-        <w:t xml:space="preserve">Lines 1 - :</w:t>
+        <w:t xml:space="preserve">Lines 1 - 17: load libraries and import percent cover data for Florida Keys</w:t>
+      </w:r>
+    </w:p>
+    <w:p>
+      <w:pPr>
+        <w:numPr>
+          <w:ilvl w:val="2"/>
+          <w:numId w:val="1052"/>
+        </w:numPr>
+        <w:pStyle w:val="Compact"/>
+      </w:pPr>
+      <w:r>
+        <w:t xml:space="preserve">Lines 18 - 82: format data for analysis including removal of non-coral taxa, renaming columns, removing</w:t>
+      </w:r>
+      <w:r>
+        <w:t xml:space="preserve"> </w:t>
+      </w:r>
+      <w:r>
+        <w:rPr>
+          <w:rStyle w:val="VerbatimChar"/>
+        </w:rPr>
+        <w:t xml:space="preserve">NA</w:t>
+      </w:r>
+      <w:r>
+        <w:t xml:space="preserve"> </w:t>
+      </w:r>
+      <w:r>
+        <w:t xml:space="preserve">percent cover data, combining genus/species columns, and removing missing rows for genus/species</w:t>
+      </w:r>
+    </w:p>
+    <w:p>
+      <w:pPr>
+        <w:numPr>
+          <w:ilvl w:val="2"/>
+          <w:numId w:val="1052"/>
+        </w:numPr>
+        <w:pStyle w:val="Compact"/>
+      </w:pPr>
+      <w:r>
+        <w:t xml:space="preserve">Lines 83 - 102: create a summary table for percent cover statistics by year, genus, region, save output</w:t>
+      </w:r>
+    </w:p>
+    <w:p>
+      <w:pPr>
+        <w:numPr>
+          <w:ilvl w:val="2"/>
+          <w:numId w:val="1052"/>
+        </w:numPr>
+        <w:pStyle w:val="Compact"/>
+      </w:pPr>
+      <w:r>
+        <w:t xml:space="preserve">Lines 103 - 109: create linear model year vs percent cover, not separated by genus</w:t>
+      </w:r>
+    </w:p>
+    <w:p>
+      <w:pPr>
+        <w:numPr>
+          <w:ilvl w:val="2"/>
+          <w:numId w:val="1052"/>
+        </w:numPr>
+        <w:pStyle w:val="Compact"/>
+      </w:pPr>
+      <w:r>
+        <w:t xml:space="preserve">Lines 110 - 124: create boxplots of percent cover by genus, year, save as pdf</w:t>
+      </w:r>
+    </w:p>
+    <w:p>
+      <w:pPr>
+        <w:numPr>
+          <w:ilvl w:val="2"/>
+          <w:numId w:val="1052"/>
+        </w:numPr>
+        <w:pStyle w:val="Compact"/>
+      </w:pPr>
+      <w:r>
+        <w:t xml:space="preserve">Lines 125 - 160: remove genera with less than ten years of data, create linear mixed effects model of percent cover for all genera vs year, random effect for program location ID</w:t>
+      </w:r>
+    </w:p>
+    <w:p>
+      <w:pPr>
+        <w:numPr>
+          <w:ilvl w:val="2"/>
+          <w:numId w:val="1052"/>
+        </w:numPr>
+        <w:pStyle w:val="Compact"/>
+      </w:pPr>
+      <w:r>
+        <w:t xml:space="preserve">Lines 161 - 183: create linear mixed effects model of percent cover for each genus vs year, random effect for program location ID, save output as csv</w:t>
+      </w:r>
+    </w:p>
+    <w:p>
+      <w:pPr>
+        <w:numPr>
+          <w:ilvl w:val="2"/>
+          <w:numId w:val="1052"/>
+        </w:numPr>
+        <w:pStyle w:val="Compact"/>
+      </w:pPr>
+      <w:r>
+        <w:t xml:space="preserve">Lines 184 - 209: plot model output as estimated linear trend across years by genus, save as pdf</w:t>
+      </w:r>
+    </w:p>
+    <w:p>
+      <w:pPr>
+        <w:numPr>
+          <w:ilvl w:val="2"/>
+          <w:numId w:val="1052"/>
+        </w:numPr>
+        <w:pStyle w:val="Compact"/>
+      </w:pPr>
+      <w:r>
+        <w:t xml:space="preserve">Lines 210 - 308: format and summarize model output to create summary table of model fit, saved as csv</w:t>
       </w:r>
     </w:p>
     <w:p>
@@ -5182,7 +5293,7 @@
         <w:pStyle w:val="Compact"/>
       </w:pPr>
       <w:r>
-        <w:t xml:space="preserve">File outputs: CoralSummaryStatisticsTable_Group1_KEYSRegion.csv, CoralBoxplots_ByGroup1_KEYSRegion.pdf, Corallme_ByGroup1_KEYSRegion.csv, CorallmePlot_ByGroup1_KEYSRegion.pdf, Coral_lmeResults_ByGroup1_KEYSRegion.csv</w:t>
+        <w:t xml:space="preserve">File outputs: CoralSummaryStatisticsTable_Genus_KEYSRegion.csv, CoralBoxplots_ByGenus_KEYSRegion.pdf, Corallme_ByGenus_KEYSRegion.csv, CorallmePlot_ByGenus_KEYSRegion.pdf, Coral_lmeResults_ByGenus_KEYSRegion.csv</w:t>
       </w:r>
     </w:p>
     <w:p>
@@ -5195,6 +5306,18 @@
       </w:pPr>
       <w:r>
         <w:t xml:space="preserve">Potential issues:</w:t>
+      </w:r>
+    </w:p>
+    <w:p>
+      <w:pPr>
+        <w:numPr>
+          <w:ilvl w:val="2"/>
+          <w:numId w:val="1053"/>
+        </w:numPr>
+        <w:pStyle w:val="Compact"/>
+      </w:pPr>
+      <w:r>
+        <w:t xml:space="preserve">Lines 107: Year is dependent variable in the linear model, it should be the independent variable.</w:t>
       </w:r>
     </w:p>
     <w:p>
@@ -5206,7 +5329,7 @@
         <w:pStyle w:val="Compact"/>
       </w:pPr>
       <w:r>
-        <w:t xml:space="preserve">FINAL_2021.09.18_Keys Region_Genus.R</w:t>
+        <w:t xml:space="preserve">FINAL_2021.09.18_SE Region_AnyCorals.R</w:t>
       </w:r>
     </w:p>
     <w:p>
@@ -5242,7 +5365,7 @@
         <w:pStyle w:val="Compact"/>
       </w:pPr>
       <w:r>
-        <w:t xml:space="preserve">File inputs: Percent Cover - FLA KEYS-2021-Jul-26.csv</w:t>
+        <w:t xml:space="preserve">File inputs: Percent Cover - SE FL-2021-Jul-26.csv</w:t>
       </w:r>
     </w:p>
     <w:p>
@@ -5278,7 +5401,7 @@
         <w:pStyle w:val="Compact"/>
       </w:pPr>
       <w:r>
-        <w:t xml:space="preserve">File outputs: CoralSummaryStatisticsTable_Genus_KEYSRegion.csv, CoralBoxplots_ByGenus_KEYSRegion.pdf, Corallme_ByGenus_KEYSRegion.csv, CorallmePlot_ByGenus_KEYSRegion.pdf, Coral_lmeResults_ByGenus_KEYSRegion.csv</w:t>
+        <w:t xml:space="preserve">File outputs: CoralSummaryStatisticsTable_AnyCoral_SERegion.csv, CoralSummaryStatisticsPlots_AnyCoral_SERegion.pdf, CorSE.csv, CoralBoxplots_AnyCoral_SERegion.pdf, Corallme_AnyCoral_SERegion.csv, CorallmePlot_AnyCoral_SERegion.pdf, Coral_lmeResults_AnyCoral_SERegion.csv</w:t>
       </w:r>
     </w:p>
     <w:p>
@@ -5302,7 +5425,7 @@
         <w:pStyle w:val="Compact"/>
       </w:pPr>
       <w:r>
-        <w:t xml:space="preserve">FINAL_2021.09.18_SE Region_AnyCorals.R</w:t>
+        <w:t xml:space="preserve">FINAL_2021.09.18_SE_Genus.R</w:t>
       </w:r>
     </w:p>
     <w:p>
@@ -5338,7 +5461,7 @@
         <w:pStyle w:val="Compact"/>
       </w:pPr>
       <w:r>
-        <w:t xml:space="preserve">File inputs: Percent Cover - SE FL-2021-Jul-26.csv</w:t>
+        <w:t xml:space="preserve">File inputs: Percent Cover - FLA SE-2021-Jul-26.csv</w:t>
       </w:r>
     </w:p>
     <w:p>
@@ -5374,7 +5497,7 @@
         <w:pStyle w:val="Compact"/>
       </w:pPr>
       <w:r>
-        <w:t xml:space="preserve">File outputs: CoralSummaryStatisticsTable_AnyCoral_SERegion.csv, CoralSummaryStatisticsPlots_AnyCoral_SERegion.pdf, CorSE.csv, CoralBoxplots_AnyCoral_SERegion.pdf, Corallme_AnyCoral_SERegion.csv, CorallmePlot_AnyCoral_SERegion.pdf, Coral_lmeResults_AnyCoral_SERegion.csv</w:t>
+        <w:t xml:space="preserve">File outputs: CoralSummaryStatisticsTable_Genus_SERegion.csv, CoralBoxplots_ByGenus_SERegion.pdf, Corallme_ByGenus_SERegion.csv, CorallmePlot_ByGenus_SERegion.pdf, Coral_lmeResults_ByGenus_SERegion.csv</w:t>
       </w:r>
     </w:p>
     <w:p>
@@ -5387,6 +5510,18 @@
       </w:pPr>
       <w:r>
         <w:t xml:space="preserve">Potential issues:</w:t>
+      </w:r>
+    </w:p>
+    <w:p>
+      <w:pPr>
+        <w:numPr>
+          <w:ilvl w:val="2"/>
+          <w:numId w:val="1059"/>
+        </w:numPr>
+        <w:pStyle w:val="Compact"/>
+      </w:pPr>
+      <w:r>
+        <w:t xml:space="preserve">Could not locate the input file Percent Cover - FLA SE-2021-Jul-26.csv</w:t>
       </w:r>
     </w:p>
     <w:p>
@@ -5398,7 +5533,7 @@
         <w:pStyle w:val="Compact"/>
       </w:pPr>
       <w:r>
-        <w:t xml:space="preserve">FINAL_2021.09.18_SE_Genus.R</w:t>
+        <w:t xml:space="preserve">FINAL_2021.09.18_SERegion_Group1.R</w:t>
       </w:r>
     </w:p>
     <w:p>
@@ -5434,7 +5569,7 @@
         <w:pStyle w:val="Compact"/>
       </w:pPr>
       <w:r>
-        <w:t xml:space="preserve">File inputs: Percent Cover - FLA SE-2021-Jul-26.csv</w:t>
+        <w:t xml:space="preserve">File inputs: Percent Cover - SE FL-2021-Jul-26.csv</w:t>
       </w:r>
     </w:p>
     <w:p>
@@ -5470,7 +5605,7 @@
         <w:pStyle w:val="Compact"/>
       </w:pPr>
       <w:r>
-        <w:t xml:space="preserve">File outputs: CoralSummaryStatisticsTable_Genus_SERegion.csv, CoralBoxplots_ByGenus_SERegion.pdf, Corallme_ByGenus_SERegion.csv, CorallmePlot_ByGenus_SERegion.pdf, Coral_lmeResults_ByGenus_SERegion.csv</w:t>
+        <w:t xml:space="preserve">File outputs: CoralSummaryStatisticsTable_Group1_SERegion.csv, CoralBoxplots_ByGroup1_SERegion.pdf, Corallme_ByGroup1_SERegion.csv, CorallmePlot_ByGroup1_SERegion.pdf, Coral_lmeResults_ByGroup1_SERegion.csv</w:t>
       </w:r>
     </w:p>
     <w:p>
@@ -5478,114 +5613,6 @@
         <w:numPr>
           <w:ilvl w:val="1"/>
           <w:numId w:val="1060"/>
-        </w:numPr>
-        <w:pStyle w:val="Compact"/>
-      </w:pPr>
-      <w:r>
-        <w:t xml:space="preserve">Potential issues:</w:t>
-      </w:r>
-    </w:p>
-    <w:p>
-      <w:pPr>
-        <w:numPr>
-          <w:ilvl w:val="2"/>
-          <w:numId w:val="1062"/>
-        </w:numPr>
-        <w:pStyle w:val="Compact"/>
-      </w:pPr>
-      <w:r>
-        <w:t xml:space="preserve">Could not locate the input file Percent Cover - FLA SE-2021-Jul-26.csv</w:t>
-      </w:r>
-    </w:p>
-    <w:p>
-      <w:pPr>
-        <w:numPr>
-          <w:ilvl w:val="0"/>
-          <w:numId w:val="1035"/>
-        </w:numPr>
-        <w:pStyle w:val="Compact"/>
-      </w:pPr>
-      <w:r>
-        <w:t xml:space="preserve">FINAL_2021.09.18_SERegion_Group1.R</w:t>
-      </w:r>
-    </w:p>
-    <w:p>
-      <w:pPr>
-        <w:numPr>
-          <w:ilvl w:val="1"/>
-          <w:numId w:val="1063"/>
-        </w:numPr>
-        <w:pStyle w:val="Compact"/>
-      </w:pPr>
-      <w:r>
-        <w:t xml:space="preserve">Objective: .</w:t>
-      </w:r>
-    </w:p>
-    <w:p>
-      <w:pPr>
-        <w:numPr>
-          <w:ilvl w:val="1"/>
-          <w:numId w:val="1063"/>
-        </w:numPr>
-        <w:pStyle w:val="Compact"/>
-      </w:pPr>
-      <w:r>
-        <w:t xml:space="preserve">Packages: dplyr, gt, nlme, tidyverse</w:t>
-      </w:r>
-    </w:p>
-    <w:p>
-      <w:pPr>
-        <w:numPr>
-          <w:ilvl w:val="1"/>
-          <w:numId w:val="1063"/>
-        </w:numPr>
-        <w:pStyle w:val="Compact"/>
-      </w:pPr>
-      <w:r>
-        <w:t xml:space="preserve">File inputs: Percent Cover - SE FL-2021-Jul-26.csv</w:t>
-      </w:r>
-    </w:p>
-    <w:p>
-      <w:pPr>
-        <w:numPr>
-          <w:ilvl w:val="1"/>
-          <w:numId w:val="1063"/>
-        </w:numPr>
-        <w:pStyle w:val="Compact"/>
-      </w:pPr>
-      <w:r>
-        <w:t xml:space="preserve">Steps by line number:</w:t>
-      </w:r>
-    </w:p>
-    <w:p>
-      <w:pPr>
-        <w:numPr>
-          <w:ilvl w:val="2"/>
-          <w:numId w:val="1064"/>
-        </w:numPr>
-        <w:pStyle w:val="Compact"/>
-      </w:pPr>
-      <w:r>
-        <w:t xml:space="preserve">Lines 1 - :</w:t>
-      </w:r>
-    </w:p>
-    <w:p>
-      <w:pPr>
-        <w:numPr>
-          <w:ilvl w:val="1"/>
-          <w:numId w:val="1063"/>
-        </w:numPr>
-        <w:pStyle w:val="Compact"/>
-      </w:pPr>
-      <w:r>
-        <w:t xml:space="preserve">File outputs: CoralSummaryStatisticsTable_Group1_SERegion.csv, CoralBoxplots_ByGroup1_SERegion.pdf, Corallme_ByGroup1_SERegion.csv, CorallmePlot_ByGroup1_SERegion.pdf, Coral_lmeResults_ByGroup1_SERegion.csv</w:t>
-      </w:r>
-    </w:p>
-    <w:p>
-      <w:pPr>
-        <w:numPr>
-          <w:ilvl w:val="1"/>
-          <w:numId w:val="1063"/>
         </w:numPr>
         <w:pStyle w:val="Compact"/>
       </w:pPr>
@@ -5759,7 +5786,7 @@
       <w:pPr>
         <w:numPr>
           <w:ilvl w:val="0"/>
-          <w:numId w:val="1066"/>
+          <w:numId w:val="1063"/>
         </w:numPr>
         <w:pStyle w:val="Compact"/>
       </w:pPr>
@@ -5771,7 +5798,7 @@
       <w:pPr>
         <w:numPr>
           <w:ilvl w:val="0"/>
-          <w:numId w:val="1066"/>
+          <w:numId w:val="1063"/>
         </w:numPr>
         <w:pStyle w:val="Compact"/>
       </w:pPr>
@@ -5945,7 +5972,7 @@
       <w:pPr>
         <w:numPr>
           <w:ilvl w:val="0"/>
-          <w:numId w:val="1067"/>
+          <w:numId w:val="1064"/>
         </w:numPr>
         <w:pStyle w:val="Compact"/>
       </w:pPr>
@@ -5957,7 +5984,7 @@
       <w:pPr>
         <w:numPr>
           <w:ilvl w:val="0"/>
-          <w:numId w:val="1067"/>
+          <w:numId w:val="1064"/>
         </w:numPr>
         <w:pStyle w:val="Compact"/>
       </w:pPr>
@@ -5990,7 +6017,7 @@
       <w:pPr>
         <w:numPr>
           <w:ilvl w:val="0"/>
-          <w:numId w:val="1068"/>
+          <w:numId w:val="1065"/>
         </w:numPr>
         <w:pStyle w:val="Compact"/>
       </w:pPr>
@@ -6032,7 +6059,7 @@
       <w:pPr>
         <w:numPr>
           <w:ilvl w:val="0"/>
-          <w:numId w:val="1068"/>
+          <w:numId w:val="1065"/>
         </w:numPr>
         <w:pStyle w:val="Compact"/>
       </w:pPr>
@@ -6047,7 +6074,7 @@
       <w:pPr>
         <w:numPr>
           <w:ilvl w:val="0"/>
-          <w:numId w:val="1068"/>
+          <w:numId w:val="1065"/>
         </w:numPr>
         <w:pStyle w:val="Compact"/>
       </w:pPr>
@@ -6077,7 +6104,7 @@
       <w:pPr>
         <w:numPr>
           <w:ilvl w:val="0"/>
-          <w:numId w:val="1068"/>
+          <w:numId w:val="1065"/>
         </w:numPr>
         <w:pStyle w:val="Compact"/>
       </w:pPr>
@@ -6104,7 +6131,7 @@
       <w:pPr>
         <w:numPr>
           <w:ilvl w:val="0"/>
-          <w:numId w:val="1068"/>
+          <w:numId w:val="1065"/>
         </w:numPr>
         <w:pStyle w:val="Compact"/>
       </w:pPr>
@@ -6130,7 +6157,7 @@
       <w:pPr>
         <w:numPr>
           <w:ilvl w:val="0"/>
-          <w:numId w:val="1068"/>
+          <w:numId w:val="1065"/>
         </w:numPr>
         <w:pStyle w:val="Compact"/>
       </w:pPr>
@@ -6180,7 +6207,7 @@
       <w:pPr>
         <w:numPr>
           <w:ilvl w:val="0"/>
-          <w:numId w:val="1068"/>
+          <w:numId w:val="1065"/>
         </w:numPr>
         <w:pStyle w:val="Compact"/>
       </w:pPr>
@@ -6192,7 +6219,7 @@
       <w:pPr>
         <w:numPr>
           <w:ilvl w:val="0"/>
-          <w:numId w:val="1068"/>
+          <w:numId w:val="1065"/>
         </w:numPr>
         <w:pStyle w:val="Compact"/>
       </w:pPr>
@@ -6204,7 +6231,7 @@
       <w:pPr>
         <w:numPr>
           <w:ilvl w:val="0"/>
-          <w:numId w:val="1068"/>
+          <w:numId w:val="1065"/>
         </w:numPr>
         <w:pStyle w:val="Compact"/>
       </w:pPr>
@@ -6230,7 +6257,7 @@
       <w:pPr>
         <w:numPr>
           <w:ilvl w:val="0"/>
-          <w:numId w:val="1068"/>
+          <w:numId w:val="1065"/>
         </w:numPr>
         <w:pStyle w:val="Compact"/>
       </w:pPr>
@@ -6242,7 +6269,7 @@
       <w:pPr>
         <w:numPr>
           <w:ilvl w:val="0"/>
-          <w:numId w:val="1068"/>
+          <w:numId w:val="1065"/>
         </w:numPr>
         <w:pStyle w:val="Compact"/>
       </w:pPr>
@@ -6254,7 +6281,7 @@
       <w:pPr>
         <w:numPr>
           <w:ilvl w:val="0"/>
-          <w:numId w:val="1068"/>
+          <w:numId w:val="1065"/>
         </w:numPr>
         <w:pStyle w:val="Compact"/>
       </w:pPr>
@@ -6283,7 +6310,7 @@
       <w:pPr>
         <w:numPr>
           <w:ilvl w:val="0"/>
-          <w:numId w:val="1068"/>
+          <w:numId w:val="1065"/>
         </w:numPr>
         <w:pStyle w:val="Compact"/>
       </w:pPr>
@@ -6803,15 +6830,6 @@
     <w:abstractNumId w:val="991"/>
   </w:num>
   <w:num w:numId="1063">
-    <w:abstractNumId w:val="991"/>
-  </w:num>
-  <w:num w:numId="1064">
-    <w:abstractNumId w:val="991"/>
-  </w:num>
-  <w:num w:numId="1065">
-    <w:abstractNumId w:val="991"/>
-  </w:num>
-  <w:num w:numId="1066">
     <w:abstractNumId w:val="99411"/>
     <w:lvlOverride w:ilvl="0">
       <w:startOverride w:val="1"/>
@@ -6841,7 +6859,7 @@
       <w:startOverride w:val="1"/>
     </w:lvlOverride>
   </w:num>
-  <w:num w:numId="1067">
+  <w:num w:numId="1064">
     <w:abstractNumId w:val="99411"/>
     <w:lvlOverride w:ilvl="0">
       <w:startOverride w:val="1"/>
@@ -6871,7 +6889,7 @@
       <w:startOverride w:val="1"/>
     </w:lvlOverride>
   </w:num>
-  <w:num w:numId="1068">
+  <w:num w:numId="1065">
     <w:abstractNumId w:val="991"/>
   </w:num>
 </w:numbering>

--- a/docs/review.docx
+++ b/docs/review.docx
@@ -64,7 +64,7 @@
         <w:t xml:space="preserve"> </w:t>
       </w:r>
       <w:r>
-        <w:t xml:space="preserve">12:54:29</w:t>
+        <w:t xml:space="preserve">13:05:31</w:t>
       </w:r>
     </w:p>
     <w:sdt>
@@ -4807,7 +4807,7 @@
         <w:pStyle w:val="Compact"/>
       </w:pPr>
       <w:r>
-        <w:t xml:space="preserve">Lines 123 - 158: create linear mixed effects model of percent cover for each species groups vs year, random effect for program location ID</w:t>
+        <w:t xml:space="preserve">Lines 123 - 158: create linear mixed effects model of percent cover for each species groups vs year, random effect for program location ID, save as csv</w:t>
       </w:r>
     </w:p>
     <w:p>
@@ -5110,7 +5110,7 @@
         <w:pStyle w:val="Compact"/>
       </w:pPr>
       <w:r>
-        <w:t xml:space="preserve">FINAL_2021.09.18_Keys Region_Genus.R</w:t>
+        <w:t xml:space="preserve">FINAL_2021.09.18_FLKeysRegion_Group1.R</w:t>
       </w:r>
     </w:p>
     <w:p>
@@ -5122,7 +5122,7 @@
         <w:pStyle w:val="Compact"/>
       </w:pPr>
       <w:r>
-        <w:t xml:space="preserve">Objective: Import and format percent cover data, create summary boxplots, evaluate percent cover trends by genus across years with linear models.</w:t>
+        <w:t xml:space="preserve">Objective: Import and format percent cover data, create summary boxplots, evaluate percent cover trends by species group across years with linear models.</w:t>
       </w:r>
     </w:p>
     <w:p>
@@ -5209,7 +5209,7 @@
         <w:pStyle w:val="Compact"/>
       </w:pPr>
       <w:r>
-        <w:t xml:space="preserve">Lines 83 - 102: create a summary table for percent cover statistics by year, genus, region, save output</w:t>
+        <w:t xml:space="preserve">Lines 83 - 102: create a summary table for percent cover statistics by year, species group, region, save output</w:t>
       </w:r>
     </w:p>
     <w:p>
@@ -5221,7 +5221,7 @@
         <w:pStyle w:val="Compact"/>
       </w:pPr>
       <w:r>
-        <w:t xml:space="preserve">Lines 103 - 109: create linear model year vs percent cover, not separated by genus</w:t>
+        <w:t xml:space="preserve">Lines 103 - 108: create linear model year vs percent cover, not separated by species group</w:t>
       </w:r>
     </w:p>
     <w:p>
@@ -5233,7 +5233,7 @@
         <w:pStyle w:val="Compact"/>
       </w:pPr>
       <w:r>
-        <w:t xml:space="preserve">Lines 110 - 124: create boxplots of percent cover by genus, year, save as pdf</w:t>
+        <w:t xml:space="preserve">Lines 109 - 123: create boxplots of percent cover by species group, year, save as pdf</w:t>
       </w:r>
     </w:p>
     <w:p>
@@ -5245,7 +5245,7 @@
         <w:pStyle w:val="Compact"/>
       </w:pPr>
       <w:r>
-        <w:t xml:space="preserve">Lines 125 - 160: remove genera with less than ten years of data, create linear mixed effects model of percent cover for all genera vs year, random effect for program location ID</w:t>
+        <w:t xml:space="preserve">Lines 124 - 159: create linear mixed effects model of percent cover for each species groups vs year, random effect for program location ID, save as csv</w:t>
       </w:r>
     </w:p>
     <w:p>
@@ -5257,7 +5257,7 @@
         <w:pStyle w:val="Compact"/>
       </w:pPr>
       <w:r>
-        <w:t xml:space="preserve">Lines 161 - 183: create linear mixed effects model of percent cover for each genus vs year, random effect for program location ID, save output as csv</w:t>
+        <w:t xml:space="preserve">Lines 160 - 182: plot model output as estimated linear trend across years by species group, save as pdf</w:t>
       </w:r>
     </w:p>
     <w:p>
@@ -5269,19 +5269,7 @@
         <w:pStyle w:val="Compact"/>
       </w:pPr>
       <w:r>
-        <w:t xml:space="preserve">Lines 184 - 209: plot model output as estimated linear trend across years by genus, save as pdf</w:t>
-      </w:r>
-    </w:p>
-    <w:p>
-      <w:pPr>
-        <w:numPr>
-          <w:ilvl w:val="2"/>
-          <w:numId w:val="1052"/>
-        </w:numPr>
-        <w:pStyle w:val="Compact"/>
-      </w:pPr>
-      <w:r>
-        <w:t xml:space="preserve">Lines 210 - 308: format and summarize model output to create summary table of model fit, saved as csv</w:t>
+        <w:t xml:space="preserve">Lines 183 - 281: format and summarize model output to create summary table of model fit, saved as csv</w:t>
       </w:r>
     </w:p>
     <w:p>
@@ -5293,7 +5281,7 @@
         <w:pStyle w:val="Compact"/>
       </w:pPr>
       <w:r>
-        <w:t xml:space="preserve">File outputs: CoralSummaryStatisticsTable_Genus_KEYSRegion.csv, CoralBoxplots_ByGenus_KEYSRegion.pdf, Corallme_ByGenus_KEYSRegion.csv, CorallmePlot_ByGenus_KEYSRegion.pdf, Coral_lmeResults_ByGenus_KEYSRegion.csv</w:t>
+        <w:t xml:space="preserve">File outputs: CoralSummaryStatisticsTable_Group1_KEYSRegion.csv, CoralBoxplots_ByGroup1_KEYSRegion.pdf, Corallme_ByGroup1_KEYSRegion.csv, CorallmePlot_ByGroup1_KEYSRegion.pdf, Coral_lmeResults_ByGroup1_KEYSRegion.csv</w:t>
       </w:r>
     </w:p>
     <w:p>
@@ -5329,7 +5317,7 @@
         <w:pStyle w:val="Compact"/>
       </w:pPr>
       <w:r>
-        <w:t xml:space="preserve">FINAL_2021.09.18_SE Region_AnyCorals.R</w:t>
+        <w:t xml:space="preserve">FINAL_2021.09.18_Keys Region_Genus.R</w:t>
       </w:r>
     </w:p>
     <w:p>
@@ -5341,7 +5329,7 @@
         <w:pStyle w:val="Compact"/>
       </w:pPr>
       <w:r>
-        <w:t xml:space="preserve">Objective: .</w:t>
+        <w:t xml:space="preserve">Objective: Import and format percent cover data, create summary boxplots, evaluate percent cover trends by genus across years with linear models.</w:t>
       </w:r>
     </w:p>
     <w:p>
@@ -5365,7 +5353,7 @@
         <w:pStyle w:val="Compact"/>
       </w:pPr>
       <w:r>
-        <w:t xml:space="preserve">File inputs: Percent Cover - SE FL-2021-Jul-26.csv</w:t>
+        <w:t xml:space="preserve">File inputs: Percent Cover - FLA KEYS-2021-Jul-26.csv</w:t>
       </w:r>
     </w:p>
     <w:p>
@@ -5389,7 +5377,118 @@
         <w:pStyle w:val="Compact"/>
       </w:pPr>
       <w:r>
-        <w:t xml:space="preserve">Lines 1 - :</w:t>
+        <w:t xml:space="preserve">Lines 1 - 17: load libraries and import percent cover data for Florida Keys</w:t>
+      </w:r>
+    </w:p>
+    <w:p>
+      <w:pPr>
+        <w:numPr>
+          <w:ilvl w:val="2"/>
+          <w:numId w:val="1055"/>
+        </w:numPr>
+        <w:pStyle w:val="Compact"/>
+      </w:pPr>
+      <w:r>
+        <w:t xml:space="preserve">Lines 18 - 82: format data for analysis including removal of non-coral taxa, renaming columns, removing</w:t>
+      </w:r>
+      <w:r>
+        <w:t xml:space="preserve"> </w:t>
+      </w:r>
+      <w:r>
+        <w:rPr>
+          <w:rStyle w:val="VerbatimChar"/>
+        </w:rPr>
+        <w:t xml:space="preserve">NA</w:t>
+      </w:r>
+      <w:r>
+        <w:t xml:space="preserve"> </w:t>
+      </w:r>
+      <w:r>
+        <w:t xml:space="preserve">percent cover data, combining genus/species columns, and removing missing rows for genus/species</w:t>
+      </w:r>
+    </w:p>
+    <w:p>
+      <w:pPr>
+        <w:numPr>
+          <w:ilvl w:val="2"/>
+          <w:numId w:val="1055"/>
+        </w:numPr>
+        <w:pStyle w:val="Compact"/>
+      </w:pPr>
+      <w:r>
+        <w:t xml:space="preserve">Lines 83 - 102: create a summary table for percent cover statistics by year, genus, region, save output</w:t>
+      </w:r>
+    </w:p>
+    <w:p>
+      <w:pPr>
+        <w:numPr>
+          <w:ilvl w:val="2"/>
+          <w:numId w:val="1055"/>
+        </w:numPr>
+        <w:pStyle w:val="Compact"/>
+      </w:pPr>
+      <w:r>
+        <w:t xml:space="preserve">Lines 103 - 109: create linear model year vs percent cover, not separated by genus</w:t>
+      </w:r>
+    </w:p>
+    <w:p>
+      <w:pPr>
+        <w:numPr>
+          <w:ilvl w:val="2"/>
+          <w:numId w:val="1055"/>
+        </w:numPr>
+        <w:pStyle w:val="Compact"/>
+      </w:pPr>
+      <w:r>
+        <w:t xml:space="preserve">Lines 110 - 124: create boxplots of percent cover by genus, year, save as pdf</w:t>
+      </w:r>
+    </w:p>
+    <w:p>
+      <w:pPr>
+        <w:numPr>
+          <w:ilvl w:val="2"/>
+          <w:numId w:val="1055"/>
+        </w:numPr>
+        <w:pStyle w:val="Compact"/>
+      </w:pPr>
+      <w:r>
+        <w:t xml:space="preserve">Lines 125 - 160: remove genera with less than ten years of data, create linear mixed effects model of percent cover for all genera vs year, random effect for program location ID</w:t>
+      </w:r>
+    </w:p>
+    <w:p>
+      <w:pPr>
+        <w:numPr>
+          <w:ilvl w:val="2"/>
+          <w:numId w:val="1055"/>
+        </w:numPr>
+        <w:pStyle w:val="Compact"/>
+      </w:pPr>
+      <w:r>
+        <w:t xml:space="preserve">Lines 161 - 183: create linear mixed effects model of percent cover for each genus vs year, random effect for program location ID, save output as csv</w:t>
+      </w:r>
+    </w:p>
+    <w:p>
+      <w:pPr>
+        <w:numPr>
+          <w:ilvl w:val="2"/>
+          <w:numId w:val="1055"/>
+        </w:numPr>
+        <w:pStyle w:val="Compact"/>
+      </w:pPr>
+      <w:r>
+        <w:t xml:space="preserve">Lines 184 - 209: plot model output as estimated linear trend across years by genus, save as pdf</w:t>
+      </w:r>
+    </w:p>
+    <w:p>
+      <w:pPr>
+        <w:numPr>
+          <w:ilvl w:val="2"/>
+          <w:numId w:val="1055"/>
+        </w:numPr>
+        <w:pStyle w:val="Compact"/>
+      </w:pPr>
+      <w:r>
+        <w:t xml:space="preserve">Lines 210 - 308: format and summarize model output to create summary table of model fit, saved as csv</w:t>
       </w:r>
     </w:p>
     <w:p>
@@ -5401,7 +5500,7 @@
         <w:pStyle w:val="Compact"/>
       </w:pPr>
       <w:r>
-        <w:t xml:space="preserve">File outputs: CoralSummaryStatisticsTable_AnyCoral_SERegion.csv, CoralSummaryStatisticsPlots_AnyCoral_SERegion.pdf, CorSE.csv, CoralBoxplots_AnyCoral_SERegion.pdf, Corallme_AnyCoral_SERegion.csv, CorallmePlot_AnyCoral_SERegion.pdf, Coral_lmeResults_AnyCoral_SERegion.csv</w:t>
+        <w:t xml:space="preserve">File outputs: CoralSummaryStatisticsTable_Genus_KEYSRegion.csv, CoralBoxplots_ByGenus_KEYSRegion.pdf, Corallme_ByGenus_KEYSRegion.csv, CorallmePlot_ByGenus_KEYSRegion.pdf, Coral_lmeResults_ByGenus_KEYSRegion.csv</w:t>
       </w:r>
     </w:p>
     <w:p>
@@ -5414,6 +5513,18 @@
       </w:pPr>
       <w:r>
         <w:t xml:space="preserve">Potential issues:</w:t>
+      </w:r>
+    </w:p>
+    <w:p>
+      <w:pPr>
+        <w:numPr>
+          <w:ilvl w:val="2"/>
+          <w:numId w:val="1056"/>
+        </w:numPr>
+        <w:pStyle w:val="Compact"/>
+      </w:pPr>
+      <w:r>
+        <w:t xml:space="preserve">Lines 107: Year is dependent variable in the linear model, it should be the independent variable.</w:t>
       </w:r>
     </w:p>
     <w:p>
@@ -5425,7 +5536,7 @@
         <w:pStyle w:val="Compact"/>
       </w:pPr>
       <w:r>
-        <w:t xml:space="preserve">FINAL_2021.09.18_SE_Genus.R</w:t>
+        <w:t xml:space="preserve">FINAL_2021.09.18_SE Region_AnyCorals.R</w:t>
       </w:r>
     </w:p>
     <w:p>
@@ -5461,7 +5572,7 @@
         <w:pStyle w:val="Compact"/>
       </w:pPr>
       <w:r>
-        <w:t xml:space="preserve">File inputs: Percent Cover - FLA SE-2021-Jul-26.csv</w:t>
+        <w:t xml:space="preserve">File inputs: Percent Cover - SE FL-2021-Jul-26.csv</w:t>
       </w:r>
     </w:p>
     <w:p>
@@ -5497,7 +5608,7 @@
         <w:pStyle w:val="Compact"/>
       </w:pPr>
       <w:r>
-        <w:t xml:space="preserve">File outputs: CoralSummaryStatisticsTable_Genus_SERegion.csv, CoralBoxplots_ByGenus_SERegion.pdf, Corallme_ByGenus_SERegion.csv, CorallmePlot_ByGenus_SERegion.pdf, Coral_lmeResults_ByGenus_SERegion.csv</w:t>
+        <w:t xml:space="preserve">File outputs: CoralSummaryStatisticsTable_AnyCoral_SERegion.csv, CoralSummaryStatisticsPlots_AnyCoral_SERegion.pdf, CorSE.csv, CoralBoxplots_AnyCoral_SERegion.pdf, Corallme_AnyCoral_SERegion.csv, CorallmePlot_AnyCoral_SERegion.pdf, Coral_lmeResults_AnyCoral_SERegion.csv</w:t>
       </w:r>
     </w:p>
     <w:p>
@@ -5510,18 +5621,6 @@
       </w:pPr>
       <w:r>
         <w:t xml:space="preserve">Potential issues:</w:t>
-      </w:r>
-    </w:p>
-    <w:p>
-      <w:pPr>
-        <w:numPr>
-          <w:ilvl w:val="2"/>
-          <w:numId w:val="1059"/>
-        </w:numPr>
-        <w:pStyle w:val="Compact"/>
-      </w:pPr>
-      <w:r>
-        <w:t xml:space="preserve">Could not locate the input file Percent Cover - FLA SE-2021-Jul-26.csv</w:t>
       </w:r>
     </w:p>
     <w:p>
@@ -5533,6 +5632,114 @@
         <w:pStyle w:val="Compact"/>
       </w:pPr>
       <w:r>
+        <w:t xml:space="preserve">FINAL_2021.09.18_SE_Genus.R</w:t>
+      </w:r>
+    </w:p>
+    <w:p>
+      <w:pPr>
+        <w:numPr>
+          <w:ilvl w:val="1"/>
+          <w:numId w:val="1060"/>
+        </w:numPr>
+        <w:pStyle w:val="Compact"/>
+      </w:pPr>
+      <w:r>
+        <w:t xml:space="preserve">Objective: .</w:t>
+      </w:r>
+    </w:p>
+    <w:p>
+      <w:pPr>
+        <w:numPr>
+          <w:ilvl w:val="1"/>
+          <w:numId w:val="1060"/>
+        </w:numPr>
+        <w:pStyle w:val="Compact"/>
+      </w:pPr>
+      <w:r>
+        <w:t xml:space="preserve">Packages: dplyr, gt, nlme, tidyverse</w:t>
+      </w:r>
+    </w:p>
+    <w:p>
+      <w:pPr>
+        <w:numPr>
+          <w:ilvl w:val="1"/>
+          <w:numId w:val="1060"/>
+        </w:numPr>
+        <w:pStyle w:val="Compact"/>
+      </w:pPr>
+      <w:r>
+        <w:t xml:space="preserve">File inputs: Percent Cover - FLA SE-2021-Jul-26.csv</w:t>
+      </w:r>
+    </w:p>
+    <w:p>
+      <w:pPr>
+        <w:numPr>
+          <w:ilvl w:val="1"/>
+          <w:numId w:val="1060"/>
+        </w:numPr>
+        <w:pStyle w:val="Compact"/>
+      </w:pPr>
+      <w:r>
+        <w:t xml:space="preserve">Steps by line number:</w:t>
+      </w:r>
+    </w:p>
+    <w:p>
+      <w:pPr>
+        <w:numPr>
+          <w:ilvl w:val="2"/>
+          <w:numId w:val="1061"/>
+        </w:numPr>
+        <w:pStyle w:val="Compact"/>
+      </w:pPr>
+      <w:r>
+        <w:t xml:space="preserve">Lines 1 - :</w:t>
+      </w:r>
+    </w:p>
+    <w:p>
+      <w:pPr>
+        <w:numPr>
+          <w:ilvl w:val="1"/>
+          <w:numId w:val="1060"/>
+        </w:numPr>
+        <w:pStyle w:val="Compact"/>
+      </w:pPr>
+      <w:r>
+        <w:t xml:space="preserve">File outputs: CoralSummaryStatisticsTable_Genus_SERegion.csv, CoralBoxplots_ByGenus_SERegion.pdf, Corallme_ByGenus_SERegion.csv, CorallmePlot_ByGenus_SERegion.pdf, Coral_lmeResults_ByGenus_SERegion.csv</w:t>
+      </w:r>
+    </w:p>
+    <w:p>
+      <w:pPr>
+        <w:numPr>
+          <w:ilvl w:val="1"/>
+          <w:numId w:val="1060"/>
+        </w:numPr>
+        <w:pStyle w:val="Compact"/>
+      </w:pPr>
+      <w:r>
+        <w:t xml:space="preserve">Potential issues:</w:t>
+      </w:r>
+    </w:p>
+    <w:p>
+      <w:pPr>
+        <w:numPr>
+          <w:ilvl w:val="2"/>
+          <w:numId w:val="1062"/>
+        </w:numPr>
+        <w:pStyle w:val="Compact"/>
+      </w:pPr>
+      <w:r>
+        <w:t xml:space="preserve">Could not locate the input file Percent Cover - FLA SE-2021-Jul-26.csv</w:t>
+      </w:r>
+    </w:p>
+    <w:p>
+      <w:pPr>
+        <w:numPr>
+          <w:ilvl w:val="0"/>
+          <w:numId w:val="1035"/>
+        </w:numPr>
+        <w:pStyle w:val="Compact"/>
+      </w:pPr>
+      <w:r>
         <w:t xml:space="preserve">FINAL_2021.09.18_SERegion_Group1.R</w:t>
       </w:r>
     </w:p>
@@ -5540,7 +5747,7 @@
       <w:pPr>
         <w:numPr>
           <w:ilvl w:val="1"/>
-          <w:numId w:val="1060"/>
+          <w:numId w:val="1063"/>
         </w:numPr>
         <w:pStyle w:val="Compact"/>
       </w:pPr>
@@ -5552,7 +5759,7 @@
       <w:pPr>
         <w:numPr>
           <w:ilvl w:val="1"/>
-          <w:numId w:val="1060"/>
+          <w:numId w:val="1063"/>
         </w:numPr>
         <w:pStyle w:val="Compact"/>
       </w:pPr>
@@ -5564,7 +5771,7 @@
       <w:pPr>
         <w:numPr>
           <w:ilvl w:val="1"/>
-          <w:numId w:val="1060"/>
+          <w:numId w:val="1063"/>
         </w:numPr>
         <w:pStyle w:val="Compact"/>
       </w:pPr>
@@ -5576,7 +5783,7 @@
       <w:pPr>
         <w:numPr>
           <w:ilvl w:val="1"/>
-          <w:numId w:val="1060"/>
+          <w:numId w:val="1063"/>
         </w:numPr>
         <w:pStyle w:val="Compact"/>
       </w:pPr>
@@ -5588,7 +5795,7 @@
       <w:pPr>
         <w:numPr>
           <w:ilvl w:val="2"/>
-          <w:numId w:val="1061"/>
+          <w:numId w:val="1064"/>
         </w:numPr>
         <w:pStyle w:val="Compact"/>
       </w:pPr>
@@ -5600,7 +5807,7 @@
       <w:pPr>
         <w:numPr>
           <w:ilvl w:val="1"/>
-          <w:numId w:val="1060"/>
+          <w:numId w:val="1063"/>
         </w:numPr>
         <w:pStyle w:val="Compact"/>
       </w:pPr>
@@ -5612,7 +5819,7 @@
       <w:pPr>
         <w:numPr>
           <w:ilvl w:val="1"/>
-          <w:numId w:val="1060"/>
+          <w:numId w:val="1063"/>
         </w:numPr>
         <w:pStyle w:val="Compact"/>
       </w:pPr>
@@ -5786,7 +5993,7 @@
       <w:pPr>
         <w:numPr>
           <w:ilvl w:val="0"/>
-          <w:numId w:val="1063"/>
+          <w:numId w:val="1066"/>
         </w:numPr>
         <w:pStyle w:val="Compact"/>
       </w:pPr>
@@ -5798,7 +6005,7 @@
       <w:pPr>
         <w:numPr>
           <w:ilvl w:val="0"/>
-          <w:numId w:val="1063"/>
+          <w:numId w:val="1066"/>
         </w:numPr>
         <w:pStyle w:val="Compact"/>
       </w:pPr>
@@ -5972,7 +6179,7 @@
       <w:pPr>
         <w:numPr>
           <w:ilvl w:val="0"/>
-          <w:numId w:val="1064"/>
+          <w:numId w:val="1067"/>
         </w:numPr>
         <w:pStyle w:val="Compact"/>
       </w:pPr>
@@ -5984,7 +6191,7 @@
       <w:pPr>
         <w:numPr>
           <w:ilvl w:val="0"/>
-          <w:numId w:val="1064"/>
+          <w:numId w:val="1067"/>
         </w:numPr>
         <w:pStyle w:val="Compact"/>
       </w:pPr>
@@ -6017,7 +6224,7 @@
       <w:pPr>
         <w:numPr>
           <w:ilvl w:val="0"/>
-          <w:numId w:val="1065"/>
+          <w:numId w:val="1068"/>
         </w:numPr>
         <w:pStyle w:val="Compact"/>
       </w:pPr>
@@ -6059,7 +6266,7 @@
       <w:pPr>
         <w:numPr>
           <w:ilvl w:val="0"/>
-          <w:numId w:val="1065"/>
+          <w:numId w:val="1068"/>
         </w:numPr>
         <w:pStyle w:val="Compact"/>
       </w:pPr>
@@ -6074,7 +6281,7 @@
       <w:pPr>
         <w:numPr>
           <w:ilvl w:val="0"/>
-          <w:numId w:val="1065"/>
+          <w:numId w:val="1068"/>
         </w:numPr>
         <w:pStyle w:val="Compact"/>
       </w:pPr>
@@ -6104,7 +6311,7 @@
       <w:pPr>
         <w:numPr>
           <w:ilvl w:val="0"/>
-          <w:numId w:val="1065"/>
+          <w:numId w:val="1068"/>
         </w:numPr>
         <w:pStyle w:val="Compact"/>
       </w:pPr>
@@ -6131,7 +6338,7 @@
       <w:pPr>
         <w:numPr>
           <w:ilvl w:val="0"/>
-          <w:numId w:val="1065"/>
+          <w:numId w:val="1068"/>
         </w:numPr>
         <w:pStyle w:val="Compact"/>
       </w:pPr>
@@ -6157,7 +6364,7 @@
       <w:pPr>
         <w:numPr>
           <w:ilvl w:val="0"/>
-          <w:numId w:val="1065"/>
+          <w:numId w:val="1068"/>
         </w:numPr>
         <w:pStyle w:val="Compact"/>
       </w:pPr>
@@ -6207,7 +6414,7 @@
       <w:pPr>
         <w:numPr>
           <w:ilvl w:val="0"/>
-          <w:numId w:val="1065"/>
+          <w:numId w:val="1068"/>
         </w:numPr>
         <w:pStyle w:val="Compact"/>
       </w:pPr>
@@ -6219,7 +6426,7 @@
       <w:pPr>
         <w:numPr>
           <w:ilvl w:val="0"/>
-          <w:numId w:val="1065"/>
+          <w:numId w:val="1068"/>
         </w:numPr>
         <w:pStyle w:val="Compact"/>
       </w:pPr>
@@ -6231,7 +6438,7 @@
       <w:pPr>
         <w:numPr>
           <w:ilvl w:val="0"/>
-          <w:numId w:val="1065"/>
+          <w:numId w:val="1068"/>
         </w:numPr>
         <w:pStyle w:val="Compact"/>
       </w:pPr>
@@ -6257,7 +6464,7 @@
       <w:pPr>
         <w:numPr>
           <w:ilvl w:val="0"/>
-          <w:numId w:val="1065"/>
+          <w:numId w:val="1068"/>
         </w:numPr>
         <w:pStyle w:val="Compact"/>
       </w:pPr>
@@ -6269,7 +6476,7 @@
       <w:pPr>
         <w:numPr>
           <w:ilvl w:val="0"/>
-          <w:numId w:val="1065"/>
+          <w:numId w:val="1068"/>
         </w:numPr>
         <w:pStyle w:val="Compact"/>
       </w:pPr>
@@ -6281,7 +6488,7 @@
       <w:pPr>
         <w:numPr>
           <w:ilvl w:val="0"/>
-          <w:numId w:val="1065"/>
+          <w:numId w:val="1068"/>
         </w:numPr>
         <w:pStyle w:val="Compact"/>
       </w:pPr>
@@ -6310,7 +6517,7 @@
       <w:pPr>
         <w:numPr>
           <w:ilvl w:val="0"/>
-          <w:numId w:val="1065"/>
+          <w:numId w:val="1068"/>
         </w:numPr>
         <w:pStyle w:val="Compact"/>
       </w:pPr>
@@ -6830,6 +7037,15 @@
     <w:abstractNumId w:val="991"/>
   </w:num>
   <w:num w:numId="1063">
+    <w:abstractNumId w:val="991"/>
+  </w:num>
+  <w:num w:numId="1064">
+    <w:abstractNumId w:val="991"/>
+  </w:num>
+  <w:num w:numId="1065">
+    <w:abstractNumId w:val="991"/>
+  </w:num>
+  <w:num w:numId="1066">
     <w:abstractNumId w:val="99411"/>
     <w:lvlOverride w:ilvl="0">
       <w:startOverride w:val="1"/>
@@ -6859,7 +7075,7 @@
       <w:startOverride w:val="1"/>
     </w:lvlOverride>
   </w:num>
-  <w:num w:numId="1064">
+  <w:num w:numId="1067">
     <w:abstractNumId w:val="99411"/>
     <w:lvlOverride w:ilvl="0">
       <w:startOverride w:val="1"/>
@@ -6889,7 +7105,7 @@
       <w:startOverride w:val="1"/>
     </w:lvlOverride>
   </w:num>
-  <w:num w:numId="1065">
+  <w:num w:numId="1068">
     <w:abstractNumId w:val="991"/>
   </w:num>
 </w:numbering>

--- a/docs/review.docx
+++ b/docs/review.docx
@@ -64,7 +64,7 @@
         <w:t xml:space="preserve"> </w:t>
       </w:r>
       <w:r>
-        <w:t xml:space="preserve">13:05:31</w:t>
+        <w:t xml:space="preserve">13:21:56</w:t>
       </w:r>
     </w:p>
     <w:sdt>
@@ -5548,7 +5548,7 @@
         <w:pStyle w:val="Compact"/>
       </w:pPr>
       <w:r>
-        <w:t xml:space="preserve">Objective: .</w:t>
+        <w:t xml:space="preserve">Objective: Import and format percent cover data, create summary boxplots, evaluate percent cover trends for any corals across years with linear models.</w:t>
       </w:r>
     </w:p>
     <w:p>
@@ -5596,7 +5596,118 @@
         <w:pStyle w:val="Compact"/>
       </w:pPr>
       <w:r>
-        <w:t xml:space="preserve">Lines 1 - :</w:t>
+        <w:t xml:space="preserve">Lines 1 - 19: load libraries and import percent cover data for SE Florida</w:t>
+      </w:r>
+    </w:p>
+    <w:p>
+      <w:pPr>
+        <w:numPr>
+          <w:ilvl w:val="2"/>
+          <w:numId w:val="1058"/>
+        </w:numPr>
+        <w:pStyle w:val="Compact"/>
+      </w:pPr>
+      <w:r>
+        <w:t xml:space="preserve">Lines 20 - 78: format data for analysis including removal of non-coral taxa, renaming columns, removing</w:t>
+      </w:r>
+      <w:r>
+        <w:t xml:space="preserve"> </w:t>
+      </w:r>
+      <w:r>
+        <w:rPr>
+          <w:rStyle w:val="VerbatimChar"/>
+        </w:rPr>
+        <w:t xml:space="preserve">NA</w:t>
+      </w:r>
+      <w:r>
+        <w:t xml:space="preserve"> </w:t>
+      </w:r>
+      <w:r>
+        <w:t xml:space="preserve">percent cover data, combining genus/species columns, and removing missing rows for genus/species</w:t>
+      </w:r>
+    </w:p>
+    <w:p>
+      <w:pPr>
+        <w:numPr>
+          <w:ilvl w:val="2"/>
+          <w:numId w:val="1058"/>
+        </w:numPr>
+        <w:pStyle w:val="Compact"/>
+      </w:pPr>
+      <w:r>
+        <w:t xml:space="preserve">Lines 79 - 100: create a summary table for percent cover statistics by year, region across all species, save output</w:t>
+      </w:r>
+    </w:p>
+    <w:p>
+      <w:pPr>
+        <w:numPr>
+          <w:ilvl w:val="2"/>
+          <w:numId w:val="1058"/>
+        </w:numPr>
+        <w:pStyle w:val="Compact"/>
+      </w:pPr>
+      <w:r>
+        <w:t xml:space="preserve">Lines 101 - 111: create linear model year vs percent cover, save model summary plots to pdf</w:t>
+      </w:r>
+    </w:p>
+    <w:p>
+      <w:pPr>
+        <w:numPr>
+          <w:ilvl w:val="2"/>
+          <w:numId w:val="1058"/>
+        </w:numPr>
+        <w:pStyle w:val="Compact"/>
+      </w:pPr>
+      <w:r>
+        <w:t xml:space="preserve">Lines 112 - 126: create boxplots of percent cover for any coral by year, save as pdf</w:t>
+      </w:r>
+    </w:p>
+    <w:p>
+      <w:pPr>
+        <w:numPr>
+          <w:ilvl w:val="2"/>
+          <w:numId w:val="1058"/>
+        </w:numPr>
+        <w:pStyle w:val="Compact"/>
+      </w:pPr>
+      <w:r>
+        <w:t xml:space="preserve">Lines 127 - 143: create linear mixed effects model of percent cover for any coral vs year, random effect for program location ID</w:t>
+      </w:r>
+    </w:p>
+    <w:p>
+      <w:pPr>
+        <w:numPr>
+          <w:ilvl w:val="2"/>
+          <w:numId w:val="1058"/>
+        </w:numPr>
+        <w:pStyle w:val="Compact"/>
+      </w:pPr>
+      <w:r>
+        <w:t xml:space="preserve">Lines 144 - 177: create linear mixed effects model of percent cover for any coral vs year, random effect for program location ID, separate for coral region, save output as csv</w:t>
+      </w:r>
+    </w:p>
+    <w:p>
+      <w:pPr>
+        <w:numPr>
+          <w:ilvl w:val="2"/>
+          <w:numId w:val="1058"/>
+        </w:numPr>
+        <w:pStyle w:val="Compact"/>
+      </w:pPr>
+      <w:r>
+        <w:t xml:space="preserve">Lines 178 - 200: plot model output as estimated linear trend across years by coral region, save as pdf</w:t>
+      </w:r>
+    </w:p>
+    <w:p>
+      <w:pPr>
+        <w:numPr>
+          <w:ilvl w:val="2"/>
+          <w:numId w:val="1058"/>
+        </w:numPr>
+        <w:pStyle w:val="Compact"/>
+      </w:pPr>
+      <w:r>
+        <w:t xml:space="preserve">Lines 201 - 299: format and summarize model output to create summary table of model fit, saved as csv</w:t>
       </w:r>
     </w:p>
     <w:p>
@@ -5621,6 +5732,30 @@
       </w:pPr>
       <w:r>
         <w:t xml:space="preserve">Potential issues:</w:t>
+      </w:r>
+    </w:p>
+    <w:p>
+      <w:pPr>
+        <w:numPr>
+          <w:ilvl w:val="2"/>
+          <w:numId w:val="1059"/>
+        </w:numPr>
+        <w:pStyle w:val="Compact"/>
+      </w:pPr>
+      <w:r>
+        <w:t xml:space="preserve">Lines 105, 108: Year is dependent variable in the linear model, it should be the independent variable.</w:t>
+      </w:r>
+    </w:p>
+    <w:p>
+      <w:pPr>
+        <w:numPr>
+          <w:ilvl w:val="2"/>
+          <w:numId w:val="1059"/>
+        </w:numPr>
+        <w:pStyle w:val="Compact"/>
+      </w:pPr>
+      <w:r>
+        <w:t xml:space="preserve">Model results are separate for each coral region, yet the file includes only one region (SE Florida). This does not create incorrect output, but the intention is unclear.</w:t>
       </w:r>
     </w:p>
     <w:p>

--- a/docs/review.docx
+++ b/docs/review.docx
@@ -64,7 +64,7 @@
         <w:t xml:space="preserve"> </w:t>
       </w:r>
       <w:r>
-        <w:t xml:space="preserve">13:21:56</w:t>
+        <w:t xml:space="preserve">13:36:13</w:t>
       </w:r>
     </w:p>
     <w:sdt>
@@ -4648,7 +4648,7 @@
         <w:pStyle w:val="Compact"/>
       </w:pPr>
       <w:r>
-        <w:t xml:space="preserve">Lines 108: Year is dependent variable in the linear model, it should be the independent variable.</w:t>
+        <w:t xml:space="preserve">Line 108: Year is dependent variable in the linear model, it should be the independent variable.</w:t>
       </w:r>
     </w:p>
     <w:p>
@@ -4867,7 +4867,7 @@
         <w:pStyle w:val="Compact"/>
       </w:pPr>
       <w:r>
-        <w:t xml:space="preserve">Lines 106: Year is dependent variable in the linear model, it should be the independent variable.</w:t>
+        <w:t xml:space="preserve">Line 106: Year is dependent variable in the linear model, it should be the independent variable.</w:t>
       </w:r>
     </w:p>
     <w:p>
@@ -5305,7 +5305,7 @@
         <w:pStyle w:val="Compact"/>
       </w:pPr>
       <w:r>
-        <w:t xml:space="preserve">Lines 107: Year is dependent variable in the linear model, it should be the independent variable.</w:t>
+        <w:t xml:space="preserve">Line 107: Year is dependent variable in the linear model, it should be the independent variable.</w:t>
       </w:r>
     </w:p>
     <w:p>
@@ -5524,7 +5524,7 @@
         <w:pStyle w:val="Compact"/>
       </w:pPr>
       <w:r>
-        <w:t xml:space="preserve">Lines 107: Year is dependent variable in the linear model, it should be the independent variable.</w:t>
+        <w:t xml:space="preserve">Line 107: Year is dependent variable in the linear model, it should be the independent variable.</w:t>
       </w:r>
     </w:p>
     <w:p>
@@ -5779,7 +5779,7 @@
         <w:pStyle w:val="Compact"/>
       </w:pPr>
       <w:r>
-        <w:t xml:space="preserve">Objective: .</w:t>
+        <w:t xml:space="preserve">Objective: Import and format percent cover data, create summary boxplots, evaluate percent cover trends by genus across years with linear models.</w:t>
       </w:r>
     </w:p>
     <w:p>
@@ -5827,7 +5827,118 @@
         <w:pStyle w:val="Compact"/>
       </w:pPr>
       <w:r>
-        <w:t xml:space="preserve">Lines 1 - :</w:t>
+        <w:t xml:space="preserve">Lines 1 - 17: load libraries and import percent cover data for SE Florida</w:t>
+      </w:r>
+    </w:p>
+    <w:p>
+      <w:pPr>
+        <w:numPr>
+          <w:ilvl w:val="2"/>
+          <w:numId w:val="1061"/>
+        </w:numPr>
+        <w:pStyle w:val="Compact"/>
+      </w:pPr>
+      <w:r>
+        <w:t xml:space="preserve">Lines 18 - 81: format data for analysis including removal of non-coral taxa, renaming columns, removing</w:t>
+      </w:r>
+      <w:r>
+        <w:t xml:space="preserve"> </w:t>
+      </w:r>
+      <w:r>
+        <w:rPr>
+          <w:rStyle w:val="VerbatimChar"/>
+        </w:rPr>
+        <w:t xml:space="preserve">NA</w:t>
+      </w:r>
+      <w:r>
+        <w:t xml:space="preserve"> </w:t>
+      </w:r>
+      <w:r>
+        <w:t xml:space="preserve">percent cover data, combining genus/species columns, and removing missing rows for genus/species</w:t>
+      </w:r>
+    </w:p>
+    <w:p>
+      <w:pPr>
+        <w:numPr>
+          <w:ilvl w:val="2"/>
+          <w:numId w:val="1061"/>
+        </w:numPr>
+        <w:pStyle w:val="Compact"/>
+      </w:pPr>
+      <w:r>
+        <w:t xml:space="preserve">Lines 82 - 101: create a summary table for percent cover statistics by year, genus, region, save output</w:t>
+      </w:r>
+    </w:p>
+    <w:p>
+      <w:pPr>
+        <w:numPr>
+          <w:ilvl w:val="2"/>
+          <w:numId w:val="1061"/>
+        </w:numPr>
+        <w:pStyle w:val="Compact"/>
+      </w:pPr>
+      <w:r>
+        <w:t xml:space="preserve">Lines 102 - 108: create linear model year vs percent cover, not separated by genus</w:t>
+      </w:r>
+    </w:p>
+    <w:p>
+      <w:pPr>
+        <w:numPr>
+          <w:ilvl w:val="2"/>
+          <w:numId w:val="1061"/>
+        </w:numPr>
+        <w:pStyle w:val="Compact"/>
+      </w:pPr>
+      <w:r>
+        <w:t xml:space="preserve">Lines 109 - 123: create boxplots of percent cover by genus, year, save as pdf</w:t>
+      </w:r>
+    </w:p>
+    <w:p>
+      <w:pPr>
+        <w:numPr>
+          <w:ilvl w:val="2"/>
+          <w:numId w:val="1061"/>
+        </w:numPr>
+        <w:pStyle w:val="Compact"/>
+      </w:pPr>
+      <w:r>
+        <w:t xml:space="preserve">Lines 124 - 159: remove genera with less than ten years of data, create linear mixed effects model of percent cover for all genera vs year, random effect for program location ID. No output created because no genus meets the minimum year requirement.</w:t>
+      </w:r>
+    </w:p>
+    <w:p>
+      <w:pPr>
+        <w:numPr>
+          <w:ilvl w:val="2"/>
+          <w:numId w:val="1061"/>
+        </w:numPr>
+        <w:pStyle w:val="Compact"/>
+      </w:pPr>
+      <w:r>
+        <w:t xml:space="preserve">Lines 160 - 182: create linear mixed effects model of percent cover for each genus vs year, random effect for program location ID, save output as csv. No output created because no genus meets the minimum year requirement.</w:t>
+      </w:r>
+    </w:p>
+    <w:p>
+      <w:pPr>
+        <w:numPr>
+          <w:ilvl w:val="2"/>
+          <w:numId w:val="1061"/>
+        </w:numPr>
+        <w:pStyle w:val="Compact"/>
+      </w:pPr>
+      <w:r>
+        <w:t xml:space="preserve">Lines 183 - 208: plot model output as estimated linear trend across years by genus, save as pdf. No output created because no genus meets the minimum year requirement.</w:t>
+      </w:r>
+    </w:p>
+    <w:p>
+      <w:pPr>
+        <w:numPr>
+          <w:ilvl w:val="2"/>
+          <w:numId w:val="1061"/>
+        </w:numPr>
+        <w:pStyle w:val="Compact"/>
+      </w:pPr>
+      <w:r>
+        <w:t xml:space="preserve">Lines 209 - 307: format and summarize model output to create summary table of model fit, saved as csv. No output created because no genus meets the minimum year requirement.</w:t>
       </w:r>
     </w:p>
     <w:p>
@@ -5863,7 +5974,31 @@
         <w:pStyle w:val="Compact"/>
       </w:pPr>
       <w:r>
-        <w:t xml:space="preserve">Could not locate the input file Percent Cover - FLA SE-2021-Jul-26.csv</w:t>
+        <w:t xml:space="preserve">Line 16: Input file name is incorrect, should be Percent Cover - SE FL-2021-Jul-26.csv</w:t>
+      </w:r>
+    </w:p>
+    <w:p>
+      <w:pPr>
+        <w:numPr>
+          <w:ilvl w:val="2"/>
+          <w:numId w:val="1062"/>
+        </w:numPr>
+        <w:pStyle w:val="Compact"/>
+      </w:pPr>
+      <w:r>
+        <w:t xml:space="preserve">Line 106: Year is dependent variable in the linear model, it should be the independent variable.</w:t>
+      </w:r>
+    </w:p>
+    <w:p>
+      <w:pPr>
+        <w:numPr>
+          <w:ilvl w:val="2"/>
+          <w:numId w:val="1062"/>
+        </w:numPr>
+        <w:pStyle w:val="Compact"/>
+      </w:pPr>
+      <w:r>
+        <w:t xml:space="preserve">No output created because no genus meets the minimum year requirement.</w:t>
       </w:r>
     </w:p>
     <w:p>
@@ -6657,7 +6792,49 @@
         <w:pStyle w:val="Compact"/>
       </w:pPr>
       <w:r>
-        <w:t xml:space="preserve">For corals, trends in percent cover are assessed using linear mixed-effects models. It may be worth confirming trends using non-parametric analogs. There also is not a minimum year requirement for tests in percent cover evaluating any coral and for species groups, unlike trends tests for other habitats (i.e., water column). However, there is a minimum year requirement for tests evaluating genera.</w:t>
+        <w:t xml:space="preserve">For corals, trends in percent cover are assessed using linear mixed-effects models. It may be worth confirming trends using non-parametric analogs, particular since percent cover is generally a right-skewed variable. There also is not a minimum year requirement for tests in percent cover evaluating any coral and for species groups, unlike trends tests for other habitats (i.e., water column). However, there is a minimum year requirement for tests evaluating genera.</w:t>
+      </w:r>
+    </w:p>
+    <w:p>
+      <w:pPr>
+        <w:numPr>
+          <w:ilvl w:val="0"/>
+          <w:numId w:val="1068"/>
+        </w:numPr>
+        <w:pStyle w:val="Compact"/>
+      </w:pPr>
+      <w:r>
+        <w:t xml:space="preserve">Trend tests for percent cover of coral by genus require a minimum of ten years of data. For the Dry Tortugas and SE Florida region, no genus meet the criteria. The analysis script returns errors as opposed to informative output indicating insufficient data. This is an issue that could be solved through package development, e.g., using</w:t>
+      </w:r>
+      <w:r>
+        <w:t xml:space="preserve"> </w:t>
+      </w:r>
+      <w:r>
+        <w:rPr>
+          <w:rStyle w:val="VerbatimChar"/>
+        </w:rPr>
+        <w:t xml:space="preserve">stopifnot()</w:t>
+      </w:r>
+      <w:r>
+        <w:t xml:space="preserve">, or other error handling so that analyses don’t</w:t>
+      </w:r>
+      <w:r>
+        <w:t xml:space="preserve"> </w:t>
+      </w:r>
+      <w:r>
+        <w:t xml:space="preserve">“</w:t>
+      </w:r>
+      <w:r>
+        <w:t xml:space="preserve">break</w:t>
+      </w:r>
+      <w:r>
+        <w:t xml:space="preserve">”</w:t>
+      </w:r>
+      <w:r>
+        <w:t xml:space="preserve"> </w:t>
+      </w:r>
+      <w:r>
+        <w:t xml:space="preserve">in production when test criteria are unmet.</w:t>
       </w:r>
     </w:p>
     <w:bookmarkEnd w:id="63"/>

--- a/docs/review.docx
+++ b/docs/review.docx
@@ -64,7 +64,7 @@
         <w:t xml:space="preserve"> </w:t>
       </w:r>
       <w:r>
-        <w:t xml:space="preserve">13:36:13</w:t>
+        <w:t xml:space="preserve">13:51:32</w:t>
       </w:r>
     </w:p>
     <w:sdt>
@@ -4807,7 +4807,7 @@
         <w:pStyle w:val="Compact"/>
       </w:pPr>
       <w:r>
-        <w:t xml:space="preserve">Lines 123 - 158: create linear mixed effects model of percent cover for each species groups vs year, random effect for program location ID, save as csv</w:t>
+        <w:t xml:space="preserve">Lines 123 - 158: create linear mixed effects model of percent cover for each species group vs year, random effect for program location ID, save as csv</w:t>
       </w:r>
     </w:p>
     <w:p>
@@ -5245,7 +5245,7 @@
         <w:pStyle w:val="Compact"/>
       </w:pPr>
       <w:r>
-        <w:t xml:space="preserve">Lines 124 - 159: create linear mixed effects model of percent cover for each species groups vs year, random effect for program location ID, save as csv</w:t>
+        <w:t xml:space="preserve">Lines 124 - 159: create linear mixed effects model of percent cover for each species group vs year, random effect for program location ID, save as csv</w:t>
       </w:r>
     </w:p>
     <w:p>
@@ -6022,7 +6022,7 @@
         <w:pStyle w:val="Compact"/>
       </w:pPr>
       <w:r>
-        <w:t xml:space="preserve">Objective: .</w:t>
+        <w:t xml:space="preserve">Objective: Import and format percent cover data, create summary boxplots, evaluate percent cover trends by species group across years with linear models.</w:t>
       </w:r>
     </w:p>
     <w:p>
@@ -6070,7 +6070,106 @@
         <w:pStyle w:val="Compact"/>
       </w:pPr>
       <w:r>
-        <w:t xml:space="preserve">Lines 1 - :</w:t>
+        <w:t xml:space="preserve">Lines 1 - 17: load libraries and import percent cover data for SE Florida</w:t>
+      </w:r>
+    </w:p>
+    <w:p>
+      <w:pPr>
+        <w:numPr>
+          <w:ilvl w:val="2"/>
+          <w:numId w:val="1064"/>
+        </w:numPr>
+        <w:pStyle w:val="Compact"/>
+      </w:pPr>
+      <w:r>
+        <w:t xml:space="preserve">Lines 18 - 82: format data for analysis including removal of non-coral taxa, renaming columns, removing</w:t>
+      </w:r>
+      <w:r>
+        <w:t xml:space="preserve"> </w:t>
+      </w:r>
+      <w:r>
+        <w:rPr>
+          <w:rStyle w:val="VerbatimChar"/>
+        </w:rPr>
+        <w:t xml:space="preserve">NA</w:t>
+      </w:r>
+      <w:r>
+        <w:t xml:space="preserve"> </w:t>
+      </w:r>
+      <w:r>
+        <w:t xml:space="preserve">percent cover data, combining genus/species columns, and removing missing rows for genus/species</w:t>
+      </w:r>
+    </w:p>
+    <w:p>
+      <w:pPr>
+        <w:numPr>
+          <w:ilvl w:val="2"/>
+          <w:numId w:val="1064"/>
+        </w:numPr>
+        <w:pStyle w:val="Compact"/>
+      </w:pPr>
+      <w:r>
+        <w:t xml:space="preserve">Lines 83 - 102: create a summary table for percent cover statistics by year, species group, region, save output</w:t>
+      </w:r>
+    </w:p>
+    <w:p>
+      <w:pPr>
+        <w:numPr>
+          <w:ilvl w:val="2"/>
+          <w:numId w:val="1064"/>
+        </w:numPr>
+        <w:pStyle w:val="Compact"/>
+      </w:pPr>
+      <w:r>
+        <w:t xml:space="preserve">Lines 103 - 108: create linear model year vs percent cover, not separated by species group</w:t>
+      </w:r>
+    </w:p>
+    <w:p>
+      <w:pPr>
+        <w:numPr>
+          <w:ilvl w:val="2"/>
+          <w:numId w:val="1064"/>
+        </w:numPr>
+        <w:pStyle w:val="Compact"/>
+      </w:pPr>
+      <w:r>
+        <w:t xml:space="preserve">Lines 109 - 123: create boxplots of percent cover by species group, year, save as pdf</w:t>
+      </w:r>
+    </w:p>
+    <w:p>
+      <w:pPr>
+        <w:numPr>
+          <w:ilvl w:val="2"/>
+          <w:numId w:val="1064"/>
+        </w:numPr>
+        <w:pStyle w:val="Compact"/>
+      </w:pPr>
+      <w:r>
+        <w:t xml:space="preserve">Lines 124 - 159: create linear mixed effects model of percent cover for each species group vs year, random effect for program location ID, save as csv</w:t>
+      </w:r>
+    </w:p>
+    <w:p>
+      <w:pPr>
+        <w:numPr>
+          <w:ilvl w:val="2"/>
+          <w:numId w:val="1064"/>
+        </w:numPr>
+        <w:pStyle w:val="Compact"/>
+      </w:pPr>
+      <w:r>
+        <w:t xml:space="preserve">Lines 160 - 182: plot model output as estimated linear trend across years by species group, save as pdf</w:t>
+      </w:r>
+    </w:p>
+    <w:p>
+      <w:pPr>
+        <w:numPr>
+          <w:ilvl w:val="2"/>
+          <w:numId w:val="1064"/>
+        </w:numPr>
+        <w:pStyle w:val="Compact"/>
+      </w:pPr>
+      <w:r>
+        <w:t xml:space="preserve">Lines 183 - 281: format and summarize model output to create summary table of model fit, saved as csv</w:t>
       </w:r>
     </w:p>
     <w:p>
@@ -6095,6 +6194,18 @@
       </w:pPr>
       <w:r>
         <w:t xml:space="preserve">Potential issues:</w:t>
+      </w:r>
+    </w:p>
+    <w:p>
+      <w:pPr>
+        <w:numPr>
+          <w:ilvl w:val="2"/>
+          <w:numId w:val="1065"/>
+        </w:numPr>
+        <w:pStyle w:val="Compact"/>
+      </w:pPr>
+      <w:r>
+        <w:t xml:space="preserve">Line 107: Year is dependent variable in the linear model, it should be the independent variable.</w:t>
       </w:r>
     </w:p>
     <w:bookmarkEnd w:id="49"/>
@@ -6835,6 +6946,18 @@
       </w:r>
       <w:r>
         <w:t xml:space="preserve">in production when test criteria are unmet.</w:t>
+      </w:r>
+    </w:p>
+    <w:p>
+      <w:pPr>
+        <w:numPr>
+          <w:ilvl w:val="0"/>
+          <w:numId w:val="1068"/>
+        </w:numPr>
+        <w:pStyle w:val="Compact"/>
+      </w:pPr>
+      <w:r>
+        <w:t xml:space="preserve">As with other habitat types, the coral analyses could be greatly simplified by creating functions that accomplish routine tasks. Each analysis is similar - for each region, create a linear model of percent cover across years, with separate models for all taxa combined, by genus, or by species groups. Standardized outputs are also created, e.g., plots of model predictions, tables of model summaries, plots of observed data, etc. All of this can be turned into functions, including appropriate exceptions within each function to handle unique cases (e.g., filter genus data for those with at least ten years of data).</w:t>
       </w:r>
     </w:p>
     <w:bookmarkEnd w:id="63"/>

--- a/docs/review.docx
+++ b/docs/review.docx
@@ -64,7 +64,7 @@
         <w:t xml:space="preserve"> </w:t>
       </w:r>
       <w:r>
-        <w:t xml:space="preserve">13:51:32</w:t>
+        <w:t xml:space="preserve">14:34:16</w:t>
       </w:r>
     </w:p>
     <w:sdt>
@@ -4114,7 +4114,7 @@
         <w:pStyle w:val="Compact"/>
       </w:pPr>
       <w:r>
-        <w:t xml:space="preserve">Objective: .</w:t>
+        <w:t xml:space="preserve">Objective: import nekton and coral data, combine, assess relationships between nekton richness and coral cover by managed area.</w:t>
       </w:r>
     </w:p>
     <w:p>
@@ -4162,7 +4162,79 @@
         <w:pStyle w:val="Compact"/>
       </w:pPr>
       <w:r>
-        <w:t xml:space="preserve">Lines 1 - :</w:t>
+        <w:t xml:space="preserve">Lines 1 - 43: import coral data for each region (Dry Tortugas, Florida Keys, SE Florida), filter by managed area names, combine all into one object</w:t>
+      </w:r>
+    </w:p>
+    <w:p>
+      <w:pPr>
+        <w:numPr>
+          <w:ilvl w:val="2"/>
+          <w:numId w:val="1037"/>
+        </w:numPr>
+        <w:pStyle w:val="Compact"/>
+      </w:pPr>
+      <w:r>
+        <w:t xml:space="preserve">Lines 44 - 65: import nekton data, filter by grazers and reef dependent species</w:t>
+      </w:r>
+    </w:p>
+    <w:p>
+      <w:pPr>
+        <w:numPr>
+          <w:ilvl w:val="2"/>
+          <w:numId w:val="1037"/>
+        </w:numPr>
+        <w:pStyle w:val="Compact"/>
+      </w:pPr>
+      <w:r>
+        <w:t xml:space="preserve">Lines 66 - 90: estimate nekton richness by managed area, year, estimate coral percent cover by managed area, year, combine into one dataset</w:t>
+      </w:r>
+    </w:p>
+    <w:p>
+      <w:pPr>
+        <w:numPr>
+          <w:ilvl w:val="2"/>
+          <w:numId w:val="1037"/>
+        </w:numPr>
+        <w:pStyle w:val="Compact"/>
+      </w:pPr>
+      <w:r>
+        <w:t xml:space="preserve">Lines 91 - 103: create linear mixed effects model of nekton richness by mean percent coral cover, year as random effect, output as csv</w:t>
+      </w:r>
+    </w:p>
+    <w:p>
+      <w:pPr>
+        <w:numPr>
+          <w:ilvl w:val="2"/>
+          <w:numId w:val="1037"/>
+        </w:numPr>
+        <w:pStyle w:val="Compact"/>
+      </w:pPr>
+      <w:r>
+        <w:t xml:space="preserve">Lines 104 - 124: create linear mixed effects model of nekton richness by mean percent coral cover, year as random effect, separate models by managed area, output as csv</w:t>
+      </w:r>
+    </w:p>
+    <w:p>
+      <w:pPr>
+        <w:numPr>
+          <w:ilvl w:val="2"/>
+          <w:numId w:val="1037"/>
+        </w:numPr>
+        <w:pStyle w:val="Compact"/>
+      </w:pPr>
+      <w:r>
+        <w:t xml:space="preserve">Lines 125 - 149: create plots of nekton richness vs coral percent cover from model output, save as pdf</w:t>
+      </w:r>
+    </w:p>
+    <w:p>
+      <w:pPr>
+        <w:numPr>
+          <w:ilvl w:val="2"/>
+          <w:numId w:val="1037"/>
+        </w:numPr>
+        <w:pStyle w:val="Compact"/>
+      </w:pPr>
+      <w:r>
+        <w:t xml:space="preserve">Lines 150 - 236: format and summarize model output to create summary table of model fit, saved as csv</w:t>
       </w:r>
     </w:p>
     <w:p>
@@ -4198,7 +4270,7 @@
         <w:pStyle w:val="Compact"/>
       </w:pPr>
       <w:r>
-        <w:t xml:space="preserve">Requires data inputs created in files FINAL 2021.09.18_SE Region_AnyCorals.R, FINAL_2021.09.18_FLAKEYS_AnyCorals.R, FINAL_2021.09.18_DryTort Region_Any Corals.R. Could not locate the file Nekton2.csv.</w:t>
+        <w:t xml:space="preserve">Requires data inputs created in files FINAL 2021.09.18_SE Region_AnyCorals.R, FINAL_2021.09.18_FLAKEYS_AnyCorals.R, FINAL_2021.09.18_DryTort Region_Any Corals.R. The Nekton2.csv file is created from Nekton_SE-2021-Jul-26.csv.</w:t>
       </w:r>
     </w:p>
     <w:p>

--- a/docs/review.docx
+++ b/docs/review.docx
@@ -58,13 +58,13 @@
         <w:pStyle w:val="Date"/>
       </w:pPr>
       <w:r>
-        <w:t xml:space="preserve">2021-10-15</w:t>
-      </w:r>
-      <w:r>
-        <w:t xml:space="preserve"> </w:t>
-      </w:r>
-      <w:r>
-        <w:t xml:space="preserve">14:34:16</w:t>
+        <w:t xml:space="preserve">2021-10-22</w:t>
+      </w:r>
+      <w:r>
+        <w:t xml:space="preserve"> </w:t>
+      </w:r>
+      <w:r>
+        <w:t xml:space="preserve">10:42:24</w:t>
       </w:r>
     </w:p>
     <w:sdt>
@@ -169,7 +169,7 @@
       </w:r>
     </w:p>
     <w:bookmarkEnd w:id="23"/>
-    <w:bookmarkStart w:id="61" w:name="comments-by-habitat-type"/>
+    <w:bookmarkStart w:id="154" w:name="comments-by-habitat-type"/>
     <w:p>
       <w:pPr>
         <w:pStyle w:val="Heading1"/>
@@ -187,7 +187,7 @@
         <w:t xml:space="preserve">Comments by habitat type</w:t>
       </w:r>
     </w:p>
-    <w:bookmarkStart w:id="37" w:name="water-column"/>
+    <w:bookmarkStart w:id="80" w:name="water-column"/>
     <w:p>
       <w:pPr>
         <w:pStyle w:val="Heading2"/>
@@ -698,7 +698,7 @@
       </w:tr>
     </w:tbl>
     <w:bookmarkEnd w:id="35"/>
-    <w:bookmarkStart w:id="36" w:name="summaries"/>
+    <w:bookmarkStart w:id="79" w:name="summaries"/>
     <w:p>
       <w:pPr>
         <w:pStyle w:val="Heading3"/>
@@ -914,7 +914,63 @@
         <w:pStyle w:val="Compact"/>
       </w:pPr>
       <w:r>
-        <w:t xml:space="preserve">File outputs: Nutrients_P_MA_surf_MonthlyBoxplots.pdf, Nutrients_P_MA_surf_AnnualBoxplots.pdf, 2Nutrients_P_MA_surf_plots.pdf, Nutrients_P_MA_surf_KToutput.csv, Nutrients_P_MA_surf_resultssummarystats2.csv</w:t>
+        <w:t xml:space="preserve">File outputs:</w:t>
+      </w:r>
+      <w:r>
+        <w:t xml:space="preserve"> </w:t>
+      </w:r>
+      <w:hyperlink r:id="rId36">
+        <w:r>
+          <w:rPr>
+            <w:rStyle w:val="Hyperlink"/>
+          </w:rPr>
+          <w:t xml:space="preserve">Nutrients_P_MA_surf_MonthlyBoxplots.pdf</w:t>
+        </w:r>
+      </w:hyperlink>
+      <w:r>
+        <w:t xml:space="preserve">,</w:t>
+      </w:r>
+      <w:r>
+        <w:t xml:space="preserve"> </w:t>
+      </w:r>
+      <w:hyperlink r:id="rId37">
+        <w:r>
+          <w:rPr>
+            <w:rStyle w:val="Hyperlink"/>
+          </w:rPr>
+          <w:t xml:space="preserve">Nutrients_P_MA_surf_AnnualBoxplots.pdf</w:t>
+        </w:r>
+      </w:hyperlink>
+      <w:r>
+        <w:t xml:space="preserve">,</w:t>
+      </w:r>
+      <w:r>
+        <w:t xml:space="preserve"> </w:t>
+      </w:r>
+      <w:hyperlink r:id="rId38">
+        <w:r>
+          <w:rPr>
+            <w:rStyle w:val="Hyperlink"/>
+          </w:rPr>
+          <w:t xml:space="preserve">2Nutrients_P_MA_surf_plots.pdf</w:t>
+        </w:r>
+      </w:hyperlink>
+      <w:r>
+        <w:t xml:space="preserve">,</w:t>
+      </w:r>
+      <w:r>
+        <w:t xml:space="preserve"> </w:t>
+      </w:r>
+      <w:hyperlink r:id="rId39">
+        <w:r>
+          <w:rPr>
+            <w:rStyle w:val="Hyperlink"/>
+          </w:rPr>
+          <w:t xml:space="preserve">Nutrients_P_MA_surf_KToutput.csv</w:t>
+        </w:r>
+      </w:hyperlink>
+      <w:r>
+        <w:t xml:space="preserve">, Nutrients_P_MA_surf_resultssummarystats2.csv</w:t>
       </w:r>
     </w:p>
     <w:p>
@@ -1199,7 +1255,63 @@
         <w:pStyle w:val="Compact"/>
       </w:pPr>
       <w:r>
-        <w:t xml:space="preserve">File outputs: Clarity_CDOM_MA_surf_MonthlyBoxplots.pdf, Clarity_CDOM_MA_surf_AnnualBoxplots.pdf, 2Clarity_CDOM_MA_surf_plots.pdf, Clarity_CDOM_MA_surf_KToutput.csv, Clarity_CDOM_MA_surf_resultssummarystats2.csv</w:t>
+        <w:t xml:space="preserve">File outputs:</w:t>
+      </w:r>
+      <w:r>
+        <w:t xml:space="preserve"> </w:t>
+      </w:r>
+      <w:hyperlink r:id="rId40">
+        <w:r>
+          <w:rPr>
+            <w:rStyle w:val="Hyperlink"/>
+          </w:rPr>
+          <w:t xml:space="preserve">Clarity_CDOM_MA_surf_MonthlyBoxplots.pdf</w:t>
+        </w:r>
+      </w:hyperlink>
+      <w:r>
+        <w:t xml:space="preserve">,</w:t>
+      </w:r>
+      <w:r>
+        <w:t xml:space="preserve"> </w:t>
+      </w:r>
+      <w:hyperlink r:id="rId41">
+        <w:r>
+          <w:rPr>
+            <w:rStyle w:val="Hyperlink"/>
+          </w:rPr>
+          <w:t xml:space="preserve">Clarity_CDOM_MA_surf_AnnualBoxplots.pdf</w:t>
+        </w:r>
+      </w:hyperlink>
+      <w:r>
+        <w:t xml:space="preserve">,</w:t>
+      </w:r>
+      <w:r>
+        <w:t xml:space="preserve"> </w:t>
+      </w:r>
+      <w:hyperlink r:id="rId42">
+        <w:r>
+          <w:rPr>
+            <w:rStyle w:val="Hyperlink"/>
+          </w:rPr>
+          <w:t xml:space="preserve">2Clarity_CDOM_MA_surf_plots.pdf</w:t>
+        </w:r>
+      </w:hyperlink>
+      <w:r>
+        <w:t xml:space="preserve">,</w:t>
+      </w:r>
+      <w:r>
+        <w:t xml:space="preserve"> </w:t>
+      </w:r>
+      <w:hyperlink r:id="rId43">
+        <w:r>
+          <w:rPr>
+            <w:rStyle w:val="Hyperlink"/>
+          </w:rPr>
+          <w:t xml:space="preserve">Clarity_CDOM_MA_surf_KToutput.csv</w:t>
+        </w:r>
+      </w:hyperlink>
+      <w:r>
+        <w:t xml:space="preserve">, Clarity_CDOM_MA_surf_resultssummarystats2.csv</w:t>
       </w:r>
     </w:p>
     <w:p>
@@ -1493,7 +1605,63 @@
         <w:pStyle w:val="Compact"/>
       </w:pPr>
       <w:r>
-        <w:t xml:space="preserve">File outputs: Clarity_chla_MA_surf_MonthlyBoxplots.pdf, Clarity_chla_MA_surf_AnnualBoxplots.pdf, 2Clarity_chla_MA_surf_plots.pdf, Clarity_chla_MA_surf_KToutput.csv, Clarity_chla_MA_surf_resultssummarystats2.csv</w:t>
+        <w:t xml:space="preserve">File outputs:</w:t>
+      </w:r>
+      <w:r>
+        <w:t xml:space="preserve"> </w:t>
+      </w:r>
+      <w:hyperlink r:id="rId44">
+        <w:r>
+          <w:rPr>
+            <w:rStyle w:val="Hyperlink"/>
+          </w:rPr>
+          <w:t xml:space="preserve">Clarity_chla_MA_surf_MonthlyBoxplots.pdf</w:t>
+        </w:r>
+      </w:hyperlink>
+      <w:r>
+        <w:t xml:space="preserve">,</w:t>
+      </w:r>
+      <w:r>
+        <w:t xml:space="preserve"> </w:t>
+      </w:r>
+      <w:hyperlink r:id="rId45">
+        <w:r>
+          <w:rPr>
+            <w:rStyle w:val="Hyperlink"/>
+          </w:rPr>
+          <w:t xml:space="preserve">Clarity_chla_MA_surf_AnnualBoxplots.pdf</w:t>
+        </w:r>
+      </w:hyperlink>
+      <w:r>
+        <w:t xml:space="preserve">,</w:t>
+      </w:r>
+      <w:r>
+        <w:t xml:space="preserve"> </w:t>
+      </w:r>
+      <w:hyperlink r:id="rId46">
+        <w:r>
+          <w:rPr>
+            <w:rStyle w:val="Hyperlink"/>
+          </w:rPr>
+          <w:t xml:space="preserve">2Clarity_chla_MA_surf_plots.pdf</w:t>
+        </w:r>
+      </w:hyperlink>
+      <w:r>
+        <w:t xml:space="preserve">,</w:t>
+      </w:r>
+      <w:r>
+        <w:t xml:space="preserve"> </w:t>
+      </w:r>
+      <w:hyperlink r:id="rId47">
+        <w:r>
+          <w:rPr>
+            <w:rStyle w:val="Hyperlink"/>
+          </w:rPr>
+          <w:t xml:space="preserve">Clarity_chla_MA_surf_KToutput.csv</w:t>
+        </w:r>
+      </w:hyperlink>
+      <w:r>
+        <w:t xml:space="preserve">, Clarity_chla_MA_surf_resultssummarystats2.csv</w:t>
       </w:r>
     </w:p>
     <w:p>
@@ -1751,7 +1919,63 @@
         <w:pStyle w:val="Compact"/>
       </w:pPr>
       <w:r>
-        <w:t xml:space="preserve">File outputs: Clarity_Turbidity_MA_surf_MonthlyBoxplots.pdf, Clarity_Turbidity_MA_surf_AnnualBoxplots.pdf, 2Clarity_Turbidity_MA_surf_plots.pdf, Clarity_Turbidity_MA_surf_KToutput.csv, Clarity_Turbidity_MA_surf_resultssummarystats2.csv</w:t>
+        <w:t xml:space="preserve">File outputs:</w:t>
+      </w:r>
+      <w:r>
+        <w:t xml:space="preserve"> </w:t>
+      </w:r>
+      <w:hyperlink r:id="rId48">
+        <w:r>
+          <w:rPr>
+            <w:rStyle w:val="Hyperlink"/>
+          </w:rPr>
+          <w:t xml:space="preserve">Clarity_Turbidity_MA_surf_MonthlyBoxplots.pdf</w:t>
+        </w:r>
+      </w:hyperlink>
+      <w:r>
+        <w:t xml:space="preserve">,</w:t>
+      </w:r>
+      <w:r>
+        <w:t xml:space="preserve"> </w:t>
+      </w:r>
+      <w:hyperlink r:id="rId49">
+        <w:r>
+          <w:rPr>
+            <w:rStyle w:val="Hyperlink"/>
+          </w:rPr>
+          <w:t xml:space="preserve">Clarity_Turbidity_MA_surf_AnnualBoxplots.pdf</w:t>
+        </w:r>
+      </w:hyperlink>
+      <w:r>
+        <w:t xml:space="preserve">,</w:t>
+      </w:r>
+      <w:r>
+        <w:t xml:space="preserve"> </w:t>
+      </w:r>
+      <w:hyperlink r:id="rId50">
+        <w:r>
+          <w:rPr>
+            <w:rStyle w:val="Hyperlink"/>
+          </w:rPr>
+          <w:t xml:space="preserve">2Clarity_Turbidity_MA_surf_plots.pdf</w:t>
+        </w:r>
+      </w:hyperlink>
+      <w:r>
+        <w:t xml:space="preserve">,</w:t>
+      </w:r>
+      <w:r>
+        <w:t xml:space="preserve"> </w:t>
+      </w:r>
+      <w:hyperlink r:id="rId51">
+        <w:r>
+          <w:rPr>
+            <w:rStyle w:val="Hyperlink"/>
+          </w:rPr>
+          <w:t xml:space="preserve">Clarity_Turbidity_MA_surf_KToutput.csv</w:t>
+        </w:r>
+      </w:hyperlink>
+      <w:r>
+        <w:t xml:space="preserve">, Clarity_Turbidity_MA_surf_resultssummarystats2.csv</w:t>
       </w:r>
     </w:p>
     <w:p>
@@ -2009,8 +2233,75 @@
         <w:pStyle w:val="Compact"/>
       </w:pPr>
       <w:r>
-        <w:t xml:space="preserve">File outputs: Nutrients_N_MA_surf_MonthlyBoxplots.pdf, Nutrients_N_MA_surf_AnnualBoxplots.pdf, 2Nutrients_N_MA_surf_plots.pdf, Nutrients_N_MA_surf_KToutput.csv, Nutrients_N_MA_surf_resultssummarystats2.csv</w:t>
-      </w:r>
+        <w:t xml:space="preserve">File outputs:</w:t>
+      </w:r>
+      <w:r>
+        <w:t xml:space="preserve"> </w:t>
+      </w:r>
+      <w:hyperlink r:id="rId52">
+        <w:r>
+          <w:rPr>
+            <w:rStyle w:val="Hyperlink"/>
+          </w:rPr>
+          <w:t xml:space="preserve">Nutrients_N_MA_surf_MonthlyBoxplots.pdf</w:t>
+        </w:r>
+      </w:hyperlink>
+      <w:r>
+        <w:t xml:space="preserve">,</w:t>
+      </w:r>
+      <w:r>
+        <w:t xml:space="preserve"> </w:t>
+      </w:r>
+      <w:hyperlink r:id="rId53">
+        <w:r>
+          <w:rPr>
+            <w:rStyle w:val="Hyperlink"/>
+          </w:rPr>
+          <w:t xml:space="preserve">Nutrients_N_MA_surf_AnnualBoxplots.pdf</w:t>
+        </w:r>
+      </w:hyperlink>
+      <w:r>
+        <w:t xml:space="preserve">,</w:t>
+      </w:r>
+      <w:r>
+        <w:t xml:space="preserve"> </w:t>
+      </w:r>
+      <w:hyperlink r:id="rId54">
+        <w:r>
+          <w:rPr>
+            <w:rStyle w:val="Hyperlink"/>
+          </w:rPr>
+          <w:t xml:space="preserve">2Nutrients_N_MA_surf_plots.pdf</w:t>
+        </w:r>
+      </w:hyperlink>
+      <w:r>
+        <w:t xml:space="preserve">,</w:t>
+      </w:r>
+      <w:r>
+        <w:t xml:space="preserve"> </w:t>
+      </w:r>
+      <w:hyperlink r:id="rId55">
+        <w:r>
+          <w:rPr>
+            <w:rStyle w:val="Hyperlink"/>
+          </w:rPr>
+          <w:t xml:space="preserve">Nutrients_N_MA_surf_KToutput.csv</w:t>
+        </w:r>
+      </w:hyperlink>
+      <w:r>
+        <w:t xml:space="preserve">,</w:t>
+      </w:r>
+      <w:r>
+        <w:t xml:space="preserve"> </w:t>
+      </w:r>
+      <w:hyperlink r:id="rId56">
+        <w:r>
+          <w:rPr>
+            <w:rStyle w:val="Hyperlink"/>
+          </w:rPr>
+          <w:t xml:space="preserve">Nutrients_N_MA_surf_resultssummarystats2.csv</w:t>
+        </w:r>
+      </w:hyperlink>
     </w:p>
     <w:p>
       <w:pPr>
@@ -2306,7 +2597,63 @@
         <w:pStyle w:val="Compact"/>
       </w:pPr>
       <w:r>
-        <w:t xml:space="preserve">File outputs: Quality_DOsat_MA_surf_MonthlyBoxplots.pdf, Quality_DOsat_MA_surf_AnnualBoxplots.pdf, 2Quality_DOsat_MA_surf_plots.pdf, Quality_DOsat_MA_surf_KToutput.csv, Quality_DOsat_MA_surf_resultssummarystats2.csv</w:t>
+        <w:t xml:space="preserve">File outputs:</w:t>
+      </w:r>
+      <w:r>
+        <w:t xml:space="preserve"> </w:t>
+      </w:r>
+      <w:hyperlink r:id="rId57">
+        <w:r>
+          <w:rPr>
+            <w:rStyle w:val="Hyperlink"/>
+          </w:rPr>
+          <w:t xml:space="preserve">Quality_DOsat_MA_surf_MonthlyBoxplots.pdf</w:t>
+        </w:r>
+      </w:hyperlink>
+      <w:r>
+        <w:t xml:space="preserve">,</w:t>
+      </w:r>
+      <w:r>
+        <w:t xml:space="preserve"> </w:t>
+      </w:r>
+      <w:hyperlink r:id="rId58">
+        <w:r>
+          <w:rPr>
+            <w:rStyle w:val="Hyperlink"/>
+          </w:rPr>
+          <w:t xml:space="preserve">Quality_DOsat_MA_surf_AnnualBoxplots.pdf</w:t>
+        </w:r>
+      </w:hyperlink>
+      <w:r>
+        <w:t xml:space="preserve">,</w:t>
+      </w:r>
+      <w:r>
+        <w:t xml:space="preserve"> </w:t>
+      </w:r>
+      <w:hyperlink r:id="rId59">
+        <w:r>
+          <w:rPr>
+            <w:rStyle w:val="Hyperlink"/>
+          </w:rPr>
+          <w:t xml:space="preserve">2Quality_DOsat_MA_surf_plots.pdf</w:t>
+        </w:r>
+      </w:hyperlink>
+      <w:r>
+        <w:t xml:space="preserve">,</w:t>
+      </w:r>
+      <w:r>
+        <w:t xml:space="preserve"> </w:t>
+      </w:r>
+      <w:hyperlink r:id="rId60">
+        <w:r>
+          <w:rPr>
+            <w:rStyle w:val="Hyperlink"/>
+          </w:rPr>
+          <w:t xml:space="preserve">Quality_DOsat_MA_surf_KToutput.csv</w:t>
+        </w:r>
+      </w:hyperlink>
+      <w:r>
+        <w:t xml:space="preserve">, Quality_DOsat_MA_surf_resultssummarystats2.csv</w:t>
       </w:r>
     </w:p>
     <w:p>
@@ -2552,7 +2899,63 @@
         <w:pStyle w:val="Compact"/>
       </w:pPr>
       <w:r>
-        <w:t xml:space="preserve">File outputs: Quality_DOmgL_MA_surf_MonthlyBoxplots.pdf, Quality_DOmgL_MA_surf_AnnualBoxplots.pdf, 2Quality_DOmgL_MA_surf_plots.pdf, Quality_DOmgL_MA_surf_KToutput.csv, Quality_DOmgL_MA_surf_resultssummarystats2.csv</w:t>
+        <w:t xml:space="preserve">File outputs:</w:t>
+      </w:r>
+      <w:r>
+        <w:t xml:space="preserve"> </w:t>
+      </w:r>
+      <w:hyperlink r:id="rId61">
+        <w:r>
+          <w:rPr>
+            <w:rStyle w:val="Hyperlink"/>
+          </w:rPr>
+          <w:t xml:space="preserve">Quality_DOmgL_MA_surf_MonthlyBoxplots.pdf</w:t>
+        </w:r>
+      </w:hyperlink>
+      <w:r>
+        <w:t xml:space="preserve">,</w:t>
+      </w:r>
+      <w:r>
+        <w:t xml:space="preserve"> </w:t>
+      </w:r>
+      <w:hyperlink r:id="rId62">
+        <w:r>
+          <w:rPr>
+            <w:rStyle w:val="Hyperlink"/>
+          </w:rPr>
+          <w:t xml:space="preserve">Quality_DOmgL_MA_surf_AnnualBoxplots.pdf</w:t>
+        </w:r>
+      </w:hyperlink>
+      <w:r>
+        <w:t xml:space="preserve">,</w:t>
+      </w:r>
+      <w:r>
+        <w:t xml:space="preserve"> </w:t>
+      </w:r>
+      <w:hyperlink r:id="rId63">
+        <w:r>
+          <w:rPr>
+            <w:rStyle w:val="Hyperlink"/>
+          </w:rPr>
+          <w:t xml:space="preserve">2Quality_DOmgL_MA_surf_plots.pdf</w:t>
+        </w:r>
+      </w:hyperlink>
+      <w:r>
+        <w:t xml:space="preserve">,</w:t>
+      </w:r>
+      <w:r>
+        <w:t xml:space="preserve"> </w:t>
+      </w:r>
+      <w:hyperlink r:id="rId64">
+        <w:r>
+          <w:rPr>
+            <w:rStyle w:val="Hyperlink"/>
+          </w:rPr>
+          <w:t xml:space="preserve">Quality_DOmgL_MA_surf_KToutput.csv</w:t>
+        </w:r>
+      </w:hyperlink>
+      <w:r>
+        <w:t xml:space="preserve">, Quality_DOmgL_MA_surf_resultssummarystats2.csv</w:t>
       </w:r>
     </w:p>
     <w:p>
@@ -2798,7 +3201,63 @@
         <w:pStyle w:val="Compact"/>
       </w:pPr>
       <w:r>
-        <w:t xml:space="preserve">File outputs: Quality_pH_MA_surf_MonthlyBoxplots.pdf, Quality_pH_MA_surf_AnnualBoxplots.pdf, 2Quality_pH_MA_surf_plots.pdf, Quality_pH_MA_surf_KToutput.csv, Quality_pH_MA_surf_resultssummarystats2.csv</w:t>
+        <w:t xml:space="preserve">File outputs:</w:t>
+      </w:r>
+      <w:r>
+        <w:t xml:space="preserve"> </w:t>
+      </w:r>
+      <w:hyperlink r:id="rId65">
+        <w:r>
+          <w:rPr>
+            <w:rStyle w:val="Hyperlink"/>
+          </w:rPr>
+          <w:t xml:space="preserve">Quality_pH_MA_surf_MonthlyBoxplots.pdf</w:t>
+        </w:r>
+      </w:hyperlink>
+      <w:r>
+        <w:t xml:space="preserve">,</w:t>
+      </w:r>
+      <w:r>
+        <w:t xml:space="preserve"> </w:t>
+      </w:r>
+      <w:hyperlink r:id="rId66">
+        <w:r>
+          <w:rPr>
+            <w:rStyle w:val="Hyperlink"/>
+          </w:rPr>
+          <w:t xml:space="preserve">Quality_pH_MA_surf_AnnualBoxplots.pdf</w:t>
+        </w:r>
+      </w:hyperlink>
+      <w:r>
+        <w:t xml:space="preserve">,</w:t>
+      </w:r>
+      <w:r>
+        <w:t xml:space="preserve"> </w:t>
+      </w:r>
+      <w:hyperlink r:id="rId67">
+        <w:r>
+          <w:rPr>
+            <w:rStyle w:val="Hyperlink"/>
+          </w:rPr>
+          <w:t xml:space="preserve">2Quality_pH_MA_surf_plots.pdf</w:t>
+        </w:r>
+      </w:hyperlink>
+      <w:r>
+        <w:t xml:space="preserve">,</w:t>
+      </w:r>
+      <w:r>
+        <w:t xml:space="preserve"> </w:t>
+      </w:r>
+      <w:hyperlink r:id="rId68">
+        <w:r>
+          <w:rPr>
+            <w:rStyle w:val="Hyperlink"/>
+          </w:rPr>
+          <w:t xml:space="preserve">Quality_pH_MA_surf_KToutput.csv</w:t>
+        </w:r>
+      </w:hyperlink>
+      <w:r>
+        <w:t xml:space="preserve">, Quality_pH_MA_surf_resultssummarystats2.csv</w:t>
       </w:r>
     </w:p>
     <w:p>
@@ -3059,7 +3518,63 @@
         <w:pStyle w:val="Compact"/>
       </w:pPr>
       <w:r>
-        <w:t xml:space="preserve">File outputs: Quality_Salinity_MA_surf_MonthlyBoxplots.pdf, Quality_Salinity_MA_surf_AnnualBoxplots.pdf, 2Quality_Salinity_MA_surf_plots.pdf, Quality_Salinity_MA_surf_KToutput.csv, Quality_Salinity_MA_surf_resultssummarystats2.csv</w:t>
+        <w:t xml:space="preserve">File outputs:</w:t>
+      </w:r>
+      <w:r>
+        <w:t xml:space="preserve"> </w:t>
+      </w:r>
+      <w:hyperlink r:id="rId69">
+        <w:r>
+          <w:rPr>
+            <w:rStyle w:val="Hyperlink"/>
+          </w:rPr>
+          <w:t xml:space="preserve">Quality_Salinity_MA_surf_MonthlyBoxplots.pdf</w:t>
+        </w:r>
+      </w:hyperlink>
+      <w:r>
+        <w:t xml:space="preserve">,</w:t>
+      </w:r>
+      <w:r>
+        <w:t xml:space="preserve"> </w:t>
+      </w:r>
+      <w:hyperlink r:id="rId70">
+        <w:r>
+          <w:rPr>
+            <w:rStyle w:val="Hyperlink"/>
+          </w:rPr>
+          <w:t xml:space="preserve">Quality_Salinity_MA_surf_AnnualBoxplots.pdf</w:t>
+        </w:r>
+      </w:hyperlink>
+      <w:r>
+        <w:t xml:space="preserve">,</w:t>
+      </w:r>
+      <w:r>
+        <w:t xml:space="preserve"> </w:t>
+      </w:r>
+      <w:hyperlink r:id="rId71">
+        <w:r>
+          <w:rPr>
+            <w:rStyle w:val="Hyperlink"/>
+          </w:rPr>
+          <w:t xml:space="preserve">2Quality_Salinity_MA_surf_plots.pdf</w:t>
+        </w:r>
+      </w:hyperlink>
+      <w:r>
+        <w:t xml:space="preserve">,</w:t>
+      </w:r>
+      <w:r>
+        <w:t xml:space="preserve"> </w:t>
+      </w:r>
+      <w:hyperlink r:id="rId72">
+        <w:r>
+          <w:rPr>
+            <w:rStyle w:val="Hyperlink"/>
+          </w:rPr>
+          <w:t xml:space="preserve">Quality_Salinity_MA_surf_KToutput.csv</w:t>
+        </w:r>
+      </w:hyperlink>
+      <w:r>
+        <w:t xml:space="preserve">, Quality_Salinity_MA_surf_resultssummarystats2.csv</w:t>
       </w:r>
     </w:p>
     <w:p>
@@ -3305,7 +3820,63 @@
         <w:pStyle w:val="Compact"/>
       </w:pPr>
       <w:r>
-        <w:t xml:space="preserve">File outputs: Quality_Temperature_MA_surf_MonthlyBoxplots.pdf, Quality_Temperature_MA_surf_AnnualBoxplots.pdf, 2Quality_Temperature_MA_surf_plots.pdf, Quality_Temperature_MA_surf_KToutput.csv, Quality_Temperature_MA_surf_resultssummarystats2.csv</w:t>
+        <w:t xml:space="preserve">File outputs:</w:t>
+      </w:r>
+      <w:r>
+        <w:t xml:space="preserve"> </w:t>
+      </w:r>
+      <w:hyperlink r:id="rId73">
+        <w:r>
+          <w:rPr>
+            <w:rStyle w:val="Hyperlink"/>
+          </w:rPr>
+          <w:t xml:space="preserve">Quality_Temperature_MA_surf_MonthlyBoxplots.pdf</w:t>
+        </w:r>
+      </w:hyperlink>
+      <w:r>
+        <w:t xml:space="preserve">,</w:t>
+      </w:r>
+      <w:r>
+        <w:t xml:space="preserve"> </w:t>
+      </w:r>
+      <w:hyperlink r:id="rId74">
+        <w:r>
+          <w:rPr>
+            <w:rStyle w:val="Hyperlink"/>
+          </w:rPr>
+          <w:t xml:space="preserve">Quality_Temperature_MA_surf_AnnualBoxplots.pdf</w:t>
+        </w:r>
+      </w:hyperlink>
+      <w:r>
+        <w:t xml:space="preserve">,</w:t>
+      </w:r>
+      <w:r>
+        <w:t xml:space="preserve"> </w:t>
+      </w:r>
+      <w:hyperlink r:id="rId75">
+        <w:r>
+          <w:rPr>
+            <w:rStyle w:val="Hyperlink"/>
+          </w:rPr>
+          <w:t xml:space="preserve">2Quality_Temperature_MA_surf_plots.pdf</w:t>
+        </w:r>
+      </w:hyperlink>
+      <w:r>
+        <w:t xml:space="preserve">,</w:t>
+      </w:r>
+      <w:r>
+        <w:t xml:space="preserve"> </w:t>
+      </w:r>
+      <w:hyperlink r:id="rId76">
+        <w:r>
+          <w:rPr>
+            <w:rStyle w:val="Hyperlink"/>
+          </w:rPr>
+          <w:t xml:space="preserve">Quality_Temperature_MA_surf_KToutput.csv</w:t>
+        </w:r>
+      </w:hyperlink>
+      <w:r>
+        <w:t xml:space="preserve">, Quality_Temperature_MA_surf_resultssummarystats2.csv</w:t>
       </w:r>
     </w:p>
     <w:p>
@@ -3533,7 +4104,35 @@
         <w:pStyle w:val="Compact"/>
       </w:pPr>
       <w:r>
-        <w:t xml:space="preserve">File outputs: Nekton_SppRichnessbyMAmodel.csv, Nekton_SppRichnessbyMAmodelPlot.pdf, Nekton_SppRichnessbyMAmodelTable.pdf.csv</w:t>
+        <w:t xml:space="preserve">File outputs:</w:t>
+      </w:r>
+      <w:r>
+        <w:t xml:space="preserve"> </w:t>
+      </w:r>
+      <w:hyperlink r:id="rId77">
+        <w:r>
+          <w:rPr>
+            <w:rStyle w:val="Hyperlink"/>
+          </w:rPr>
+          <w:t xml:space="preserve">Nekton_SppRichnessbyMAmodel.csv</w:t>
+        </w:r>
+      </w:hyperlink>
+      <w:r>
+        <w:t xml:space="preserve">,</w:t>
+      </w:r>
+      <w:r>
+        <w:t xml:space="preserve"> </w:t>
+      </w:r>
+      <w:hyperlink r:id="rId78">
+        <w:r>
+          <w:rPr>
+            <w:rStyle w:val="Hyperlink"/>
+          </w:rPr>
+          <w:t xml:space="preserve">Nekton_SppRichnessbyMAmodelPlot.pdf</w:t>
+        </w:r>
+      </w:hyperlink>
+      <w:r>
+        <w:t xml:space="preserve">, Nekton_SppRichnessbyMAmodelTable.pdf.csv</w:t>
       </w:r>
     </w:p>
     <w:p>
@@ -3611,9 +4210,9 @@
         <w:t xml:space="preserve">There are some outlier values for one of the managed areas in the species richness vs year plot that should be verified.</w:t>
       </w:r>
     </w:p>
-    <w:bookmarkEnd w:id="36"/>
-    <w:bookmarkEnd w:id="37"/>
-    <w:bookmarkStart w:id="50" w:name="coral-reef"/>
+    <w:bookmarkEnd w:id="79"/>
+    <w:bookmarkEnd w:id="80"/>
+    <w:bookmarkStart w:id="143" w:name="coral-reef"/>
     <w:p>
       <w:pPr>
         <w:pStyle w:val="Heading2"/>
@@ -3631,7 +4230,7 @@
         <w:t xml:space="preserve">Coral reef</w:t>
       </w:r>
     </w:p>
-    <w:bookmarkStart w:id="48" w:name="scripts-1"/>
+    <w:bookmarkStart w:id="91" w:name="scripts-1"/>
     <w:p>
       <w:pPr>
         <w:pStyle w:val="Heading3"/>
@@ -3711,7 +4310,7 @@
               <w:pStyle w:val="Compact"/>
               <w:jc w:val="left"/>
             </w:pPr>
-            <w:hyperlink r:id="rId38">
+            <w:hyperlink r:id="rId81">
               <w:r>
                 <w:rPr>
                   <w:rStyle w:val="Hyperlink"/>
@@ -3751,7 +4350,7 @@
               <w:pStyle w:val="Compact"/>
               <w:jc w:val="left"/>
             </w:pPr>
-            <w:hyperlink r:id="rId39">
+            <w:hyperlink r:id="rId82">
               <w:r>
                 <w:rPr>
                   <w:rStyle w:val="Hyperlink"/>
@@ -3791,7 +4390,7 @@
               <w:pStyle w:val="Compact"/>
               <w:jc w:val="left"/>
             </w:pPr>
-            <w:hyperlink r:id="rId40">
+            <w:hyperlink r:id="rId83">
               <w:r>
                 <w:rPr>
                   <w:rStyle w:val="Hyperlink"/>
@@ -3831,7 +4430,7 @@
               <w:pStyle w:val="Compact"/>
               <w:jc w:val="left"/>
             </w:pPr>
-            <w:hyperlink r:id="rId41">
+            <w:hyperlink r:id="rId84">
               <w:r>
                 <w:rPr>
                   <w:rStyle w:val="Hyperlink"/>
@@ -3871,7 +4470,7 @@
               <w:pStyle w:val="Compact"/>
               <w:jc w:val="left"/>
             </w:pPr>
-            <w:hyperlink r:id="rId42">
+            <w:hyperlink r:id="rId85">
               <w:r>
                 <w:rPr>
                   <w:rStyle w:val="Hyperlink"/>
@@ -3911,7 +4510,7 @@
               <w:pStyle w:val="Compact"/>
               <w:jc w:val="left"/>
             </w:pPr>
-            <w:hyperlink r:id="rId43">
+            <w:hyperlink r:id="rId86">
               <w:r>
                 <w:rPr>
                   <w:rStyle w:val="Hyperlink"/>
@@ -3951,7 +4550,7 @@
               <w:pStyle w:val="Compact"/>
               <w:jc w:val="left"/>
             </w:pPr>
-            <w:hyperlink r:id="rId44">
+            <w:hyperlink r:id="rId87">
               <w:r>
                 <w:rPr>
                   <w:rStyle w:val="Hyperlink"/>
@@ -3991,7 +4590,7 @@
               <w:pStyle w:val="Compact"/>
               <w:jc w:val="left"/>
             </w:pPr>
-            <w:hyperlink r:id="rId45">
+            <w:hyperlink r:id="rId88">
               <w:r>
                 <w:rPr>
                   <w:rStyle w:val="Hyperlink"/>
@@ -4031,7 +4630,7 @@
               <w:pStyle w:val="Compact"/>
               <w:jc w:val="left"/>
             </w:pPr>
-            <w:hyperlink r:id="rId46">
+            <w:hyperlink r:id="rId89">
               <w:r>
                 <w:rPr>
                   <w:rStyle w:val="Hyperlink"/>
@@ -4071,7 +4670,7 @@
               <w:pStyle w:val="Compact"/>
               <w:jc w:val="left"/>
             </w:pPr>
-            <w:hyperlink r:id="rId47">
+            <w:hyperlink r:id="rId90">
               <w:r>
                 <w:rPr>
                   <w:rStyle w:val="Hyperlink"/>
@@ -4083,8 +4682,8 @@
         </w:tc>
       </w:tr>
     </w:tbl>
-    <w:bookmarkEnd w:id="48"/>
-    <w:bookmarkStart w:id="49" w:name="summaries-1"/>
+    <w:bookmarkEnd w:id="91"/>
+    <w:bookmarkStart w:id="142" w:name="summaries-1"/>
     <w:p>
       <w:pPr>
         <w:pStyle w:val="Heading3"/>
@@ -4246,8 +4845,61 @@
         <w:pStyle w:val="Compact"/>
       </w:pPr>
       <w:r>
-        <w:t xml:space="preserve">File outputs: CoralNektonlmeSERegion.csv, CoralNektonlmebyMA.csv, NektonCoral_SppRichnessbyMAmodelPlot.pdf, NektonCoral_SppRichnessbyMAmodelTable.csv</w:t>
-      </w:r>
+        <w:t xml:space="preserve">File outputs:</w:t>
+      </w:r>
+      <w:r>
+        <w:t xml:space="preserve"> </w:t>
+      </w:r>
+      <w:hyperlink r:id="rId92">
+        <w:r>
+          <w:rPr>
+            <w:rStyle w:val="Hyperlink"/>
+          </w:rPr>
+          <w:t xml:space="preserve">CoralNektonlmeSERegion.csv</w:t>
+        </w:r>
+      </w:hyperlink>
+      <w:r>
+        <w:t xml:space="preserve">,</w:t>
+      </w:r>
+      <w:r>
+        <w:t xml:space="preserve"> </w:t>
+      </w:r>
+      <w:hyperlink r:id="rId93">
+        <w:r>
+          <w:rPr>
+            <w:rStyle w:val="Hyperlink"/>
+          </w:rPr>
+          <w:t xml:space="preserve">CoralNektonlmebyMA.csv</w:t>
+        </w:r>
+      </w:hyperlink>
+      <w:r>
+        <w:t xml:space="preserve">,</w:t>
+      </w:r>
+      <w:r>
+        <w:t xml:space="preserve"> </w:t>
+      </w:r>
+      <w:hyperlink r:id="rId94">
+        <w:r>
+          <w:rPr>
+            <w:rStyle w:val="Hyperlink"/>
+          </w:rPr>
+          <w:t xml:space="preserve">NektonCoral_SppRichnessbyMAmodelPlot.pdf</w:t>
+        </w:r>
+      </w:hyperlink>
+      <w:r>
+        <w:t xml:space="preserve">,</w:t>
+      </w:r>
+      <w:r>
+        <w:t xml:space="preserve"> </w:t>
+      </w:r>
+      <w:hyperlink r:id="rId95">
+        <w:r>
+          <w:rPr>
+            <w:rStyle w:val="Hyperlink"/>
+          </w:rPr>
+          <w:t xml:space="preserve">NektonCoral_SppRichnessbyMAmodelTable.csv</w:t>
+        </w:r>
+      </w:hyperlink>
     </w:p>
     <w:p>
       <w:pPr>
@@ -4465,8 +5117,89 @@
         <w:pStyle w:val="Compact"/>
       </w:pPr>
       <w:r>
-        <w:t xml:space="preserve">File outputs: CoralSummaryStatisticsTable_AnyCoral_DRYTORTUGASRegion.csv, CoralSummaryStatisticsPlots_AnyCoral_DRYTORTUGASRegion.pdf, CoralBoxplots_AnyCoral_DRYTORTUGASRegion.pdf, CorDryTortugas.csv, Corallme_AnyCoral_DRYTORTUGASRegion.csv, CorallmePlot_AnyCoral_DRYTORTUGASRegion.pdf, Coral_lmeResults_AnyCoral_DRYTORTUGASRegion.csv</w:t>
-      </w:r>
+        <w:t xml:space="preserve">File outputs:</w:t>
+      </w:r>
+      <w:r>
+        <w:t xml:space="preserve"> </w:t>
+      </w:r>
+      <w:hyperlink r:id="rId96">
+        <w:r>
+          <w:rPr>
+            <w:rStyle w:val="Hyperlink"/>
+          </w:rPr>
+          <w:t xml:space="preserve">CoralSummaryStatisticsTable_AnyCoral_DRYTORTUGASRegion.csv</w:t>
+        </w:r>
+      </w:hyperlink>
+      <w:r>
+        <w:t xml:space="preserve">,</w:t>
+      </w:r>
+      <w:r>
+        <w:t xml:space="preserve"> </w:t>
+      </w:r>
+      <w:hyperlink r:id="rId97">
+        <w:r>
+          <w:rPr>
+            <w:rStyle w:val="Hyperlink"/>
+          </w:rPr>
+          <w:t xml:space="preserve">CoralSummaryStatisticsPlots_AnyCoral_DRYTORTUGASRegion.pdf</w:t>
+        </w:r>
+      </w:hyperlink>
+      <w:r>
+        <w:t xml:space="preserve">,</w:t>
+      </w:r>
+      <w:r>
+        <w:t xml:space="preserve"> </w:t>
+      </w:r>
+      <w:hyperlink r:id="rId98">
+        <w:r>
+          <w:rPr>
+            <w:rStyle w:val="Hyperlink"/>
+          </w:rPr>
+          <w:t xml:space="preserve">CoralBoxplots_AnyCoral_DRYTORTUGASRegion.pdf</w:t>
+        </w:r>
+      </w:hyperlink>
+      <w:r>
+        <w:t xml:space="preserve">, CorDryTortugas.csv,</w:t>
+      </w:r>
+      <w:r>
+        <w:t xml:space="preserve"> </w:t>
+      </w:r>
+      <w:hyperlink r:id="rId99">
+        <w:r>
+          <w:rPr>
+            <w:rStyle w:val="Hyperlink"/>
+          </w:rPr>
+          <w:t xml:space="preserve">Corallme_AnyCoral_DRYTORTUGASRegion.csv</w:t>
+        </w:r>
+      </w:hyperlink>
+      <w:r>
+        <w:t xml:space="preserve">,</w:t>
+      </w:r>
+      <w:r>
+        <w:t xml:space="preserve"> </w:t>
+      </w:r>
+      <w:hyperlink r:id="rId100">
+        <w:r>
+          <w:rPr>
+            <w:rStyle w:val="Hyperlink"/>
+          </w:rPr>
+          <w:t xml:space="preserve">CorallmePlot_AnyCoral_DRYTORTUGASRegion.pdf</w:t>
+        </w:r>
+      </w:hyperlink>
+      <w:r>
+        <w:t xml:space="preserve">,</w:t>
+      </w:r>
+      <w:r>
+        <w:t xml:space="preserve"> </w:t>
+      </w:r>
+      <w:hyperlink r:id="rId101">
+        <w:r>
+          <w:rPr>
+            <w:rStyle w:val="Hyperlink"/>
+          </w:rPr>
+          <w:t xml:space="preserve">Coral_lmeResults_AnyCoral_DRYTORTUGASRegion.csv</w:t>
+        </w:r>
+      </w:hyperlink>
     </w:p>
     <w:p>
       <w:pPr>
@@ -4696,7 +5429,49 @@
         <w:pStyle w:val="Compact"/>
       </w:pPr>
       <w:r>
-        <w:t xml:space="preserve">File outputs: CoralSummaryStatisticsTable_Genus_DRYRegion.csv, CoralBoxplots_ByGenus_DRYRegion.pdf, Corallme_ByGenus_DRYRegion.csv, CorallmePlot_ByGenus_DRYRegion.pdf, Coral_lmeResults_ByGenus_DRYRegion.csv</w:t>
+        <w:t xml:space="preserve">File outputs:</w:t>
+      </w:r>
+      <w:r>
+        <w:t xml:space="preserve"> </w:t>
+      </w:r>
+      <w:hyperlink r:id="rId102">
+        <w:r>
+          <w:rPr>
+            <w:rStyle w:val="Hyperlink"/>
+          </w:rPr>
+          <w:t xml:space="preserve">CoralSummaryStatisticsTable_Genus_DRYRegion.csv</w:t>
+        </w:r>
+      </w:hyperlink>
+      <w:r>
+        <w:t xml:space="preserve">,</w:t>
+      </w:r>
+      <w:r>
+        <w:t xml:space="preserve"> </w:t>
+      </w:r>
+      <w:hyperlink r:id="rId103">
+        <w:r>
+          <w:rPr>
+            <w:rStyle w:val="Hyperlink"/>
+          </w:rPr>
+          <w:t xml:space="preserve">CoralBoxplots_ByGenus_DRYRegion.pdf</w:t>
+        </w:r>
+      </w:hyperlink>
+      <w:r>
+        <w:t xml:space="preserve">, Corallme_ByGenus_DRYRegion.csv,</w:t>
+      </w:r>
+      <w:r>
+        <w:t xml:space="preserve"> </w:t>
+      </w:r>
+      <w:hyperlink r:id="rId104">
+        <w:r>
+          <w:rPr>
+            <w:rStyle w:val="Hyperlink"/>
+          </w:rPr>
+          <w:t xml:space="preserve">CorallmePlot_ByGenus_DRYRegion.pdf</w:t>
+        </w:r>
+      </w:hyperlink>
+      <w:r>
+        <w:t xml:space="preserve">, Coral_lmeResults_ByGenus_DRYRegion.csv</w:t>
       </w:r>
     </w:p>
     <w:p>
@@ -4915,8 +5690,75 @@
         <w:pStyle w:val="Compact"/>
       </w:pPr>
       <w:r>
-        <w:t xml:space="preserve">File outputs: CoralSummaryStatisticsTable_Group1_DryTortugasRegion.csv, CoralBoxplots_ByGroup1_DRYRegion.pdf, Corallme_ByGroup1_DRYRegion.csv, CorallmePlot_ByGroup1_DRYRegion.pdf, Coral_lmeResults_ByGroup1_DryTortugasRegion.csv</w:t>
-      </w:r>
+        <w:t xml:space="preserve">File outputs:</w:t>
+      </w:r>
+      <w:r>
+        <w:t xml:space="preserve"> </w:t>
+      </w:r>
+      <w:hyperlink r:id="rId105">
+        <w:r>
+          <w:rPr>
+            <w:rStyle w:val="Hyperlink"/>
+          </w:rPr>
+          <w:t xml:space="preserve">CoralSummaryStatisticsTable_Group1_DryTortugasRegion.csv</w:t>
+        </w:r>
+      </w:hyperlink>
+      <w:r>
+        <w:t xml:space="preserve">,</w:t>
+      </w:r>
+      <w:r>
+        <w:t xml:space="preserve"> </w:t>
+      </w:r>
+      <w:hyperlink r:id="rId106">
+        <w:r>
+          <w:rPr>
+            <w:rStyle w:val="Hyperlink"/>
+          </w:rPr>
+          <w:t xml:space="preserve">CoralBoxplots_ByGroup1_DRYRegion.pdf</w:t>
+        </w:r>
+      </w:hyperlink>
+      <w:r>
+        <w:t xml:space="preserve">,</w:t>
+      </w:r>
+      <w:r>
+        <w:t xml:space="preserve"> </w:t>
+      </w:r>
+      <w:hyperlink r:id="rId107">
+        <w:r>
+          <w:rPr>
+            <w:rStyle w:val="Hyperlink"/>
+          </w:rPr>
+          <w:t xml:space="preserve">Corallme_ByGroup1_DRYRegion.csv</w:t>
+        </w:r>
+      </w:hyperlink>
+      <w:r>
+        <w:t xml:space="preserve">,</w:t>
+      </w:r>
+      <w:r>
+        <w:t xml:space="preserve"> </w:t>
+      </w:r>
+      <w:hyperlink r:id="rId108">
+        <w:r>
+          <w:rPr>
+            <w:rStyle w:val="Hyperlink"/>
+          </w:rPr>
+          <w:t xml:space="preserve">CorallmePlot_ByGroup1_DRYRegion.pdf</w:t>
+        </w:r>
+      </w:hyperlink>
+      <w:r>
+        <w:t xml:space="preserve">,</w:t>
+      </w:r>
+      <w:r>
+        <w:t xml:space="preserve"> </w:t>
+      </w:r>
+      <w:hyperlink r:id="rId109">
+        <w:r>
+          <w:rPr>
+            <w:rStyle w:val="Hyperlink"/>
+          </w:rPr>
+          <w:t xml:space="preserve">Coral_lmeResults_ByGroup1_DryTortugasRegion.csv</w:t>
+        </w:r>
+      </w:hyperlink>
     </w:p>
     <w:p>
       <w:pPr>
@@ -5134,8 +5976,103 @@
         <w:pStyle w:val="Compact"/>
       </w:pPr>
       <w:r>
-        <w:t xml:space="preserve">File outputs: CoralSummaryStatisticsTable_AnyCoral_FLKEYSRegion.csv, CoralSummaryStatisticsPlots_AnyCoral_FLKEYSRegion.pdf, CorFLKeys.csv, CoralBoxplots_AnyCoral_FLKEYSRegion.pdf, Corallme_AnyCoral_FLKEYSRegion.csv, CorallmePlot_AnyCoral_FLKEYSRegion.pdf, Coral_lmeResults_AnyCoral_FLKEYSRegion.csv</w:t>
-      </w:r>
+        <w:t xml:space="preserve">File outputs:</w:t>
+      </w:r>
+      <w:r>
+        <w:t xml:space="preserve"> </w:t>
+      </w:r>
+      <w:hyperlink r:id="rId110">
+        <w:r>
+          <w:rPr>
+            <w:rStyle w:val="Hyperlink"/>
+          </w:rPr>
+          <w:t xml:space="preserve">CoralSummaryStatisticsTable_AnyCoral_FLKEYSRegion.csv</w:t>
+        </w:r>
+      </w:hyperlink>
+      <w:r>
+        <w:t xml:space="preserve">,</w:t>
+      </w:r>
+      <w:r>
+        <w:t xml:space="preserve"> </w:t>
+      </w:r>
+      <w:hyperlink r:id="rId111">
+        <w:r>
+          <w:rPr>
+            <w:rStyle w:val="Hyperlink"/>
+          </w:rPr>
+          <w:t xml:space="preserve">CoralSummaryStatisticsPlots_AnyCoral_FLKEYSRegion.pdf</w:t>
+        </w:r>
+      </w:hyperlink>
+      <w:r>
+        <w:t xml:space="preserve">,</w:t>
+      </w:r>
+      <w:r>
+        <w:t xml:space="preserve"> </w:t>
+      </w:r>
+      <w:hyperlink r:id="rId112">
+        <w:r>
+          <w:rPr>
+            <w:rStyle w:val="Hyperlink"/>
+          </w:rPr>
+          <w:t xml:space="preserve">CorFLKeys.csv</w:t>
+        </w:r>
+      </w:hyperlink>
+      <w:r>
+        <w:t xml:space="preserve">,</w:t>
+      </w:r>
+      <w:r>
+        <w:t xml:space="preserve"> </w:t>
+      </w:r>
+      <w:hyperlink r:id="rId113">
+        <w:r>
+          <w:rPr>
+            <w:rStyle w:val="Hyperlink"/>
+          </w:rPr>
+          <w:t xml:space="preserve">CoralBoxplots_AnyCoral_FLKEYSRegion.pdf</w:t>
+        </w:r>
+      </w:hyperlink>
+      <w:r>
+        <w:t xml:space="preserve">,</w:t>
+      </w:r>
+      <w:r>
+        <w:t xml:space="preserve"> </w:t>
+      </w:r>
+      <w:hyperlink r:id="rId114">
+        <w:r>
+          <w:rPr>
+            <w:rStyle w:val="Hyperlink"/>
+          </w:rPr>
+          <w:t xml:space="preserve">Corallme_AnyCoral_FLKEYSRegion.csv</w:t>
+        </w:r>
+      </w:hyperlink>
+      <w:r>
+        <w:t xml:space="preserve">,</w:t>
+      </w:r>
+      <w:r>
+        <w:t xml:space="preserve"> </w:t>
+      </w:r>
+      <w:hyperlink r:id="rId115">
+        <w:r>
+          <w:rPr>
+            <w:rStyle w:val="Hyperlink"/>
+          </w:rPr>
+          <w:t xml:space="preserve">CorallmePlot_AnyCoral_FLKEYSRegion.pdf</w:t>
+        </w:r>
+      </w:hyperlink>
+      <w:r>
+        <w:t xml:space="preserve">,</w:t>
+      </w:r>
+      <w:r>
+        <w:t xml:space="preserve"> </w:t>
+      </w:r>
+      <w:hyperlink r:id="rId116">
+        <w:r>
+          <w:rPr>
+            <w:rStyle w:val="Hyperlink"/>
+          </w:rPr>
+          <w:t xml:space="preserve">Coral_lmeResults_AnyCoral_FLKEYSRegion.csv</w:t>
+        </w:r>
+      </w:hyperlink>
     </w:p>
     <w:p>
       <w:pPr>
@@ -5353,8 +6290,75 @@
         <w:pStyle w:val="Compact"/>
       </w:pPr>
       <w:r>
-        <w:t xml:space="preserve">File outputs: CoralSummaryStatisticsTable_Group1_KEYSRegion.csv, CoralBoxplots_ByGroup1_KEYSRegion.pdf, Corallme_ByGroup1_KEYSRegion.csv, CorallmePlot_ByGroup1_KEYSRegion.pdf, Coral_lmeResults_ByGroup1_KEYSRegion.csv</w:t>
-      </w:r>
+        <w:t xml:space="preserve">File outputs:</w:t>
+      </w:r>
+      <w:r>
+        <w:t xml:space="preserve"> </w:t>
+      </w:r>
+      <w:hyperlink r:id="rId117">
+        <w:r>
+          <w:rPr>
+            <w:rStyle w:val="Hyperlink"/>
+          </w:rPr>
+          <w:t xml:space="preserve">CoralSummaryStatisticsTable_Group1_KEYSRegion.csv</w:t>
+        </w:r>
+      </w:hyperlink>
+      <w:r>
+        <w:t xml:space="preserve">,</w:t>
+      </w:r>
+      <w:r>
+        <w:t xml:space="preserve"> </w:t>
+      </w:r>
+      <w:hyperlink r:id="rId118">
+        <w:r>
+          <w:rPr>
+            <w:rStyle w:val="Hyperlink"/>
+          </w:rPr>
+          <w:t xml:space="preserve">CoralBoxplots_ByGroup1_KEYSRegion.pdf</w:t>
+        </w:r>
+      </w:hyperlink>
+      <w:r>
+        <w:t xml:space="preserve">,</w:t>
+      </w:r>
+      <w:r>
+        <w:t xml:space="preserve"> </w:t>
+      </w:r>
+      <w:hyperlink r:id="rId119">
+        <w:r>
+          <w:rPr>
+            <w:rStyle w:val="Hyperlink"/>
+          </w:rPr>
+          <w:t xml:space="preserve">Corallme_ByGroup1_KEYSRegion.csv</w:t>
+        </w:r>
+      </w:hyperlink>
+      <w:r>
+        <w:t xml:space="preserve">,</w:t>
+      </w:r>
+      <w:r>
+        <w:t xml:space="preserve"> </w:t>
+      </w:r>
+      <w:hyperlink r:id="rId120">
+        <w:r>
+          <w:rPr>
+            <w:rStyle w:val="Hyperlink"/>
+          </w:rPr>
+          <w:t xml:space="preserve">CorallmePlot_ByGroup1_KEYSRegion.pdf</w:t>
+        </w:r>
+      </w:hyperlink>
+      <w:r>
+        <w:t xml:space="preserve">,</w:t>
+      </w:r>
+      <w:r>
+        <w:t xml:space="preserve"> </w:t>
+      </w:r>
+      <w:hyperlink r:id="rId121">
+        <w:r>
+          <w:rPr>
+            <w:rStyle w:val="Hyperlink"/>
+          </w:rPr>
+          <w:t xml:space="preserve">Coral_lmeResults_ByGroup1_KEYSRegion.csv</w:t>
+        </w:r>
+      </w:hyperlink>
     </w:p>
     <w:p>
       <w:pPr>
@@ -5572,8 +6576,75 @@
         <w:pStyle w:val="Compact"/>
       </w:pPr>
       <w:r>
-        <w:t xml:space="preserve">File outputs: CoralSummaryStatisticsTable_Genus_KEYSRegion.csv, CoralBoxplots_ByGenus_KEYSRegion.pdf, Corallme_ByGenus_KEYSRegion.csv, CorallmePlot_ByGenus_KEYSRegion.pdf, Coral_lmeResults_ByGenus_KEYSRegion.csv</w:t>
-      </w:r>
+        <w:t xml:space="preserve">File outputs:</w:t>
+      </w:r>
+      <w:r>
+        <w:t xml:space="preserve"> </w:t>
+      </w:r>
+      <w:hyperlink r:id="rId122">
+        <w:r>
+          <w:rPr>
+            <w:rStyle w:val="Hyperlink"/>
+          </w:rPr>
+          <w:t xml:space="preserve">CoralSummaryStatisticsTable_Genus_KEYSRegion.csv</w:t>
+        </w:r>
+      </w:hyperlink>
+      <w:r>
+        <w:t xml:space="preserve">,</w:t>
+      </w:r>
+      <w:r>
+        <w:t xml:space="preserve"> </w:t>
+      </w:r>
+      <w:hyperlink r:id="rId123">
+        <w:r>
+          <w:rPr>
+            <w:rStyle w:val="Hyperlink"/>
+          </w:rPr>
+          <w:t xml:space="preserve">CoralBoxplots_ByGenus_KEYSRegion.pdf</w:t>
+        </w:r>
+      </w:hyperlink>
+      <w:r>
+        <w:t xml:space="preserve">,</w:t>
+      </w:r>
+      <w:r>
+        <w:t xml:space="preserve"> </w:t>
+      </w:r>
+      <w:hyperlink r:id="rId124">
+        <w:r>
+          <w:rPr>
+            <w:rStyle w:val="Hyperlink"/>
+          </w:rPr>
+          <w:t xml:space="preserve">Corallme_ByGenus_KEYSRegion.csv</w:t>
+        </w:r>
+      </w:hyperlink>
+      <w:r>
+        <w:t xml:space="preserve">,</w:t>
+      </w:r>
+      <w:r>
+        <w:t xml:space="preserve"> </w:t>
+      </w:r>
+      <w:hyperlink r:id="rId125">
+        <w:r>
+          <w:rPr>
+            <w:rStyle w:val="Hyperlink"/>
+          </w:rPr>
+          <w:t xml:space="preserve">CorallmePlot_ByGenus_KEYSRegion.pdf</w:t>
+        </w:r>
+      </w:hyperlink>
+      <w:r>
+        <w:t xml:space="preserve">,</w:t>
+      </w:r>
+      <w:r>
+        <w:t xml:space="preserve"> </w:t>
+      </w:r>
+      <w:hyperlink r:id="rId126">
+        <w:r>
+          <w:rPr>
+            <w:rStyle w:val="Hyperlink"/>
+          </w:rPr>
+          <w:t xml:space="preserve">Coral_lmeResults_ByGenus_KEYSRegion.csv</w:t>
+        </w:r>
+      </w:hyperlink>
     </w:p>
     <w:p>
       <w:pPr>
@@ -5791,8 +6862,89 @@
         <w:pStyle w:val="Compact"/>
       </w:pPr>
       <w:r>
-        <w:t xml:space="preserve">File outputs: CoralSummaryStatisticsTable_AnyCoral_SERegion.csv, CoralSummaryStatisticsPlots_AnyCoral_SERegion.pdf, CorSE.csv, CoralBoxplots_AnyCoral_SERegion.pdf, Corallme_AnyCoral_SERegion.csv, CorallmePlot_AnyCoral_SERegion.pdf, Coral_lmeResults_AnyCoral_SERegion.csv</w:t>
-      </w:r>
+        <w:t xml:space="preserve">File outputs:</w:t>
+      </w:r>
+      <w:r>
+        <w:t xml:space="preserve"> </w:t>
+      </w:r>
+      <w:hyperlink r:id="rId127">
+        <w:r>
+          <w:rPr>
+            <w:rStyle w:val="Hyperlink"/>
+          </w:rPr>
+          <w:t xml:space="preserve">CoralSummaryStatisticsTable_AnyCoral_SERegion.csv</w:t>
+        </w:r>
+      </w:hyperlink>
+      <w:r>
+        <w:t xml:space="preserve">,</w:t>
+      </w:r>
+      <w:r>
+        <w:t xml:space="preserve"> </w:t>
+      </w:r>
+      <w:hyperlink r:id="rId128">
+        <w:r>
+          <w:rPr>
+            <w:rStyle w:val="Hyperlink"/>
+          </w:rPr>
+          <w:t xml:space="preserve">CoralSummaryStatisticsPlots_AnyCoral_SERegion.pdf</w:t>
+        </w:r>
+      </w:hyperlink>
+      <w:r>
+        <w:t xml:space="preserve">, CorSE.csv,</w:t>
+      </w:r>
+      <w:r>
+        <w:t xml:space="preserve"> </w:t>
+      </w:r>
+      <w:hyperlink r:id="rId129">
+        <w:r>
+          <w:rPr>
+            <w:rStyle w:val="Hyperlink"/>
+          </w:rPr>
+          <w:t xml:space="preserve">CoralBoxplots_AnyCoral_SERegion.pdf</w:t>
+        </w:r>
+      </w:hyperlink>
+      <w:r>
+        <w:t xml:space="preserve">,</w:t>
+      </w:r>
+      <w:r>
+        <w:t xml:space="preserve"> </w:t>
+      </w:r>
+      <w:hyperlink r:id="rId130">
+        <w:r>
+          <w:rPr>
+            <w:rStyle w:val="Hyperlink"/>
+          </w:rPr>
+          <w:t xml:space="preserve">Corallme_AnyCoral_SERegion.csv</w:t>
+        </w:r>
+      </w:hyperlink>
+      <w:r>
+        <w:t xml:space="preserve">,</w:t>
+      </w:r>
+      <w:r>
+        <w:t xml:space="preserve"> </w:t>
+      </w:r>
+      <w:hyperlink r:id="rId131">
+        <w:r>
+          <w:rPr>
+            <w:rStyle w:val="Hyperlink"/>
+          </w:rPr>
+          <w:t xml:space="preserve">CorallmePlot_AnyCoral_SERegion.pdf</w:t>
+        </w:r>
+      </w:hyperlink>
+      <w:r>
+        <w:t xml:space="preserve">,</w:t>
+      </w:r>
+      <w:r>
+        <w:t xml:space="preserve"> </w:t>
+      </w:r>
+      <w:hyperlink r:id="rId132">
+        <w:r>
+          <w:rPr>
+            <w:rStyle w:val="Hyperlink"/>
+          </w:rPr>
+          <w:t xml:space="preserve">Coral_lmeResults_AnyCoral_SERegion.csv</w:t>
+        </w:r>
+      </w:hyperlink>
     </w:p>
     <w:p>
       <w:pPr>
@@ -6022,7 +7174,63 @@
         <w:pStyle w:val="Compact"/>
       </w:pPr>
       <w:r>
-        <w:t xml:space="preserve">File outputs: CoralSummaryStatisticsTable_Genus_SERegion.csv, CoralBoxplots_ByGenus_SERegion.pdf, Corallme_ByGenus_SERegion.csv, CorallmePlot_ByGenus_SERegion.pdf, Coral_lmeResults_ByGenus_SERegion.csv</w:t>
+        <w:t xml:space="preserve">File outputs:</w:t>
+      </w:r>
+      <w:r>
+        <w:t xml:space="preserve"> </w:t>
+      </w:r>
+      <w:hyperlink r:id="rId133">
+        <w:r>
+          <w:rPr>
+            <w:rStyle w:val="Hyperlink"/>
+          </w:rPr>
+          <w:t xml:space="preserve">CoralSummaryStatisticsTable_Genus_SERegion.csv</w:t>
+        </w:r>
+      </w:hyperlink>
+      <w:r>
+        <w:t xml:space="preserve">,</w:t>
+      </w:r>
+      <w:r>
+        <w:t xml:space="preserve"> </w:t>
+      </w:r>
+      <w:hyperlink r:id="rId134">
+        <w:r>
+          <w:rPr>
+            <w:rStyle w:val="Hyperlink"/>
+          </w:rPr>
+          <w:t xml:space="preserve">CoralBoxplots_ByGenus_SERegion.pdf</w:t>
+        </w:r>
+      </w:hyperlink>
+      <w:r>
+        <w:t xml:space="preserve">,</w:t>
+      </w:r>
+      <w:r>
+        <w:t xml:space="preserve"> </w:t>
+      </w:r>
+      <w:hyperlink r:id="rId135">
+        <w:r>
+          <w:rPr>
+            <w:rStyle w:val="Hyperlink"/>
+          </w:rPr>
+          <w:t xml:space="preserve">Corallme_ByGenus_SERegion.csv</w:t>
+        </w:r>
+      </w:hyperlink>
+      <w:r>
+        <w:t xml:space="preserve">,</w:t>
+      </w:r>
+      <w:r>
+        <w:t xml:space="preserve"> </w:t>
+      </w:r>
+      <w:hyperlink r:id="rId136">
+        <w:r>
+          <w:rPr>
+            <w:rStyle w:val="Hyperlink"/>
+          </w:rPr>
+          <w:t xml:space="preserve">CorallmePlot_ByGenus_SERegion.pdf</w:t>
+        </w:r>
+      </w:hyperlink>
+      <w:r>
+        <w:t xml:space="preserve">, Coral_lmeResults_ByGenus_SERegion.csv</w:t>
       </w:r>
     </w:p>
     <w:p>
@@ -6253,8 +7461,75 @@
         <w:pStyle w:val="Compact"/>
       </w:pPr>
       <w:r>
-        <w:t xml:space="preserve">File outputs: CoralSummaryStatisticsTable_Group1_SERegion.csv, CoralBoxplots_ByGroup1_SERegion.pdf, Corallme_ByGroup1_SERegion.csv, CorallmePlot_ByGroup1_SERegion.pdf, Coral_lmeResults_ByGroup1_SERegion.csv</w:t>
-      </w:r>
+        <w:t xml:space="preserve">File outputs:</w:t>
+      </w:r>
+      <w:r>
+        <w:t xml:space="preserve"> </w:t>
+      </w:r>
+      <w:hyperlink r:id="rId137">
+        <w:r>
+          <w:rPr>
+            <w:rStyle w:val="Hyperlink"/>
+          </w:rPr>
+          <w:t xml:space="preserve">CoralSummaryStatisticsTable_Group1_SERegion.csv</w:t>
+        </w:r>
+      </w:hyperlink>
+      <w:r>
+        <w:t xml:space="preserve">,</w:t>
+      </w:r>
+      <w:r>
+        <w:t xml:space="preserve"> </w:t>
+      </w:r>
+      <w:hyperlink r:id="rId138">
+        <w:r>
+          <w:rPr>
+            <w:rStyle w:val="Hyperlink"/>
+          </w:rPr>
+          <w:t xml:space="preserve">CoralBoxplots_ByGroup1_SERegion.pdf</w:t>
+        </w:r>
+      </w:hyperlink>
+      <w:r>
+        <w:t xml:space="preserve">,</w:t>
+      </w:r>
+      <w:r>
+        <w:t xml:space="preserve"> </w:t>
+      </w:r>
+      <w:hyperlink r:id="rId139">
+        <w:r>
+          <w:rPr>
+            <w:rStyle w:val="Hyperlink"/>
+          </w:rPr>
+          <w:t xml:space="preserve">Corallme_ByGroup1_SERegion.csv</w:t>
+        </w:r>
+      </w:hyperlink>
+      <w:r>
+        <w:t xml:space="preserve">,</w:t>
+      </w:r>
+      <w:r>
+        <w:t xml:space="preserve"> </w:t>
+      </w:r>
+      <w:hyperlink r:id="rId140">
+        <w:r>
+          <w:rPr>
+            <w:rStyle w:val="Hyperlink"/>
+          </w:rPr>
+          <w:t xml:space="preserve">CorallmePlot_ByGroup1_SERegion.pdf</w:t>
+        </w:r>
+      </w:hyperlink>
+      <w:r>
+        <w:t xml:space="preserve">,</w:t>
+      </w:r>
+      <w:r>
+        <w:t xml:space="preserve"> </w:t>
+      </w:r>
+      <w:hyperlink r:id="rId141">
+        <w:r>
+          <w:rPr>
+            <w:rStyle w:val="Hyperlink"/>
+          </w:rPr>
+          <w:t xml:space="preserve">Coral_lmeResults_ByGroup1_SERegion.csv</w:t>
+        </w:r>
+      </w:hyperlink>
     </w:p>
     <w:p>
       <w:pPr>
@@ -6280,9 +7555,9 @@
         <w:t xml:space="preserve">Line 107: Year is dependent variable in the linear model, it should be the independent variable.</w:t>
       </w:r>
     </w:p>
-    <w:bookmarkEnd w:id="49"/>
-    <w:bookmarkEnd w:id="50"/>
-    <w:bookmarkStart w:id="55" w:name="coastal-wetlands"/>
+    <w:bookmarkEnd w:id="142"/>
+    <w:bookmarkEnd w:id="143"/>
+    <w:bookmarkStart w:id="148" w:name="coastal-wetlands"/>
     <w:p>
       <w:pPr>
         <w:pStyle w:val="Heading2"/>
@@ -6300,7 +7575,7 @@
         <w:t xml:space="preserve">Coastal wetlands</w:t>
       </w:r>
     </w:p>
-    <w:bookmarkStart w:id="53" w:name="scripts-2"/>
+    <w:bookmarkStart w:id="146" w:name="scripts-2"/>
     <w:p>
       <w:pPr>
         <w:pStyle w:val="Heading3"/>
@@ -6380,7 +7655,7 @@
               <w:pStyle w:val="Compact"/>
               <w:jc w:val="left"/>
             </w:pPr>
-            <w:hyperlink r:id="rId51">
+            <w:hyperlink r:id="rId144">
               <w:r>
                 <w:rPr>
                   <w:rStyle w:val="Hyperlink"/>
@@ -6420,7 +7695,7 @@
               <w:pStyle w:val="Compact"/>
               <w:jc w:val="left"/>
             </w:pPr>
-            <w:hyperlink r:id="rId52">
+            <w:hyperlink r:id="rId145">
               <w:r>
                 <w:rPr>
                   <w:rStyle w:val="Hyperlink"/>
@@ -6432,8 +7707,8 @@
         </w:tc>
       </w:tr>
     </w:tbl>
-    <w:bookmarkEnd w:id="53"/>
-    <w:bookmarkStart w:id="54" w:name="summaries-2"/>
+    <w:bookmarkEnd w:id="146"/>
+    <w:bookmarkStart w:id="147" w:name="summaries-2"/>
     <w:p>
       <w:pPr>
         <w:pStyle w:val="Heading3"/>
@@ -6466,9 +7741,9 @@
         <w:t xml:space="preserve">FINAL 2021.09.19_SEACAR_CoastalWetlands_SppRich_Region.R</w:t>
       </w:r>
     </w:p>
-    <w:bookmarkEnd w:id="54"/>
-    <w:bookmarkEnd w:id="55"/>
-    <w:bookmarkStart w:id="60" w:name="submered-aquatic-vegetation"/>
+    <w:bookmarkEnd w:id="147"/>
+    <w:bookmarkEnd w:id="148"/>
+    <w:bookmarkStart w:id="153" w:name="submered-aquatic-vegetation"/>
     <w:p>
       <w:pPr>
         <w:pStyle w:val="Heading2"/>
@@ -6486,7 +7761,7 @@
         <w:t xml:space="preserve">Submered aquatic vegetation</w:t>
       </w:r>
     </w:p>
-    <w:bookmarkStart w:id="58" w:name="scripts-3"/>
+    <w:bookmarkStart w:id="151" w:name="scripts-3"/>
     <w:p>
       <w:pPr>
         <w:pStyle w:val="Heading3"/>
@@ -6566,7 +7841,7 @@
               <w:pStyle w:val="Compact"/>
               <w:jc w:val="left"/>
             </w:pPr>
-            <w:hyperlink r:id="rId56">
+            <w:hyperlink r:id="rId149">
               <w:r>
                 <w:rPr>
                   <w:rStyle w:val="Hyperlink"/>
@@ -6606,7 +7881,7 @@
               <w:pStyle w:val="Compact"/>
               <w:jc w:val="left"/>
             </w:pPr>
-            <w:hyperlink r:id="rId57">
+            <w:hyperlink r:id="rId150">
               <w:r>
                 <w:rPr>
                   <w:rStyle w:val="Hyperlink"/>
@@ -6618,8 +7893,8 @@
         </w:tc>
       </w:tr>
     </w:tbl>
-    <w:bookmarkEnd w:id="58"/>
-    <w:bookmarkStart w:id="59" w:name="summaries-3"/>
+    <w:bookmarkEnd w:id="151"/>
+    <w:bookmarkStart w:id="152" w:name="summaries-3"/>
     <w:p>
       <w:pPr>
         <w:pStyle w:val="Heading3"/>
@@ -6652,10 +7927,10 @@
         <w:t xml:space="preserve">FINAL Percent Cover by Turbidity.R</w:t>
       </w:r>
     </w:p>
-    <w:bookmarkEnd w:id="59"/>
-    <w:bookmarkEnd w:id="60"/>
-    <w:bookmarkEnd w:id="61"/>
-    <w:bookmarkStart w:id="63" w:name="general-comments"/>
+    <w:bookmarkEnd w:id="152"/>
+    <w:bookmarkEnd w:id="153"/>
+    <w:bookmarkEnd w:id="154"/>
+    <w:bookmarkStart w:id="156" w:name="general-comments"/>
     <w:p>
       <w:pPr>
         <w:pStyle w:val="Heading1"/>
@@ -6951,7 +8226,7 @@
       <w:r>
         <w:t xml:space="preserve"> </w:t>
       </w:r>
-      <w:hyperlink r:id="rId62">
+      <w:hyperlink r:id="rId155">
         <w:r>
           <w:rPr>
             <w:rStyle w:val="Hyperlink"/>
@@ -7032,7 +8307,7 @@
         <w:t xml:space="preserve">As with other habitat types, the coral analyses could be greatly simplified by creating functions that accomplish routine tasks. Each analysis is similar - for each region, create a linear model of percent cover across years, with separate models for all taxa combined, by genus, or by species groups. Standardized outputs are also created, e.g., plots of model predictions, tables of model summaries, plots of observed data, etc. All of this can be turned into functions, including appropriate exceptions within each function to handle unique cases (e.g., filter genus data for those with at least ten years of data).</w:t>
       </w:r>
     </w:p>
-    <w:bookmarkEnd w:id="63"/>
+    <w:bookmarkEnd w:id="156"/>
     <w:sectPr/>
   </w:body>
 </w:document>

--- a/docs/review.docx
+++ b/docs/review.docx
@@ -64,7 +64,7 @@
         <w:t xml:space="preserve"> </w:t>
       </w:r>
       <w:r>
-        <w:t xml:space="preserve">10:42:24</w:t>
+        <w:t xml:space="preserve">10:51:04</w:t>
       </w:r>
     </w:p>
     <w:sdt>

--- a/docs/review.docx
+++ b/docs/review.docx
@@ -64,7 +64,7 @@
         <w:t xml:space="preserve"> </w:t>
       </w:r>
       <w:r>
-        <w:t xml:space="preserve">10:51:04</w:t>
+        <w:t xml:space="preserve">13:04:15</w:t>
       </w:r>
     </w:p>
     <w:sdt>
@@ -169,7 +169,7 @@
       </w:r>
     </w:p>
     <w:bookmarkEnd w:id="23"/>
-    <w:bookmarkStart w:id="154" w:name="comments-by-habitat-type"/>
+    <w:bookmarkStart w:id="167" w:name="comments-by-habitat-type"/>
     <w:p>
       <w:pPr>
         <w:pStyle w:val="Heading1"/>
@@ -7557,7 +7557,7 @@
     </w:p>
     <w:bookmarkEnd w:id="142"/>
     <w:bookmarkEnd w:id="143"/>
-    <w:bookmarkStart w:id="148" w:name="coastal-wetlands"/>
+    <w:bookmarkStart w:id="161" w:name="coastal-wetlands"/>
     <w:p>
       <w:pPr>
         <w:pStyle w:val="Heading2"/>
@@ -7708,7 +7708,7 @@
       </w:tr>
     </w:tbl>
     <w:bookmarkEnd w:id="146"/>
-    <w:bookmarkStart w:id="147" w:name="summaries-2"/>
+    <w:bookmarkStart w:id="160" w:name="summaries-2"/>
     <w:p>
       <w:pPr>
         <w:pStyle w:val="Heading3"/>
@@ -7732,6 +7732,366 @@
     <w:p>
       <w:pPr>
         <w:numPr>
+          <w:ilvl w:val="1"/>
+          <w:numId w:val="1067"/>
+        </w:numPr>
+        <w:pStyle w:val="Compact"/>
+      </w:pPr>
+      <w:r>
+        <w:t xml:space="preserve">Objective: Import and format richness data, summarize group richness (Marsh, Marsh succulents, Mangroves and associate) by year, month for management areas including plots and linear models</w:t>
+      </w:r>
+    </w:p>
+    <w:p>
+      <w:pPr>
+        <w:numPr>
+          <w:ilvl w:val="1"/>
+          <w:numId w:val="1067"/>
+        </w:numPr>
+        <w:pStyle w:val="Compact"/>
+      </w:pPr>
+      <w:r>
+        <w:t xml:space="preserve">Packages: dplyr, ggplot2, hrbrthemes, tidyverse</w:t>
+      </w:r>
+    </w:p>
+    <w:p>
+      <w:pPr>
+        <w:numPr>
+          <w:ilvl w:val="1"/>
+          <w:numId w:val="1067"/>
+        </w:numPr>
+        <w:pStyle w:val="Compact"/>
+      </w:pPr>
+      <w:r>
+        <w:t xml:space="preserve">File inputs: All Parameters but Hecatres-2021-Jul-26.csv</w:t>
+      </w:r>
+    </w:p>
+    <w:p>
+      <w:pPr>
+        <w:numPr>
+          <w:ilvl w:val="1"/>
+          <w:numId w:val="1067"/>
+        </w:numPr>
+        <w:pStyle w:val="Compact"/>
+      </w:pPr>
+      <w:r>
+        <w:t xml:space="preserve">Steps by line number:</w:t>
+      </w:r>
+    </w:p>
+    <w:p>
+      <w:pPr>
+        <w:numPr>
+          <w:ilvl w:val="2"/>
+          <w:numId w:val="1068"/>
+        </w:numPr>
+        <w:pStyle w:val="Compact"/>
+      </w:pPr>
+      <w:r>
+        <w:t xml:space="preserve">Lines 1 - 23: load libraries and import wetland richness data for all regions</w:t>
+      </w:r>
+    </w:p>
+    <w:p>
+      <w:pPr>
+        <w:numPr>
+          <w:ilvl w:val="2"/>
+          <w:numId w:val="1068"/>
+        </w:numPr>
+        <w:pStyle w:val="Compact"/>
+      </w:pPr>
+      <w:r>
+        <w:t xml:space="preserve">Lines 24 - 119: format data for analysis including removal of</w:t>
+      </w:r>
+      <w:r>
+        <w:t xml:space="preserve"> </w:t>
+      </w:r>
+      <w:r>
+        <w:rPr>
+          <w:rStyle w:val="VerbatimChar"/>
+        </w:rPr>
+        <w:t xml:space="preserve">NA</w:t>
+      </w:r>
+      <w:r>
+        <w:t xml:space="preserve"> </w:t>
+      </w:r>
+      <w:r>
+        <w:t xml:space="preserve">data for genus, species, dates, removal of programs with insufficient data, removal of duplicates, formatting of genus, species, date columns, correct misspelled taxa, create unique species list by removing those doubly counted by different programs</w:t>
+      </w:r>
+    </w:p>
+    <w:p>
+      <w:pPr>
+        <w:numPr>
+          <w:ilvl w:val="2"/>
+          <w:numId w:val="1068"/>
+        </w:numPr>
+        <w:pStyle w:val="Compact"/>
+      </w:pPr>
+      <w:r>
+        <w:t xml:space="preserve">Lines 120 - 166: remove managed areas that don’t have at least five years of data, estimate group richness by management area, year, month</w:t>
+      </w:r>
+    </w:p>
+    <w:p>
+      <w:pPr>
+        <w:numPr>
+          <w:ilvl w:val="2"/>
+          <w:numId w:val="1068"/>
+        </w:numPr>
+        <w:pStyle w:val="Compact"/>
+      </w:pPr>
+      <w:r>
+        <w:t xml:space="preserve">Lines 167 - 187: create plots of group richness by management area, year, month</w:t>
+      </w:r>
+    </w:p>
+    <w:p>
+      <w:pPr>
+        <w:numPr>
+          <w:ilvl w:val="2"/>
+          <w:numId w:val="1068"/>
+        </w:numPr>
+        <w:pStyle w:val="Compact"/>
+      </w:pPr>
+      <w:r>
+        <w:t xml:space="preserve">Lines 188 - 207: create plots of group richness by management area, year</w:t>
+      </w:r>
+    </w:p>
+    <w:p>
+      <w:pPr>
+        <w:numPr>
+          <w:ilvl w:val="2"/>
+          <w:numId w:val="1068"/>
+        </w:numPr>
+        <w:pStyle w:val="Compact"/>
+      </w:pPr>
+      <w:r>
+        <w:t xml:space="preserve">Lines 208 - 224: select one managed area (GTMNERR), create and plot a linear model of group richness by month</w:t>
+      </w:r>
+    </w:p>
+    <w:p>
+      <w:pPr>
+        <w:numPr>
+          <w:ilvl w:val="2"/>
+          <w:numId w:val="1068"/>
+        </w:numPr>
+        <w:pStyle w:val="Compact"/>
+      </w:pPr>
+      <w:r>
+        <w:t xml:space="preserve">Lines 225 - 235: create plots of group richness by year, month and by year for selected managed area</w:t>
+      </w:r>
+    </w:p>
+    <w:p>
+      <w:pPr>
+        <w:numPr>
+          <w:ilvl w:val="2"/>
+          <w:numId w:val="1068"/>
+        </w:numPr>
+        <w:pStyle w:val="Compact"/>
+      </w:pPr>
+      <w:r>
+        <w:t xml:space="preserve">Lines 236 - 243: create a histogram of group richness for the selected managed area</w:t>
+      </w:r>
+    </w:p>
+    <w:p>
+      <w:pPr>
+        <w:numPr>
+          <w:ilvl w:val="2"/>
+          <w:numId w:val="1068"/>
+        </w:numPr>
+        <w:pStyle w:val="Compact"/>
+      </w:pPr>
+      <w:r>
+        <w:t xml:space="preserve">Lines 244 - 279: create a linear model of group richness by year for the selected managed area, plot the results</w:t>
+      </w:r>
+    </w:p>
+    <w:p>
+      <w:pPr>
+        <w:numPr>
+          <w:ilvl w:val="2"/>
+          <w:numId w:val="1068"/>
+        </w:numPr>
+        <w:pStyle w:val="Compact"/>
+      </w:pPr>
+      <w:r>
+        <w:t xml:space="preserve">Lines 280 - 298: select one managed area (Guana River Marsh), create and plot a linear model of group richness by month</w:t>
+      </w:r>
+    </w:p>
+    <w:p>
+      <w:pPr>
+        <w:numPr>
+          <w:ilvl w:val="2"/>
+          <w:numId w:val="1068"/>
+        </w:numPr>
+        <w:pStyle w:val="Compact"/>
+      </w:pPr>
+      <w:r>
+        <w:t xml:space="preserve">Lines 299 - 309: create plots of group richness by year, month and by year for selected managed area</w:t>
+      </w:r>
+    </w:p>
+    <w:p>
+      <w:pPr>
+        <w:numPr>
+          <w:ilvl w:val="2"/>
+          <w:numId w:val="1068"/>
+        </w:numPr>
+        <w:pStyle w:val="Compact"/>
+      </w:pPr>
+      <w:r>
+        <w:t xml:space="preserve">Lines 310 - 317: create a histogram of group richness for the selected managed area</w:t>
+      </w:r>
+    </w:p>
+    <w:p>
+      <w:pPr>
+        <w:numPr>
+          <w:ilvl w:val="2"/>
+          <w:numId w:val="1068"/>
+        </w:numPr>
+        <w:pStyle w:val="Compact"/>
+      </w:pPr>
+      <w:r>
+        <w:t xml:space="preserve">Lines 318 - 354: create a linear model of group richness by year for the selected managed area, plot the results</w:t>
+      </w:r>
+    </w:p>
+    <w:p>
+      <w:pPr>
+        <w:numPr>
+          <w:ilvl w:val="1"/>
+          <w:numId w:val="1067"/>
+        </w:numPr>
+        <w:pStyle w:val="Compact"/>
+      </w:pPr>
+      <w:r>
+        <w:t xml:space="preserve">File outputs:</w:t>
+      </w:r>
+      <w:r>
+        <w:t xml:space="preserve"> </w:t>
+      </w:r>
+      <w:hyperlink r:id="rId147">
+        <w:r>
+          <w:rPr>
+            <w:rStyle w:val="Hyperlink"/>
+          </w:rPr>
+          <w:t xml:space="preserve">Coastal Wetlands Group Richness by YearMonth, Managed Area.pdf</w:t>
+        </w:r>
+      </w:hyperlink>
+      <w:r>
+        <w:t xml:space="preserve">,</w:t>
+      </w:r>
+      <w:r>
+        <w:t xml:space="preserve"> </w:t>
+      </w:r>
+      <w:hyperlink r:id="rId148">
+        <w:r>
+          <w:rPr>
+            <w:rStyle w:val="Hyperlink"/>
+          </w:rPr>
+          <w:t xml:space="preserve">Coastal Wetlands Group Richness by Year, Managed Area.pdf.pdf</w:t>
+        </w:r>
+      </w:hyperlink>
+      <w:r>
+        <w:t xml:space="preserve">,</w:t>
+      </w:r>
+      <w:r>
+        <w:t xml:space="preserve"> </w:t>
+      </w:r>
+      <w:hyperlink r:id="rId149">
+        <w:r>
+          <w:rPr>
+            <w:rStyle w:val="Hyperlink"/>
+          </w:rPr>
+          <w:t xml:space="preserve">GTMNERR Coastal Wetlands Group Richness Data.pdf</w:t>
+        </w:r>
+      </w:hyperlink>
+      <w:r>
+        <w:t xml:space="preserve">,</w:t>
+      </w:r>
+      <w:r>
+        <w:t xml:space="preserve"> </w:t>
+      </w:r>
+      <w:hyperlink r:id="rId150">
+        <w:r>
+          <w:rPr>
+            <w:rStyle w:val="Hyperlink"/>
+          </w:rPr>
+          <w:t xml:space="preserve">GTMNERR Coastal Wetlands Group Richness by Year_Diagnostics.pdf</w:t>
+        </w:r>
+      </w:hyperlink>
+      <w:r>
+        <w:t xml:space="preserve">,</w:t>
+      </w:r>
+      <w:r>
+        <w:t xml:space="preserve"> </w:t>
+      </w:r>
+      <w:hyperlink r:id="rId151">
+        <w:r>
+          <w:rPr>
+            <w:rStyle w:val="Hyperlink"/>
+          </w:rPr>
+          <w:t xml:space="preserve">GuanaRiverMarsh Coastal Wetlands Group Richness Data.pdf</w:t>
+        </w:r>
+      </w:hyperlink>
+      <w:r>
+        <w:t xml:space="preserve">,</w:t>
+      </w:r>
+      <w:r>
+        <w:t xml:space="preserve"> </w:t>
+      </w:r>
+      <w:hyperlink r:id="rId152">
+        <w:r>
+          <w:rPr>
+            <w:rStyle w:val="Hyperlink"/>
+          </w:rPr>
+          <w:t xml:space="preserve">GuanaRiverMarsh Coastal Wetlands Group Richness by Year_Diagnostics.pdf</w:t>
+        </w:r>
+      </w:hyperlink>
+    </w:p>
+    <w:p>
+      <w:pPr>
+        <w:numPr>
+          <w:ilvl w:val="1"/>
+          <w:numId w:val="1067"/>
+        </w:numPr>
+        <w:pStyle w:val="Compact"/>
+      </w:pPr>
+      <w:r>
+        <w:t xml:space="preserve">Potential issues:</w:t>
+      </w:r>
+    </w:p>
+    <w:p>
+      <w:pPr>
+        <w:numPr>
+          <w:ilvl w:val="2"/>
+          <w:numId w:val="1069"/>
+        </w:numPr>
+        <w:pStyle w:val="Compact"/>
+      </w:pPr>
+      <w:r>
+        <w:t xml:space="preserve">The plots of richness by year in lines 188 - 207 use the same data to plot richness by month, year and is an incorrect measure of richness within a year. Unique groups in each year need to be separately calculated.</w:t>
+      </w:r>
+    </w:p>
+    <w:p>
+      <w:pPr>
+        <w:numPr>
+          <w:ilvl w:val="2"/>
+          <w:numId w:val="1069"/>
+        </w:numPr>
+        <w:pStyle w:val="Compact"/>
+      </w:pPr>
+      <w:r>
+        <w:t xml:space="preserve">Plots in lines 225 - 235, 299 - 309 are redundant with those in 167 - 207</w:t>
+      </w:r>
+    </w:p>
+    <w:p>
+      <w:pPr>
+        <w:numPr>
+          <w:ilvl w:val="2"/>
+          <w:numId w:val="1069"/>
+        </w:numPr>
+        <w:pStyle w:val="Compact"/>
+      </w:pPr>
+      <w:r>
+        <w:t xml:space="preserve">Lines 270 - 278, 344 - 352 are commented code to evaluate linear models with different distribution families, e.g., Poisson, etc. These are worth exploring.</w:t>
+      </w:r>
+    </w:p>
+    <w:p>
+      <w:pPr>
+        <w:numPr>
           <w:ilvl w:val="0"/>
           <w:numId w:val="1066"/>
         </w:numPr>
@@ -7741,9 +8101,383 @@
         <w:t xml:space="preserve">FINAL 2021.09.19_SEACAR_CoastalWetlands_SppRich_Region.R</w:t>
       </w:r>
     </w:p>
-    <w:bookmarkEnd w:id="147"/>
-    <w:bookmarkEnd w:id="148"/>
-    <w:bookmarkStart w:id="153" w:name="submered-aquatic-vegetation"/>
+    <w:p>
+      <w:pPr>
+        <w:numPr>
+          <w:ilvl w:val="1"/>
+          <w:numId w:val="1070"/>
+        </w:numPr>
+        <w:pStyle w:val="Compact"/>
+      </w:pPr>
+      <w:r>
+        <w:t xml:space="preserve">Objective: Import and format richness data, summarize species richness by year, month for management areas including plots and linear models</w:t>
+      </w:r>
+    </w:p>
+    <w:p>
+      <w:pPr>
+        <w:numPr>
+          <w:ilvl w:val="1"/>
+          <w:numId w:val="1070"/>
+        </w:numPr>
+        <w:pStyle w:val="Compact"/>
+      </w:pPr>
+      <w:r>
+        <w:t xml:space="preserve">Packages: dplyr, ggplot2, hrbrthemes, tidyverse</w:t>
+      </w:r>
+    </w:p>
+    <w:p>
+      <w:pPr>
+        <w:numPr>
+          <w:ilvl w:val="1"/>
+          <w:numId w:val="1070"/>
+        </w:numPr>
+        <w:pStyle w:val="Compact"/>
+      </w:pPr>
+      <w:r>
+        <w:t xml:space="preserve">File inputs: All Parameters but Hecatres-2021-Jul-26.csv</w:t>
+      </w:r>
+    </w:p>
+    <w:p>
+      <w:pPr>
+        <w:numPr>
+          <w:ilvl w:val="1"/>
+          <w:numId w:val="1070"/>
+        </w:numPr>
+        <w:pStyle w:val="Compact"/>
+      </w:pPr>
+      <w:r>
+        <w:t xml:space="preserve">Steps by line number:</w:t>
+      </w:r>
+    </w:p>
+    <w:p>
+      <w:pPr>
+        <w:numPr>
+          <w:ilvl w:val="2"/>
+          <w:numId w:val="1071"/>
+        </w:numPr>
+        <w:pStyle w:val="Compact"/>
+      </w:pPr>
+      <w:r>
+        <w:t xml:space="preserve">Lines 1 - 23: load libraries and import wetland richness data for all regions</w:t>
+      </w:r>
+    </w:p>
+    <w:p>
+      <w:pPr>
+        <w:numPr>
+          <w:ilvl w:val="2"/>
+          <w:numId w:val="1071"/>
+        </w:numPr>
+        <w:pStyle w:val="Compact"/>
+      </w:pPr>
+      <w:r>
+        <w:t xml:space="preserve">Lines 24 - 121: format data for analysis including removal of</w:t>
+      </w:r>
+      <w:r>
+        <w:t xml:space="preserve"> </w:t>
+      </w:r>
+      <w:r>
+        <w:rPr>
+          <w:rStyle w:val="VerbatimChar"/>
+        </w:rPr>
+        <w:t xml:space="preserve">NA</w:t>
+      </w:r>
+      <w:r>
+        <w:t xml:space="preserve"> </w:t>
+      </w:r>
+      <w:r>
+        <w:t xml:space="preserve">data for genus, species, dates, removal of programs with insufficient data, removal of duplicates, formatting of genus, species, date columns, correct misspelled taxa, create unique species list by removing those doubly counted by different programs</w:t>
+      </w:r>
+    </w:p>
+    <w:p>
+      <w:pPr>
+        <w:numPr>
+          <w:ilvl w:val="2"/>
+          <w:numId w:val="1071"/>
+        </w:numPr>
+        <w:pStyle w:val="Compact"/>
+      </w:pPr>
+      <w:r>
+        <w:t xml:space="preserve">Lines 122 - 168: remove managed areas that don’t have at least five years of data, estimate species richness by management area, year, month</w:t>
+      </w:r>
+    </w:p>
+    <w:p>
+      <w:pPr>
+        <w:numPr>
+          <w:ilvl w:val="2"/>
+          <w:numId w:val="1071"/>
+        </w:numPr>
+        <w:pStyle w:val="Compact"/>
+      </w:pPr>
+      <w:r>
+        <w:t xml:space="preserve">Lines 169 - 189: create plots of species richness by management area, year, month</w:t>
+      </w:r>
+    </w:p>
+    <w:p>
+      <w:pPr>
+        <w:numPr>
+          <w:ilvl w:val="2"/>
+          <w:numId w:val="1071"/>
+        </w:numPr>
+        <w:pStyle w:val="Compact"/>
+      </w:pPr>
+      <w:r>
+        <w:t xml:space="preserve">Lines 190 - 209: create plots of species richness by management area, year</w:t>
+      </w:r>
+    </w:p>
+    <w:p>
+      <w:pPr>
+        <w:numPr>
+          <w:ilvl w:val="2"/>
+          <w:numId w:val="1071"/>
+        </w:numPr>
+        <w:pStyle w:val="Compact"/>
+      </w:pPr>
+      <w:r>
+        <w:t xml:space="preserve">Lines 210 - 226: select one managed area (GTMNERR), create and plot a linear model of species richness by month</w:t>
+      </w:r>
+    </w:p>
+    <w:p>
+      <w:pPr>
+        <w:numPr>
+          <w:ilvl w:val="2"/>
+          <w:numId w:val="1071"/>
+        </w:numPr>
+        <w:pStyle w:val="Compact"/>
+      </w:pPr>
+      <w:r>
+        <w:t xml:space="preserve">Lines 227 - 237: create plots of species richness by year, month and by year for selected managed area</w:t>
+      </w:r>
+    </w:p>
+    <w:p>
+      <w:pPr>
+        <w:numPr>
+          <w:ilvl w:val="2"/>
+          <w:numId w:val="1071"/>
+        </w:numPr>
+        <w:pStyle w:val="Compact"/>
+      </w:pPr>
+      <w:r>
+        <w:t xml:space="preserve">Lines 238 - 245: create a histogram of species richness for the selected managed area</w:t>
+      </w:r>
+    </w:p>
+    <w:p>
+      <w:pPr>
+        <w:numPr>
+          <w:ilvl w:val="2"/>
+          <w:numId w:val="1071"/>
+        </w:numPr>
+        <w:pStyle w:val="Compact"/>
+      </w:pPr>
+      <w:r>
+        <w:t xml:space="preserve">Lines 246 - 281: create a linear model of species richness by year for the selected managed area, plot the results</w:t>
+      </w:r>
+    </w:p>
+    <w:p>
+      <w:pPr>
+        <w:numPr>
+          <w:ilvl w:val="2"/>
+          <w:numId w:val="1071"/>
+        </w:numPr>
+        <w:pStyle w:val="Compact"/>
+      </w:pPr>
+      <w:r>
+        <w:t xml:space="preserve">Lines 282 - 300: select one managed area (Guana River Marsh), create and plot a linear model of species richness by month</w:t>
+      </w:r>
+    </w:p>
+    <w:p>
+      <w:pPr>
+        <w:numPr>
+          <w:ilvl w:val="2"/>
+          <w:numId w:val="1071"/>
+        </w:numPr>
+        <w:pStyle w:val="Compact"/>
+      </w:pPr>
+      <w:r>
+        <w:t xml:space="preserve">Lines 301 - 311: create plots of species richness by year, month and by year for selected managed area</w:t>
+      </w:r>
+    </w:p>
+    <w:p>
+      <w:pPr>
+        <w:numPr>
+          <w:ilvl w:val="2"/>
+          <w:numId w:val="1071"/>
+        </w:numPr>
+        <w:pStyle w:val="Compact"/>
+      </w:pPr>
+      <w:r>
+        <w:t xml:space="preserve">Lines 312 - 319: create a histogram of species richness for the selected managed area</w:t>
+      </w:r>
+    </w:p>
+    <w:p>
+      <w:pPr>
+        <w:numPr>
+          <w:ilvl w:val="2"/>
+          <w:numId w:val="1071"/>
+        </w:numPr>
+        <w:pStyle w:val="Compact"/>
+      </w:pPr>
+      <w:r>
+        <w:t xml:space="preserve">Lines 320 - 356: create a linear model of species richness by year for the selected managed area, plot the results</w:t>
+      </w:r>
+    </w:p>
+    <w:p>
+      <w:pPr>
+        <w:numPr>
+          <w:ilvl w:val="1"/>
+          <w:numId w:val="1070"/>
+        </w:numPr>
+        <w:pStyle w:val="Compact"/>
+      </w:pPr>
+      <w:r>
+        <w:t xml:space="preserve">File outputs:</w:t>
+      </w:r>
+      <w:r>
+        <w:t xml:space="preserve"> </w:t>
+      </w:r>
+      <w:hyperlink r:id="rId153">
+        <w:r>
+          <w:rPr>
+            <w:rStyle w:val="Hyperlink"/>
+          </w:rPr>
+          <w:t xml:space="preserve">wetlandsspprichReg.csv</w:t>
+        </w:r>
+      </w:hyperlink>
+      <w:r>
+        <w:t xml:space="preserve">,</w:t>
+      </w:r>
+      <w:r>
+        <w:t xml:space="preserve"> </w:t>
+      </w:r>
+      <w:hyperlink r:id="rId154">
+        <w:r>
+          <w:rPr>
+            <w:rStyle w:val="Hyperlink"/>
+          </w:rPr>
+          <w:t xml:space="preserve">Coastal Wetlands Species Richness by YearMonth, Managed Area.pdf</w:t>
+        </w:r>
+      </w:hyperlink>
+      <w:r>
+        <w:t xml:space="preserve">,</w:t>
+      </w:r>
+      <w:r>
+        <w:t xml:space="preserve"> </w:t>
+      </w:r>
+      <w:hyperlink r:id="rId155">
+        <w:r>
+          <w:rPr>
+            <w:rStyle w:val="Hyperlink"/>
+          </w:rPr>
+          <w:t xml:space="preserve">Coastal Wetlands Species Richness by Year, Managed Area.pdf.pdf</w:t>
+        </w:r>
+      </w:hyperlink>
+      <w:r>
+        <w:t xml:space="preserve">,</w:t>
+      </w:r>
+      <w:r>
+        <w:t xml:space="preserve"> </w:t>
+      </w:r>
+      <w:hyperlink r:id="rId156">
+        <w:r>
+          <w:rPr>
+            <w:rStyle w:val="Hyperlink"/>
+          </w:rPr>
+          <w:t xml:space="preserve">GTMNERR Coastal Wetlands Species Richness Data.pdf</w:t>
+        </w:r>
+      </w:hyperlink>
+      <w:r>
+        <w:t xml:space="preserve">,</w:t>
+      </w:r>
+      <w:r>
+        <w:t xml:space="preserve"> </w:t>
+      </w:r>
+      <w:hyperlink r:id="rId157">
+        <w:r>
+          <w:rPr>
+            <w:rStyle w:val="Hyperlink"/>
+          </w:rPr>
+          <w:t xml:space="preserve">GTMNERR Coastal Wetlands Species Richness by Year_Diagnostics.pdf</w:t>
+        </w:r>
+      </w:hyperlink>
+      <w:r>
+        <w:t xml:space="preserve">,</w:t>
+      </w:r>
+      <w:r>
+        <w:t xml:space="preserve"> </w:t>
+      </w:r>
+      <w:hyperlink r:id="rId158">
+        <w:r>
+          <w:rPr>
+            <w:rStyle w:val="Hyperlink"/>
+          </w:rPr>
+          <w:t xml:space="preserve">GuanaRiverMarsh Coastal Wetlands Species Richness Data.pdf</w:t>
+        </w:r>
+      </w:hyperlink>
+      <w:r>
+        <w:t xml:space="preserve">,</w:t>
+      </w:r>
+      <w:r>
+        <w:t xml:space="preserve"> </w:t>
+      </w:r>
+      <w:hyperlink r:id="rId159">
+        <w:r>
+          <w:rPr>
+            <w:rStyle w:val="Hyperlink"/>
+          </w:rPr>
+          <w:t xml:space="preserve">GuanaRiverMarsh Coastal Wetlands Species Richness by Year_Diagnostics.pdf</w:t>
+        </w:r>
+      </w:hyperlink>
+    </w:p>
+    <w:p>
+      <w:pPr>
+        <w:numPr>
+          <w:ilvl w:val="1"/>
+          <w:numId w:val="1070"/>
+        </w:numPr>
+        <w:pStyle w:val="Compact"/>
+      </w:pPr>
+      <w:r>
+        <w:t xml:space="preserve">Potential issues:</w:t>
+      </w:r>
+    </w:p>
+    <w:p>
+      <w:pPr>
+        <w:numPr>
+          <w:ilvl w:val="2"/>
+          <w:numId w:val="1072"/>
+        </w:numPr>
+        <w:pStyle w:val="Compact"/>
+      </w:pPr>
+      <w:r>
+        <w:t xml:space="preserve">The plots of richness by year in lines 190 - 209 use the same data to plot richness by month, year and is an incorrect measure of richness within a year. Unique species in each year need to be separately calculated.</w:t>
+      </w:r>
+    </w:p>
+    <w:p>
+      <w:pPr>
+        <w:numPr>
+          <w:ilvl w:val="2"/>
+          <w:numId w:val="1072"/>
+        </w:numPr>
+        <w:pStyle w:val="Compact"/>
+      </w:pPr>
+      <w:r>
+        <w:t xml:space="preserve">Plots in lines 227 - 237, 301 - 311 are redundant with those in 169 - 209</w:t>
+      </w:r>
+    </w:p>
+    <w:p>
+      <w:pPr>
+        <w:numPr>
+          <w:ilvl w:val="2"/>
+          <w:numId w:val="1072"/>
+        </w:numPr>
+        <w:pStyle w:val="Compact"/>
+      </w:pPr>
+      <w:r>
+        <w:t xml:space="preserve">Lines 272 - 280, 346 -354 are commented code to evaluate linear models with different distribution families, e.g., Poisson, etc. These are worth exploring.</w:t>
+      </w:r>
+    </w:p>
+    <w:bookmarkEnd w:id="160"/>
+    <w:bookmarkEnd w:id="161"/>
+    <w:bookmarkStart w:id="166" w:name="submered-aquatic-vegetation"/>
     <w:p>
       <w:pPr>
         <w:pStyle w:val="Heading2"/>
@@ -7761,7 +8495,7 @@
         <w:t xml:space="preserve">Submered aquatic vegetation</w:t>
       </w:r>
     </w:p>
-    <w:bookmarkStart w:id="151" w:name="scripts-3"/>
+    <w:bookmarkStart w:id="164" w:name="scripts-3"/>
     <w:p>
       <w:pPr>
         <w:pStyle w:val="Heading3"/>
@@ -7841,7 +8575,7 @@
               <w:pStyle w:val="Compact"/>
               <w:jc w:val="left"/>
             </w:pPr>
-            <w:hyperlink r:id="rId149">
+            <w:hyperlink r:id="rId162">
               <w:r>
                 <w:rPr>
                   <w:rStyle w:val="Hyperlink"/>
@@ -7881,7 +8615,7 @@
               <w:pStyle w:val="Compact"/>
               <w:jc w:val="left"/>
             </w:pPr>
-            <w:hyperlink r:id="rId150">
+            <w:hyperlink r:id="rId163">
               <w:r>
                 <w:rPr>
                   <w:rStyle w:val="Hyperlink"/>
@@ -7893,8 +8627,8 @@
         </w:tc>
       </w:tr>
     </w:tbl>
-    <w:bookmarkEnd w:id="151"/>
-    <w:bookmarkStart w:id="152" w:name="summaries-3"/>
+    <w:bookmarkEnd w:id="164"/>
+    <w:bookmarkStart w:id="165" w:name="summaries-3"/>
     <w:p>
       <w:pPr>
         <w:pStyle w:val="Heading3"/>
@@ -7907,7 +8641,7 @@
       <w:pPr>
         <w:numPr>
           <w:ilvl w:val="0"/>
-          <w:numId w:val="1067"/>
+          <w:numId w:val="1073"/>
         </w:numPr>
         <w:pStyle w:val="Compact"/>
       </w:pPr>
@@ -7919,7 +8653,7 @@
       <w:pPr>
         <w:numPr>
           <w:ilvl w:val="0"/>
-          <w:numId w:val="1067"/>
+          <w:numId w:val="1073"/>
         </w:numPr>
         <w:pStyle w:val="Compact"/>
       </w:pPr>
@@ -7927,10 +8661,10 @@
         <w:t xml:space="preserve">FINAL Percent Cover by Turbidity.R</w:t>
       </w:r>
     </w:p>
-    <w:bookmarkEnd w:id="152"/>
-    <w:bookmarkEnd w:id="153"/>
-    <w:bookmarkEnd w:id="154"/>
-    <w:bookmarkStart w:id="156" w:name="general-comments"/>
+    <w:bookmarkEnd w:id="165"/>
+    <w:bookmarkEnd w:id="166"/>
+    <w:bookmarkEnd w:id="167"/>
+    <w:bookmarkStart w:id="169" w:name="general-comments"/>
     <w:p>
       <w:pPr>
         <w:pStyle w:val="Heading1"/>
@@ -7952,7 +8686,7 @@
       <w:pPr>
         <w:numPr>
           <w:ilvl w:val="0"/>
-          <w:numId w:val="1068"/>
+          <w:numId w:val="1074"/>
         </w:numPr>
         <w:pStyle w:val="Compact"/>
       </w:pPr>
@@ -7994,7 +8728,7 @@
       <w:pPr>
         <w:numPr>
           <w:ilvl w:val="0"/>
-          <w:numId w:val="1068"/>
+          <w:numId w:val="1074"/>
         </w:numPr>
         <w:pStyle w:val="Compact"/>
       </w:pPr>
@@ -8009,7 +8743,7 @@
       <w:pPr>
         <w:numPr>
           <w:ilvl w:val="0"/>
-          <w:numId w:val="1068"/>
+          <w:numId w:val="1074"/>
         </w:numPr>
         <w:pStyle w:val="Compact"/>
       </w:pPr>
@@ -8039,7 +8773,7 @@
       <w:pPr>
         <w:numPr>
           <w:ilvl w:val="0"/>
-          <w:numId w:val="1068"/>
+          <w:numId w:val="1074"/>
         </w:numPr>
         <w:pStyle w:val="Compact"/>
       </w:pPr>
@@ -8066,7 +8800,7 @@
       <w:pPr>
         <w:numPr>
           <w:ilvl w:val="0"/>
-          <w:numId w:val="1068"/>
+          <w:numId w:val="1074"/>
         </w:numPr>
         <w:pStyle w:val="Compact"/>
       </w:pPr>
@@ -8092,7 +8826,7 @@
       <w:pPr>
         <w:numPr>
           <w:ilvl w:val="0"/>
-          <w:numId w:val="1068"/>
+          <w:numId w:val="1074"/>
         </w:numPr>
         <w:pStyle w:val="Compact"/>
       </w:pPr>
@@ -8142,7 +8876,7 @@
       <w:pPr>
         <w:numPr>
           <w:ilvl w:val="0"/>
-          <w:numId w:val="1068"/>
+          <w:numId w:val="1074"/>
         </w:numPr>
         <w:pStyle w:val="Compact"/>
       </w:pPr>
@@ -8154,7 +8888,7 @@
       <w:pPr>
         <w:numPr>
           <w:ilvl w:val="0"/>
-          <w:numId w:val="1068"/>
+          <w:numId w:val="1074"/>
         </w:numPr>
         <w:pStyle w:val="Compact"/>
       </w:pPr>
@@ -8166,7 +8900,7 @@
       <w:pPr>
         <w:numPr>
           <w:ilvl w:val="0"/>
-          <w:numId w:val="1068"/>
+          <w:numId w:val="1074"/>
         </w:numPr>
         <w:pStyle w:val="Compact"/>
       </w:pPr>
@@ -8192,7 +8926,7 @@
       <w:pPr>
         <w:numPr>
           <w:ilvl w:val="0"/>
-          <w:numId w:val="1068"/>
+          <w:numId w:val="1074"/>
         </w:numPr>
         <w:pStyle w:val="Compact"/>
       </w:pPr>
@@ -8204,7 +8938,7 @@
       <w:pPr>
         <w:numPr>
           <w:ilvl w:val="0"/>
-          <w:numId w:val="1068"/>
+          <w:numId w:val="1074"/>
         </w:numPr>
         <w:pStyle w:val="Compact"/>
       </w:pPr>
@@ -8216,7 +8950,7 @@
       <w:pPr>
         <w:numPr>
           <w:ilvl w:val="0"/>
-          <w:numId w:val="1068"/>
+          <w:numId w:val="1074"/>
         </w:numPr>
         <w:pStyle w:val="Compact"/>
       </w:pPr>
@@ -8226,7 +8960,7 @@
       <w:r>
         <w:t xml:space="preserve"> </w:t>
       </w:r>
-      <w:hyperlink r:id="rId155">
+      <w:hyperlink r:id="rId168">
         <w:r>
           <w:rPr>
             <w:rStyle w:val="Hyperlink"/>
@@ -8245,7 +8979,7 @@
       <w:pPr>
         <w:numPr>
           <w:ilvl w:val="0"/>
-          <w:numId w:val="1068"/>
+          <w:numId w:val="1074"/>
         </w:numPr>
         <w:pStyle w:val="Compact"/>
       </w:pPr>
@@ -8257,7 +8991,7 @@
       <w:pPr>
         <w:numPr>
           <w:ilvl w:val="0"/>
-          <w:numId w:val="1068"/>
+          <w:numId w:val="1074"/>
         </w:numPr>
         <w:pStyle w:val="Compact"/>
       </w:pPr>
@@ -8299,7 +9033,7 @@
       <w:pPr>
         <w:numPr>
           <w:ilvl w:val="0"/>
-          <w:numId w:val="1068"/>
+          <w:numId w:val="1074"/>
         </w:numPr>
         <w:pStyle w:val="Compact"/>
       </w:pPr>
@@ -8307,7 +9041,31 @@
         <w:t xml:space="preserve">As with other habitat types, the coral analyses could be greatly simplified by creating functions that accomplish routine tasks. Each analysis is similar - for each region, create a linear model of percent cover across years, with separate models for all taxa combined, by genus, or by species groups. Standardized outputs are also created, e.g., plots of model predictions, tables of model summaries, plots of observed data, etc. All of this can be turned into functions, including appropriate exceptions within each function to handle unique cases (e.g., filter genus data for those with at least ten years of data).</w:t>
       </w:r>
     </w:p>
-    <w:bookmarkEnd w:id="156"/>
+    <w:p>
+      <w:pPr>
+        <w:numPr>
+          <w:ilvl w:val="0"/>
+          <w:numId w:val="1074"/>
+        </w:numPr>
+        <w:pStyle w:val="Compact"/>
+      </w:pPr>
+      <w:r>
+        <w:t xml:space="preserve">Coastal wetlands scripts only evaluate richness. There were no analyses evaluating percent cover, which were indicated as an outcome in supplementary documents.</w:t>
+      </w:r>
+    </w:p>
+    <w:p>
+      <w:pPr>
+        <w:numPr>
+          <w:ilvl w:val="0"/>
+          <w:numId w:val="1074"/>
+        </w:numPr>
+        <w:pStyle w:val="Compact"/>
+      </w:pPr>
+      <w:r>
+        <w:t xml:space="preserve">Coastal wetlands analyses filter managed areas that do not have at least five years of data. Other analyses use ten years as a criteria. Is there a justification for choosing a minimum number of years?</w:t>
+      </w:r>
+    </w:p>
+    <w:bookmarkEnd w:id="169"/>
     <w:sectPr/>
   </w:body>
 </w:document>
@@ -8858,6 +9616,24 @@
     </w:lvlOverride>
   </w:num>
   <w:num w:numId="1067">
+    <w:abstractNumId w:val="991"/>
+  </w:num>
+  <w:num w:numId="1068">
+    <w:abstractNumId w:val="991"/>
+  </w:num>
+  <w:num w:numId="1069">
+    <w:abstractNumId w:val="991"/>
+  </w:num>
+  <w:num w:numId="1070">
+    <w:abstractNumId w:val="991"/>
+  </w:num>
+  <w:num w:numId="1071">
+    <w:abstractNumId w:val="991"/>
+  </w:num>
+  <w:num w:numId="1072">
+    <w:abstractNumId w:val="991"/>
+  </w:num>
+  <w:num w:numId="1073">
     <w:abstractNumId w:val="99411"/>
     <w:lvlOverride w:ilvl="0">
       <w:startOverride w:val="1"/>
@@ -8887,7 +9663,7 @@
       <w:startOverride w:val="1"/>
     </w:lvlOverride>
   </w:num>
-  <w:num w:numId="1068">
+  <w:num w:numId="1074">
     <w:abstractNumId w:val="991"/>
   </w:num>
 </w:numbering>

--- a/docs/review.docx
+++ b/docs/review.docx
@@ -58,13 +58,13 @@
         <w:pStyle w:val="Date"/>
       </w:pPr>
       <w:r>
-        <w:t xml:space="preserve">2021-10-22</w:t>
-      </w:r>
-      <w:r>
-        <w:t xml:space="preserve"> </w:t>
-      </w:r>
-      <w:r>
-        <w:t xml:space="preserve">13:04:15</w:t>
+        <w:t xml:space="preserve">2021-10-29</w:t>
+      </w:r>
+      <w:r>
+        <w:t xml:space="preserve"> </w:t>
+      </w:r>
+      <w:r>
+        <w:t xml:space="preserve">08:31:28</w:t>
       </w:r>
     </w:p>
     <w:sdt>
@@ -169,7 +169,7 @@
       </w:r>
     </w:p>
     <w:bookmarkEnd w:id="23"/>
-    <w:bookmarkStart w:id="167" w:name="comments-by-habitat-type"/>
+    <w:bookmarkStart w:id="166" w:name="comments-by-habitat-type"/>
     <w:p>
       <w:pPr>
         <w:pStyle w:val="Heading1"/>
@@ -8477,7 +8477,7 @@
     </w:p>
     <w:bookmarkEnd w:id="160"/>
     <w:bookmarkEnd w:id="161"/>
-    <w:bookmarkStart w:id="166" w:name="submered-aquatic-vegetation"/>
+    <w:bookmarkStart w:id="165" w:name="submered-aquatic-vegetation"/>
     <w:p>
       <w:pPr>
         <w:pStyle w:val="Heading2"/>
@@ -8495,7 +8495,7 @@
         <w:t xml:space="preserve">Submered aquatic vegetation</w:t>
       </w:r>
     </w:p>
-    <w:bookmarkStart w:id="164" w:name="scripts-3"/>
+    <w:bookmarkStart w:id="163" w:name="scripts-3"/>
     <w:p>
       <w:pPr>
         <w:pStyle w:val="Heading3"/>
@@ -8565,7 +8565,7 @@
               <w:jc w:val="left"/>
             </w:pPr>
             <w:r>
-              <w:t xml:space="preserve">FINAL Percent Cover by Secchi.R</w:t>
+              <w:t xml:space="preserve">SEACAR_SAV_BB_script.R</w:t>
             </w:r>
           </w:p>
         </w:tc>
@@ -8583,52 +8583,18 @@
                 <w:t xml:space="preserve">link</w:t>
               </w:r>
             </w:hyperlink>
-          </w:p>
-        </w:tc>
-      </w:tr>
-      <w:tr>
-        <w:tc>
-          <w:p>
-            <w:pPr>
-              <w:pStyle w:val="Compact"/>
-              <w:jc w:val="left"/>
-            </w:pPr>
             <w:r>
-              <w:t xml:space="preserve">2</w:t>
+              <w:t xml:space="preserve"> </w:t>
             </w:r>
-          </w:p>
-        </w:tc>
-        <w:tc>
-          <w:p>
-            <w:pPr>
-              <w:pStyle w:val="Compact"/>
-              <w:jc w:val="left"/>
-            </w:pPr>
             <w:r>
-              <w:t xml:space="preserve">FINAL Percent Cover by Turbidity.R</w:t>
+              <w:t xml:space="preserve">- private repo</w:t>
             </w:r>
-          </w:p>
-        </w:tc>
-        <w:tc>
-          <w:p>
-            <w:pPr>
-              <w:pStyle w:val="Compact"/>
-              <w:jc w:val="left"/>
-            </w:pPr>
-            <w:hyperlink r:id="rId163">
-              <w:r>
-                <w:rPr>
-                  <w:rStyle w:val="Hyperlink"/>
-                </w:rPr>
-                <w:t xml:space="preserve">link</w:t>
-              </w:r>
-            </w:hyperlink>
           </w:p>
         </w:tc>
       </w:tr>
     </w:tbl>
-    <w:bookmarkEnd w:id="164"/>
-    <w:bookmarkStart w:id="165" w:name="summaries-3"/>
+    <w:bookmarkEnd w:id="163"/>
+    <w:bookmarkStart w:id="164" w:name="summaries-3"/>
     <w:p>
       <w:pPr>
         <w:pStyle w:val="Heading3"/>
@@ -8646,25 +8612,97 @@
         <w:pStyle w:val="Compact"/>
       </w:pPr>
       <w:r>
-        <w:t xml:space="preserve">FINAL Percent Cover by Secchi.R</w:t>
-      </w:r>
-    </w:p>
-    <w:p>
-      <w:pPr>
-        <w:numPr>
-          <w:ilvl w:val="0"/>
-          <w:numId w:val="1073"/>
-        </w:numPr>
-        <w:pStyle w:val="Compact"/>
-      </w:pPr>
-      <w:r>
-        <w:t xml:space="preserve">FINAL Percent Cover by Turbidity.R</w:t>
-      </w:r>
-    </w:p>
+        <w:t xml:space="preserve">SECAR_SAV_BB_script.R</w:t>
+      </w:r>
+    </w:p>
+    <w:p>
+      <w:pPr>
+        <w:numPr>
+          <w:ilvl w:val="1"/>
+          <w:numId w:val="1074"/>
+        </w:numPr>
+        <w:pStyle w:val="Compact"/>
+      </w:pPr>
+      <w:r>
+        <w:t xml:space="preserve">Objective:</w:t>
+      </w:r>
+    </w:p>
+    <w:p>
+      <w:pPr>
+        <w:numPr>
+          <w:ilvl w:val="1"/>
+          <w:numId w:val="1074"/>
+        </w:numPr>
+        <w:pStyle w:val="Compact"/>
+      </w:pPr>
+      <w:r>
+        <w:t xml:space="preserve">Packages: bayesplot, brms, broom.mixed, data.table, grid, gridExtra, gtable, nlme, scales, sf, tictoc, tidybayes, tidyverse</w:t>
+      </w:r>
+    </w:p>
+    <w:p>
+      <w:pPr>
+        <w:numPr>
+          <w:ilvl w:val="1"/>
+          <w:numId w:val="1074"/>
+        </w:numPr>
+        <w:pStyle w:val="Compact"/>
+      </w:pPr>
+      <w:r>
+        <w:t xml:space="preserve">File inputs: Combined_SAV_column_All-2021-Sep-20.csv, seacar_dbo_SampleLocation_Point.shp, seacar_dbo_SampleLocation_Line.shp, ORCP_Managed_Areas.shp, Counties_-_Detailed_Shoreline.shp, MApolygons_corners.csv</w:t>
+      </w:r>
+    </w:p>
+    <w:p>
+      <w:pPr>
+        <w:numPr>
+          <w:ilvl w:val="1"/>
+          <w:numId w:val="1074"/>
+        </w:numPr>
+        <w:pStyle w:val="Compact"/>
+      </w:pPr>
+      <w:r>
+        <w:t xml:space="preserve">Steps by line number:</w:t>
+      </w:r>
+    </w:p>
+    <w:p>
+      <w:pPr>
+        <w:numPr>
+          <w:ilvl w:val="2"/>
+          <w:numId w:val="1075"/>
+        </w:numPr>
+        <w:pStyle w:val="Compact"/>
+      </w:pPr>
+      <w:r>
+        <w:t xml:space="preserve">Line</w:t>
+      </w:r>
+    </w:p>
+    <w:p>
+      <w:pPr>
+        <w:numPr>
+          <w:ilvl w:val="1"/>
+          <w:numId w:val="1074"/>
+        </w:numPr>
+        <w:pStyle w:val="Compact"/>
+      </w:pPr>
+      <w:r>
+        <w:t xml:space="preserve">File outputs: Multiple binary RDS files.</w:t>
+      </w:r>
+    </w:p>
+    <w:p>
+      <w:pPr>
+        <w:numPr>
+          <w:ilvl w:val="1"/>
+          <w:numId w:val="1074"/>
+        </w:numPr>
+        <w:pStyle w:val="Compact"/>
+      </w:pPr>
+      <w:r>
+        <w:t xml:space="preserve">Potential issues:</w:t>
+      </w:r>
+    </w:p>
+    <w:bookmarkEnd w:id="164"/>
     <w:bookmarkEnd w:id="165"/>
     <w:bookmarkEnd w:id="166"/>
-    <w:bookmarkEnd w:id="167"/>
-    <w:bookmarkStart w:id="169" w:name="general-comments"/>
+    <w:bookmarkStart w:id="168" w:name="general-comments"/>
     <w:p>
       <w:pPr>
         <w:pStyle w:val="Heading1"/>
@@ -8686,7 +8724,7 @@
       <w:pPr>
         <w:numPr>
           <w:ilvl w:val="0"/>
-          <w:numId w:val="1074"/>
+          <w:numId w:val="1076"/>
         </w:numPr>
         <w:pStyle w:val="Compact"/>
       </w:pPr>
@@ -8728,7 +8766,7 @@
       <w:pPr>
         <w:numPr>
           <w:ilvl w:val="0"/>
-          <w:numId w:val="1074"/>
+          <w:numId w:val="1076"/>
         </w:numPr>
         <w:pStyle w:val="Compact"/>
       </w:pPr>
@@ -8743,7 +8781,7 @@
       <w:pPr>
         <w:numPr>
           <w:ilvl w:val="0"/>
-          <w:numId w:val="1074"/>
+          <w:numId w:val="1076"/>
         </w:numPr>
         <w:pStyle w:val="Compact"/>
       </w:pPr>
@@ -8773,7 +8811,7 @@
       <w:pPr>
         <w:numPr>
           <w:ilvl w:val="0"/>
-          <w:numId w:val="1074"/>
+          <w:numId w:val="1076"/>
         </w:numPr>
         <w:pStyle w:val="Compact"/>
       </w:pPr>
@@ -8800,7 +8838,7 @@
       <w:pPr>
         <w:numPr>
           <w:ilvl w:val="0"/>
-          <w:numId w:val="1074"/>
+          <w:numId w:val="1076"/>
         </w:numPr>
         <w:pStyle w:val="Compact"/>
       </w:pPr>
@@ -8826,7 +8864,7 @@
       <w:pPr>
         <w:numPr>
           <w:ilvl w:val="0"/>
-          <w:numId w:val="1074"/>
+          <w:numId w:val="1076"/>
         </w:numPr>
         <w:pStyle w:val="Compact"/>
       </w:pPr>
@@ -8876,7 +8914,7 @@
       <w:pPr>
         <w:numPr>
           <w:ilvl w:val="0"/>
-          <w:numId w:val="1074"/>
+          <w:numId w:val="1076"/>
         </w:numPr>
         <w:pStyle w:val="Compact"/>
       </w:pPr>
@@ -8888,7 +8926,7 @@
       <w:pPr>
         <w:numPr>
           <w:ilvl w:val="0"/>
-          <w:numId w:val="1074"/>
+          <w:numId w:val="1076"/>
         </w:numPr>
         <w:pStyle w:val="Compact"/>
       </w:pPr>
@@ -8900,7 +8938,7 @@
       <w:pPr>
         <w:numPr>
           <w:ilvl w:val="0"/>
-          <w:numId w:val="1074"/>
+          <w:numId w:val="1076"/>
         </w:numPr>
         <w:pStyle w:val="Compact"/>
       </w:pPr>
@@ -8926,7 +8964,7 @@
       <w:pPr>
         <w:numPr>
           <w:ilvl w:val="0"/>
-          <w:numId w:val="1074"/>
+          <w:numId w:val="1076"/>
         </w:numPr>
         <w:pStyle w:val="Compact"/>
       </w:pPr>
@@ -8938,7 +8976,7 @@
       <w:pPr>
         <w:numPr>
           <w:ilvl w:val="0"/>
-          <w:numId w:val="1074"/>
+          <w:numId w:val="1076"/>
         </w:numPr>
         <w:pStyle w:val="Compact"/>
       </w:pPr>
@@ -8950,7 +8988,7 @@
       <w:pPr>
         <w:numPr>
           <w:ilvl w:val="0"/>
-          <w:numId w:val="1074"/>
+          <w:numId w:val="1076"/>
         </w:numPr>
         <w:pStyle w:val="Compact"/>
       </w:pPr>
@@ -8960,7 +8998,7 @@
       <w:r>
         <w:t xml:space="preserve"> </w:t>
       </w:r>
-      <w:hyperlink r:id="rId168">
+      <w:hyperlink r:id="rId167">
         <w:r>
           <w:rPr>
             <w:rStyle w:val="Hyperlink"/>
@@ -8979,7 +9017,7 @@
       <w:pPr>
         <w:numPr>
           <w:ilvl w:val="0"/>
-          <w:numId w:val="1074"/>
+          <w:numId w:val="1076"/>
         </w:numPr>
         <w:pStyle w:val="Compact"/>
       </w:pPr>
@@ -8991,7 +9029,7 @@
       <w:pPr>
         <w:numPr>
           <w:ilvl w:val="0"/>
-          <w:numId w:val="1074"/>
+          <w:numId w:val="1076"/>
         </w:numPr>
         <w:pStyle w:val="Compact"/>
       </w:pPr>
@@ -9033,7 +9071,7 @@
       <w:pPr>
         <w:numPr>
           <w:ilvl w:val="0"/>
-          <w:numId w:val="1074"/>
+          <w:numId w:val="1076"/>
         </w:numPr>
         <w:pStyle w:val="Compact"/>
       </w:pPr>
@@ -9045,7 +9083,7 @@
       <w:pPr>
         <w:numPr>
           <w:ilvl w:val="0"/>
-          <w:numId w:val="1074"/>
+          <w:numId w:val="1076"/>
         </w:numPr>
         <w:pStyle w:val="Compact"/>
       </w:pPr>
@@ -9057,7 +9095,7 @@
       <w:pPr>
         <w:numPr>
           <w:ilvl w:val="0"/>
-          <w:numId w:val="1074"/>
+          <w:numId w:val="1076"/>
         </w:numPr>
         <w:pStyle w:val="Compact"/>
       </w:pPr>
@@ -9065,7 +9103,7 @@
         <w:t xml:space="preserve">Coastal wetlands analyses filter managed areas that do not have at least five years of data. Other analyses use ten years as a criteria. Is there a justification for choosing a minimum number of years?</w:t>
       </w:r>
     </w:p>
-    <w:bookmarkEnd w:id="169"/>
+    <w:bookmarkEnd w:id="168"/>
     <w:sectPr/>
   </w:body>
 </w:document>
@@ -9664,6 +9702,12 @@
     </w:lvlOverride>
   </w:num>
   <w:num w:numId="1074">
+    <w:abstractNumId w:val="991"/>
+  </w:num>
+  <w:num w:numId="1075">
+    <w:abstractNumId w:val="991"/>
+  </w:num>
+  <w:num w:numId="1076">
     <w:abstractNumId w:val="991"/>
   </w:num>
 </w:numbering>

--- a/docs/review.docx
+++ b/docs/review.docx
@@ -64,7 +64,7 @@
         <w:t xml:space="preserve"> </w:t>
       </w:r>
       <w:r>
-        <w:t xml:space="preserve">08:31:28</w:t>
+        <w:t xml:space="preserve">13:13:27</w:t>
       </w:r>
     </w:p>
     <w:sdt>
@@ -211,7 +211,7 @@
         <w:pStyle w:val="Heading3"/>
       </w:pPr>
       <w:r>
-        <w:t xml:space="preserve">Scripts:</w:t>
+        <w:t xml:space="preserve">Scripts</w:t>
       </w:r>
     </w:p>
     <w:tbl>
@@ -704,7 +704,7 @@
         <w:pStyle w:val="Heading3"/>
       </w:pPr>
       <w:r>
-        <w:t xml:space="preserve">Summaries:</w:t>
+        <w:t xml:space="preserve">Summaries</w:t>
       </w:r>
     </w:p>
     <w:p>
@@ -776,7 +776,7 @@
         <w:pStyle w:val="Compact"/>
       </w:pPr>
       <w:r>
-        <w:t xml:space="preserve">Lines 1 - 52: load libraries and import phosphorus and regions datasets</w:t>
+        <w:t xml:space="preserve">1 - 52: load libraries and import phosphorus and regions datasets</w:t>
       </w:r>
     </w:p>
     <w:p>
@@ -788,7 +788,7 @@
         <w:pStyle w:val="Compact"/>
       </w:pPr>
       <w:r>
-        <w:t xml:space="preserve">Lines 53 - 187: Format data for analysis, including removal of NA values, conversion of date column to date objects, and removing entries with flagged QA codes (from WIN and NERRS data). NA values are removed for water quality measurements and dates.</w:t>
+        <w:t xml:space="preserve">53 - 187: Format data for analysis, including removal of NA values, conversion of date column to date objects, and removing entries with flagged QA codes (from WIN and NERRS data). NA values are removed for water quality measurements and dates.</w:t>
       </w:r>
     </w:p>
     <w:p>
@@ -800,7 +800,7 @@
         <w:pStyle w:val="Compact"/>
       </w:pPr>
       <w:r>
-        <w:t xml:space="preserve">Lines 188 - 206: boxplot summaries of surface phosphorus by year, year/month for complete dataset</w:t>
+        <w:t xml:space="preserve">188 - 206: boxplot summaries of surface phosphorus by year, year/month for complete dataset</w:t>
       </w:r>
     </w:p>
     <w:p>
@@ -812,7 +812,7 @@
         <w:pStyle w:val="Compact"/>
       </w:pPr>
       <w:r>
-        <w:t xml:space="preserve">Lines 208 - 222: boxplot summaries of surface phosphorus by year/month, separate for managed areas</w:t>
+        <w:t xml:space="preserve">208 - 222: boxplot summaries of surface phosphorus by year/month, separate for managed areas</w:t>
       </w:r>
     </w:p>
     <w:p>
@@ -824,7 +824,7 @@
         <w:pStyle w:val="Compact"/>
       </w:pPr>
       <w:r>
-        <w:t xml:space="preserve">Lines 223 - 239: boxplot summaries of surface phosphorus by year, separate for managed areas</w:t>
+        <w:t xml:space="preserve">223 - 239: boxplot summaries of surface phosphorus by year, separate for managed areas</w:t>
       </w:r>
     </w:p>
     <w:p>
@@ -836,7 +836,7 @@
         <w:pStyle w:val="Compact"/>
       </w:pPr>
       <w:r>
-        <w:t xml:space="preserve">Lines 240 - 264: average phosphorus by year, month, managed area to prep for trend test</w:t>
+        <w:t xml:space="preserve">240 - 264: average phosphorus by year, month, managed area to prep for trend test</w:t>
       </w:r>
     </w:p>
     <w:p>
@@ -848,7 +848,7 @@
         <w:pStyle w:val="Compact"/>
       </w:pPr>
       <w:r>
-        <w:t xml:space="preserve">Lines 265 - 322: identify number of unique years in each dataset, remove those with &lt; 10</w:t>
+        <w:t xml:space="preserve">265 - 322: identify number of unique years in each dataset, remove those with &lt; 10</w:t>
       </w:r>
     </w:p>
     <w:p>
@@ -860,7 +860,7 @@
         <w:pStyle w:val="Compact"/>
       </w:pPr>
       <w:r>
-        <w:t xml:space="preserve">Lines 323 - 349: plots of average year, month phosphorus, separate for managed areas</w:t>
+        <w:t xml:space="preserve">323 - 349: plots of average year, month phosphorus, separate for managed areas</w:t>
       </w:r>
     </w:p>
     <w:p>
@@ -872,7 +872,7 @@
         <w:pStyle w:val="Compact"/>
       </w:pPr>
       <w:r>
-        <w:t xml:space="preserve">Lines 350 - 368: run trend tests, first on a</w:t>
+        <w:t xml:space="preserve">350 - 368: run trend tests, first on a</w:t>
       </w:r>
       <w:r>
         <w:t xml:space="preserve"> </w:t>
@@ -902,7 +902,7 @@
         <w:pStyle w:val="Compact"/>
       </w:pPr>
       <w:r>
-        <w:t xml:space="preserve">Lines 369 - 440: format all trend tests in a simple table, combine with region names, save output as csv</w:t>
+        <w:t xml:space="preserve">369 - 440: format all trend tests in a simple table, combine with region names, save output as csv</w:t>
       </w:r>
     </w:p>
     <w:p>
@@ -1117,7 +1117,7 @@
         <w:pStyle w:val="Compact"/>
       </w:pPr>
       <w:r>
-        <w:t xml:space="preserve">Lines 1 - 49: load libraries and import CDOM and regions datasets</w:t>
+        <w:t xml:space="preserve">1 - 49: load libraries and import CDOM and regions datasets</w:t>
       </w:r>
     </w:p>
     <w:p>
@@ -1129,7 +1129,7 @@
         <w:pStyle w:val="Compact"/>
       </w:pPr>
       <w:r>
-        <w:t xml:space="preserve">Lines 50 - 186: Format data for analysis, including removal of NA values, conversion of date column to date objects, and removing entries with flagged QA codes (from WIN and NERRS data). NA values are removed for water quality measurements and dates.</w:t>
+        <w:t xml:space="preserve">50 - 186: Format data for analysis, including removal of NA values, conversion of date column to date objects, and removing entries with flagged QA codes (from WIN and NERRS data). NA values are removed for water quality measurements and dates.</w:t>
       </w:r>
     </w:p>
     <w:p>
@@ -1141,7 +1141,7 @@
         <w:pStyle w:val="Compact"/>
       </w:pPr>
       <w:r>
-        <w:t xml:space="preserve">Lines 187 - 205: boxplot summaries of surface CDOM by year, year/month for complete dataset</w:t>
+        <w:t xml:space="preserve">187 - 205: boxplot summaries of surface CDOM by year, year/month for complete dataset</w:t>
       </w:r>
     </w:p>
     <w:p>
@@ -1153,7 +1153,7 @@
         <w:pStyle w:val="Compact"/>
       </w:pPr>
       <w:r>
-        <w:t xml:space="preserve">Lines 206 - 216: boxplot summaries of surface CDOM by year/month, separate for managed areas</w:t>
+        <w:t xml:space="preserve">206 - 216: boxplot summaries of surface CDOM by year/month, separate for managed areas</w:t>
       </w:r>
     </w:p>
     <w:p>
@@ -1165,7 +1165,7 @@
         <w:pStyle w:val="Compact"/>
       </w:pPr>
       <w:r>
-        <w:t xml:space="preserve">Lines 217 - 238: boxplot summaries of surface CDOM by year, separate for managed areas</w:t>
+        <w:t xml:space="preserve">217 - 238: boxplot summaries of surface CDOM by year, separate for managed areas</w:t>
       </w:r>
     </w:p>
     <w:p>
@@ -1177,7 +1177,7 @@
         <w:pStyle w:val="Compact"/>
       </w:pPr>
       <w:r>
-        <w:t xml:space="preserve">Lines 239 - 262: average CDOM by year, month, managed area to prep for trend test</w:t>
+        <w:t xml:space="preserve">239 - 262: average CDOM by year, month, managed area to prep for trend test</w:t>
       </w:r>
     </w:p>
     <w:p>
@@ -1189,7 +1189,7 @@
         <w:pStyle w:val="Compact"/>
       </w:pPr>
       <w:r>
-        <w:t xml:space="preserve">Lines 263 - 320: identify number of unique years in each dataset, remove those with &lt; 10</w:t>
+        <w:t xml:space="preserve">263 - 320: identify number of unique years in each dataset, remove those with &lt; 10</w:t>
       </w:r>
     </w:p>
     <w:p>
@@ -1201,7 +1201,7 @@
         <w:pStyle w:val="Compact"/>
       </w:pPr>
       <w:r>
-        <w:t xml:space="preserve">Lines 321 - 347: plots of average year, month CDOM, separate for managed areas</w:t>
+        <w:t xml:space="preserve">321 - 347: plots of average year, month CDOM, separate for managed areas</w:t>
       </w:r>
     </w:p>
     <w:p>
@@ -1213,7 +1213,7 @@
         <w:pStyle w:val="Compact"/>
       </w:pPr>
       <w:r>
-        <w:t xml:space="preserve">Lines 350 - 366: run trend tests, first on a</w:t>
+        <w:t xml:space="preserve">350 - 366: run trend tests, first on a</w:t>
       </w:r>
       <w:r>
         <w:t xml:space="preserve"> </w:t>
@@ -1243,7 +1243,7 @@
         <w:pStyle w:val="Compact"/>
       </w:pPr>
       <w:r>
-        <w:t xml:space="preserve">Lines 367 - 438: format all trend tests in a simple table, combine with region names, save output as csv</w:t>
+        <w:t xml:space="preserve">367 - 438: format all trend tests in a simple table, combine with region names, save output as csv</w:t>
       </w:r>
     </w:p>
     <w:p>
@@ -1467,7 +1467,7 @@
         <w:pStyle w:val="Compact"/>
       </w:pPr>
       <w:r>
-        <w:t xml:space="preserve">Lines 1 - 49: load libraries and import chlorophyll and regions datasets</w:t>
+        <w:t xml:space="preserve">1 - 49: load libraries and import chlorophyll and regions datasets</w:t>
       </w:r>
     </w:p>
     <w:p>
@@ -1479,7 +1479,7 @@
         <w:pStyle w:val="Compact"/>
       </w:pPr>
       <w:r>
-        <w:t xml:space="preserve">Lines 50 - 185: Format data for analysis, including removal of NA values, conversion of date column to date objects, and removing entries with flagged QA codes (from WIN and NERRS data). NA values are removed for water quality measurements and dates.</w:t>
+        <w:t xml:space="preserve">50 - 185: Format data for analysis, including removal of NA values, conversion of date column to date objects, and removing entries with flagged QA codes (from WIN and NERRS data). NA values are removed for water quality measurements and dates.</w:t>
       </w:r>
     </w:p>
     <w:p>
@@ -1491,7 +1491,7 @@
         <w:pStyle w:val="Compact"/>
       </w:pPr>
       <w:r>
-        <w:t xml:space="preserve">Lines 186 - 205: boxplot summaries of surface chlorophyll by year, year/month for complete dataset</w:t>
+        <w:t xml:space="preserve">186 - 205: boxplot summaries of surface chlorophyll by year, year/month for complete dataset</w:t>
       </w:r>
     </w:p>
     <w:p>
@@ -1503,7 +1503,7 @@
         <w:pStyle w:val="Compact"/>
       </w:pPr>
       <w:r>
-        <w:t xml:space="preserve">Lines 206 - 220: boxplot summaries of surface chlorophyll by year/month, separate for managed areas</w:t>
+        <w:t xml:space="preserve">206 - 220: boxplot summaries of surface chlorophyll by year/month, separate for managed areas</w:t>
       </w:r>
     </w:p>
     <w:p>
@@ -1515,7 +1515,7 @@
         <w:pStyle w:val="Compact"/>
       </w:pPr>
       <w:r>
-        <w:t xml:space="preserve">Lines 221 - 237: boxplot summaries of surface chlorophyll by year, separate for managed areas</w:t>
+        <w:t xml:space="preserve">221 - 237: boxplot summaries of surface chlorophyll by year, separate for managed areas</w:t>
       </w:r>
     </w:p>
     <w:p>
@@ -1527,7 +1527,7 @@
         <w:pStyle w:val="Compact"/>
       </w:pPr>
       <w:r>
-        <w:t xml:space="preserve">Lines 238 - 261: average chlorophyll by year, month, managed area to prep for trend test</w:t>
+        <w:t xml:space="preserve">238 - 261: average chlorophyll by year, month, managed area to prep for trend test</w:t>
       </w:r>
     </w:p>
     <w:p>
@@ -1539,7 +1539,7 @@
         <w:pStyle w:val="Compact"/>
       </w:pPr>
       <w:r>
-        <w:t xml:space="preserve">Lines 262 - 319: identify number of unique years in each dataset, remove those with &lt; 10</w:t>
+        <w:t xml:space="preserve">262 - 319: identify number of unique years in each dataset, remove those with &lt; 10</w:t>
       </w:r>
     </w:p>
     <w:p>
@@ -1551,7 +1551,7 @@
         <w:pStyle w:val="Compact"/>
       </w:pPr>
       <w:r>
-        <w:t xml:space="preserve">Lines 320 - 346: plots of average year, month chlorophyll, separate for managed areas</w:t>
+        <w:t xml:space="preserve">320 - 346: plots of average year, month chlorophyll, separate for managed areas</w:t>
       </w:r>
     </w:p>
     <w:p>
@@ -1563,7 +1563,7 @@
         <w:pStyle w:val="Compact"/>
       </w:pPr>
       <w:r>
-        <w:t xml:space="preserve">Lines 347 - 365: run trend tests, first on a</w:t>
+        <w:t xml:space="preserve">347 - 365: run trend tests, first on a</w:t>
       </w:r>
       <w:r>
         <w:t xml:space="preserve"> </w:t>
@@ -1593,7 +1593,7 @@
         <w:pStyle w:val="Compact"/>
       </w:pPr>
       <w:r>
-        <w:t xml:space="preserve">Lines 366 - 437: format all trend tests in a simple table, combine with region names, save output as csv</w:t>
+        <w:t xml:space="preserve">366 - 437: format all trend tests in a simple table, combine with region names, save output as csv</w:t>
       </w:r>
     </w:p>
     <w:p>
@@ -1781,7 +1781,7 @@
         <w:pStyle w:val="Compact"/>
       </w:pPr>
       <w:r>
-        <w:t xml:space="preserve">Lines 1 - 50: load libraries and import turbidity and regions datasets</w:t>
+        <w:t xml:space="preserve">1 - 50: load libraries and import turbidity and regions datasets</w:t>
       </w:r>
     </w:p>
     <w:p>
@@ -1793,7 +1793,7 @@
         <w:pStyle w:val="Compact"/>
       </w:pPr>
       <w:r>
-        <w:t xml:space="preserve">Lines 51 - 186: Format data for analysis, including removal of NA values, conversion of date column to date objects, and removing entries with flagged QA codes (from WIN and NERRS data). NA values are removed for water quality measurements and dates.</w:t>
+        <w:t xml:space="preserve">51 - 186: Format data for analysis, including removal of NA values, conversion of date column to date objects, and removing entries with flagged QA codes (from WIN and NERRS data). NA values are removed for water quality measurements and dates.</w:t>
       </w:r>
     </w:p>
     <w:p>
@@ -1805,7 +1805,7 @@
         <w:pStyle w:val="Compact"/>
       </w:pPr>
       <w:r>
-        <w:t xml:space="preserve">Lines 187 - 205: boxplot summaries of surface turbidity by year, year/month for complete dataset</w:t>
+        <w:t xml:space="preserve">187 - 205: boxplot summaries of surface turbidity by year, year/month for complete dataset</w:t>
       </w:r>
     </w:p>
     <w:p>
@@ -1817,7 +1817,7 @@
         <w:pStyle w:val="Compact"/>
       </w:pPr>
       <w:r>
-        <w:t xml:space="preserve">Lines 206 - 221: boxplot summaries of surface turbidity by year/month, separate for managed areas</w:t>
+        <w:t xml:space="preserve">206 - 221: boxplot summaries of surface turbidity by year/month, separate for managed areas</w:t>
       </w:r>
     </w:p>
     <w:p>
@@ -1829,7 +1829,7 @@
         <w:pStyle w:val="Compact"/>
       </w:pPr>
       <w:r>
-        <w:t xml:space="preserve">Lines 222 - 238: boxplot summaries of surface turbidity by year, separate for managed areas</w:t>
+        <w:t xml:space="preserve">222 - 238: boxplot summaries of surface turbidity by year, separate for managed areas</w:t>
       </w:r>
     </w:p>
     <w:p>
@@ -1841,7 +1841,7 @@
         <w:pStyle w:val="Compact"/>
       </w:pPr>
       <w:r>
-        <w:t xml:space="preserve">Lines 239 - 262: average turbidity by year, month, managed area to prep for trend test</w:t>
+        <w:t xml:space="preserve">239 - 262: average turbidity by year, month, managed area to prep for trend test</w:t>
       </w:r>
     </w:p>
     <w:p>
@@ -1853,7 +1853,7 @@
         <w:pStyle w:val="Compact"/>
       </w:pPr>
       <w:r>
-        <w:t xml:space="preserve">Lines 263 - 320: identify number of unique years in each dataset, remove those with &lt; 10</w:t>
+        <w:t xml:space="preserve">263 - 320: identify number of unique years in each dataset, remove those with &lt; 10</w:t>
       </w:r>
     </w:p>
     <w:p>
@@ -1865,7 +1865,7 @@
         <w:pStyle w:val="Compact"/>
       </w:pPr>
       <w:r>
-        <w:t xml:space="preserve">Lines 321 - 347: plots of average year, month turbidity, separate for managed areas</w:t>
+        <w:t xml:space="preserve">321 - 347: plots of average year, month turbidity, separate for managed areas</w:t>
       </w:r>
     </w:p>
     <w:p>
@@ -1877,7 +1877,7 @@
         <w:pStyle w:val="Compact"/>
       </w:pPr>
       <w:r>
-        <w:t xml:space="preserve">Lines 348 - 366: run trend tests, first on a</w:t>
+        <w:t xml:space="preserve">348 - 366: run trend tests, first on a</w:t>
       </w:r>
       <w:r>
         <w:t xml:space="preserve"> </w:t>
@@ -1907,7 +1907,7 @@
         <w:pStyle w:val="Compact"/>
       </w:pPr>
       <w:r>
-        <w:t xml:space="preserve">Lines 367 - 438: format all trend tests in a simple table, combine with region names, save output as csv</w:t>
+        <w:t xml:space="preserve">367 - 438: format all trend tests in a simple table, combine with region names, save output as csv</w:t>
       </w:r>
     </w:p>
     <w:p>
@@ -2095,7 +2095,7 @@
         <w:pStyle w:val="Compact"/>
       </w:pPr>
       <w:r>
-        <w:t xml:space="preserve">Lines 1 - 48: load libraries and import nitrogen and regions datasets</w:t>
+        <w:t xml:space="preserve">1 - 48: load libraries and import nitrogen and regions datasets</w:t>
       </w:r>
     </w:p>
     <w:p>
@@ -2107,7 +2107,7 @@
         <w:pStyle w:val="Compact"/>
       </w:pPr>
       <w:r>
-        <w:t xml:space="preserve">Lines 49 - 219: Format data for analysis, including removal of NA values, conversion of date column to date objects, and removing entries with flagged QA codes (from WIN and NERRS data). NA values are removed for water quality measurements and dates. Creates TN as sum of TKN and NOx. Values less than zero are flagged as 999999999, which is different from the other water quality variables.</w:t>
+        <w:t xml:space="preserve">49 - 219: Format data for analysis, including removal of NA values, conversion of date column to date objects, and removing entries with flagged QA codes (from WIN and NERRS data). NA values are removed for water quality measurements and dates. Creates TN as sum of TKN and NOx. Values less than zero are flagged as 999999999, which is different from the other water quality variables.</w:t>
       </w:r>
     </w:p>
     <w:p>
@@ -2119,7 +2119,7 @@
         <w:pStyle w:val="Compact"/>
       </w:pPr>
       <w:r>
-        <w:t xml:space="preserve">Lines 220 - 239: boxplot summaries of surface nitrogen by year, year/month for complete dataset</w:t>
+        <w:t xml:space="preserve">220 - 239: boxplot summaries of surface nitrogen by year, year/month for complete dataset</w:t>
       </w:r>
     </w:p>
     <w:p>
@@ -2131,7 +2131,7 @@
         <w:pStyle w:val="Compact"/>
       </w:pPr>
       <w:r>
-        <w:t xml:space="preserve">Lines 240 - 255: boxplot summaries of surface nitrogen by year/month, separate for managed areas</w:t>
+        <w:t xml:space="preserve">240 - 255: boxplot summaries of surface nitrogen by year/month, separate for managed areas</w:t>
       </w:r>
     </w:p>
     <w:p>
@@ -2143,7 +2143,7 @@
         <w:pStyle w:val="Compact"/>
       </w:pPr>
       <w:r>
-        <w:t xml:space="preserve">Lines 256 - 272: boxplot summaries of surface nitrogen by year, separate for managed areas</w:t>
+        <w:t xml:space="preserve">256 - 272: boxplot summaries of surface nitrogen by year, separate for managed areas</w:t>
       </w:r>
     </w:p>
     <w:p>
@@ -2155,7 +2155,7 @@
         <w:pStyle w:val="Compact"/>
       </w:pPr>
       <w:r>
-        <w:t xml:space="preserve">Lines 273 - 296: average nitrogen by year, month, managed area to prep for trend test</w:t>
+        <w:t xml:space="preserve">273 - 296: average nitrogen by year, month, managed area to prep for trend test</w:t>
       </w:r>
     </w:p>
     <w:p>
@@ -2167,7 +2167,7 @@
         <w:pStyle w:val="Compact"/>
       </w:pPr>
       <w:r>
-        <w:t xml:space="preserve">Lines 297 - 354: identify number of unique years in each dataset, remove those with &lt; 10</w:t>
+        <w:t xml:space="preserve">297 - 354: identify number of unique years in each dataset, remove those with &lt; 10</w:t>
       </w:r>
     </w:p>
     <w:p>
@@ -2179,7 +2179,7 @@
         <w:pStyle w:val="Compact"/>
       </w:pPr>
       <w:r>
-        <w:t xml:space="preserve">Lines 355 - 381: plots of average year, month nitrogen, separate for managed areas</w:t>
+        <w:t xml:space="preserve">355 - 381: plots of average year, month nitrogen, separate for managed areas</w:t>
       </w:r>
     </w:p>
     <w:p>
@@ -2191,7 +2191,7 @@
         <w:pStyle w:val="Compact"/>
       </w:pPr>
       <w:r>
-        <w:t xml:space="preserve">Lines 382 - 400: run trend tests, first on a</w:t>
+        <w:t xml:space="preserve">382 - 400: run trend tests, first on a</w:t>
       </w:r>
       <w:r>
         <w:t xml:space="preserve"> </w:t>
@@ -2221,7 +2221,7 @@
         <w:pStyle w:val="Compact"/>
       </w:pPr>
       <w:r>
-        <w:t xml:space="preserve">Lines 401 - 472: format all trend tests in a simple table, combine with region names, save output as csv</w:t>
+        <w:t xml:space="preserve">401 - 472: format all trend tests in a simple table, combine with region names, save output as csv</w:t>
       </w:r>
     </w:p>
     <w:p>
@@ -2459,7 +2459,7 @@
         <w:pStyle w:val="Compact"/>
       </w:pPr>
       <w:r>
-        <w:t xml:space="preserve">Lines 1 - 49: load libraries and import dissolved oxygen saturation and regions datasets</w:t>
+        <w:t xml:space="preserve">1 - 49: load libraries and import dissolved oxygen saturation and regions datasets</w:t>
       </w:r>
     </w:p>
     <w:p>
@@ -2471,7 +2471,7 @@
         <w:pStyle w:val="Compact"/>
       </w:pPr>
       <w:r>
-        <w:t xml:space="preserve">Lines 50 - 193: Format data for analysis, including removal of NA values, conversion of date column to date objects, and removing entries with flagged QA codes (from WIN and NERRS data)</w:t>
+        <w:t xml:space="preserve">50 - 193: Format data for analysis, including removal of NA values, conversion of date column to date objects, and removing entries with flagged QA codes (from WIN and NERRS data)</w:t>
       </w:r>
     </w:p>
     <w:p>
@@ -2483,7 +2483,7 @@
         <w:pStyle w:val="Compact"/>
       </w:pPr>
       <w:r>
-        <w:t xml:space="preserve">Lines 194 - 212: boxplot summaries of surface dissolved oxygen saturation by year, year/month for complete dataset</w:t>
+        <w:t xml:space="preserve">194 - 212: boxplot summaries of surface dissolved oxygen saturation by year, year/month for complete dataset</w:t>
       </w:r>
     </w:p>
     <w:p>
@@ -2495,7 +2495,7 @@
         <w:pStyle w:val="Compact"/>
       </w:pPr>
       <w:r>
-        <w:t xml:space="preserve">Lines 213 - 228: boxplot summaries of surface dissolved oxygen saturation by year/month, separate for managed areas</w:t>
+        <w:t xml:space="preserve">213 - 228: boxplot summaries of surface dissolved oxygen saturation by year/month, separate for managed areas</w:t>
       </w:r>
     </w:p>
     <w:p>
@@ -2507,7 +2507,7 @@
         <w:pStyle w:val="Compact"/>
       </w:pPr>
       <w:r>
-        <w:t xml:space="preserve">Lines 229 - 245: boxplot summaries of surface dissolved oxygen saturation by year, separate for managed areas</w:t>
+        <w:t xml:space="preserve">229 - 245: boxplot summaries of surface dissolved oxygen saturation by year, separate for managed areas</w:t>
       </w:r>
     </w:p>
     <w:p>
@@ -2519,7 +2519,7 @@
         <w:pStyle w:val="Compact"/>
       </w:pPr>
       <w:r>
-        <w:t xml:space="preserve">Lines 246 - 269: average dissolved oxygen saturation by year, month, managed area to prep for trend test</w:t>
+        <w:t xml:space="preserve">246 - 269: average dissolved oxygen saturation by year, month, managed area to prep for trend test</w:t>
       </w:r>
     </w:p>
     <w:p>
@@ -2531,7 +2531,7 @@
         <w:pStyle w:val="Compact"/>
       </w:pPr>
       <w:r>
-        <w:t xml:space="preserve">Lines 270 - 327: identify number of unique years in each dataset, remove those with &lt; 10</w:t>
+        <w:t xml:space="preserve">270 - 327: identify number of unique years in each dataset, remove those with &lt; 10</w:t>
       </w:r>
     </w:p>
     <w:p>
@@ -2543,7 +2543,7 @@
         <w:pStyle w:val="Compact"/>
       </w:pPr>
       <w:r>
-        <w:t xml:space="preserve">Lines 328 - 354: plots of average year, month dissolved oxygen saturation, separate for managed areas</w:t>
+        <w:t xml:space="preserve">328 - 354: plots of average year, month dissolved oxygen saturation, separate for managed areas</w:t>
       </w:r>
     </w:p>
     <w:p>
@@ -2555,7 +2555,7 @@
         <w:pStyle w:val="Compact"/>
       </w:pPr>
       <w:r>
-        <w:t xml:space="preserve">Lines 355 - 373: run trend tests, first on a</w:t>
+        <w:t xml:space="preserve">355 - 373: run trend tests, first on a</w:t>
       </w:r>
       <w:r>
         <w:t xml:space="preserve"> </w:t>
@@ -2585,7 +2585,7 @@
         <w:pStyle w:val="Compact"/>
       </w:pPr>
       <w:r>
-        <w:t xml:space="preserve">Lines 374 - 445: format all trend tests in a simple table, combine with region names, save output as csv</w:t>
+        <w:t xml:space="preserve">374 - 445: format all trend tests in a simple table, combine with region names, save output as csv</w:t>
       </w:r>
     </w:p>
     <w:p>
@@ -2761,7 +2761,7 @@
         <w:pStyle w:val="Compact"/>
       </w:pPr>
       <w:r>
-        <w:t xml:space="preserve">Lines 1 - 49: load libraries and import dissolved oxygen concentration and regions datasets</w:t>
+        <w:t xml:space="preserve">1 - 49: load libraries and import dissolved oxygen concentration and regions datasets</w:t>
       </w:r>
     </w:p>
     <w:p>
@@ -2773,7 +2773,7 @@
         <w:pStyle w:val="Compact"/>
       </w:pPr>
       <w:r>
-        <w:t xml:space="preserve">Lines 50 - 193: Format data for analysis, including removal of NA values, conversion of date column to date objects, and removing entries with flagged QA codes (from WIN and NERRS data)</w:t>
+        <w:t xml:space="preserve">50 - 193: Format data for analysis, including removal of NA values, conversion of date column to date objects, and removing entries with flagged QA codes (from WIN and NERRS data)</w:t>
       </w:r>
     </w:p>
     <w:p>
@@ -2785,7 +2785,7 @@
         <w:pStyle w:val="Compact"/>
       </w:pPr>
       <w:r>
-        <w:t xml:space="preserve">Lines 194 - 212: boxplot summaries of surface dissolved oxygen concentration by year, year/month for complete dataset</w:t>
+        <w:t xml:space="preserve">194 - 212: boxplot summaries of surface dissolved oxygen concentration by year, year/month for complete dataset</w:t>
       </w:r>
     </w:p>
     <w:p>
@@ -2797,7 +2797,7 @@
         <w:pStyle w:val="Compact"/>
       </w:pPr>
       <w:r>
-        <w:t xml:space="preserve">Lines 213 - 228: boxplot summaries of surface dissolved oxygen concentration by year/month, separate for managed areas</w:t>
+        <w:t xml:space="preserve">213 - 228: boxplot summaries of surface dissolved oxygen concentration by year/month, separate for managed areas</w:t>
       </w:r>
     </w:p>
     <w:p>
@@ -2809,7 +2809,7 @@
         <w:pStyle w:val="Compact"/>
       </w:pPr>
       <w:r>
-        <w:t xml:space="preserve">Lines 229 - 245: boxplot summaries of surface dissolved oxygen concentration by year, separate for managed areas</w:t>
+        <w:t xml:space="preserve">229 - 245: boxplot summaries of surface dissolved oxygen concentration by year, separate for managed areas</w:t>
       </w:r>
     </w:p>
     <w:p>
@@ -2821,7 +2821,7 @@
         <w:pStyle w:val="Compact"/>
       </w:pPr>
       <w:r>
-        <w:t xml:space="preserve">Lines 246 - 269: average dissolved oxygen concentration by year, month, managed area to prep for trend test</w:t>
+        <w:t xml:space="preserve">246 - 269: average dissolved oxygen concentration by year, month, managed area to prep for trend test</w:t>
       </w:r>
     </w:p>
     <w:p>
@@ -2833,7 +2833,7 @@
         <w:pStyle w:val="Compact"/>
       </w:pPr>
       <w:r>
-        <w:t xml:space="preserve">Lines 270 - 327: identify number of unique years in each dataset, remove those with &lt; 10</w:t>
+        <w:t xml:space="preserve">270 - 327: identify number of unique years in each dataset, remove those with &lt; 10</w:t>
       </w:r>
     </w:p>
     <w:p>
@@ -2845,7 +2845,7 @@
         <w:pStyle w:val="Compact"/>
       </w:pPr>
       <w:r>
-        <w:t xml:space="preserve">Lines 328 - 354: plots of average year, month dissolved oxygen concentration, separate for managed areas</w:t>
+        <w:t xml:space="preserve">328 - 354: plots of average year, month dissolved oxygen concentration, separate for managed areas</w:t>
       </w:r>
     </w:p>
     <w:p>
@@ -2857,7 +2857,7 @@
         <w:pStyle w:val="Compact"/>
       </w:pPr>
       <w:r>
-        <w:t xml:space="preserve">Lines 355 - 373: run trend tests, first on a</w:t>
+        <w:t xml:space="preserve">355 - 373: run trend tests, first on a</w:t>
       </w:r>
       <w:r>
         <w:t xml:space="preserve"> </w:t>
@@ -2887,7 +2887,7 @@
         <w:pStyle w:val="Compact"/>
       </w:pPr>
       <w:r>
-        <w:t xml:space="preserve">Lines 374 - 445: format all trend tests in a simple table, combine with region names, save output as csv</w:t>
+        <w:t xml:space="preserve">374 - 445: format all trend tests in a simple table, combine with region names, save output as csv</w:t>
       </w:r>
     </w:p>
     <w:p>
@@ -3063,7 +3063,7 @@
         <w:pStyle w:val="Compact"/>
       </w:pPr>
       <w:r>
-        <w:t xml:space="preserve">Lines 1 - 49: load libraries and import pH and regions datasets</w:t>
+        <w:t xml:space="preserve">1 - 49: load libraries and import pH and regions datasets</w:t>
       </w:r>
     </w:p>
     <w:p>
@@ -3075,7 +3075,7 @@
         <w:pStyle w:val="Compact"/>
       </w:pPr>
       <w:r>
-        <w:t xml:space="preserve">Lines 50 - 193: Format data for analysis, including removal of NA values, conversion of date column to date objects, and removing entries with flagged QA codes (from WIN and NERRS data)</w:t>
+        <w:t xml:space="preserve">50 - 193: Format data for analysis, including removal of NA values, conversion of date column to date objects, and removing entries with flagged QA codes (from WIN and NERRS data)</w:t>
       </w:r>
     </w:p>
     <w:p>
@@ -3087,7 +3087,7 @@
         <w:pStyle w:val="Compact"/>
       </w:pPr>
       <w:r>
-        <w:t xml:space="preserve">Lines 194 - 212: boxplot summaries of surface pH by year, year/month for complete dataset</w:t>
+        <w:t xml:space="preserve">194 - 212: boxplot summaries of surface pH by year, year/month for complete dataset</w:t>
       </w:r>
     </w:p>
     <w:p>
@@ -3099,7 +3099,7 @@
         <w:pStyle w:val="Compact"/>
       </w:pPr>
       <w:r>
-        <w:t xml:space="preserve">Lines 213 - 228: boxplot summaries of surface pH by year/month, separate for managed areas</w:t>
+        <w:t xml:space="preserve">213 - 228: boxplot summaries of surface pH by year/month, separate for managed areas</w:t>
       </w:r>
     </w:p>
     <w:p>
@@ -3111,7 +3111,7 @@
         <w:pStyle w:val="Compact"/>
       </w:pPr>
       <w:r>
-        <w:t xml:space="preserve">Lines 229 - 245: boxplot summaries of surface pH by year, separate for managed areas</w:t>
+        <w:t xml:space="preserve">229 - 245: boxplot summaries of surface pH by year, separate for managed areas</w:t>
       </w:r>
     </w:p>
     <w:p>
@@ -3123,7 +3123,7 @@
         <w:pStyle w:val="Compact"/>
       </w:pPr>
       <w:r>
-        <w:t xml:space="preserve">Lines 246 - 269: average pH by year, month, managed area to prep for trend test</w:t>
+        <w:t xml:space="preserve">246 - 269: average pH by year, month, managed area to prep for trend test</w:t>
       </w:r>
     </w:p>
     <w:p>
@@ -3135,7 +3135,7 @@
         <w:pStyle w:val="Compact"/>
       </w:pPr>
       <w:r>
-        <w:t xml:space="preserve">Lines 270 - 327: identify number of unique years in each dataset, remove those with &lt; 10</w:t>
+        <w:t xml:space="preserve">270 - 327: identify number of unique years in each dataset, remove those with &lt; 10</w:t>
       </w:r>
     </w:p>
     <w:p>
@@ -3147,7 +3147,7 @@
         <w:pStyle w:val="Compact"/>
       </w:pPr>
       <w:r>
-        <w:t xml:space="preserve">Lines 328 - 354: plots of average year, month pH, separate for managed areas</w:t>
+        <w:t xml:space="preserve">328 - 354: plots of average year, month pH, separate for managed areas</w:t>
       </w:r>
     </w:p>
     <w:p>
@@ -3159,7 +3159,7 @@
         <w:pStyle w:val="Compact"/>
       </w:pPr>
       <w:r>
-        <w:t xml:space="preserve">Lines 355 - 373: run trend tests, first on a</w:t>
+        <w:t xml:space="preserve">355 - 373: run trend tests, first on a</w:t>
       </w:r>
       <w:r>
         <w:t xml:space="preserve"> </w:t>
@@ -3189,7 +3189,7 @@
         <w:pStyle w:val="Compact"/>
       </w:pPr>
       <w:r>
-        <w:t xml:space="preserve">Lines 374 - 445: format all trend tests in a simple table, combine with region names, save output as csv</w:t>
+        <w:t xml:space="preserve">374 - 445: format all trend tests in a simple table, combine with region names, save output as csv</w:t>
       </w:r>
     </w:p>
     <w:p>
@@ -3380,7 +3380,7 @@
         <w:pStyle w:val="Compact"/>
       </w:pPr>
       <w:r>
-        <w:t xml:space="preserve">Lines 1 - 49: load libraries and import salinity and regions datasets</w:t>
+        <w:t xml:space="preserve">1 - 49: load libraries and import salinity and regions datasets</w:t>
       </w:r>
     </w:p>
     <w:p>
@@ -3392,7 +3392,7 @@
         <w:pStyle w:val="Compact"/>
       </w:pPr>
       <w:r>
-        <w:t xml:space="preserve">Lines 50 - 193: Format data for analysis, including removal of NA values, conversion of date column to date objects, and removing entries with flagged QA codes (from WIN and NERRS data)</w:t>
+        <w:t xml:space="preserve">50 - 193: Format data for analysis, including removal of NA values, conversion of date column to date objects, and removing entries with flagged QA codes (from WIN and NERRS data)</w:t>
       </w:r>
     </w:p>
     <w:p>
@@ -3404,7 +3404,7 @@
         <w:pStyle w:val="Compact"/>
       </w:pPr>
       <w:r>
-        <w:t xml:space="preserve">Lines 194 - 212: boxplot summaries of surface salinity by year, year/month for complete dataset</w:t>
+        <w:t xml:space="preserve">194 - 212: boxplot summaries of surface salinity by year, year/month for complete dataset</w:t>
       </w:r>
     </w:p>
     <w:p>
@@ -3416,7 +3416,7 @@
         <w:pStyle w:val="Compact"/>
       </w:pPr>
       <w:r>
-        <w:t xml:space="preserve">Lines 213 - 228: boxplot summaries of surface salinity by year/month, separate for managed areas</w:t>
+        <w:t xml:space="preserve">213 - 228: boxplot summaries of surface salinity by year/month, separate for managed areas</w:t>
       </w:r>
     </w:p>
     <w:p>
@@ -3428,7 +3428,7 @@
         <w:pStyle w:val="Compact"/>
       </w:pPr>
       <w:r>
-        <w:t xml:space="preserve">Lines 229 - 245: boxplot summaries of surface salinity by year, separate for managed areas</w:t>
+        <w:t xml:space="preserve">229 - 245: boxplot summaries of surface salinity by year, separate for managed areas</w:t>
       </w:r>
     </w:p>
     <w:p>
@@ -3440,7 +3440,7 @@
         <w:pStyle w:val="Compact"/>
       </w:pPr>
       <w:r>
-        <w:t xml:space="preserve">Lines 246 - 269: average salinity by year, month, managed area to prep for trend test</w:t>
+        <w:t xml:space="preserve">246 - 269: average salinity by year, month, managed area to prep for trend test</w:t>
       </w:r>
     </w:p>
     <w:p>
@@ -3452,7 +3452,7 @@
         <w:pStyle w:val="Compact"/>
       </w:pPr>
       <w:r>
-        <w:t xml:space="preserve">Lines 270 - 327: identify number of unique years in each dataset, remove those with &lt; 10</w:t>
+        <w:t xml:space="preserve">270 - 327: identify number of unique years in each dataset, remove those with &lt; 10</w:t>
       </w:r>
     </w:p>
     <w:p>
@@ -3464,7 +3464,7 @@
         <w:pStyle w:val="Compact"/>
       </w:pPr>
       <w:r>
-        <w:t xml:space="preserve">Lines 328 - 354: plots of average year, month salinity, separate for managed areas</w:t>
+        <w:t xml:space="preserve">328 - 354: plots of average year, month salinity, separate for managed areas</w:t>
       </w:r>
     </w:p>
     <w:p>
@@ -3476,7 +3476,7 @@
         <w:pStyle w:val="Compact"/>
       </w:pPr>
       <w:r>
-        <w:t xml:space="preserve">Lines 355 - 373: run trend tests, first on a</w:t>
+        <w:t xml:space="preserve">355 - 373: run trend tests, first on a</w:t>
       </w:r>
       <w:r>
         <w:t xml:space="preserve"> </w:t>
@@ -3506,7 +3506,7 @@
         <w:pStyle w:val="Compact"/>
       </w:pPr>
       <w:r>
-        <w:t xml:space="preserve">Lines 374 - 445: format all trend tests in a simple table, combine with region names, save output as csv</w:t>
+        <w:t xml:space="preserve">374 - 445: format all trend tests in a simple table, combine with region names, save output as csv</w:t>
       </w:r>
     </w:p>
     <w:p>
@@ -3682,7 +3682,7 @@
         <w:pStyle w:val="Compact"/>
       </w:pPr>
       <w:r>
-        <w:t xml:space="preserve">Lines 1 - 49: load libraries and import temperature and regions datasets</w:t>
+        <w:t xml:space="preserve">1 - 49: load libraries and import temperature and regions datasets</w:t>
       </w:r>
     </w:p>
     <w:p>
@@ -3694,7 +3694,7 @@
         <w:pStyle w:val="Compact"/>
       </w:pPr>
       <w:r>
-        <w:t xml:space="preserve">Lines 50 - 193: Format data for analysis, including removal of NA values, conversion of date column to date objects, and removing entries with flagged QA codes (from WIN and NERRS data)</w:t>
+        <w:t xml:space="preserve">50 - 193: Format data for analysis, including removal of NA values, conversion of date column to date objects, and removing entries with flagged QA codes (from WIN and NERRS data)</w:t>
       </w:r>
     </w:p>
     <w:p>
@@ -3706,7 +3706,7 @@
         <w:pStyle w:val="Compact"/>
       </w:pPr>
       <w:r>
-        <w:t xml:space="preserve">Lines 194 - 212: boxplot summaries of surface temperature by year, year/month for complete dataset</w:t>
+        <w:t xml:space="preserve">194 - 212: boxplot summaries of surface temperature by year, year/month for complete dataset</w:t>
       </w:r>
     </w:p>
     <w:p>
@@ -3718,7 +3718,7 @@
         <w:pStyle w:val="Compact"/>
       </w:pPr>
       <w:r>
-        <w:t xml:space="preserve">Lines 213 - 228: boxplot summaries of surface temperature by year/month, separate for managed areas</w:t>
+        <w:t xml:space="preserve">213 - 228: boxplot summaries of surface temperature by year/month, separate for managed areas</w:t>
       </w:r>
     </w:p>
     <w:p>
@@ -3730,7 +3730,7 @@
         <w:pStyle w:val="Compact"/>
       </w:pPr>
       <w:r>
-        <w:t xml:space="preserve">Lines 229 - 245: boxplot summaries of surface temperature by year, separate for managed areas</w:t>
+        <w:t xml:space="preserve">229 - 245: boxplot summaries of surface temperature by year, separate for managed areas</w:t>
       </w:r>
     </w:p>
     <w:p>
@@ -3742,7 +3742,7 @@
         <w:pStyle w:val="Compact"/>
       </w:pPr>
       <w:r>
-        <w:t xml:space="preserve">Lines 246 - 269: average temperature by year, month, managed area to prep for trend test</w:t>
+        <w:t xml:space="preserve">246 - 269: average temperature by year, month, managed area to prep for trend test</w:t>
       </w:r>
     </w:p>
     <w:p>
@@ -3754,7 +3754,7 @@
         <w:pStyle w:val="Compact"/>
       </w:pPr>
       <w:r>
-        <w:t xml:space="preserve">Lines 270 - 327: identify number of unique years in each dataset, remove those with &lt; 10</w:t>
+        <w:t xml:space="preserve">270 - 327: identify number of unique years in each dataset, remove those with &lt; 10</w:t>
       </w:r>
     </w:p>
     <w:p>
@@ -3766,7 +3766,7 @@
         <w:pStyle w:val="Compact"/>
       </w:pPr>
       <w:r>
-        <w:t xml:space="preserve">Lines 328 - 354: plots of average year, month temperature, separate for managed areas</w:t>
+        <w:t xml:space="preserve">328 - 354: plots of average year, month temperature, separate for managed areas</w:t>
       </w:r>
     </w:p>
     <w:p>
@@ -3778,7 +3778,7 @@
         <w:pStyle w:val="Compact"/>
       </w:pPr>
       <w:r>
-        <w:t xml:space="preserve">Lines 355 - 373: run trend tests, first on a</w:t>
+        <w:t xml:space="preserve">355 - 373: run trend tests, first on a</w:t>
       </w:r>
       <w:r>
         <w:t xml:space="preserve"> </w:t>
@@ -3808,7 +3808,7 @@
         <w:pStyle w:val="Compact"/>
       </w:pPr>
       <w:r>
-        <w:t xml:space="preserve">Lines 374 - 445: format all trend tests in a simple table, combine with region names, save output as csv</w:t>
+        <w:t xml:space="preserve">374 - 445: format all trend tests in a simple table, combine with region names, save output as csv</w:t>
       </w:r>
     </w:p>
     <w:p>
@@ -3996,7 +3996,7 @@
         <w:pStyle w:val="Compact"/>
       </w:pPr>
       <w:r>
-        <w:t xml:space="preserve">Lines 1 - 19: load libraries and import nekton data</w:t>
+        <w:t xml:space="preserve">1 - 19: load libraries and import nekton data</w:t>
       </w:r>
     </w:p>
     <w:p>
@@ -4008,7 +4008,7 @@
         <w:pStyle w:val="Compact"/>
       </w:pPr>
       <w:r>
-        <w:t xml:space="preserve">Lines 20 - 30: combine genus, species columns as one, remove any rows with missing genus or management area names</w:t>
+        <w:t xml:space="preserve">20 - 30: combine genus, species columns as one, remove any rows with missing genus or management area names</w:t>
       </w:r>
     </w:p>
     <w:p>
@@ -4020,7 +4020,7 @@
         <w:pStyle w:val="Compact"/>
       </w:pPr>
       <w:r>
-        <w:t xml:space="preserve">Lines 31 - 52: calculate richness metrics management area, region, year</w:t>
+        <w:t xml:space="preserve">31 - 52: calculate richness metrics management area, region, year</w:t>
       </w:r>
     </w:p>
     <w:p>
@@ -4032,7 +4032,7 @@
         <w:pStyle w:val="Compact"/>
       </w:pPr>
       <w:r>
-        <w:t xml:space="preserve">Lines 53 - 69: identify number of unique years in each dataset, remove those with &lt; 5</w:t>
+        <w:t xml:space="preserve">53 - 69: identify number of unique years in each dataset, remove those with &lt; 5</w:t>
       </w:r>
     </w:p>
     <w:p>
@@ -4044,7 +4044,7 @@
         <w:pStyle w:val="Compact"/>
       </w:pPr>
       <w:r>
-        <w:t xml:space="preserve">Lines 70 - 86: create linear mixed models evaluating richness vs year, using a random region effect</w:t>
+        <w:t xml:space="preserve">70 - 86: create linear mixed models evaluating richness vs year, using a random region effect</w:t>
       </w:r>
     </w:p>
     <w:p>
@@ -4056,7 +4056,7 @@
         <w:pStyle w:val="Compact"/>
       </w:pPr>
       <w:r>
-        <w:t xml:space="preserve">Lines 87 - 113: create plot of richness vs year by management area using model output</w:t>
+        <w:t xml:space="preserve">87 - 113: create plot of richness vs year by management area using model output</w:t>
       </w:r>
     </w:p>
     <w:p>
@@ -4068,7 +4068,7 @@
         <w:pStyle w:val="Compact"/>
       </w:pPr>
       <w:r>
-        <w:t xml:space="preserve">Lines 114 - 141: tabular summary of richness vs year by management area</w:t>
+        <w:t xml:space="preserve">114 - 141: tabular summary of richness vs year by management area</w:t>
       </w:r>
     </w:p>
     <w:p>
@@ -4080,7 +4080,7 @@
         <w:pStyle w:val="Compact"/>
       </w:pPr>
       <w:r>
-        <w:t xml:space="preserve">Lines 142 - 166: tabular summary of richness vs year by management area, similar info as previous table</w:t>
+        <w:t xml:space="preserve">142 - 166: tabular summary of richness vs year by management area, similar info as previous table</w:t>
       </w:r>
     </w:p>
     <w:p>
@@ -4092,7 +4092,7 @@
         <w:pStyle w:val="Compact"/>
       </w:pPr>
       <w:r>
-        <w:t xml:space="preserve">Lines 167 - 200: join results from the previous two tables, save output as csv</w:t>
+        <w:t xml:space="preserve">167 - 200: join results from the previous two tables, save output as csv</w:t>
       </w:r>
     </w:p>
     <w:p>
@@ -4236,7 +4236,7 @@
         <w:pStyle w:val="Heading3"/>
       </w:pPr>
       <w:r>
-        <w:t xml:space="preserve">Scripts:</w:t>
+        <w:t xml:space="preserve">Scripts</w:t>
       </w:r>
     </w:p>
     <w:tbl>
@@ -4689,7 +4689,7 @@
         <w:pStyle w:val="Heading3"/>
       </w:pPr>
       <w:r>
-        <w:t xml:space="preserve">Summaries:</w:t>
+        <w:t xml:space="preserve">Summaries</w:t>
       </w:r>
     </w:p>
     <w:p>
@@ -4761,7 +4761,7 @@
         <w:pStyle w:val="Compact"/>
       </w:pPr>
       <w:r>
-        <w:t xml:space="preserve">Lines 1 - 43: import coral data for each region (Dry Tortugas, Florida Keys, SE Florida), filter by managed area names, combine all into one object</w:t>
+        <w:t xml:space="preserve">1 - 43: import coral data for each region (Dry Tortugas, Florida Keys, SE Florida), filter by managed area names, combine all into one object</w:t>
       </w:r>
     </w:p>
     <w:p>
@@ -4773,7 +4773,7 @@
         <w:pStyle w:val="Compact"/>
       </w:pPr>
       <w:r>
-        <w:t xml:space="preserve">Lines 44 - 65: import nekton data, filter by grazers and reef dependent species</w:t>
+        <w:t xml:space="preserve">44 - 65: import nekton data, filter by grazers and reef dependent species</w:t>
       </w:r>
     </w:p>
     <w:p>
@@ -4785,7 +4785,7 @@
         <w:pStyle w:val="Compact"/>
       </w:pPr>
       <w:r>
-        <w:t xml:space="preserve">Lines 66 - 90: estimate nekton richness by managed area, year, estimate coral percent cover by managed area, year, combine into one dataset</w:t>
+        <w:t xml:space="preserve">66 - 90: estimate nekton richness by managed area, year, estimate coral percent cover by managed area, year, combine into one dataset</w:t>
       </w:r>
     </w:p>
     <w:p>
@@ -4797,7 +4797,7 @@
         <w:pStyle w:val="Compact"/>
       </w:pPr>
       <w:r>
-        <w:t xml:space="preserve">Lines 91 - 103: create linear mixed effects model of nekton richness by mean percent coral cover, year as random effect, output as csv</w:t>
+        <w:t xml:space="preserve">91 - 103: create linear mixed effects model of nekton richness by mean percent coral cover, year as random effect, output as csv</w:t>
       </w:r>
     </w:p>
     <w:p>
@@ -4809,7 +4809,7 @@
         <w:pStyle w:val="Compact"/>
       </w:pPr>
       <w:r>
-        <w:t xml:space="preserve">Lines 104 - 124: create linear mixed effects model of nekton richness by mean percent coral cover, year as random effect, separate models by managed area, output as csv</w:t>
+        <w:t xml:space="preserve">104 - 124: create linear mixed effects model of nekton richness by mean percent coral cover, year as random effect, separate models by managed area, output as csv</w:t>
       </w:r>
     </w:p>
     <w:p>
@@ -4821,7 +4821,7 @@
         <w:pStyle w:val="Compact"/>
       </w:pPr>
       <w:r>
-        <w:t xml:space="preserve">Lines 125 - 149: create plots of nekton richness vs coral percent cover from model output, save as pdf</w:t>
+        <w:t xml:space="preserve">125 - 149: create plots of nekton richness vs coral percent cover from model output, save as pdf</w:t>
       </w:r>
     </w:p>
     <w:p>
@@ -4833,7 +4833,7 @@
         <w:pStyle w:val="Compact"/>
       </w:pPr>
       <w:r>
-        <w:t xml:space="preserve">Lines 150 - 236: format and summarize model output to create summary table of model fit, saved as csv</w:t>
+        <w:t xml:space="preserve">150 - 236: format and summarize model output to create summary table of model fit, saved as csv</w:t>
       </w:r>
     </w:p>
     <w:p>
@@ -4994,7 +4994,7 @@
         <w:pStyle w:val="Compact"/>
       </w:pPr>
       <w:r>
-        <w:t xml:space="preserve">Lines 1 - 20: load libraries and import percent cover data for Dry Tortugas</w:t>
+        <w:t xml:space="preserve">1 - 20: load libraries and import percent cover data for Dry Tortugas</w:t>
       </w:r>
     </w:p>
     <w:p>
@@ -5006,7 +5006,7 @@
         <w:pStyle w:val="Compact"/>
       </w:pPr>
       <w:r>
-        <w:t xml:space="preserve">Lines 21 - 79: format data for analysis including removal of non-coral taxa, renaming columns, removing</w:t>
+        <w:t xml:space="preserve">21 - 79: format data for analysis including removal of non-coral taxa, renaming columns, removing</w:t>
       </w:r>
       <w:r>
         <w:t xml:space="preserve"> </w:t>
@@ -5033,7 +5033,7 @@
         <w:pStyle w:val="Compact"/>
       </w:pPr>
       <w:r>
-        <w:t xml:space="preserve">Lines 80 - 101: create a summary table for percent cover statistics by year, region across all species, save output</w:t>
+        <w:t xml:space="preserve">80 - 101: create a summary table for percent cover statistics by year, region across all species, save output</w:t>
       </w:r>
     </w:p>
     <w:p>
@@ -5045,7 +5045,7 @@
         <w:pStyle w:val="Compact"/>
       </w:pPr>
       <w:r>
-        <w:t xml:space="preserve">Lines 102 - 112: create linear model year vs percent cover, save model summary plots to pdf</w:t>
+        <w:t xml:space="preserve">102 - 112: create linear model year vs percent cover, save model summary plots to pdf</w:t>
       </w:r>
     </w:p>
     <w:p>
@@ -5057,7 +5057,7 @@
         <w:pStyle w:val="Compact"/>
       </w:pPr>
       <w:r>
-        <w:t xml:space="preserve">Lines 113 - 128: create boxplots of percent cover for any coral by year, save as pdf</w:t>
+        <w:t xml:space="preserve">113 - 128: create boxplots of percent cover for any coral by year, save as pdf</w:t>
       </w:r>
     </w:p>
     <w:p>
@@ -5069,7 +5069,7 @@
         <w:pStyle w:val="Compact"/>
       </w:pPr>
       <w:r>
-        <w:t xml:space="preserve">Lines 129 - 145: create linear mixed effects model of percent cover for any coral vs year, random effect for program location ID</w:t>
+        <w:t xml:space="preserve">129 - 145: create linear mixed effects model of percent cover for any coral vs year, random effect for program location ID</w:t>
       </w:r>
     </w:p>
     <w:p>
@@ -5081,7 +5081,7 @@
         <w:pStyle w:val="Compact"/>
       </w:pPr>
       <w:r>
-        <w:t xml:space="preserve">Lines 146 - 179: create linear mixed effects model of percent cover for any coral vs year, random effect for program location ID, separate for coral region, save output as csv</w:t>
+        <w:t xml:space="preserve">146 - 179: create linear mixed effects model of percent cover for any coral vs year, random effect for program location ID, separate for coral region, save output as csv</w:t>
       </w:r>
     </w:p>
     <w:p>
@@ -5093,7 +5093,7 @@
         <w:pStyle w:val="Compact"/>
       </w:pPr>
       <w:r>
-        <w:t xml:space="preserve">Lines 180 - 202: plot model output as estimated linear trend across years by coral region, save as pdf</w:t>
+        <w:t xml:space="preserve">180 - 202: plot model output as estimated linear trend across years by coral region, save as pdf</w:t>
       </w:r>
     </w:p>
     <w:p>
@@ -5105,7 +5105,7 @@
         <w:pStyle w:val="Compact"/>
       </w:pPr>
       <w:r>
-        <w:t xml:space="preserve">Lines 203 - 301: format and summarize model output to create summary table of model fit, saved as csv</w:t>
+        <w:t xml:space="preserve">203 - 301: format and summarize model output to create summary table of model fit, saved as csv</w:t>
       </w:r>
     </w:p>
     <w:p>
@@ -5222,7 +5222,7 @@
         <w:pStyle w:val="Compact"/>
       </w:pPr>
       <w:r>
-        <w:t xml:space="preserve">Lines 106, 109: Year is dependent variable in the linear model, it should be the independent variable.</w:t>
+        <w:t xml:space="preserve">106, 109: Year is dependent variable in the linear model, it should be the independent variable.</w:t>
       </w:r>
     </w:p>
     <w:p>
@@ -5306,7 +5306,7 @@
         <w:pStyle w:val="Compact"/>
       </w:pPr>
       <w:r>
-        <w:t xml:space="preserve">Lines 1 - 18: load libraries and import percent cover data for Dry Tortugas</w:t>
+        <w:t xml:space="preserve">1 - 18: load libraries and import percent cover data for Dry Tortugas</w:t>
       </w:r>
     </w:p>
     <w:p>
@@ -5318,7 +5318,7 @@
         <w:pStyle w:val="Compact"/>
       </w:pPr>
       <w:r>
-        <w:t xml:space="preserve">Lines 19 - 83: format data for analysis including removal of non-coral taxa, renaming columns, removing</w:t>
+        <w:t xml:space="preserve">19 - 83: format data for analysis including removal of non-coral taxa, renaming columns, removing</w:t>
       </w:r>
       <w:r>
         <w:t xml:space="preserve"> </w:t>
@@ -5345,7 +5345,7 @@
         <w:pStyle w:val="Compact"/>
       </w:pPr>
       <w:r>
-        <w:t xml:space="preserve">Lines 84 - 103: create a summary table for percent cover statistics by year, genus, region, save output</w:t>
+        <w:t xml:space="preserve">84 - 103: create a summary table for percent cover statistics by year, genus, region, save output</w:t>
       </w:r>
     </w:p>
     <w:p>
@@ -5357,7 +5357,7 @@
         <w:pStyle w:val="Compact"/>
       </w:pPr>
       <w:r>
-        <w:t xml:space="preserve">Lines 104 - 110: create linear model year vs percent cover, not separated by genus</w:t>
+        <w:t xml:space="preserve">104 - 110: create linear model year vs percent cover, not separated by genus</w:t>
       </w:r>
     </w:p>
     <w:p>
@@ -5369,7 +5369,7 @@
         <w:pStyle w:val="Compact"/>
       </w:pPr>
       <w:r>
-        <w:t xml:space="preserve">Lines 111 - 125: create boxplots of percent cover by genus, year, save as pdf</w:t>
+        <w:t xml:space="preserve">111 - 125: create boxplots of percent cover by genus, year, save as pdf</w:t>
       </w:r>
     </w:p>
     <w:p>
@@ -5381,7 +5381,7 @@
         <w:pStyle w:val="Compact"/>
       </w:pPr>
       <w:r>
-        <w:t xml:space="preserve">Lines 126 - 161: remove genera with less than ten years of data, create linear mixed effects model of percent cover for all genera vs year, random effect for program location ID. No output created because no genus meets the minimum year requirement.</w:t>
+        <w:t xml:space="preserve">126 - 161: remove genera with less than ten years of data, create linear mixed effects model of percent cover for all genera vs year, random effect for program location ID. No output created because no genus meets the minimum year requirement.</w:t>
       </w:r>
     </w:p>
     <w:p>
@@ -5393,7 +5393,7 @@
         <w:pStyle w:val="Compact"/>
       </w:pPr>
       <w:r>
-        <w:t xml:space="preserve">Lines 162 - 184: create linear mixed effects model of percent cover for each genus vs year, random effect for program location ID, save output as csv. No output created because no genus meets the minimum year requirement.</w:t>
+        <w:t xml:space="preserve">162 - 184: create linear mixed effects model of percent cover for each genus vs year, random effect for program location ID, save output as csv. No output created because no genus meets the minimum year requirement.</w:t>
       </w:r>
     </w:p>
     <w:p>
@@ -5405,7 +5405,7 @@
         <w:pStyle w:val="Compact"/>
       </w:pPr>
       <w:r>
-        <w:t xml:space="preserve">Lines 185 - 210: plot model output as estimated linear trend across years by genus, save as pdf. No output created because no genus meets the minimum year requirement.</w:t>
+        <w:t xml:space="preserve">185 - 210: plot model output as estimated linear trend across years by genus, save as pdf. No output created because no genus meets the minimum year requirement.</w:t>
       </w:r>
     </w:p>
     <w:p>
@@ -5417,7 +5417,7 @@
         <w:pStyle w:val="Compact"/>
       </w:pPr>
       <w:r>
-        <w:t xml:space="preserve">Lines 211 - 309: format and summarize model output to create summary table of model fit, saved as csv. No output created because no genus meets the minimum year requirement.</w:t>
+        <w:t xml:space="preserve">211 - 309: format and summarize model output to create summary table of model fit, saved as csv. No output created because no genus meets the minimum year requirement.</w:t>
       </w:r>
     </w:p>
     <w:p>
@@ -5579,7 +5579,7 @@
         <w:pStyle w:val="Compact"/>
       </w:pPr>
       <w:r>
-        <w:t xml:space="preserve">Lines 1 - 17: load libraries and import percent cover data for Dry Tortugas</w:t>
+        <w:t xml:space="preserve">1 - 17: load libraries and import percent cover data for Dry Tortugas</w:t>
       </w:r>
     </w:p>
     <w:p>
@@ -5591,7 +5591,7 @@
         <w:pStyle w:val="Compact"/>
       </w:pPr>
       <w:r>
-        <w:t xml:space="preserve">Lines 18 - 81: format data for analysis including removal of non-coral taxa, renaming columns, removing</w:t>
+        <w:t xml:space="preserve">18 - 81: format data for analysis including removal of non-coral taxa, renaming columns, removing</w:t>
       </w:r>
       <w:r>
         <w:t xml:space="preserve"> </w:t>
@@ -5618,7 +5618,7 @@
         <w:pStyle w:val="Compact"/>
       </w:pPr>
       <w:r>
-        <w:t xml:space="preserve">Lines 82 - 101: create a summary table for percent cover statistics by year, species group, region, save output</w:t>
+        <w:t xml:space="preserve">82 - 101: create a summary table for percent cover statistics by year, species group, region, save output</w:t>
       </w:r>
     </w:p>
     <w:p>
@@ -5630,7 +5630,7 @@
         <w:pStyle w:val="Compact"/>
       </w:pPr>
       <w:r>
-        <w:t xml:space="preserve">Lines 102 - 107: create linear model year vs percent cover, not separated by species group</w:t>
+        <w:t xml:space="preserve">102 - 107: create linear model year vs percent cover, not separated by species group</w:t>
       </w:r>
     </w:p>
     <w:p>
@@ -5642,7 +5642,7 @@
         <w:pStyle w:val="Compact"/>
       </w:pPr>
       <w:r>
-        <w:t xml:space="preserve">Lines 108 - 122: create boxplots of percent cover by species group, year, save as pdf</w:t>
+        <w:t xml:space="preserve">108 - 122: create boxplots of percent cover by species group, year, save as pdf</w:t>
       </w:r>
     </w:p>
     <w:p>
@@ -5654,7 +5654,7 @@
         <w:pStyle w:val="Compact"/>
       </w:pPr>
       <w:r>
-        <w:t xml:space="preserve">Lines 123 - 158: create linear mixed effects model of percent cover for each species group vs year, random effect for program location ID, save as csv</w:t>
+        <w:t xml:space="preserve">123 - 158: create linear mixed effects model of percent cover for each species group vs year, random effect for program location ID, save as csv</w:t>
       </w:r>
     </w:p>
     <w:p>
@@ -5666,7 +5666,7 @@
         <w:pStyle w:val="Compact"/>
       </w:pPr>
       <w:r>
-        <w:t xml:space="preserve">Lines 159 - 181: plot model output as estimated linear trend across years by species group, save as pdf</w:t>
+        <w:t xml:space="preserve">159 - 181: plot model output as estimated linear trend across years by species group, save as pdf</w:t>
       </w:r>
     </w:p>
     <w:p>
@@ -5678,7 +5678,7 @@
         <w:pStyle w:val="Compact"/>
       </w:pPr>
       <w:r>
-        <w:t xml:space="preserve">Lines 182 - 280: format and summarize model output to create summary table of model fit, saved as csv</w:t>
+        <w:t xml:space="preserve">182 - 280: format and summarize model output to create summary table of model fit, saved as csv</w:t>
       </w:r>
     </w:p>
     <w:p>
@@ -5853,7 +5853,7 @@
         <w:pStyle w:val="Compact"/>
       </w:pPr>
       <w:r>
-        <w:t xml:space="preserve">Lines 1 - 20: load libraries and import percent cover data for Florida Keys</w:t>
+        <w:t xml:space="preserve">1 - 20: load libraries and import percent cover data for Florida Keys</w:t>
       </w:r>
     </w:p>
     <w:p>
@@ -5865,7 +5865,7 @@
         <w:pStyle w:val="Compact"/>
       </w:pPr>
       <w:r>
-        <w:t xml:space="preserve">Lines 21 - 79: format data for analysis including removal of non-coral taxa, renaming columns, removing</w:t>
+        <w:t xml:space="preserve">21 - 79: format data for analysis including removal of non-coral taxa, renaming columns, removing</w:t>
       </w:r>
       <w:r>
         <w:t xml:space="preserve"> </w:t>
@@ -5892,7 +5892,7 @@
         <w:pStyle w:val="Compact"/>
       </w:pPr>
       <w:r>
-        <w:t xml:space="preserve">Lines 80 - 101: create a summary table for percent cover statistics by year, region across all species, save output</w:t>
+        <w:t xml:space="preserve">80 - 101: create a summary table for percent cover statistics by year, region across all species, save output</w:t>
       </w:r>
     </w:p>
     <w:p>
@@ -5904,7 +5904,7 @@
         <w:pStyle w:val="Compact"/>
       </w:pPr>
       <w:r>
-        <w:t xml:space="preserve">Lines 102 - 112: create linear model year vs percent cover, save model summary plots to pdf</w:t>
+        <w:t xml:space="preserve">102 - 112: create linear model year vs percent cover, save model summary plots to pdf</w:t>
       </w:r>
     </w:p>
     <w:p>
@@ -5916,7 +5916,7 @@
         <w:pStyle w:val="Compact"/>
       </w:pPr>
       <w:r>
-        <w:t xml:space="preserve">Lines 113 - 127: create boxplots of percent cover for any coral by year, save as pdf</w:t>
+        <w:t xml:space="preserve">113 - 127: create boxplots of percent cover for any coral by year, save as pdf</w:t>
       </w:r>
     </w:p>
     <w:p>
@@ -5928,7 +5928,7 @@
         <w:pStyle w:val="Compact"/>
       </w:pPr>
       <w:r>
-        <w:t xml:space="preserve">Lines 128 - 144: create linear mixed effects model of percent cover for any coral vs year, random effect for program location ID</w:t>
+        <w:t xml:space="preserve">128 - 144: create linear mixed effects model of percent cover for any coral vs year, random effect for program location ID</w:t>
       </w:r>
     </w:p>
     <w:p>
@@ -5940,7 +5940,7 @@
         <w:pStyle w:val="Compact"/>
       </w:pPr>
       <w:r>
-        <w:t xml:space="preserve">Lines 145 - 178: create linear mixed effects model of percent cover for any coral vs year, random effect for program location ID, separate for coral region, save output as csv</w:t>
+        <w:t xml:space="preserve">145 - 178: create linear mixed effects model of percent cover for any coral vs year, random effect for program location ID, separate for coral region, save output as csv</w:t>
       </w:r>
     </w:p>
     <w:p>
@@ -5952,7 +5952,7 @@
         <w:pStyle w:val="Compact"/>
       </w:pPr>
       <w:r>
-        <w:t xml:space="preserve">Lines 179 - 201: plot model output as estimated linear trend across years by coral region, save as pdf</w:t>
+        <w:t xml:space="preserve">179 - 201: plot model output as estimated linear trend across years by coral region, save as pdf</w:t>
       </w:r>
     </w:p>
     <w:p>
@@ -5964,7 +5964,7 @@
         <w:pStyle w:val="Compact"/>
       </w:pPr>
       <w:r>
-        <w:t xml:space="preserve">Lines 202 - 300: format and summarize model output to create summary table of model fit, saved as csv</w:t>
+        <w:t xml:space="preserve">202 - 300: format and summarize model output to create summary table of model fit, saved as csv</w:t>
       </w:r>
     </w:p>
     <w:p>
@@ -6095,7 +6095,7 @@
         <w:pStyle w:val="Compact"/>
       </w:pPr>
       <w:r>
-        <w:t xml:space="preserve">Lines 106, 109: Year is dependent variable in the linear model, it should be the independent variable.</w:t>
+        <w:t xml:space="preserve">106, 109: Year is dependent variable in the linear model, it should be the independent variable.</w:t>
       </w:r>
     </w:p>
     <w:p>
@@ -6179,7 +6179,7 @@
         <w:pStyle w:val="Compact"/>
       </w:pPr>
       <w:r>
-        <w:t xml:space="preserve">Lines 1 - 17: load libraries and import percent cover data for Florida Keys</w:t>
+        <w:t xml:space="preserve">1 - 17: load libraries and import percent cover data for Florida Keys</w:t>
       </w:r>
     </w:p>
     <w:p>
@@ -6191,7 +6191,7 @@
         <w:pStyle w:val="Compact"/>
       </w:pPr>
       <w:r>
-        <w:t xml:space="preserve">Lines 18 - 82: format data for analysis including removal of non-coral taxa, renaming columns, removing</w:t>
+        <w:t xml:space="preserve">18 - 82: format data for analysis including removal of non-coral taxa, renaming columns, removing</w:t>
       </w:r>
       <w:r>
         <w:t xml:space="preserve"> </w:t>
@@ -6218,7 +6218,7 @@
         <w:pStyle w:val="Compact"/>
       </w:pPr>
       <w:r>
-        <w:t xml:space="preserve">Lines 83 - 102: create a summary table for percent cover statistics by year, species group, region, save output</w:t>
+        <w:t xml:space="preserve">83 - 102: create a summary table for percent cover statistics by year, species group, region, save output</w:t>
       </w:r>
     </w:p>
     <w:p>
@@ -6230,7 +6230,7 @@
         <w:pStyle w:val="Compact"/>
       </w:pPr>
       <w:r>
-        <w:t xml:space="preserve">Lines 103 - 108: create linear model year vs percent cover, not separated by species group</w:t>
+        <w:t xml:space="preserve">103 - 108: create linear model year vs percent cover, not separated by species group</w:t>
       </w:r>
     </w:p>
     <w:p>
@@ -6242,7 +6242,7 @@
         <w:pStyle w:val="Compact"/>
       </w:pPr>
       <w:r>
-        <w:t xml:space="preserve">Lines 109 - 123: create boxplots of percent cover by species group, year, save as pdf</w:t>
+        <w:t xml:space="preserve">109 - 123: create boxplots of percent cover by species group, year, save as pdf</w:t>
       </w:r>
     </w:p>
     <w:p>
@@ -6254,7 +6254,7 @@
         <w:pStyle w:val="Compact"/>
       </w:pPr>
       <w:r>
-        <w:t xml:space="preserve">Lines 124 - 159: create linear mixed effects model of percent cover for each species group vs year, random effect for program location ID, save as csv</w:t>
+        <w:t xml:space="preserve">124 - 159: create linear mixed effects model of percent cover for each species group vs year, random effect for program location ID, save as csv</w:t>
       </w:r>
     </w:p>
     <w:p>
@@ -6266,7 +6266,7 @@
         <w:pStyle w:val="Compact"/>
       </w:pPr>
       <w:r>
-        <w:t xml:space="preserve">Lines 160 - 182: plot model output as estimated linear trend across years by species group, save as pdf</w:t>
+        <w:t xml:space="preserve">160 - 182: plot model output as estimated linear trend across years by species group, save as pdf</w:t>
       </w:r>
     </w:p>
     <w:p>
@@ -6278,7 +6278,7 @@
         <w:pStyle w:val="Compact"/>
       </w:pPr>
       <w:r>
-        <w:t xml:space="preserve">Lines 183 - 281: format and summarize model output to create summary table of model fit, saved as csv</w:t>
+        <w:t xml:space="preserve">183 - 281: format and summarize model output to create summary table of model fit, saved as csv</w:t>
       </w:r>
     </w:p>
     <w:p>
@@ -6453,7 +6453,7 @@
         <w:pStyle w:val="Compact"/>
       </w:pPr>
       <w:r>
-        <w:t xml:space="preserve">Lines 1 - 17: load libraries and import percent cover data for Florida Keys</w:t>
+        <w:t xml:space="preserve">1 - 17: load libraries and import percent cover data for Florida Keys</w:t>
       </w:r>
     </w:p>
     <w:p>
@@ -6465,7 +6465,7 @@
         <w:pStyle w:val="Compact"/>
       </w:pPr>
       <w:r>
-        <w:t xml:space="preserve">Lines 18 - 82: format data for analysis including removal of non-coral taxa, renaming columns, removing</w:t>
+        <w:t xml:space="preserve">18 - 82: format data for analysis including removal of non-coral taxa, renaming columns, removing</w:t>
       </w:r>
       <w:r>
         <w:t xml:space="preserve"> </w:t>
@@ -6492,7 +6492,7 @@
         <w:pStyle w:val="Compact"/>
       </w:pPr>
       <w:r>
-        <w:t xml:space="preserve">Lines 83 - 102: create a summary table for percent cover statistics by year, genus, region, save output</w:t>
+        <w:t xml:space="preserve">83 - 102: create a summary table for percent cover statistics by year, genus, region, save output</w:t>
       </w:r>
     </w:p>
     <w:p>
@@ -6504,7 +6504,7 @@
         <w:pStyle w:val="Compact"/>
       </w:pPr>
       <w:r>
-        <w:t xml:space="preserve">Lines 103 - 109: create linear model year vs percent cover, not separated by genus</w:t>
+        <w:t xml:space="preserve">103 - 109: create linear model year vs percent cover, not separated by genus</w:t>
       </w:r>
     </w:p>
     <w:p>
@@ -6516,7 +6516,7 @@
         <w:pStyle w:val="Compact"/>
       </w:pPr>
       <w:r>
-        <w:t xml:space="preserve">Lines 110 - 124: create boxplots of percent cover by genus, year, save as pdf</w:t>
+        <w:t xml:space="preserve">110 - 124: create boxplots of percent cover by genus, year, save as pdf</w:t>
       </w:r>
     </w:p>
     <w:p>
@@ -6528,7 +6528,7 @@
         <w:pStyle w:val="Compact"/>
       </w:pPr>
       <w:r>
-        <w:t xml:space="preserve">Lines 125 - 160: remove genera with less than ten years of data, create linear mixed effects model of percent cover for all genera vs year, random effect for program location ID</w:t>
+        <w:t xml:space="preserve">125 - 160: remove genera with less than ten years of data, create linear mixed effects model of percent cover for all genera vs year, random effect for program location ID</w:t>
       </w:r>
     </w:p>
     <w:p>
@@ -6540,7 +6540,7 @@
         <w:pStyle w:val="Compact"/>
       </w:pPr>
       <w:r>
-        <w:t xml:space="preserve">Lines 161 - 183: create linear mixed effects model of percent cover for each genus vs year, random effect for program location ID, save output as csv</w:t>
+        <w:t xml:space="preserve">161 - 183: create linear mixed effects model of percent cover for each genus vs year, random effect for program location ID, save output as csv</w:t>
       </w:r>
     </w:p>
     <w:p>
@@ -6552,7 +6552,7 @@
         <w:pStyle w:val="Compact"/>
       </w:pPr>
       <w:r>
-        <w:t xml:space="preserve">Lines 184 - 209: plot model output as estimated linear trend across years by genus, save as pdf</w:t>
+        <w:t xml:space="preserve">184 - 209: plot model output as estimated linear trend across years by genus, save as pdf</w:t>
       </w:r>
     </w:p>
     <w:p>
@@ -6564,7 +6564,7 @@
         <w:pStyle w:val="Compact"/>
       </w:pPr>
       <w:r>
-        <w:t xml:space="preserve">Lines 210 - 308: format and summarize model output to create summary table of model fit, saved as csv</w:t>
+        <w:t xml:space="preserve">210 - 308: format and summarize model output to create summary table of model fit, saved as csv</w:t>
       </w:r>
     </w:p>
     <w:p>
@@ -6739,7 +6739,7 @@
         <w:pStyle w:val="Compact"/>
       </w:pPr>
       <w:r>
-        <w:t xml:space="preserve">Lines 1 - 19: load libraries and import percent cover data for SE Florida</w:t>
+        <w:t xml:space="preserve">1 - 19: load libraries and import percent cover data for SE Florida</w:t>
       </w:r>
     </w:p>
     <w:p>
@@ -6751,7 +6751,7 @@
         <w:pStyle w:val="Compact"/>
       </w:pPr>
       <w:r>
-        <w:t xml:space="preserve">Lines 20 - 78: format data for analysis including removal of non-coral taxa, renaming columns, removing</w:t>
+        <w:t xml:space="preserve">20 - 78: format data for analysis including removal of non-coral taxa, renaming columns, removing</w:t>
       </w:r>
       <w:r>
         <w:t xml:space="preserve"> </w:t>
@@ -6778,7 +6778,7 @@
         <w:pStyle w:val="Compact"/>
       </w:pPr>
       <w:r>
-        <w:t xml:space="preserve">Lines 79 - 100: create a summary table for percent cover statistics by year, region across all species, save output</w:t>
+        <w:t xml:space="preserve">79 - 100: create a summary table for percent cover statistics by year, region across all species, save output</w:t>
       </w:r>
     </w:p>
     <w:p>
@@ -6790,7 +6790,7 @@
         <w:pStyle w:val="Compact"/>
       </w:pPr>
       <w:r>
-        <w:t xml:space="preserve">Lines 101 - 111: create linear model year vs percent cover, save model summary plots to pdf</w:t>
+        <w:t xml:space="preserve">101 - 111: create linear model year vs percent cover, save model summary plots to pdf</w:t>
       </w:r>
     </w:p>
     <w:p>
@@ -6802,7 +6802,7 @@
         <w:pStyle w:val="Compact"/>
       </w:pPr>
       <w:r>
-        <w:t xml:space="preserve">Lines 112 - 126: create boxplots of percent cover for any coral by year, save as pdf</w:t>
+        <w:t xml:space="preserve">112 - 126: create boxplots of percent cover for any coral by year, save as pdf</w:t>
       </w:r>
     </w:p>
     <w:p>
@@ -6814,7 +6814,7 @@
         <w:pStyle w:val="Compact"/>
       </w:pPr>
       <w:r>
-        <w:t xml:space="preserve">Lines 127 - 143: create linear mixed effects model of percent cover for any coral vs year, random effect for program location ID</w:t>
+        <w:t xml:space="preserve">127 - 143: create linear mixed effects model of percent cover for any coral vs year, random effect for program location ID</w:t>
       </w:r>
     </w:p>
     <w:p>
@@ -6826,7 +6826,7 @@
         <w:pStyle w:val="Compact"/>
       </w:pPr>
       <w:r>
-        <w:t xml:space="preserve">Lines 144 - 177: create linear mixed effects model of percent cover for any coral vs year, random effect for program location ID, separate for coral region, save output as csv</w:t>
+        <w:t xml:space="preserve">144 - 177: create linear mixed effects model of percent cover for any coral vs year, random effect for program location ID, separate for coral region, save output as csv</w:t>
       </w:r>
     </w:p>
     <w:p>
@@ -6838,7 +6838,7 @@
         <w:pStyle w:val="Compact"/>
       </w:pPr>
       <w:r>
-        <w:t xml:space="preserve">Lines 178 - 200: plot model output as estimated linear trend across years by coral region, save as pdf</w:t>
+        <w:t xml:space="preserve">178 - 200: plot model output as estimated linear trend across years by coral region, save as pdf</w:t>
       </w:r>
     </w:p>
     <w:p>
@@ -6850,7 +6850,7 @@
         <w:pStyle w:val="Compact"/>
       </w:pPr>
       <w:r>
-        <w:t xml:space="preserve">Lines 201 - 299: format and summarize model output to create summary table of model fit, saved as csv</w:t>
+        <w:t xml:space="preserve">201 - 299: format and summarize model output to create summary table of model fit, saved as csv</w:t>
       </w:r>
     </w:p>
     <w:p>
@@ -6967,7 +6967,7 @@
         <w:pStyle w:val="Compact"/>
       </w:pPr>
       <w:r>
-        <w:t xml:space="preserve">Lines 105, 108: Year is dependent variable in the linear model, it should be the independent variable.</w:t>
+        <w:t xml:space="preserve">105, 108: Year is dependent variable in the linear model, it should be the independent variable.</w:t>
       </w:r>
     </w:p>
     <w:p>
@@ -7051,7 +7051,7 @@
         <w:pStyle w:val="Compact"/>
       </w:pPr>
       <w:r>
-        <w:t xml:space="preserve">Lines 1 - 17: load libraries and import percent cover data for SE Florida</w:t>
+        <w:t xml:space="preserve">1 - 17: load libraries and import percent cover data for SE Florida</w:t>
       </w:r>
     </w:p>
     <w:p>
@@ -7063,7 +7063,7 @@
         <w:pStyle w:val="Compact"/>
       </w:pPr>
       <w:r>
-        <w:t xml:space="preserve">Lines 18 - 81: format data for analysis including removal of non-coral taxa, renaming columns, removing</w:t>
+        <w:t xml:space="preserve">18 - 81: format data for analysis including removal of non-coral taxa, renaming columns, removing</w:t>
       </w:r>
       <w:r>
         <w:t xml:space="preserve"> </w:t>
@@ -7090,7 +7090,7 @@
         <w:pStyle w:val="Compact"/>
       </w:pPr>
       <w:r>
-        <w:t xml:space="preserve">Lines 82 - 101: create a summary table for percent cover statistics by year, genus, region, save output</w:t>
+        <w:t xml:space="preserve">82 - 101: create a summary table for percent cover statistics by year, genus, region, save output</w:t>
       </w:r>
     </w:p>
     <w:p>
@@ -7102,7 +7102,7 @@
         <w:pStyle w:val="Compact"/>
       </w:pPr>
       <w:r>
-        <w:t xml:space="preserve">Lines 102 - 108: create linear model year vs percent cover, not separated by genus</w:t>
+        <w:t xml:space="preserve">102 - 108: create linear model year vs percent cover, not separated by genus</w:t>
       </w:r>
     </w:p>
     <w:p>
@@ -7114,7 +7114,7 @@
         <w:pStyle w:val="Compact"/>
       </w:pPr>
       <w:r>
-        <w:t xml:space="preserve">Lines 109 - 123: create boxplots of percent cover by genus, year, save as pdf</w:t>
+        <w:t xml:space="preserve">109 - 123: create boxplots of percent cover by genus, year, save as pdf</w:t>
       </w:r>
     </w:p>
     <w:p>
@@ -7126,7 +7126,7 @@
         <w:pStyle w:val="Compact"/>
       </w:pPr>
       <w:r>
-        <w:t xml:space="preserve">Lines 124 - 159: remove genera with less than ten years of data, create linear mixed effects model of percent cover for all genera vs year, random effect for program location ID. No output created because no genus meets the minimum year requirement.</w:t>
+        <w:t xml:space="preserve">124 - 159: remove genera with less than ten years of data, create linear mixed effects model of percent cover for all genera vs year, random effect for program location ID. No output created because no genus meets the minimum year requirement.</w:t>
       </w:r>
     </w:p>
     <w:p>
@@ -7138,7 +7138,7 @@
         <w:pStyle w:val="Compact"/>
       </w:pPr>
       <w:r>
-        <w:t xml:space="preserve">Lines 160 - 182: create linear mixed effects model of percent cover for each genus vs year, random effect for program location ID, save output as csv. No output created because no genus meets the minimum year requirement.</w:t>
+        <w:t xml:space="preserve">160 - 182: create linear mixed effects model of percent cover for each genus vs year, random effect for program location ID, save output as csv. No output created because no genus meets the minimum year requirement.</w:t>
       </w:r>
     </w:p>
     <w:p>
@@ -7150,7 +7150,7 @@
         <w:pStyle w:val="Compact"/>
       </w:pPr>
       <w:r>
-        <w:t xml:space="preserve">Lines 183 - 208: plot model output as estimated linear trend across years by genus, save as pdf. No output created because no genus meets the minimum year requirement.</w:t>
+        <w:t xml:space="preserve">183 - 208: plot model output as estimated linear trend across years by genus, save as pdf. No output created because no genus meets the minimum year requirement.</w:t>
       </w:r>
     </w:p>
     <w:p>
@@ -7162,7 +7162,7 @@
         <w:pStyle w:val="Compact"/>
       </w:pPr>
       <w:r>
-        <w:t xml:space="preserve">Lines 209 - 307: format and summarize model output to create summary table of model fit, saved as csv. No output created because no genus meets the minimum year requirement.</w:t>
+        <w:t xml:space="preserve">209 - 307: format and summarize model output to create summary table of model fit, saved as csv. No output created because no genus meets the minimum year requirement.</w:t>
       </w:r>
     </w:p>
     <w:p>
@@ -7350,7 +7350,7 @@
         <w:pStyle w:val="Compact"/>
       </w:pPr>
       <w:r>
-        <w:t xml:space="preserve">Lines 1 - 17: load libraries and import percent cover data for SE Florida</w:t>
+        <w:t xml:space="preserve">1 - 17: load libraries and import percent cover data for SE Florida</w:t>
       </w:r>
     </w:p>
     <w:p>
@@ -7362,7 +7362,7 @@
         <w:pStyle w:val="Compact"/>
       </w:pPr>
       <w:r>
-        <w:t xml:space="preserve">Lines 18 - 82: format data for analysis including removal of non-coral taxa, renaming columns, removing</w:t>
+        <w:t xml:space="preserve">18 - 82: format data for analysis including removal of non-coral taxa, renaming columns, removing</w:t>
       </w:r>
       <w:r>
         <w:t xml:space="preserve"> </w:t>
@@ -7389,7 +7389,7 @@
         <w:pStyle w:val="Compact"/>
       </w:pPr>
       <w:r>
-        <w:t xml:space="preserve">Lines 83 - 102: create a summary table for percent cover statistics by year, species group, region, save output</w:t>
+        <w:t xml:space="preserve">83 - 102: create a summary table for percent cover statistics by year, species group, region, save output</w:t>
       </w:r>
     </w:p>
     <w:p>
@@ -7401,7 +7401,7 @@
         <w:pStyle w:val="Compact"/>
       </w:pPr>
       <w:r>
-        <w:t xml:space="preserve">Lines 103 - 108: create linear model year vs percent cover, not separated by species group</w:t>
+        <w:t xml:space="preserve">103 - 108: create linear model year vs percent cover, not separated by species group</w:t>
       </w:r>
     </w:p>
     <w:p>
@@ -7413,7 +7413,7 @@
         <w:pStyle w:val="Compact"/>
       </w:pPr>
       <w:r>
-        <w:t xml:space="preserve">Lines 109 - 123: create boxplots of percent cover by species group, year, save as pdf</w:t>
+        <w:t xml:space="preserve">109 - 123: create boxplots of percent cover by species group, year, save as pdf</w:t>
       </w:r>
     </w:p>
     <w:p>
@@ -7425,7 +7425,7 @@
         <w:pStyle w:val="Compact"/>
       </w:pPr>
       <w:r>
-        <w:t xml:space="preserve">Lines 124 - 159: create linear mixed effects model of percent cover for each species group vs year, random effect for program location ID, save as csv</w:t>
+        <w:t xml:space="preserve">124 - 159: create linear mixed effects model of percent cover for each species group vs year, random effect for program location ID, save as csv</w:t>
       </w:r>
     </w:p>
     <w:p>
@@ -7437,7 +7437,7 @@
         <w:pStyle w:val="Compact"/>
       </w:pPr>
       <w:r>
-        <w:t xml:space="preserve">Lines 160 - 182: plot model output as estimated linear trend across years by species group, save as pdf</w:t>
+        <w:t xml:space="preserve">160 - 182: plot model output as estimated linear trend across years by species group, save as pdf</w:t>
       </w:r>
     </w:p>
     <w:p>
@@ -7449,7 +7449,7 @@
         <w:pStyle w:val="Compact"/>
       </w:pPr>
       <w:r>
-        <w:t xml:space="preserve">Lines 183 - 281: format and summarize model output to create summary table of model fit, saved as csv</w:t>
+        <w:t xml:space="preserve">183 - 281: format and summarize model output to create summary table of model fit, saved as csv</w:t>
       </w:r>
     </w:p>
     <w:p>
@@ -7581,7 +7581,7 @@
         <w:pStyle w:val="Heading3"/>
       </w:pPr>
       <w:r>
-        <w:t xml:space="preserve">Scripts:</w:t>
+        <w:t xml:space="preserve">Scripts</w:t>
       </w:r>
     </w:p>
     <w:tbl>
@@ -7714,7 +7714,7 @@
         <w:pStyle w:val="Heading3"/>
       </w:pPr>
       <w:r>
-        <w:t xml:space="preserve">Summaries:</w:t>
+        <w:t xml:space="preserve">Summaries</w:t>
       </w:r>
     </w:p>
     <w:p>
@@ -7786,7 +7786,7 @@
         <w:pStyle w:val="Compact"/>
       </w:pPr>
       <w:r>
-        <w:t xml:space="preserve">Lines 1 - 23: load libraries and import wetland richness data for all regions</w:t>
+        <w:t xml:space="preserve">1 - 23: load libraries and import wetland richness data for all regions</w:t>
       </w:r>
     </w:p>
     <w:p>
@@ -7798,7 +7798,7 @@
         <w:pStyle w:val="Compact"/>
       </w:pPr>
       <w:r>
-        <w:t xml:space="preserve">Lines 24 - 119: format data for analysis including removal of</w:t>
+        <w:t xml:space="preserve">24 - 119: format data for analysis including removal of</w:t>
       </w:r>
       <w:r>
         <w:t xml:space="preserve"> </w:t>
@@ -7825,7 +7825,7 @@
         <w:pStyle w:val="Compact"/>
       </w:pPr>
       <w:r>
-        <w:t xml:space="preserve">Lines 120 - 166: remove managed areas that don’t have at least five years of data, estimate group richness by management area, year, month</w:t>
+        <w:t xml:space="preserve">120 - 166: remove managed areas that don’t have at least five years of data, estimate group richness by management area, year, month</w:t>
       </w:r>
     </w:p>
     <w:p>
@@ -7837,7 +7837,7 @@
         <w:pStyle w:val="Compact"/>
       </w:pPr>
       <w:r>
-        <w:t xml:space="preserve">Lines 167 - 187: create plots of group richness by management area, year, month</w:t>
+        <w:t xml:space="preserve">167 - 187: create plots of group richness by management area, year, month</w:t>
       </w:r>
     </w:p>
     <w:p>
@@ -7849,7 +7849,7 @@
         <w:pStyle w:val="Compact"/>
       </w:pPr>
       <w:r>
-        <w:t xml:space="preserve">Lines 188 - 207: create plots of group richness by management area, year</w:t>
+        <w:t xml:space="preserve">188 - 207: create plots of group richness by management area, year</w:t>
       </w:r>
     </w:p>
     <w:p>
@@ -7861,7 +7861,7 @@
         <w:pStyle w:val="Compact"/>
       </w:pPr>
       <w:r>
-        <w:t xml:space="preserve">Lines 208 - 224: select one managed area (GTMNERR), create and plot a linear model of group richness by month</w:t>
+        <w:t xml:space="preserve">208 - 224: select one managed area (GTMNERR), create and plot a linear model of group richness by month</w:t>
       </w:r>
     </w:p>
     <w:p>
@@ -7873,7 +7873,7 @@
         <w:pStyle w:val="Compact"/>
       </w:pPr>
       <w:r>
-        <w:t xml:space="preserve">Lines 225 - 235: create plots of group richness by year, month and by year for selected managed area</w:t>
+        <w:t xml:space="preserve">225 - 235: create plots of group richness by year, month and by year for selected managed area</w:t>
       </w:r>
     </w:p>
     <w:p>
@@ -7885,7 +7885,7 @@
         <w:pStyle w:val="Compact"/>
       </w:pPr>
       <w:r>
-        <w:t xml:space="preserve">Lines 236 - 243: create a histogram of group richness for the selected managed area</w:t>
+        <w:t xml:space="preserve">236 - 243: create a histogram of group richness for the selected managed area</w:t>
       </w:r>
     </w:p>
     <w:p>
@@ -7897,7 +7897,7 @@
         <w:pStyle w:val="Compact"/>
       </w:pPr>
       <w:r>
-        <w:t xml:space="preserve">Lines 244 - 279: create a linear model of group richness by year for the selected managed area, plot the results</w:t>
+        <w:t xml:space="preserve">244 - 279: create a linear model of group richness by year for the selected managed area, plot the results</w:t>
       </w:r>
     </w:p>
     <w:p>
@@ -7909,7 +7909,7 @@
         <w:pStyle w:val="Compact"/>
       </w:pPr>
       <w:r>
-        <w:t xml:space="preserve">Lines 280 - 298: select one managed area (Guana River Marsh), create and plot a linear model of group richness by month</w:t>
+        <w:t xml:space="preserve">280 - 298: select one managed area (Guana River Marsh), create and plot a linear model of group richness by month</w:t>
       </w:r>
     </w:p>
     <w:p>
@@ -7921,7 +7921,7 @@
         <w:pStyle w:val="Compact"/>
       </w:pPr>
       <w:r>
-        <w:t xml:space="preserve">Lines 299 - 309: create plots of group richness by year, month and by year for selected managed area</w:t>
+        <w:t xml:space="preserve">299 - 309: create plots of group richness by year, month and by year for selected managed area</w:t>
       </w:r>
     </w:p>
     <w:p>
@@ -7933,7 +7933,7 @@
         <w:pStyle w:val="Compact"/>
       </w:pPr>
       <w:r>
-        <w:t xml:space="preserve">Lines 310 - 317: create a histogram of group richness for the selected managed area</w:t>
+        <w:t xml:space="preserve">310 - 317: create a histogram of group richness for the selected managed area</w:t>
       </w:r>
     </w:p>
     <w:p>
@@ -7945,7 +7945,7 @@
         <w:pStyle w:val="Compact"/>
       </w:pPr>
       <w:r>
-        <w:t xml:space="preserve">Lines 318 - 354: create a linear model of group richness by year for the selected managed area, plot the results</w:t>
+        <w:t xml:space="preserve">318 - 354: create a linear model of group richness by year for the selected managed area, plot the results</w:t>
       </w:r>
     </w:p>
     <w:p>
@@ -8086,7 +8086,7 @@
         <w:pStyle w:val="Compact"/>
       </w:pPr>
       <w:r>
-        <w:t xml:space="preserve">Lines 270 - 278, 344 - 352 are commented code to evaluate linear models with different distribution families, e.g., Poisson, etc. These are worth exploring.</w:t>
+        <w:t xml:space="preserve">270 - 278, 344 - 352 are commented code to evaluate linear models with different distribution families, e.g., Poisson, etc. These are worth exploring.</w:t>
       </w:r>
     </w:p>
     <w:p>
@@ -8158,7 +8158,7 @@
         <w:pStyle w:val="Compact"/>
       </w:pPr>
       <w:r>
-        <w:t xml:space="preserve">Lines 1 - 23: load libraries and import wetland richness data for all regions</w:t>
+        <w:t xml:space="preserve">1 - 23: load libraries and import wetland richness data for all regions</w:t>
       </w:r>
     </w:p>
     <w:p>
@@ -8170,7 +8170,7 @@
         <w:pStyle w:val="Compact"/>
       </w:pPr>
       <w:r>
-        <w:t xml:space="preserve">Lines 24 - 121: format data for analysis including removal of</w:t>
+        <w:t xml:space="preserve">24 - 121: format data for analysis including removal of</w:t>
       </w:r>
       <w:r>
         <w:t xml:space="preserve"> </w:t>
@@ -8197,7 +8197,7 @@
         <w:pStyle w:val="Compact"/>
       </w:pPr>
       <w:r>
-        <w:t xml:space="preserve">Lines 122 - 168: remove managed areas that don’t have at least five years of data, estimate species richness by management area, year, month</w:t>
+        <w:t xml:space="preserve">122 - 168: remove managed areas that don’t have at least five years of data, estimate species richness by management area, year, month</w:t>
       </w:r>
     </w:p>
     <w:p>
@@ -8209,7 +8209,7 @@
         <w:pStyle w:val="Compact"/>
       </w:pPr>
       <w:r>
-        <w:t xml:space="preserve">Lines 169 - 189: create plots of species richness by management area, year, month</w:t>
+        <w:t xml:space="preserve">169 - 189: create plots of species richness by management area, year, month</w:t>
       </w:r>
     </w:p>
     <w:p>
@@ -8221,7 +8221,7 @@
         <w:pStyle w:val="Compact"/>
       </w:pPr>
       <w:r>
-        <w:t xml:space="preserve">Lines 190 - 209: create plots of species richness by management area, year</w:t>
+        <w:t xml:space="preserve">190 - 209: create plots of species richness by management area, year</w:t>
       </w:r>
     </w:p>
     <w:p>
@@ -8233,7 +8233,7 @@
         <w:pStyle w:val="Compact"/>
       </w:pPr>
       <w:r>
-        <w:t xml:space="preserve">Lines 210 - 226: select one managed area (GTMNERR), create and plot a linear model of species richness by month</w:t>
+        <w:t xml:space="preserve">210 - 226: select one managed area (GTMNERR), create and plot a linear model of species richness by month</w:t>
       </w:r>
     </w:p>
     <w:p>
@@ -8245,7 +8245,7 @@
         <w:pStyle w:val="Compact"/>
       </w:pPr>
       <w:r>
-        <w:t xml:space="preserve">Lines 227 - 237: create plots of species richness by year, month and by year for selected managed area</w:t>
+        <w:t xml:space="preserve">227 - 237: create plots of species richness by year, month and by year for selected managed area</w:t>
       </w:r>
     </w:p>
     <w:p>
@@ -8257,7 +8257,7 @@
         <w:pStyle w:val="Compact"/>
       </w:pPr>
       <w:r>
-        <w:t xml:space="preserve">Lines 238 - 245: create a histogram of species richness for the selected managed area</w:t>
+        <w:t xml:space="preserve">238 - 245: create a histogram of species richness for the selected managed area</w:t>
       </w:r>
     </w:p>
     <w:p>
@@ -8269,7 +8269,7 @@
         <w:pStyle w:val="Compact"/>
       </w:pPr>
       <w:r>
-        <w:t xml:space="preserve">Lines 246 - 281: create a linear model of species richness by year for the selected managed area, plot the results</w:t>
+        <w:t xml:space="preserve">246 - 281: create a linear model of species richness by year for the selected managed area, plot the results</w:t>
       </w:r>
     </w:p>
     <w:p>
@@ -8281,7 +8281,7 @@
         <w:pStyle w:val="Compact"/>
       </w:pPr>
       <w:r>
-        <w:t xml:space="preserve">Lines 282 - 300: select one managed area (Guana River Marsh), create and plot a linear model of species richness by month</w:t>
+        <w:t xml:space="preserve">282 - 300: select one managed area (Guana River Marsh), create and plot a linear model of species richness by month</w:t>
       </w:r>
     </w:p>
     <w:p>
@@ -8293,7 +8293,7 @@
         <w:pStyle w:val="Compact"/>
       </w:pPr>
       <w:r>
-        <w:t xml:space="preserve">Lines 301 - 311: create plots of species richness by year, month and by year for selected managed area</w:t>
+        <w:t xml:space="preserve">301 - 311: create plots of species richness by year, month and by year for selected managed area</w:t>
       </w:r>
     </w:p>
     <w:p>
@@ -8305,7 +8305,7 @@
         <w:pStyle w:val="Compact"/>
       </w:pPr>
       <w:r>
-        <w:t xml:space="preserve">Lines 312 - 319: create a histogram of species richness for the selected managed area</w:t>
+        <w:t xml:space="preserve">312 - 319: create a histogram of species richness for the selected managed area</w:t>
       </w:r>
     </w:p>
     <w:p>
@@ -8317,7 +8317,7 @@
         <w:pStyle w:val="Compact"/>
       </w:pPr>
       <w:r>
-        <w:t xml:space="preserve">Lines 320 - 356: create a linear model of species richness by year for the selected managed area, plot the results</w:t>
+        <w:t xml:space="preserve">320 - 356: create a linear model of species richness by year for the selected managed area, plot the results</w:t>
       </w:r>
     </w:p>
     <w:p>
@@ -8472,7 +8472,7 @@
         <w:pStyle w:val="Compact"/>
       </w:pPr>
       <w:r>
-        <w:t xml:space="preserve">Lines 272 - 280, 346 -354 are commented code to evaluate linear models with different distribution families, e.g., Poisson, etc. These are worth exploring.</w:t>
+        <w:t xml:space="preserve">272 - 280, 346 -354 are commented code to evaluate linear models with different distribution families, e.g., Poisson, etc. These are worth exploring.</w:t>
       </w:r>
     </w:p>
     <w:bookmarkEnd w:id="160"/>
@@ -8501,7 +8501,7 @@
         <w:pStyle w:val="Heading3"/>
       </w:pPr>
       <w:r>
-        <w:t xml:space="preserve">Scripts:</w:t>
+        <w:t xml:space="preserve">Scripts</w:t>
       </w:r>
     </w:p>
     <w:tbl>
@@ -8600,7 +8600,7 @@
         <w:pStyle w:val="Heading3"/>
       </w:pPr>
       <w:r>
-        <w:t xml:space="preserve">Summaries:</w:t>
+        <w:t xml:space="preserve">Summaries</w:t>
       </w:r>
     </w:p>
     <w:p>
@@ -8624,7 +8624,7 @@
         <w:pStyle w:val="Compact"/>
       </w:pPr>
       <w:r>
-        <w:t xml:space="preserve">Objective:</w:t>
+        <w:t xml:space="preserve">Objective: Import and format SAV data, create summary plots and maps of changes over time, model changes over time using Bayesian and mixed-effects models. Results are separate for each managed area, species, and parameter (e.g., Braun Blanquet, percent cover, etc.).</w:t>
       </w:r>
     </w:p>
     <w:p>
@@ -8672,7 +8672,448 @@
         <w:pStyle w:val="Compact"/>
       </w:pPr>
       <w:r>
-        <w:t xml:space="preserve">Line</w:t>
+        <w:t xml:space="preserve">1 - 17: load libraries and import SAV file</w:t>
+      </w:r>
+    </w:p>
+    <w:p>
+      <w:pPr>
+        <w:numPr>
+          <w:ilvl w:val="2"/>
+          <w:numId w:val="1075"/>
+        </w:numPr>
+        <w:pStyle w:val="Compact"/>
+      </w:pPr>
+      <w:r>
+        <w:t xml:space="preserve">18 - 104: format SAV data including renaming columns, removing</w:t>
+      </w:r>
+      <w:r>
+        <w:t xml:space="preserve"> </w:t>
+      </w:r>
+      <w:r>
+        <w:rPr>
+          <w:rStyle w:val="VerbatimChar"/>
+        </w:rPr>
+        <w:t xml:space="preserve">NA</w:t>
+      </w:r>
+      <w:r>
+        <w:t xml:space="preserve"> </w:t>
+      </w:r>
+      <w:r>
+        <w:t xml:space="preserve">values, and reformatting abundance/cover values. For the latter, this included removal of</w:t>
+      </w:r>
+      <w:r>
+        <w:t xml:space="preserve"> </w:t>
+      </w:r>
+      <w:r>
+        <w:rPr>
+          <w:rStyle w:val="VerbatimChar"/>
+        </w:rPr>
+        <w:t xml:space="preserve">NA</w:t>
+      </w:r>
+      <w:r>
+        <w:t xml:space="preserve"> </w:t>
+      </w:r>
+      <w:r>
+        <w:t xml:space="preserve">values and those out of range, and ensuring appropriate values for Braun Blanquet, modified Braun Blaunqet, percent occurrence, and percent cover.</w:t>
+      </w:r>
+    </w:p>
+    <w:p>
+      <w:pPr>
+        <w:numPr>
+          <w:ilvl w:val="2"/>
+          <w:numId w:val="1075"/>
+        </w:numPr>
+        <w:pStyle w:val="Compact"/>
+      </w:pPr>
+      <w:r>
+        <w:t xml:space="preserve">105 - 243: commented (not used) code for creating a percent occurrence table and functions for plotting model results</w:t>
+      </w:r>
+    </w:p>
+    <w:p>
+      <w:pPr>
+        <w:numPr>
+          <w:ilvl w:val="2"/>
+          <w:numId w:val="1075"/>
+        </w:numPr>
+        <w:pStyle w:val="Compact"/>
+      </w:pPr>
+      <w:r>
+        <w:t xml:space="preserve">244 - 293: function for plotting model predictions</w:t>
+      </w:r>
+    </w:p>
+    <w:p>
+      <w:pPr>
+        <w:numPr>
+          <w:ilvl w:val="2"/>
+          <w:numId w:val="1075"/>
+        </w:numPr>
+        <w:pStyle w:val="Compact"/>
+      </w:pPr>
+      <w:r>
+        <w:t xml:space="preserve">294 - 342: function for rotating a spatial object, used for plotting to create a presentation of stacked 2-d layers.</w:t>
+      </w:r>
+    </w:p>
+    <w:p>
+      <w:pPr>
+        <w:numPr>
+          <w:ilvl w:val="2"/>
+          <w:numId w:val="1075"/>
+        </w:numPr>
+        <w:pStyle w:val="Compact"/>
+      </w:pPr>
+      <w:r>
+        <w:t xml:space="preserve">343 - 366: import spatial data objects, project all to WGS 1984 datum. Spatial data objects include sample locations and relevant boundaries (counties, management area boundaries)</w:t>
+      </w:r>
+    </w:p>
+    <w:p>
+      <w:pPr>
+        <w:numPr>
+          <w:ilvl w:val="2"/>
+          <w:numId w:val="1075"/>
+        </w:numPr>
+        <w:pStyle w:val="Compact"/>
+      </w:pPr>
+      <w:r>
+        <w:t xml:space="preserve">367 - 400: setup parameter list and objects for looping through parameters to create models and summary output, parameters include Braun Blanquet, median percent cover, visual percent cover, percent occurrence, frequency of occurrence</w:t>
+      </w:r>
+    </w:p>
+    <w:p>
+      <w:pPr>
+        <w:numPr>
+          <w:ilvl w:val="2"/>
+          <w:numId w:val="1075"/>
+        </w:numPr>
+        <w:pStyle w:val="Compact"/>
+      </w:pPr>
+      <w:r>
+        <w:t xml:space="preserve">401 - 1712: loop through parameters to create models and summary output, the following is an outline of steps in this loop.</w:t>
+      </w:r>
+    </w:p>
+    <w:p>
+      <w:pPr>
+        <w:numPr>
+          <w:ilvl w:val="3"/>
+          <w:numId w:val="1076"/>
+        </w:numPr>
+        <w:pStyle w:val="Compact"/>
+      </w:pPr>
+      <w:r>
+        <w:t xml:space="preserve">416 -1710: loop through managed areas using parameter from outside loop</w:t>
+      </w:r>
+    </w:p>
+    <w:p>
+      <w:pPr>
+        <w:numPr>
+          <w:ilvl w:val="3"/>
+          <w:numId w:val="1076"/>
+        </w:numPr>
+        <w:pStyle w:val="Compact"/>
+      </w:pPr>
+      <w:r>
+        <w:t xml:space="preserve">435 - 449: create and save plot of parameter score for managed area over time by species</w:t>
+      </w:r>
+    </w:p>
+    <w:p>
+      <w:pPr>
+        <w:numPr>
+          <w:ilvl w:val="3"/>
+          <w:numId w:val="1076"/>
+        </w:numPr>
+        <w:pStyle w:val="Compact"/>
+      </w:pPr>
+      <w:r>
+        <w:t xml:space="preserve">450 - 464: create and save plot of parameter score for managed area over time by program ID</w:t>
+      </w:r>
+    </w:p>
+    <w:p>
+      <w:pPr>
+        <w:numPr>
+          <w:ilvl w:val="3"/>
+          <w:numId w:val="1076"/>
+        </w:numPr>
+        <w:pStyle w:val="Compact"/>
+      </w:pPr>
+      <w:r>
+        <w:t xml:space="preserve">465 - 479: create and save plot of parameter score for managed area over time grouped by species, by program ID</w:t>
+      </w:r>
+    </w:p>
+    <w:p>
+      <w:pPr>
+        <w:numPr>
+          <w:ilvl w:val="3"/>
+          <w:numId w:val="1076"/>
+        </w:numPr>
+        <w:pStyle w:val="Compact"/>
+      </w:pPr>
+      <w:r>
+        <w:t xml:space="preserve">480 - 494: create and save plot of quadrat sizes for managed area over time by species</w:t>
+      </w:r>
+    </w:p>
+    <w:p>
+      <w:pPr>
+        <w:numPr>
+          <w:ilvl w:val="3"/>
+          <w:numId w:val="1076"/>
+        </w:numPr>
+        <w:pStyle w:val="Compact"/>
+      </w:pPr>
+      <w:r>
+        <w:t xml:space="preserve">495 - 509: create and save plot of quadrat sizes for managed area over time by program ID</w:t>
+      </w:r>
+    </w:p>
+    <w:p>
+      <w:pPr>
+        <w:numPr>
+          <w:ilvl w:val="3"/>
+          <w:numId w:val="1076"/>
+        </w:numPr>
+        <w:pStyle w:val="Compact"/>
+      </w:pPr>
+      <w:r>
+        <w:t xml:space="preserve">510 - 524: create and save plot of method for managed area over time by species</w:t>
+      </w:r>
+    </w:p>
+    <w:p>
+      <w:pPr>
+        <w:numPr>
+          <w:ilvl w:val="3"/>
+          <w:numId w:val="1076"/>
+        </w:numPr>
+        <w:pStyle w:val="Compact"/>
+      </w:pPr>
+      <w:r>
+        <w:t xml:space="preserve">525 - 539: create and save plot of method for managed area over time by program ID</w:t>
+      </w:r>
+    </w:p>
+    <w:p>
+      <w:pPr>
+        <w:numPr>
+          <w:ilvl w:val="3"/>
+          <w:numId w:val="1076"/>
+        </w:numPr>
+        <w:pStyle w:val="Compact"/>
+      </w:pPr>
+      <w:r>
+        <w:t xml:space="preserve">540 - 555: create and save plot of method for managed area by quadrat size and species</w:t>
+      </w:r>
+    </w:p>
+    <w:p>
+      <w:pPr>
+        <w:numPr>
+          <w:ilvl w:val="3"/>
+          <w:numId w:val="1076"/>
+        </w:numPr>
+        <w:pStyle w:val="Compact"/>
+      </w:pPr>
+      <w:r>
+        <w:t xml:space="preserve">556 - 571: create and save plot of method for managed area by quadrat size and program ID</w:t>
+      </w:r>
+    </w:p>
+    <w:p>
+      <w:pPr>
+        <w:numPr>
+          <w:ilvl w:val="3"/>
+          <w:numId w:val="1076"/>
+        </w:numPr>
+        <w:pStyle w:val="Compact"/>
+      </w:pPr>
+      <w:r>
+        <w:t xml:space="preserve">572 - 603: create and save plots of grid values over time by species and program ID if data available</w:t>
+      </w:r>
+    </w:p>
+    <w:p>
+      <w:pPr>
+        <w:numPr>
+          <w:ilvl w:val="3"/>
+          <w:numId w:val="1076"/>
+        </w:numPr>
+        <w:pStyle w:val="Compact"/>
+      </w:pPr>
+      <w:r>
+        <w:t xml:space="preserve">604 - 636: create and save plots of depth values over time by species and program ID if data available</w:t>
+      </w:r>
+    </w:p>
+    <w:p>
+      <w:pPr>
+        <w:numPr>
+          <w:ilvl w:val="3"/>
+          <w:numId w:val="1076"/>
+        </w:numPr>
+        <w:pStyle w:val="Compact"/>
+      </w:pPr>
+      <w:r>
+        <w:t xml:space="preserve">637 - 655: create and save a plot legend of species</w:t>
+      </w:r>
+    </w:p>
+    <w:p>
+      <w:pPr>
+        <w:numPr>
+          <w:ilvl w:val="3"/>
+          <w:numId w:val="1076"/>
+        </w:numPr>
+        <w:pStyle w:val="Compact"/>
+      </w:pPr>
+      <w:r>
+        <w:t xml:space="preserve">675 - 681: loop through species to create and save a plot of parameter score over time</w:t>
+      </w:r>
+    </w:p>
+    <w:p>
+      <w:pPr>
+        <w:numPr>
+          <w:ilvl w:val="3"/>
+          <w:numId w:val="1076"/>
+        </w:numPr>
+        <w:pStyle w:val="Compact"/>
+      </w:pPr>
+      <w:r>
+        <w:t xml:space="preserve">681 - 704: create and save a plot of totals for the species of parameter score over time</w:t>
+      </w:r>
+    </w:p>
+    <w:p>
+      <w:pPr>
+        <w:numPr>
+          <w:ilvl w:val="3"/>
+          <w:numId w:val="1076"/>
+        </w:numPr>
+        <w:pStyle w:val="Compact"/>
+      </w:pPr>
+      <w:r>
+        <w:t xml:space="preserve">705 - 723: create and save a plot legend of species</w:t>
+      </w:r>
+    </w:p>
+    <w:p>
+      <w:pPr>
+        <w:numPr>
+          <w:ilvl w:val="3"/>
+          <w:numId w:val="1076"/>
+        </w:numPr>
+        <w:pStyle w:val="Compact"/>
+      </w:pPr>
+      <w:r>
+        <w:t xml:space="preserve">724 - 749: loop through species to create and save a plot of parameter score as boxplots over time</w:t>
+      </w:r>
+    </w:p>
+    <w:p>
+      <w:pPr>
+        <w:numPr>
+          <w:ilvl w:val="3"/>
+          <w:numId w:val="1076"/>
+        </w:numPr>
+        <w:pStyle w:val="Compact"/>
+      </w:pPr>
+      <w:r>
+        <w:t xml:space="preserve">750 - 772: create and save a plot of boxplots for the species of parameter score over time</w:t>
+      </w:r>
+    </w:p>
+    <w:p>
+      <w:pPr>
+        <w:numPr>
+          <w:ilvl w:val="3"/>
+          <w:numId w:val="1076"/>
+        </w:numPr>
+        <w:pStyle w:val="Compact"/>
+      </w:pPr>
+      <w:r>
+        <w:t xml:space="preserve">773 - 833: create and save stacked maps of parameter values for the managed area by year</w:t>
+      </w:r>
+    </w:p>
+    <w:p>
+      <w:pPr>
+        <w:numPr>
+          <w:ilvl w:val="3"/>
+          <w:numId w:val="1076"/>
+        </w:numPr>
+        <w:pStyle w:val="Compact"/>
+      </w:pPr>
+      <w:r>
+        <w:t xml:space="preserve">834 - 886: setup empty objects for model results</w:t>
+      </w:r>
+    </w:p>
+    <w:p>
+      <w:pPr>
+        <w:numPr>
+          <w:ilvl w:val="3"/>
+          <w:numId w:val="1076"/>
+        </w:numPr>
+        <w:pStyle w:val="Compact"/>
+      </w:pPr>
+      <w:r>
+        <w:t xml:space="preserve">888 - 1603: Loop through species to fit models, with separate exception statements for different parameters. The modeling workflow is similar for each parameter, with minor exceptions. The general goal of each is to assess trends in a parameter over time for a particular species and managed area. Each workflow includes error handling if models did not converge, produces summary tables of model fit, and summary plots showing model result. The models vary in the Gaussian distribution family for the response variable depending on parameter. Random effects (e.g., for</w:t>
+      </w:r>
+      <w:r>
+        <w:t xml:space="preserve"> </w:t>
+      </w:r>
+      <w:r>
+        <w:rPr>
+          <w:rStyle w:val="VerbatimChar"/>
+        </w:rPr>
+        <w:t xml:space="preserve">LocationID</w:t>
+      </w:r>
+      <w:r>
+        <w:t xml:space="preserve">) are used for all models.</w:t>
+      </w:r>
+      <w:r>
+        <w:br/>
+      </w:r>
+    </w:p>
+    <w:p>
+      <w:pPr>
+        <w:numPr>
+          <w:ilvl w:val="3"/>
+          <w:numId w:val="1076"/>
+        </w:numPr>
+        <w:pStyle w:val="Compact"/>
+      </w:pPr>
+      <w:r>
+        <w:t xml:space="preserve">1604 - 1648: create and save barplots of parameter results for managed area over time by species, only for Braun Blanquet and percent cover, save model results from prior loops</w:t>
+      </w:r>
+    </w:p>
+    <w:p>
+      <w:pPr>
+        <w:numPr>
+          <w:ilvl w:val="3"/>
+          <w:numId w:val="1076"/>
+        </w:numPr>
+        <w:pStyle w:val="Compact"/>
+      </w:pPr>
+      <w:r>
+        <w:t xml:space="preserve">1649 - 1666: save model results from prior loops for frequency occurrence and percent occurrence</w:t>
+      </w:r>
+    </w:p>
+    <w:p>
+      <w:pPr>
+        <w:numPr>
+          <w:ilvl w:val="3"/>
+          <w:numId w:val="1076"/>
+        </w:numPr>
+        <w:pStyle w:val="Compact"/>
+      </w:pPr>
+      <w:r>
+        <w:t xml:space="preserve">1667 - 1704: create and save barplots of parameter results for managed area over time by species, only for frequency occurrence, save model results from prior loops</w:t>
+      </w:r>
+    </w:p>
+    <w:p>
+      <w:pPr>
+        <w:numPr>
+          <w:ilvl w:val="3"/>
+          <w:numId w:val="1076"/>
+        </w:numPr>
+        <w:pStyle w:val="Compact"/>
+      </w:pPr>
+      <w:r>
+        <w:t xml:space="preserve">1705 - 1709: print statements for the console</w:t>
+      </w:r>
+    </w:p>
+    <w:p>
+      <w:pPr>
+        <w:numPr>
+          <w:ilvl w:val="2"/>
+          <w:numId w:val="1075"/>
+        </w:numPr>
+        <w:pStyle w:val="Compact"/>
+      </w:pPr>
+      <w:r>
+        <w:t xml:space="preserve">1713 - 1716: save list of failed models and R session info</w:t>
       </w:r>
     </w:p>
     <w:p>
@@ -8697,6 +9138,45 @@
       </w:pPr>
       <w:r>
         <w:t xml:space="preserve">Potential issues:</w:t>
+      </w:r>
+    </w:p>
+    <w:p>
+      <w:pPr>
+        <w:numPr>
+          <w:ilvl w:val="2"/>
+          <w:numId w:val="1077"/>
+        </w:numPr>
+        <w:pStyle w:val="Compact"/>
+      </w:pPr>
+      <w:r>
+        <w:t xml:space="preserve">Functions use objects created in the global environment, not passed as arguments to the function, e.g., line 244 uses</w:t>
+      </w:r>
+      <w:r>
+        <w:t xml:space="preserve"> </w:t>
+      </w:r>
+      <w:r>
+        <w:rPr>
+          <w:rStyle w:val="VerbatimChar"/>
+        </w:rPr>
+        <w:t xml:space="preserve">SAV4</w:t>
+      </w:r>
+      <w:r>
+        <w:t xml:space="preserve"> </w:t>
+      </w:r>
+      <w:r>
+        <w:t xml:space="preserve">inside the function, but it is not used as an argument to the function. The script works, but it can cause problems for modularity (i.e., if functions were moved to another script).</w:t>
+      </w:r>
+    </w:p>
+    <w:p>
+      <w:pPr>
+        <w:numPr>
+          <w:ilvl w:val="2"/>
+          <w:numId w:val="1077"/>
+        </w:numPr>
+        <w:pStyle w:val="Compact"/>
+      </w:pPr>
+      <w:r>
+        <w:t xml:space="preserve">All output, including plots, are in binary format, which I assume was to reduce file size, but it is difficult to evaluate results in this format. There are also hundreds of files, so a summary or a discussion of how these results are presented is needed.</w:t>
       </w:r>
     </w:p>
     <w:bookmarkEnd w:id="164"/>
@@ -8724,7 +9204,7 @@
       <w:pPr>
         <w:numPr>
           <w:ilvl w:val="0"/>
-          <w:numId w:val="1076"/>
+          <w:numId w:val="1078"/>
         </w:numPr>
         <w:pStyle w:val="Compact"/>
       </w:pPr>
@@ -8766,7 +9246,7 @@
       <w:pPr>
         <w:numPr>
           <w:ilvl w:val="0"/>
-          <w:numId w:val="1076"/>
+          <w:numId w:val="1078"/>
         </w:numPr>
         <w:pStyle w:val="Compact"/>
       </w:pPr>
@@ -8781,7 +9261,7 @@
       <w:pPr>
         <w:numPr>
           <w:ilvl w:val="0"/>
-          <w:numId w:val="1076"/>
+          <w:numId w:val="1078"/>
         </w:numPr>
         <w:pStyle w:val="Compact"/>
       </w:pPr>
@@ -8811,7 +9291,7 @@
       <w:pPr>
         <w:numPr>
           <w:ilvl w:val="0"/>
-          <w:numId w:val="1076"/>
+          <w:numId w:val="1078"/>
         </w:numPr>
         <w:pStyle w:val="Compact"/>
       </w:pPr>
@@ -8838,7 +9318,7 @@
       <w:pPr>
         <w:numPr>
           <w:ilvl w:val="0"/>
-          <w:numId w:val="1076"/>
+          <w:numId w:val="1078"/>
         </w:numPr>
         <w:pStyle w:val="Compact"/>
       </w:pPr>
@@ -8864,7 +9344,7 @@
       <w:pPr>
         <w:numPr>
           <w:ilvl w:val="0"/>
-          <w:numId w:val="1076"/>
+          <w:numId w:val="1078"/>
         </w:numPr>
         <w:pStyle w:val="Compact"/>
       </w:pPr>
@@ -8914,7 +9394,7 @@
       <w:pPr>
         <w:numPr>
           <w:ilvl w:val="0"/>
-          <w:numId w:val="1076"/>
+          <w:numId w:val="1078"/>
         </w:numPr>
         <w:pStyle w:val="Compact"/>
       </w:pPr>
@@ -8926,7 +9406,7 @@
       <w:pPr>
         <w:numPr>
           <w:ilvl w:val="0"/>
-          <w:numId w:val="1076"/>
+          <w:numId w:val="1078"/>
         </w:numPr>
         <w:pStyle w:val="Compact"/>
       </w:pPr>
@@ -8938,7 +9418,7 @@
       <w:pPr>
         <w:numPr>
           <w:ilvl w:val="0"/>
-          <w:numId w:val="1076"/>
+          <w:numId w:val="1078"/>
         </w:numPr>
         <w:pStyle w:val="Compact"/>
       </w:pPr>
@@ -8964,7 +9444,7 @@
       <w:pPr>
         <w:numPr>
           <w:ilvl w:val="0"/>
-          <w:numId w:val="1076"/>
+          <w:numId w:val="1078"/>
         </w:numPr>
         <w:pStyle w:val="Compact"/>
       </w:pPr>
@@ -8976,7 +9456,7 @@
       <w:pPr>
         <w:numPr>
           <w:ilvl w:val="0"/>
-          <w:numId w:val="1076"/>
+          <w:numId w:val="1078"/>
         </w:numPr>
         <w:pStyle w:val="Compact"/>
       </w:pPr>
@@ -8988,7 +9468,7 @@
       <w:pPr>
         <w:numPr>
           <w:ilvl w:val="0"/>
-          <w:numId w:val="1076"/>
+          <w:numId w:val="1078"/>
         </w:numPr>
         <w:pStyle w:val="Compact"/>
       </w:pPr>
@@ -9017,7 +9497,7 @@
       <w:pPr>
         <w:numPr>
           <w:ilvl w:val="0"/>
-          <w:numId w:val="1076"/>
+          <w:numId w:val="1078"/>
         </w:numPr>
         <w:pStyle w:val="Compact"/>
       </w:pPr>
@@ -9029,7 +9509,7 @@
       <w:pPr>
         <w:numPr>
           <w:ilvl w:val="0"/>
-          <w:numId w:val="1076"/>
+          <w:numId w:val="1078"/>
         </w:numPr>
         <w:pStyle w:val="Compact"/>
       </w:pPr>
@@ -9071,7 +9551,7 @@
       <w:pPr>
         <w:numPr>
           <w:ilvl w:val="0"/>
-          <w:numId w:val="1076"/>
+          <w:numId w:val="1078"/>
         </w:numPr>
         <w:pStyle w:val="Compact"/>
       </w:pPr>
@@ -9083,7 +9563,7 @@
       <w:pPr>
         <w:numPr>
           <w:ilvl w:val="0"/>
-          <w:numId w:val="1076"/>
+          <w:numId w:val="1078"/>
         </w:numPr>
         <w:pStyle w:val="Compact"/>
       </w:pPr>
@@ -9095,12 +9575,24 @@
       <w:pPr>
         <w:numPr>
           <w:ilvl w:val="0"/>
-          <w:numId w:val="1076"/>
+          <w:numId w:val="1078"/>
         </w:numPr>
         <w:pStyle w:val="Compact"/>
       </w:pPr>
       <w:r>
         <w:t xml:space="preserve">Coastal wetlands analyses filter managed areas that do not have at least five years of data. Other analyses use ten years as a criteria. Is there a justification for choosing a minimum number of years?</w:t>
+      </w:r>
+    </w:p>
+    <w:p>
+      <w:pPr>
+        <w:numPr>
+          <w:ilvl w:val="0"/>
+          <w:numId w:val="1078"/>
+        </w:numPr>
+        <w:pStyle w:val="Compact"/>
+      </w:pPr>
+      <w:r>
+        <w:t xml:space="preserve">For seagrasses, the modelling work is by far the most comprehensive, but it will be very challenging to distill the results into meaningful summaries. I also question if the modelling framework can be simplified. Bayesian models with prior distributions are used for many of the parameters, which likely creates a more robust model, but it may be difficult to scale these models for automation. Other habitat analyses use simple non-parametric tests, which have their downfalls, but it may be worth exploring these simpler models, i.e., do the more complex models provide an advantage or do they give the same answer at the end of the day? The summary plots are also generally diagnostic and not a synthesis of results for quick interpretation. The stacked maps are cool, but the idea doesn’t translate well for more than a handful of years (i.e., each layer in the stack is a year).</w:t>
       </w:r>
     </w:p>
     <w:bookmarkEnd w:id="168"/>
@@ -9708,6 +10200,12 @@
     <w:abstractNumId w:val="991"/>
   </w:num>
   <w:num w:numId="1076">
+    <w:abstractNumId w:val="991"/>
+  </w:num>
+  <w:num w:numId="1077">
+    <w:abstractNumId w:val="991"/>
+  </w:num>
+  <w:num w:numId="1078">
     <w:abstractNumId w:val="991"/>
   </w:num>
 </w:numbering>

--- a/docs/review.docx
+++ b/docs/review.docx
@@ -58,13 +58,13 @@
         <w:pStyle w:val="Date"/>
       </w:pPr>
       <w:r>
-        <w:t xml:space="preserve">2021-10-29</w:t>
-      </w:r>
-      <w:r>
-        <w:t xml:space="preserve"> </w:t>
-      </w:r>
-      <w:r>
-        <w:t xml:space="preserve">13:13:27</w:t>
+        <w:t xml:space="preserve">2021-11-05</w:t>
+      </w:r>
+      <w:r>
+        <w:t xml:space="preserve"> </w:t>
+      </w:r>
+      <w:r>
+        <w:t xml:space="preserve">17:01:12</w:t>
       </w:r>
     </w:p>
     <w:sdt>
@@ -169,7 +169,7 @@
       </w:r>
     </w:p>
     <w:bookmarkEnd w:id="23"/>
-    <w:bookmarkStart w:id="166" w:name="comments-by-habitat-type"/>
+    <w:bookmarkStart w:id="170" w:name="comments-by-habitat-type"/>
     <w:p>
       <w:pPr>
         <w:pStyle w:val="Heading1"/>
@@ -8612,7 +8612,7 @@
         <w:pStyle w:val="Compact"/>
       </w:pPr>
       <w:r>
-        <w:t xml:space="preserve">SECAR_SAV_BB_script.R</w:t>
+        <w:t xml:space="preserve">SEACAR_SAV_BB_script.R</w:t>
       </w:r>
     </w:p>
     <w:p>
@@ -9181,8 +9181,502 @@
     </w:p>
     <w:bookmarkEnd w:id="164"/>
     <w:bookmarkEnd w:id="165"/>
-    <w:bookmarkEnd w:id="166"/>
-    <w:bookmarkStart w:id="168" w:name="general-comments"/>
+    <w:bookmarkStart w:id="169" w:name="oyster-reef"/>
+    <w:p>
+      <w:pPr>
+        <w:pStyle w:val="Heading2"/>
+      </w:pPr>
+      <w:r>
+        <w:rPr>
+          <w:rStyle w:val="SectionNumber"/>
+        </w:rPr>
+        <w:t xml:space="preserve">2.5</w:t>
+      </w:r>
+      <w:r>
+        <w:tab/>
+      </w:r>
+      <w:r>
+        <w:t xml:space="preserve">Oyster reef</w:t>
+      </w:r>
+    </w:p>
+    <w:bookmarkStart w:id="167" w:name="scripts-4"/>
+    <w:p>
+      <w:pPr>
+        <w:pStyle w:val="Heading3"/>
+      </w:pPr>
+      <w:r>
+        <w:t xml:space="preserve">Scripts</w:t>
+      </w:r>
+    </w:p>
+    <w:tbl>
+      <w:tblPr>
+        <w:tblStyle w:val="Table"/>
+        <w:tblW w:type="pct" w:w="0.0"/>
+        <w:tblLook w:firstRow="1" w:lastRow="0" w:firstColumn="0" w:lastColumn="0" w:noHBand="0" w:noVBand="0" w:val="0020"/>
+      </w:tblPr>
+      <w:tblGrid/>
+      <w:tr>
+        <w:tc>
+          <w:p>
+            <w:pPr>
+              <w:pStyle w:val="Compact"/>
+              <w:jc w:val="left"/>
+            </w:pPr>
+            <w:r>
+              <w:t xml:space="preserve">Index</w:t>
+            </w:r>
+          </w:p>
+        </w:tc>
+        <w:tc>
+          <w:p>
+            <w:pPr>
+              <w:pStyle w:val="Compact"/>
+              <w:jc w:val="left"/>
+            </w:pPr>
+            <w:r>
+              <w:t xml:space="preserve">File</w:t>
+            </w:r>
+          </w:p>
+        </w:tc>
+        <w:tc>
+          <w:p>
+            <w:pPr>
+              <w:pStyle w:val="Compact"/>
+              <w:jc w:val="left"/>
+            </w:pPr>
+            <w:r>
+              <w:t xml:space="preserve">Link</w:t>
+            </w:r>
+          </w:p>
+        </w:tc>
+      </w:tr>
+      <w:tr>
+        <w:tc>
+          <w:p>
+            <w:pPr>
+              <w:pStyle w:val="Compact"/>
+              <w:jc w:val="left"/>
+            </w:pPr>
+            <w:r>
+              <w:t xml:space="preserve">1</w:t>
+            </w:r>
+          </w:p>
+        </w:tc>
+        <w:tc>
+          <w:p>
+            <w:pPr>
+              <w:pStyle w:val="Compact"/>
+              <w:jc w:val="left"/>
+            </w:pPr>
+            <w:r>
+              <w:t xml:space="preserve">SEACAR_Oyster_Analyses_Final.R</w:t>
+            </w:r>
+          </w:p>
+        </w:tc>
+        <w:tc>
+          <w:p>
+            <w:pPr>
+              <w:pStyle w:val="Compact"/>
+              <w:jc w:val="left"/>
+            </w:pPr>
+            <w:hyperlink r:id="rId166">
+              <w:r>
+                <w:rPr>
+                  <w:rStyle w:val="Hyperlink"/>
+                </w:rPr>
+                <w:t xml:space="preserve">link</w:t>
+              </w:r>
+            </w:hyperlink>
+          </w:p>
+        </w:tc>
+      </w:tr>
+    </w:tbl>
+    <w:bookmarkEnd w:id="167"/>
+    <w:bookmarkStart w:id="168" w:name="summaries-4"/>
+    <w:p>
+      <w:pPr>
+        <w:pStyle w:val="Heading3"/>
+      </w:pPr>
+      <w:r>
+        <w:t xml:space="preserve">Summaries</w:t>
+      </w:r>
+    </w:p>
+    <w:p>
+      <w:pPr>
+        <w:numPr>
+          <w:ilvl w:val="0"/>
+          <w:numId w:val="1078"/>
+        </w:numPr>
+        <w:pStyle w:val="Compact"/>
+      </w:pPr>
+      <w:r>
+        <w:t xml:space="preserve">SEACAR_Oyster_Analyses_Final.R</w:t>
+      </w:r>
+    </w:p>
+    <w:p>
+      <w:pPr>
+        <w:numPr>
+          <w:ilvl w:val="0"/>
+          <w:numId w:val="1079"/>
+        </w:numPr>
+        <w:pStyle w:val="Compact"/>
+      </w:pPr>
+      <w:r>
+        <w:t xml:space="preserve">Objective: Import and format oyster data, model changes over time using Bayesian and mixed-effects models. Results are separate for each managed area, size classes (25 - 75, &gt; 75), and parameter (e.g., shell height, density, percent live).</w:t>
+      </w:r>
+    </w:p>
+    <w:p>
+      <w:pPr>
+        <w:numPr>
+          <w:ilvl w:val="1"/>
+          <w:numId w:val="1080"/>
+        </w:numPr>
+        <w:pStyle w:val="Compact"/>
+      </w:pPr>
+      <w:r>
+        <w:t xml:space="preserve">Packages: brms, data.table, doFuture, doRNG, ggplot2, here, lubridate, mapview, modelr, piecewiseSEM, rcompanion, Rmisc, sf, tictoc, tidybayes, tidyverse</w:t>
+      </w:r>
+    </w:p>
+    <w:p>
+      <w:pPr>
+        <w:numPr>
+          <w:ilvl w:val="1"/>
+          <w:numId w:val="1080"/>
+        </w:numPr>
+        <w:pStyle w:val="Compact"/>
+      </w:pPr>
+      <w:r>
+        <w:t xml:space="preserve">File inputs: All_Parameters_but_Hectares-2021-Sep-20.csv, Oyster_Beds_in_Florida.shp, Florida_Aquatic_Preserves.shp, Florida_National_Estuarine_Resarch_Reserves__NERR__Boundaries.shp, GTM_RB_2016_Merge.kml, seacar_dbo_SampleLocation_Point.shp, GTMNERR_Regions.kml</w:t>
+      </w:r>
+    </w:p>
+    <w:p>
+      <w:pPr>
+        <w:numPr>
+          <w:ilvl w:val="1"/>
+          <w:numId w:val="1080"/>
+        </w:numPr>
+        <w:pStyle w:val="Compact"/>
+      </w:pPr>
+      <w:r>
+        <w:t xml:space="preserve">Steps by line number:</w:t>
+      </w:r>
+    </w:p>
+    <w:p>
+      <w:pPr>
+        <w:numPr>
+          <w:ilvl w:val="2"/>
+          <w:numId w:val="1081"/>
+        </w:numPr>
+        <w:pStyle w:val="Compact"/>
+      </w:pPr>
+      <w:r>
+        <w:t xml:space="preserve">1 - 36: load libraries and import oyster data</w:t>
+      </w:r>
+    </w:p>
+    <w:p>
+      <w:pPr>
+        <w:numPr>
+          <w:ilvl w:val="2"/>
+          <w:numId w:val="1081"/>
+        </w:numPr>
+        <w:pStyle w:val="Compact"/>
+      </w:pPr>
+      <w:r>
+        <w:t xml:space="preserve">37 - 244: create universal reef IDs</w:t>
+      </w:r>
+    </w:p>
+    <w:p>
+      <w:pPr>
+        <w:numPr>
+          <w:ilvl w:val="2"/>
+          <w:numId w:val="1081"/>
+        </w:numPr>
+        <w:pStyle w:val="Compact"/>
+      </w:pPr>
+      <w:r>
+        <w:t xml:space="preserve">245 - 279: add a second region column for areas of the Guana Tolomato NERR to the oyster data</w:t>
+      </w:r>
+    </w:p>
+    <w:p>
+      <w:pPr>
+        <w:numPr>
+          <w:ilvl w:val="2"/>
+          <w:numId w:val="1081"/>
+        </w:numPr>
+        <w:pStyle w:val="Compact"/>
+      </w:pPr>
+      <w:r>
+        <w:t xml:space="preserve">280 - 402: formatting of oyster data including correct date column, converting columns to correct format (i.e., numeric, character, etc.), manual correction of data entries that were in error, filling missing values that can be calculated from non-missing columns (i.e., density), verifying unique quadrat identifiers, and removing size outliers. An empty table for storing model results is also created.</w:t>
+      </w:r>
+    </w:p>
+    <w:p>
+      <w:pPr>
+        <w:numPr>
+          <w:ilvl w:val="2"/>
+          <w:numId w:val="1081"/>
+        </w:numPr>
+        <w:pStyle w:val="Compact"/>
+      </w:pPr>
+      <w:r>
+        <w:t xml:space="preserve">403 - 419: create a summary table of oyster shell height</w:t>
+      </w:r>
+    </w:p>
+    <w:p>
+      <w:pPr>
+        <w:numPr>
+          <w:ilvl w:val="2"/>
+          <w:numId w:val="1081"/>
+        </w:numPr>
+        <w:pStyle w:val="Compact"/>
+      </w:pPr>
+      <w:r>
+        <w:t xml:space="preserve">420 - 1660: these lines are repeated code to evaluate trends in oyster shell height over time by managed area, where the code is repeated by managed area. Separate models are created for size ranges for those from 25 - 75 mm and those greater than 75. Trends are assessed using Bayesian regression models, that also incorporate measurement error of predictors (</w:t>
+      </w:r>
+      <w:r>
+        <w:rPr>
+          <w:rStyle w:val="VerbatimChar"/>
+        </w:rPr>
+        <w:t xml:space="preserve">Sample_age_stdev</w:t>
+      </w:r>
+      <w:r>
+        <w:t xml:space="preserve">) and random effects (</w:t>
+      </w:r>
+      <w:r>
+        <w:rPr>
+          <w:rStyle w:val="VerbatimChar"/>
+        </w:rPr>
+        <w:t xml:space="preserve">UniversalReefID</w:t>
+      </w:r>
+      <w:r>
+        <w:t xml:space="preserve">). Summary outputs for each model include diagnostic plots and estimated trends.</w:t>
+      </w:r>
+    </w:p>
+    <w:p>
+      <w:pPr>
+        <w:numPr>
+          <w:ilvl w:val="2"/>
+          <w:numId w:val="1081"/>
+        </w:numPr>
+        <w:pStyle w:val="Compact"/>
+      </w:pPr>
+      <w:r>
+        <w:t xml:space="preserve">1661 - 1698: create a summarized oyster density table</w:t>
+      </w:r>
+    </w:p>
+    <w:p>
+      <w:pPr>
+        <w:numPr>
+          <w:ilvl w:val="2"/>
+          <w:numId w:val="1081"/>
+        </w:numPr>
+        <w:pStyle w:val="Compact"/>
+      </w:pPr>
+      <w:r>
+        <w:t xml:space="preserve">1699 - 1931: estimate densities by different size classes</w:t>
+      </w:r>
+    </w:p>
+    <w:p>
+      <w:pPr>
+        <w:numPr>
+          <w:ilvl w:val="2"/>
+          <w:numId w:val="1081"/>
+        </w:numPr>
+        <w:pStyle w:val="Compact"/>
+      </w:pPr>
+      <w:r>
+        <w:t xml:space="preserve">1932 - 2317: these lines are repeated code to evaluate trends in oyster density over time by managed area, where the code is repeated by managed area. Trends are assessed using Bayesian regression models, with random effects for relative year conditional on</w:t>
+      </w:r>
+      <w:r>
+        <w:t xml:space="preserve"> </w:t>
+      </w:r>
+      <w:r>
+        <w:rPr>
+          <w:rStyle w:val="VerbatimChar"/>
+        </w:rPr>
+        <w:t xml:space="preserve">UniversalReefID</w:t>
+      </w:r>
+      <w:r>
+        <w:t xml:space="preserve">. Summary outputs for each model include diagnostic plots and estimated trends.</w:t>
+      </w:r>
+    </w:p>
+    <w:p>
+      <w:pPr>
+        <w:numPr>
+          <w:ilvl w:val="2"/>
+          <w:numId w:val="1081"/>
+        </w:numPr>
+        <w:pStyle w:val="Compact"/>
+      </w:pPr>
+      <w:r>
+        <w:t xml:space="preserve">2318 - 2534: similar models and results as those from the previous lines are created, but for oyster densities in size classes 25 - 75mm</w:t>
+      </w:r>
+    </w:p>
+    <w:p>
+      <w:pPr>
+        <w:numPr>
+          <w:ilvl w:val="2"/>
+          <w:numId w:val="1081"/>
+        </w:numPr>
+        <w:pStyle w:val="Compact"/>
+      </w:pPr>
+      <w:r>
+        <w:t xml:space="preserve">2535 - 2686: similar models and results as those from the previous lines are created, but for oyster densities in size classes &gt; 75mm</w:t>
+      </w:r>
+    </w:p>
+    <w:p>
+      <w:pPr>
+        <w:numPr>
+          <w:ilvl w:val="2"/>
+          <w:numId w:val="1081"/>
+        </w:numPr>
+        <w:pStyle w:val="Compact"/>
+      </w:pPr>
+      <w:r>
+        <w:t xml:space="preserve">2687 - 2732: create a data table for percent live for models in the following lines</w:t>
+      </w:r>
+    </w:p>
+    <w:p>
+      <w:pPr>
+        <w:numPr>
+          <w:ilvl w:val="2"/>
+          <w:numId w:val="1081"/>
+        </w:numPr>
+        <w:pStyle w:val="Compact"/>
+      </w:pPr>
+      <w:r>
+        <w:t xml:space="preserve">2733 - 2947: these lines are repeated code to evaluate trends in percent live oysters over time by managed area, where the code is repeated by managed area. Trends are assessed using Bayesian regression models, with random effects for relative year conditional on</w:t>
+      </w:r>
+      <w:r>
+        <w:t xml:space="preserve"> </w:t>
+      </w:r>
+      <w:r>
+        <w:rPr>
+          <w:rStyle w:val="VerbatimChar"/>
+        </w:rPr>
+        <w:t xml:space="preserve">UniversalReefID</w:t>
+      </w:r>
+      <w:r>
+        <w:t xml:space="preserve">. Summary outputs for each model include diagnostic plots and estimated trends.</w:t>
+      </w:r>
+    </w:p>
+    <w:p>
+      <w:pPr>
+        <w:numPr>
+          <w:ilvl w:val="1"/>
+          <w:numId w:val="1080"/>
+        </w:numPr>
+        <w:pStyle w:val="Compact"/>
+      </w:pPr>
+      <w:r>
+        <w:t xml:space="preserve">File outputs: Multiple binary RDS files. Some plot results are created as jpeg files but I could not reproduce.</w:t>
+      </w:r>
+    </w:p>
+    <w:p>
+      <w:pPr>
+        <w:numPr>
+          <w:ilvl w:val="1"/>
+          <w:numId w:val="1080"/>
+        </w:numPr>
+        <w:pStyle w:val="Compact"/>
+      </w:pPr>
+      <w:r>
+        <w:t xml:space="preserve">Potential issues:</w:t>
+      </w:r>
+    </w:p>
+    <w:p>
+      <w:pPr>
+        <w:numPr>
+          <w:ilvl w:val="2"/>
+          <w:numId w:val="1082"/>
+        </w:numPr>
+        <w:pStyle w:val="Compact"/>
+      </w:pPr>
+      <w:r>
+        <w:t xml:space="preserve">I could not recreate any of the results because the formatting on lines 280 - 402 did not produce data appropriate for analysis. This is likely a simple issue with data inputs and package versioning (i.e., my local setup is not the same as the setup used to write the scripts).</w:t>
+      </w:r>
+    </w:p>
+    <w:p>
+      <w:pPr>
+        <w:numPr>
+          <w:ilvl w:val="2"/>
+          <w:numId w:val="1082"/>
+        </w:numPr>
+        <w:pStyle w:val="Compact"/>
+      </w:pPr>
+      <w:r>
+        <w:t xml:space="preserve">I could not recreate the universal reef IDs on lines 37 - 244, as noted by S. Durham. These IDs should have been added to the database by Claude, so this code is not necessary but may be good to keep for a record of how the IDs were created.</w:t>
+      </w:r>
+    </w:p>
+    <w:p>
+      <w:pPr>
+        <w:numPr>
+          <w:ilvl w:val="2"/>
+          <w:numId w:val="1082"/>
+        </w:numPr>
+        <w:pStyle w:val="Compact"/>
+      </w:pPr>
+      <w:r>
+        <w:t xml:space="preserve">The projection for the shapefiles used for creating the universal reef IDs is for a UTM zone that applies to North Carolina (EPSG: 32119). I’m not sure this matters, but it may be worth verifying no spatial inaccuracies result from applying the projection to Florida data.</w:t>
+      </w:r>
+    </w:p>
+    <w:p>
+      <w:pPr>
+        <w:numPr>
+          <w:ilvl w:val="2"/>
+          <w:numId w:val="1082"/>
+        </w:numPr>
+        <w:pStyle w:val="Compact"/>
+      </w:pPr>
+      <w:r>
+        <w:t xml:space="preserve">The conversion of the</w:t>
+      </w:r>
+      <w:r>
+        <w:t xml:space="preserve"> </w:t>
+      </w:r>
+      <w:r>
+        <w:rPr>
+          <w:rStyle w:val="VerbatimChar"/>
+        </w:rPr>
+        <w:t xml:space="preserve">LiveDate</w:t>
+      </w:r>
+      <w:r>
+        <w:t xml:space="preserve"> </w:t>
+      </w:r>
+      <w:r>
+        <w:t xml:space="preserve">column to an integer does not work on line 297. I assume this is meant to extract a year value from a date column. Downstream analyses do not work without this column.</w:t>
+      </w:r>
+      <w:r>
+        <w:br/>
+      </w:r>
+    </w:p>
+    <w:p>
+      <w:pPr>
+        <w:numPr>
+          <w:ilvl w:val="2"/>
+          <w:numId w:val="1082"/>
+        </w:numPr>
+        <w:pStyle w:val="Compact"/>
+      </w:pPr>
+      <w:r>
+        <w:t xml:space="preserve">Oyster summary table on lines 403 - 419 returns NA values for all estimates of shell height because column conversions earlier in the script did not work.</w:t>
+      </w:r>
+    </w:p>
+    <w:p>
+      <w:pPr>
+        <w:numPr>
+          <w:ilvl w:val="2"/>
+          <w:numId w:val="1082"/>
+        </w:numPr>
+        <w:pStyle w:val="Compact"/>
+      </w:pPr>
+      <w:r>
+        <w:t xml:space="preserve">The code on lines 1699 - 1931 is very difficult to follow and it’s not clear what’s produced.</w:t>
+      </w:r>
+    </w:p>
+    <w:bookmarkEnd w:id="168"/>
+    <w:bookmarkEnd w:id="169"/>
+    <w:bookmarkEnd w:id="170"/>
+    <w:bookmarkStart w:id="172" w:name="general-comments"/>
     <w:p>
       <w:pPr>
         <w:pStyle w:val="Heading1"/>
@@ -9204,7 +9698,7 @@
       <w:pPr>
         <w:numPr>
           <w:ilvl w:val="0"/>
-          <w:numId w:val="1078"/>
+          <w:numId w:val="1083"/>
         </w:numPr>
         <w:pStyle w:val="Compact"/>
       </w:pPr>
@@ -9246,7 +9740,7 @@
       <w:pPr>
         <w:numPr>
           <w:ilvl w:val="0"/>
-          <w:numId w:val="1078"/>
+          <w:numId w:val="1083"/>
         </w:numPr>
         <w:pStyle w:val="Compact"/>
       </w:pPr>
@@ -9261,7 +9755,7 @@
       <w:pPr>
         <w:numPr>
           <w:ilvl w:val="0"/>
-          <w:numId w:val="1078"/>
+          <w:numId w:val="1083"/>
         </w:numPr>
         <w:pStyle w:val="Compact"/>
       </w:pPr>
@@ -9291,7 +9785,7 @@
       <w:pPr>
         <w:numPr>
           <w:ilvl w:val="0"/>
-          <w:numId w:val="1078"/>
+          <w:numId w:val="1083"/>
         </w:numPr>
         <w:pStyle w:val="Compact"/>
       </w:pPr>
@@ -9318,7 +9812,7 @@
       <w:pPr>
         <w:numPr>
           <w:ilvl w:val="0"/>
-          <w:numId w:val="1078"/>
+          <w:numId w:val="1083"/>
         </w:numPr>
         <w:pStyle w:val="Compact"/>
       </w:pPr>
@@ -9344,7 +9838,7 @@
       <w:pPr>
         <w:numPr>
           <w:ilvl w:val="0"/>
-          <w:numId w:val="1078"/>
+          <w:numId w:val="1083"/>
         </w:numPr>
         <w:pStyle w:val="Compact"/>
       </w:pPr>
@@ -9394,7 +9888,7 @@
       <w:pPr>
         <w:numPr>
           <w:ilvl w:val="0"/>
-          <w:numId w:val="1078"/>
+          <w:numId w:val="1083"/>
         </w:numPr>
         <w:pStyle w:val="Compact"/>
       </w:pPr>
@@ -9406,7 +9900,7 @@
       <w:pPr>
         <w:numPr>
           <w:ilvl w:val="0"/>
-          <w:numId w:val="1078"/>
+          <w:numId w:val="1083"/>
         </w:numPr>
         <w:pStyle w:val="Compact"/>
       </w:pPr>
@@ -9418,7 +9912,7 @@
       <w:pPr>
         <w:numPr>
           <w:ilvl w:val="0"/>
-          <w:numId w:val="1078"/>
+          <w:numId w:val="1083"/>
         </w:numPr>
         <w:pStyle w:val="Compact"/>
       </w:pPr>
@@ -9444,7 +9938,7 @@
       <w:pPr>
         <w:numPr>
           <w:ilvl w:val="0"/>
-          <w:numId w:val="1078"/>
+          <w:numId w:val="1083"/>
         </w:numPr>
         <w:pStyle w:val="Compact"/>
       </w:pPr>
@@ -9456,7 +9950,7 @@
       <w:pPr>
         <w:numPr>
           <w:ilvl w:val="0"/>
-          <w:numId w:val="1078"/>
+          <w:numId w:val="1083"/>
         </w:numPr>
         <w:pStyle w:val="Compact"/>
       </w:pPr>
@@ -9468,7 +9962,7 @@
       <w:pPr>
         <w:numPr>
           <w:ilvl w:val="0"/>
-          <w:numId w:val="1078"/>
+          <w:numId w:val="1083"/>
         </w:numPr>
         <w:pStyle w:val="Compact"/>
       </w:pPr>
@@ -9478,7 +9972,7 @@
       <w:r>
         <w:t xml:space="preserve"> </w:t>
       </w:r>
-      <w:hyperlink r:id="rId167">
+      <w:hyperlink r:id="rId171">
         <w:r>
           <w:rPr>
             <w:rStyle w:val="Hyperlink"/>
@@ -9497,7 +9991,7 @@
       <w:pPr>
         <w:numPr>
           <w:ilvl w:val="0"/>
-          <w:numId w:val="1078"/>
+          <w:numId w:val="1083"/>
         </w:numPr>
         <w:pStyle w:val="Compact"/>
       </w:pPr>
@@ -9509,7 +10003,7 @@
       <w:pPr>
         <w:numPr>
           <w:ilvl w:val="0"/>
-          <w:numId w:val="1078"/>
+          <w:numId w:val="1083"/>
         </w:numPr>
         <w:pStyle w:val="Compact"/>
       </w:pPr>
@@ -9551,7 +10045,7 @@
       <w:pPr>
         <w:numPr>
           <w:ilvl w:val="0"/>
-          <w:numId w:val="1078"/>
+          <w:numId w:val="1083"/>
         </w:numPr>
         <w:pStyle w:val="Compact"/>
       </w:pPr>
@@ -9563,7 +10057,7 @@
       <w:pPr>
         <w:numPr>
           <w:ilvl w:val="0"/>
-          <w:numId w:val="1078"/>
+          <w:numId w:val="1083"/>
         </w:numPr>
         <w:pStyle w:val="Compact"/>
       </w:pPr>
@@ -9575,7 +10069,7 @@
       <w:pPr>
         <w:numPr>
           <w:ilvl w:val="0"/>
-          <w:numId w:val="1078"/>
+          <w:numId w:val="1083"/>
         </w:numPr>
         <w:pStyle w:val="Compact"/>
       </w:pPr>
@@ -9587,15 +10081,30 @@
       <w:pPr>
         <w:numPr>
           <w:ilvl w:val="0"/>
-          <w:numId w:val="1078"/>
+          <w:numId w:val="1083"/>
         </w:numPr>
         <w:pStyle w:val="Compact"/>
       </w:pPr>
       <w:r>
         <w:t xml:space="preserve">For seagrasses, the modelling work is by far the most comprehensive, but it will be very challenging to distill the results into meaningful summaries. I also question if the modelling framework can be simplified. Bayesian models with prior distributions are used for many of the parameters, which likely creates a more robust model, but it may be difficult to scale these models for automation. Other habitat analyses use simple non-parametric tests, which have their downfalls, but it may be worth exploring these simpler models, i.e., do the more complex models provide an advantage or do they give the same answer at the end of the day? The summary plots are also generally diagnostic and not a synthesis of results for quick interpretation. The stacked maps are cool, but the idea doesn’t translate well for more than a handful of years (i.e., each layer in the stack is a year).</w:t>
       </w:r>
-    </w:p>
-    <w:bookmarkEnd w:id="168"/>
+      <w:r>
+        <w:br/>
+      </w:r>
+    </w:p>
+    <w:p>
+      <w:pPr>
+        <w:numPr>
+          <w:ilvl w:val="0"/>
+          <w:numId w:val="1083"/>
+        </w:numPr>
+        <w:pStyle w:val="Compact"/>
+      </w:pPr>
+      <w:r>
+        <w:t xml:space="preserve">For oysters, many of my comments about model complexity for the seagrass analyses apply equally to these.</w:t>
+      </w:r>
+    </w:p>
+    <w:bookmarkEnd w:id="172"/>
     <w:sectPr/>
   </w:body>
 </w:document>
@@ -10206,6 +10715,48 @@
     <w:abstractNumId w:val="991"/>
   </w:num>
   <w:num w:numId="1078">
+    <w:abstractNumId w:val="99411"/>
+    <w:lvlOverride w:ilvl="0">
+      <w:startOverride w:val="1"/>
+    </w:lvlOverride>
+    <w:lvlOverride w:ilvl="1">
+      <w:startOverride w:val="1"/>
+    </w:lvlOverride>
+    <w:lvlOverride w:ilvl="2">
+      <w:startOverride w:val="1"/>
+    </w:lvlOverride>
+    <w:lvlOverride w:ilvl="3">
+      <w:startOverride w:val="1"/>
+    </w:lvlOverride>
+    <w:lvlOverride w:ilvl="4">
+      <w:startOverride w:val="1"/>
+    </w:lvlOverride>
+    <w:lvlOverride w:ilvl="5">
+      <w:startOverride w:val="1"/>
+    </w:lvlOverride>
+    <w:lvlOverride w:ilvl="6">
+      <w:startOverride w:val="1"/>
+    </w:lvlOverride>
+    <w:lvlOverride w:ilvl="7">
+      <w:startOverride w:val="1"/>
+    </w:lvlOverride>
+    <w:lvlOverride w:ilvl="8">
+      <w:startOverride w:val="1"/>
+    </w:lvlOverride>
+  </w:num>
+  <w:num w:numId="1079">
+    <w:abstractNumId w:val="991"/>
+  </w:num>
+  <w:num w:numId="1080">
+    <w:abstractNumId w:val="991"/>
+  </w:num>
+  <w:num w:numId="1081">
+    <w:abstractNumId w:val="991"/>
+  </w:num>
+  <w:num w:numId="1082">
+    <w:abstractNumId w:val="991"/>
+  </w:num>
+  <w:num w:numId="1083">
     <w:abstractNumId w:val="991"/>
   </w:num>
 </w:numbering>

--- a/docs/review.docx
+++ b/docs/review.docx
@@ -58,13 +58,13 @@
         <w:pStyle w:val="Date"/>
       </w:pPr>
       <w:r>
-        <w:t xml:space="preserve">2021-11-05</w:t>
-      </w:r>
-      <w:r>
-        <w:t xml:space="preserve"> </w:t>
-      </w:r>
-      <w:r>
-        <w:t xml:space="preserve">17:01:12</w:t>
+        <w:t xml:space="preserve">2021-11-07</w:t>
+      </w:r>
+      <w:r>
+        <w:t xml:space="preserve"> </w:t>
+      </w:r>
+      <w:r>
+        <w:t xml:space="preserve">10:08:33</w:t>
       </w:r>
     </w:p>
     <w:sdt>
@@ -143,7 +143,7 @@
         <w:pStyle w:val="BodyText"/>
       </w:pPr>
       <w:r>
-        <w:t xml:space="preserve">To date, several scripts written using the R statistical programming language have been produced. This document is a review of these analysis scripts, as currently delivered in two separate GitHub repositories (available at</w:t>
+        <w:t xml:space="preserve">To date, several scripts written using the R statistical programming language have been produced. This document is a review of these analysis scripts, as currently delivered as a</w:t>
       </w:r>
       <w:r>
         <w:t xml:space="preserve"> </w:t>
@@ -153,11 +153,11 @@
           <w:rPr>
             <w:rStyle w:val="Hyperlink"/>
           </w:rPr>
-          <w:t xml:space="preserve">https://github.com/FloridaSEACAR</w:t>
+          <w:t xml:space="preserve">GitHub repository</w:t>
         </w:r>
       </w:hyperlink>
       <w:r>
-        <w:t xml:space="preserve">). This review includes a description of the purpose of each script to ensure the outputs are as expected based on preliminary goals established for the project. In general, status and trends of key indicators is to be quantified using conventional, non-parametric methods following the seasonal Kendall tau test that assesses direction and magnitude of a change within a specified period of time. Minimum requirements for the trend tests for each indicator include at least five years of data with at least two months in common across at least two consecutive years for each managed area. In addition, linear mixed-effects models have been used to assess trends in seagrass coverage.</w:t>
+        <w:t xml:space="preserve">. This review includes a description of the purpose of each script to ensure the outputs are as expected based on preliminary goals established for the project. In general, status and trends of key indicators are to be quantified using conventional, non-parametric methods following the seasonal Kendall tau test that assesses direction and magnitude of a change within a specified period of time. Minimum requirements for the trend tests for each indicator include at least five or ten years of data (depending on indicator) with at least two months in common across at least two consecutive years for each managed area. In addition, linear mixed-effects models have been used to assess trends in seagrass and oyster coverage.</w:t>
       </w:r>
     </w:p>
     <w:p>
@@ -9745,7 +9745,22 @@
         <w:pStyle w:val="Compact"/>
       </w:pPr>
       <w:r>
-        <w:t xml:space="preserve">Modularize the parts of copied code in functions. For example, the scripts for water quality variables are all very similar. Functions could be created to remove NAs, filter by QA codes, create summary plots, run trend tests, and format results.</w:t>
+        <w:t xml:space="preserve">Modularize the parts of copied code in functions. For example, the scripts for water quality variables are all very similar. Functions could be created to remove</w:t>
+      </w:r>
+      <w:r>
+        <w:t xml:space="preserve"> </w:t>
+      </w:r>
+      <w:r>
+        <w:rPr>
+          <w:rStyle w:val="VerbatimChar"/>
+        </w:rPr>
+        <w:t xml:space="preserve">NA</w:t>
+      </w:r>
+      <w:r>
+        <w:t xml:space="preserve"> </w:t>
+      </w:r>
+      <w:r>
+        <w:t xml:space="preserve">values, filter by QA codes, create summary plots, run trend tests, and format results.</w:t>
       </w:r>
       <w:r>
         <w:br/>
@@ -9917,7 +9932,22 @@
         <w:pStyle w:val="Compact"/>
       </w:pPr>
       <w:r>
-        <w:t xml:space="preserve">Output files created with sink create a csv but this would be more appropriate as a text file since these are not tabular data (e.g., line 361</w:t>
+        <w:t xml:space="preserve">Output files created with</w:t>
+      </w:r>
+      <w:r>
+        <w:t xml:space="preserve"> </w:t>
+      </w:r>
+      <w:r>
+        <w:rPr>
+          <w:rStyle w:val="VerbatimChar"/>
+        </w:rPr>
+        <w:t xml:space="preserve">sink</w:t>
+      </w:r>
+      <w:r>
+        <w:t xml:space="preserve"> </w:t>
+      </w:r>
+      <w:r>
+        <w:t xml:space="preserve">create a csv, but this would be more appropriate as a text file since these are not tabular data (e.g., line 361</w:t>
       </w:r>
       <w:r>
         <w:t xml:space="preserve"> </w:t>
@@ -9996,7 +10026,7 @@
         <w:pStyle w:val="Compact"/>
       </w:pPr>
       <w:r>
-        <w:t xml:space="preserve">For corals, trends in percent cover are assessed using linear mixed-effects models. It may be worth confirming trends using non-parametric analogs, particular since percent cover is generally a right-skewed variable. There also is not a minimum year requirement for tests in percent cover evaluating any coral and for species groups, unlike trends tests for other habitats (i.e., water column). However, there is a minimum year requirement for tests evaluating genera.</w:t>
+        <w:t xml:space="preserve">For corals, trends in percent cover are assessed using linear mixed-effects models. It may be worth confirming trends using non-parametric analogs, particularly since percent cover is generally a right-skewed variable. There also is not a minimum year requirement for tests in percent cover evaluating any coral and for species groups, unlike trends tests for other habitats (i.e., water column). However, there is a minimum year requirement for tests evaluating genera.</w:t>
       </w:r>
     </w:p>
     <w:p>
@@ -10008,7 +10038,7 @@
         <w:pStyle w:val="Compact"/>
       </w:pPr>
       <w:r>
-        <w:t xml:space="preserve">Trend tests for percent cover of coral by genus require a minimum of ten years of data. For the Dry Tortugas and SE Florida region, no genus meet the criteria. The analysis script returns errors as opposed to informative output indicating insufficient data. This is an issue that could be solved through package development, e.g., using</w:t>
+        <w:t xml:space="preserve">Trend tests for percent cover of coral by genus require a minimum of ten years of data. For the Dry Tortugas and SE Florida region, no genus meets the criteria. The analysis script returns errors as opposed to informative output indicating insufficient data. This is an issue that could be solved through package development, e.g., using</w:t>
       </w:r>
       <w:r>
         <w:t xml:space="preserve"> </w:t>

--- a/docs/review.docx
+++ b/docs/review.docx
@@ -58,13 +58,13 @@
         <w:pStyle w:val="Date"/>
       </w:pPr>
       <w:r>
-        <w:t xml:space="preserve">2021-11-07</w:t>
-      </w:r>
-      <w:r>
-        <w:t xml:space="preserve"> </w:t>
-      </w:r>
-      <w:r>
-        <w:t xml:space="preserve">10:08:33</w:t>
+        <w:t xml:space="preserve">2021-11-08</w:t>
+      </w:r>
+      <w:r>
+        <w:t xml:space="preserve"> </w:t>
+      </w:r>
+      <w:r>
+        <w:t xml:space="preserve">15:19:02</w:t>
       </w:r>
     </w:p>
     <w:sdt>
@@ -2324,7 +2324,7 @@
         <w:pStyle w:val="Compact"/>
       </w:pPr>
       <w:r>
-        <w:t xml:space="preserve">Line 115: Date conversion is incorrect, creates all</w:t>
+        <w:t xml:space="preserve">Line 115: Date conversion is incorrect, uses</w:t>
       </w:r>
       <w:r>
         <w:t xml:space="preserve"> </w:t>
@@ -2333,13 +2333,22 @@
         <w:rPr>
           <w:rStyle w:val="VerbatimChar"/>
         </w:rPr>
-        <w:t xml:space="preserve">NA</w:t>
-      </w:r>
-      <w:r>
-        <w:t xml:space="preserve"> </w:t>
-      </w:r>
-      <w:r>
-        <w:t xml:space="preserve">preventing downstream analysis</w:t>
+        <w:t xml:space="preserve">format="%m/%d/%y"</w:t>
+      </w:r>
+      <w:r>
+        <w:t xml:space="preserve">, which should be `format=</w:t>
+      </w:r>
+      <w:r>
+        <w:t xml:space="preserve">“</w:t>
+      </w:r>
+      <w:r>
+        <w:t xml:space="preserve">%m/%d/%Y</w:t>
+      </w:r>
+      <w:r>
+        <w:t xml:space="preserve">”</w:t>
+      </w:r>
+      <w:r>
+        <w:t xml:space="preserve">. The former assigns incorrect year.</w:t>
       </w:r>
     </w:p>
     <w:p>
